--- a/Documentação/DOCUMENTACAO.docx
+++ b/Documentação/DOCUMENTACAO.docx
@@ -8858,8 +8858,19 @@
           <w:szCs w:val="24"/>
           <w:lang w:eastAsia="pt-BR"/>
         </w:rPr>
-        <w:t>organizações. ”</w:t>
-      </w:r>
+        <w:t>organizações</w:t>
+      </w:r>
+      <w:proofErr w:type="gramStart"/>
+      <w:r>
+        <w:rPr>
+          <w:rFonts w:ascii="Arial" w:hAnsi="Arial" w:cs="Arial"/>
+          <w:sz w:val="24"/>
+          <w:szCs w:val="24"/>
+          <w:lang w:eastAsia="pt-BR"/>
+        </w:rPr>
+        <w:t>. ”</w:t>
+      </w:r>
+      <w:proofErr w:type="gramEnd"/>
     </w:p>
     <w:p>
       <w:pPr>
@@ -9142,7 +9153,25 @@
           <w:sz w:val="24"/>
           <w:szCs w:val="24"/>
         </w:rPr>
-        <w:t xml:space="preserve">Para definir a qualidade de informação no setor de varejo e consumo, o seguinte tópico nos ajuda a entender a qualidade de informação no setor que está sempre em crescimento e é de grande importância para a economia do pais.  </w:t>
+        <w:t xml:space="preserve">Para definir a qualidade de informação no setor de varejo e consumo, o seguinte tópico nos ajuda a entender a qualidade de informação no setor que está sempre em crescimento e é de grande importância para a economia do </w:t>
+      </w:r>
+      <w:proofErr w:type="gramStart"/>
+      <w:r>
+        <w:rPr>
+          <w:rFonts w:ascii="Arial" w:eastAsia="Arial" w:hAnsi="Arial" w:cs="Arial"/>
+          <w:sz w:val="24"/>
+          <w:szCs w:val="24"/>
+        </w:rPr>
+        <w:t>pais</w:t>
+      </w:r>
+      <w:proofErr w:type="gramEnd"/>
+      <w:r>
+        <w:rPr>
+          <w:rFonts w:ascii="Arial" w:eastAsia="Arial" w:hAnsi="Arial" w:cs="Arial"/>
+          <w:sz w:val="24"/>
+          <w:szCs w:val="24"/>
+        </w:rPr>
+        <w:t xml:space="preserve">.  </w:t>
       </w:r>
     </w:p>
     <w:p>
@@ -10032,8 +10061,6 @@
         </w:rPr>
         <w:t>GitHub</w:t>
       </w:r>
-      <w:bookmarkStart w:id="0" w:name="_GoBack"/>
-      <w:bookmarkEnd w:id="0"/>
       <w:r>
         <w:rPr>
           <w:rFonts w:ascii="Arial" w:eastAsia="Arial" w:hAnsi="Arial" w:cs="Arial"/>
@@ -10454,11 +10481,1888 @@
         <w:jc w:val="both"/>
         <w:rPr>
           <w:rFonts w:ascii="Arial" w:eastAsia="Arial" w:hAnsi="Arial" w:cs="Arial"/>
-          <w:b/>
-          <w:sz w:val="24"/>
-          <w:szCs w:val="24"/>
-        </w:rPr>
-      </w:pPr>
+          <w:sz w:val="24"/>
+          <w:szCs w:val="24"/>
+        </w:rPr>
+      </w:pPr>
+      <w:r>
+        <w:rPr>
+          <w:rFonts w:ascii="Arial" w:eastAsia="Arial" w:hAnsi="Arial" w:cs="Arial"/>
+          <w:sz w:val="24"/>
+          <w:szCs w:val="24"/>
+        </w:rPr>
+        <w:t xml:space="preserve">Apurado uma amostra com as respostas de </w:t>
+      </w:r>
+      <w:r>
+        <w:rPr>
+          <w:rFonts w:ascii="Arial" w:eastAsia="Arial" w:hAnsi="Arial" w:cs="Arial"/>
+          <w:sz w:val="24"/>
+          <w:szCs w:val="24"/>
+        </w:rPr>
+        <w:t>41</w:t>
+      </w:r>
+      <w:r>
+        <w:rPr>
+          <w:rFonts w:ascii="Arial" w:eastAsia="Arial" w:hAnsi="Arial" w:cs="Arial"/>
+          <w:sz w:val="24"/>
+          <w:szCs w:val="24"/>
+        </w:rPr>
+        <w:t xml:space="preserve"> pessoas entrevistadas, a faixa etária predominante ficou entre os </w:t>
+      </w:r>
+      <w:r>
+        <w:rPr>
+          <w:rFonts w:ascii="Arial" w:eastAsia="Arial" w:hAnsi="Arial" w:cs="Arial"/>
+          <w:sz w:val="24"/>
+          <w:szCs w:val="24"/>
+        </w:rPr>
+        <w:t>18</w:t>
+      </w:r>
+      <w:r>
+        <w:rPr>
+          <w:rFonts w:ascii="Arial" w:eastAsia="Arial" w:hAnsi="Arial" w:cs="Arial"/>
+          <w:sz w:val="24"/>
+          <w:szCs w:val="24"/>
+        </w:rPr>
+        <w:t xml:space="preserve"> a </w:t>
+      </w:r>
+      <w:r>
+        <w:rPr>
+          <w:rFonts w:ascii="Arial" w:eastAsia="Arial" w:hAnsi="Arial" w:cs="Arial"/>
+          <w:sz w:val="24"/>
+          <w:szCs w:val="24"/>
+        </w:rPr>
+        <w:t>25</w:t>
+      </w:r>
+      <w:r>
+        <w:rPr>
+          <w:rFonts w:ascii="Arial" w:eastAsia="Arial" w:hAnsi="Arial" w:cs="Arial"/>
+          <w:sz w:val="24"/>
+          <w:szCs w:val="24"/>
+        </w:rPr>
+        <w:t xml:space="preserve"> anos. </w:t>
+      </w:r>
+      <w:r>
+        <w:rPr>
+          <w:rFonts w:ascii="Arial" w:eastAsia="Arial" w:hAnsi="Arial" w:cs="Arial"/>
+          <w:sz w:val="24"/>
+          <w:szCs w:val="24"/>
+        </w:rPr>
+        <w:t xml:space="preserve">Com a maior parte das pessoas sendo responsáveis pelas compras da residência e com conhecimento no sistema de fidelização por carimbos. Quase que por totalidade, os entrevistados preferem que tenha um sistema de recompensa por fidelização por parte dos lojistas de forma digital para evitar o esquecimento ou perca da cartela promocional. Quase que ¾ dos entrevistados preferem realizar suas compras em lojistas que tem uma forma de bonificar os clientes fiéis e comparando lojistas que tem o sistema de bonificação, com </w:t>
+      </w:r>
+      <w:r>
+        <w:rPr>
+          <w:rFonts w:ascii="Arial" w:eastAsia="Arial" w:hAnsi="Arial" w:cs="Arial"/>
+          <w:sz w:val="24"/>
+          <w:szCs w:val="24"/>
+        </w:rPr>
+        <w:t>comerciantes que não adotam e que não teria diferença, mesmo os preços sendo equivalentes, as pessoas entrevistadas preferem que seja com o sistema de bonificação</w:t>
+      </w:r>
+      <w:r>
+        <w:rPr>
+          <w:rFonts w:ascii="Arial" w:eastAsia="Arial" w:hAnsi="Arial" w:cs="Arial"/>
+          <w:sz w:val="24"/>
+          <w:szCs w:val="24"/>
+        </w:rPr>
+        <w:t>.</w:t>
+      </w:r>
+    </w:p>
+    <w:p>
+      <w:pPr>
+        <w:spacing w:before="240" w:after="240" w:line="360" w:lineRule="auto"/>
+        <w:ind w:firstLine="708"/>
+        <w:jc w:val="both"/>
+        <w:rPr>
+          <w:rFonts w:ascii="Arial" w:eastAsia="Arial" w:hAnsi="Arial" w:cs="Arial"/>
+          <w:sz w:val="24"/>
+          <w:szCs w:val="24"/>
+        </w:rPr>
+      </w:pPr>
+      <w:r>
+        <w:rPr>
+          <w:rFonts w:ascii="Arial" w:eastAsia="Arial" w:hAnsi="Arial" w:cs="Arial"/>
+          <w:sz w:val="24"/>
+          <w:szCs w:val="24"/>
+        </w:rPr>
+        <w:t>O</w:t>
+      </w:r>
+      <w:r>
+        <w:rPr>
+          <w:rFonts w:ascii="Arial" w:eastAsia="Arial" w:hAnsi="Arial" w:cs="Arial"/>
+          <w:sz w:val="24"/>
+          <w:szCs w:val="24"/>
+        </w:rPr>
+        <w:t>bserva</w:t>
+      </w:r>
+      <w:r>
+        <w:rPr>
+          <w:rFonts w:ascii="Arial" w:eastAsia="Arial" w:hAnsi="Arial" w:cs="Arial"/>
+          <w:sz w:val="24"/>
+          <w:szCs w:val="24"/>
+        </w:rPr>
+        <w:t xml:space="preserve">ndo o Gráfico 1, a faixa etária predominante ficou entre </w:t>
+      </w:r>
+      <w:r>
+        <w:rPr>
+          <w:rFonts w:ascii="Arial" w:eastAsia="Arial" w:hAnsi="Arial" w:cs="Arial"/>
+          <w:sz w:val="24"/>
+          <w:szCs w:val="24"/>
+        </w:rPr>
+        <w:t>18</w:t>
+      </w:r>
+      <w:r>
+        <w:rPr>
+          <w:rFonts w:ascii="Arial" w:eastAsia="Arial" w:hAnsi="Arial" w:cs="Arial"/>
+          <w:sz w:val="24"/>
+          <w:szCs w:val="24"/>
+        </w:rPr>
+        <w:t xml:space="preserve"> a </w:t>
+      </w:r>
+      <w:r>
+        <w:rPr>
+          <w:rFonts w:ascii="Arial" w:eastAsia="Arial" w:hAnsi="Arial" w:cs="Arial"/>
+          <w:sz w:val="24"/>
+          <w:szCs w:val="24"/>
+        </w:rPr>
+        <w:t>25</w:t>
+      </w:r>
+      <w:r>
+        <w:rPr>
+          <w:rFonts w:ascii="Arial" w:eastAsia="Arial" w:hAnsi="Arial" w:cs="Arial"/>
+          <w:sz w:val="24"/>
+          <w:szCs w:val="24"/>
+        </w:rPr>
+        <w:t xml:space="preserve"> anos – resultando </w:t>
+      </w:r>
+      <w:r>
+        <w:rPr>
+          <w:rFonts w:ascii="Arial" w:eastAsia="Arial" w:hAnsi="Arial" w:cs="Arial"/>
+          <w:sz w:val="24"/>
+          <w:szCs w:val="24"/>
+        </w:rPr>
+        <w:t>48</w:t>
+      </w:r>
+      <w:r>
+        <w:rPr>
+          <w:rFonts w:ascii="Arial" w:eastAsia="Arial" w:hAnsi="Arial" w:cs="Arial"/>
+          <w:sz w:val="24"/>
+          <w:szCs w:val="24"/>
+        </w:rPr>
+        <w:t>,</w:t>
+      </w:r>
+      <w:r>
+        <w:rPr>
+          <w:rFonts w:ascii="Arial" w:eastAsia="Arial" w:hAnsi="Arial" w:cs="Arial"/>
+          <w:sz w:val="24"/>
+          <w:szCs w:val="24"/>
+        </w:rPr>
+        <w:t>8</w:t>
+      </w:r>
+      <w:r>
+        <w:rPr>
+          <w:rFonts w:ascii="Arial" w:eastAsia="Arial" w:hAnsi="Arial" w:cs="Arial"/>
+          <w:sz w:val="24"/>
+          <w:szCs w:val="24"/>
+        </w:rPr>
+        <w:t>%</w:t>
+      </w:r>
+      <w:r>
+        <w:rPr>
+          <w:rFonts w:ascii="Arial" w:eastAsia="Arial" w:hAnsi="Arial" w:cs="Arial"/>
+          <w:sz w:val="24"/>
+          <w:szCs w:val="24"/>
+        </w:rPr>
+        <w:t xml:space="preserve"> do total da amostra coletada</w:t>
+      </w:r>
+      <w:r>
+        <w:rPr>
+          <w:rFonts w:ascii="Arial" w:eastAsia="Arial" w:hAnsi="Arial" w:cs="Arial"/>
+          <w:sz w:val="24"/>
+          <w:szCs w:val="24"/>
+        </w:rPr>
+        <w:t>.</w:t>
+      </w:r>
+    </w:p>
+    <w:p>
+      <w:pPr>
+        <w:spacing w:before="240" w:after="240" w:line="360" w:lineRule="auto"/>
+        <w:ind w:firstLine="708"/>
+        <w:jc w:val="both"/>
+        <w:rPr>
+          <w:rFonts w:ascii="Arial" w:eastAsia="Arial" w:hAnsi="Arial" w:cs="Arial"/>
+          <w:b/>
+          <w:sz w:val="24"/>
+          <w:szCs w:val="24"/>
+        </w:rPr>
+      </w:pPr>
+      <w:r>
+        <w:rPr>
+          <w:rFonts w:ascii="Arial" w:eastAsia="Arial" w:hAnsi="Arial" w:cs="Arial"/>
+          <w:b/>
+          <w:noProof/>
+        </w:rPr>
+        <w:drawing>
+          <wp:inline distT="0" distB="0" distL="0" distR="0">
+            <wp:extent cx="5400040" cy="2490470"/>
+            <wp:effectExtent l="0" t="0" r="0" b="5080"/>
+            <wp:docPr id="15" name="Imagem 15" descr="C:\Users\RaidBoss\AppData\Local\Microsoft\Windows\INetCache\Content.MSO\2FBC3A79.tmp"/>
+            <wp:cNvGraphicFramePr>
+              <a:graphicFrameLocks xmlns:a="http://schemas.openxmlformats.org/drawingml/2006/main" noChangeAspect="1"/>
+            </wp:cNvGraphicFramePr>
+            <a:graphic xmlns:a="http://schemas.openxmlformats.org/drawingml/2006/main">
+              <a:graphicData uri="http://schemas.openxmlformats.org/drawingml/2006/picture">
+                <pic:pic xmlns:pic="http://schemas.openxmlformats.org/drawingml/2006/picture">
+                  <pic:nvPicPr>
+                    <pic:cNvPr id="0" name="Picture 1" descr="C:\Users\RaidBoss\AppData\Local\Microsoft\Windows\INetCache\Content.MSO\2FBC3A79.tmp"/>
+                    <pic:cNvPicPr>
+                      <a:picLocks noChangeAspect="1" noChangeArrowheads="1"/>
+                    </pic:cNvPicPr>
+                  </pic:nvPicPr>
+                  <pic:blipFill>
+                    <a:blip r:embed="rId11" cstate="print">
+                      <a:extLst>
+                        <a:ext uri="{28A0092B-C50C-407E-A947-70E740481C1C}">
+                          <a14:useLocalDpi xmlns:a14="http://schemas.microsoft.com/office/drawing/2010/main" val="0"/>
+                        </a:ext>
+                      </a:extLst>
+                    </a:blip>
+                    <a:srcRect/>
+                    <a:stretch>
+                      <a:fillRect/>
+                    </a:stretch>
+                  </pic:blipFill>
+                  <pic:spPr bwMode="auto">
+                    <a:xfrm>
+                      <a:off x="0" y="0"/>
+                      <a:ext cx="5400040" cy="2490470"/>
+                    </a:xfrm>
+                    <a:prstGeom prst="rect">
+                      <a:avLst/>
+                    </a:prstGeom>
+                    <a:noFill/>
+                    <a:ln>
+                      <a:noFill/>
+                    </a:ln>
+                  </pic:spPr>
+                </pic:pic>
+              </a:graphicData>
+            </a:graphic>
+          </wp:inline>
+        </w:drawing>
+      </w:r>
+    </w:p>
+    <w:p>
+      <w:pPr>
+        <w:spacing w:before="240" w:after="240" w:line="360" w:lineRule="auto"/>
+        <w:ind w:firstLine="708"/>
+        <w:jc w:val="both"/>
+        <w:rPr>
+          <w:rFonts w:ascii="Arial" w:eastAsia="Arial" w:hAnsi="Arial" w:cs="Arial"/>
+          <w:bCs/>
+          <w:sz w:val="24"/>
+          <w:szCs w:val="24"/>
+        </w:rPr>
+      </w:pPr>
+      <w:r>
+        <w:rPr>
+          <w:rFonts w:ascii="Arial" w:eastAsia="Arial" w:hAnsi="Arial" w:cs="Arial"/>
+          <w:bCs/>
+          <w:noProof/>
+          <w:sz w:val="24"/>
+          <w:szCs w:val="24"/>
+        </w:rPr>
+        <mc:AlternateContent>
+          <mc:Choice Requires="wps">
+            <w:drawing>
+              <wp:anchor distT="45720" distB="45720" distL="114300" distR="114300" simplePos="0" relativeHeight="251665408" behindDoc="0" locked="0" layoutInCell="1" allowOverlap="1">
+                <wp:simplePos x="0" y="0"/>
+                <wp:positionH relativeFrom="column">
+                  <wp:posOffset>1424940</wp:posOffset>
+                </wp:positionH>
+                <wp:positionV relativeFrom="paragraph">
+                  <wp:posOffset>7620</wp:posOffset>
+                </wp:positionV>
+                <wp:extent cx="2360930" cy="1404620"/>
+                <wp:effectExtent l="0" t="0" r="0" b="0"/>
+                <wp:wrapTopAndBottom/>
+                <wp:docPr id="19" name="Caixa de Texto 2"/>
+                <wp:cNvGraphicFramePr>
+                  <a:graphicFrameLocks xmlns:a="http://schemas.openxmlformats.org/drawingml/2006/main"/>
+                </wp:cNvGraphicFramePr>
+                <a:graphic xmlns:a="http://schemas.openxmlformats.org/drawingml/2006/main">
+                  <a:graphicData uri="http://schemas.microsoft.com/office/word/2010/wordprocessingShape">
+                    <wps:wsp>
+                      <wps:cNvSpPr txBox="1">
+                        <a:spLocks noChangeArrowheads="1"/>
+                      </wps:cNvSpPr>
+                      <wps:spPr bwMode="auto">
+                        <a:xfrm>
+                          <a:off x="0" y="0"/>
+                          <a:ext cx="2360930" cy="1404620"/>
+                        </a:xfrm>
+                        <a:prstGeom prst="rect">
+                          <a:avLst/>
+                        </a:prstGeom>
+                        <a:solidFill>
+                          <a:srgbClr val="FFFFFF"/>
+                        </a:solidFill>
+                        <a:ln w="9525">
+                          <a:noFill/>
+                          <a:miter lim="800000"/>
+                          <a:headEnd/>
+                          <a:tailEnd/>
+                        </a:ln>
+                      </wps:spPr>
+                      <wps:txbx>
+                        <w:txbxContent>
+                          <w:p>
+                            <w:pPr>
+                              <w:jc w:val="center"/>
+                              <w:rPr>
+                                <w:rFonts w:ascii="Arial" w:eastAsia="Arial" w:hAnsi="Arial" w:cs="Arial"/>
+                              </w:rPr>
+                            </w:pPr>
+                            <w:r>
+                              <w:rPr>
+                                <w:rFonts w:ascii="Arial" w:eastAsia="Arial" w:hAnsi="Arial" w:cs="Arial"/>
+                              </w:rPr>
+                              <w:t>Gráfico 1: Amostra da faixa etária</w:t>
+                            </w:r>
+                          </w:p>
+                          <w:p>
+                            <w:pPr>
+                              <w:spacing w:line="360" w:lineRule="auto"/>
+                              <w:jc w:val="center"/>
+                              <w:rPr>
+                                <w:rFonts w:ascii="Arial" w:eastAsia="Arial" w:hAnsi="Arial" w:cs="Arial"/>
+                              </w:rPr>
+                            </w:pPr>
+                            <w:r>
+                              <w:rPr>
+                                <w:rFonts w:ascii="Arial" w:eastAsia="Arial" w:hAnsi="Arial" w:cs="Arial"/>
+                              </w:rPr>
+                              <w:t xml:space="preserve">Fonte: </w:t>
+                            </w:r>
+                            <w:r>
+                              <w:rPr>
+                                <w:rFonts w:ascii="Arial" w:eastAsia="Arial" w:hAnsi="Arial" w:cs="Arial"/>
+                              </w:rPr>
+                              <w:t>Própria (</w:t>
+                            </w:r>
+                            <w:r>
+                              <w:rPr>
+                                <w:rFonts w:ascii="Arial" w:eastAsia="Arial" w:hAnsi="Arial" w:cs="Arial"/>
+                              </w:rPr>
+                              <w:t>201</w:t>
+                            </w:r>
+                            <w:r>
+                              <w:rPr>
+                                <w:rFonts w:ascii="Arial" w:eastAsia="Arial" w:hAnsi="Arial" w:cs="Arial"/>
+                              </w:rPr>
+                              <w:t>9</w:t>
+                            </w:r>
+                            <w:r>
+                              <w:rPr>
+                                <w:rFonts w:ascii="Arial" w:eastAsia="Arial" w:hAnsi="Arial" w:cs="Arial"/>
+                              </w:rPr>
+                              <w:t>)</w:t>
+                            </w:r>
+                            <w:r>
+                              <w:rPr>
+                                <w:rFonts w:ascii="Arial" w:eastAsia="Arial" w:hAnsi="Arial" w:cs="Arial"/>
+                              </w:rPr>
+                              <w:t>.</w:t>
+                            </w:r>
+                          </w:p>
+                        </w:txbxContent>
+                      </wps:txbx>
+                      <wps:bodyPr rot="0" vert="horz" wrap="square" lIns="91440" tIns="45720" rIns="91440" bIns="45720" anchor="t" anchorCtr="0">
+                        <a:spAutoFit/>
+                      </wps:bodyPr>
+                    </wps:wsp>
+                  </a:graphicData>
+                </a:graphic>
+                <wp14:sizeRelH relativeFrom="margin">
+                  <wp14:pctWidth>40000</wp14:pctWidth>
+                </wp14:sizeRelH>
+                <wp14:sizeRelV relativeFrom="margin">
+                  <wp14:pctHeight>20000</wp14:pctHeight>
+                </wp14:sizeRelV>
+              </wp:anchor>
+            </w:drawing>
+          </mc:Choice>
+          <mc:Fallback>
+            <w:pict>
+              <v:shapetype id="_x0000_t202" coordsize="21600,21600" o:spt="202" path="m,l,21600r21600,l21600,xe">
+                <v:stroke joinstyle="miter"/>
+                <v:path gradientshapeok="t" o:connecttype="rect"/>
+              </v:shapetype>
+              <v:shape id="Caixa de Texto 2" o:spid="_x0000_s1026" type="#_x0000_t202" style="position:absolute;left:0;text-align:left;margin-left:112.2pt;margin-top:.6pt;width:185.9pt;height:110.6pt;z-index:251665408;visibility:visible;mso-wrap-style:square;mso-width-percent:400;mso-height-percent:200;mso-wrap-distance-left:9pt;mso-wrap-distance-top:3.6pt;mso-wrap-distance-right:9pt;mso-wrap-distance-bottom:3.6pt;mso-position-horizontal:absolute;mso-position-horizontal-relative:text;mso-position-vertical:absolute;mso-position-vertical-relative:text;mso-width-percent:400;mso-height-percent:200;mso-width-relative:margin;mso-height-relative:margin;v-text-anchor:top" o:gfxdata="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" stroked="f">
+                <v:textbox style="mso-fit-shape-to-text:t">
+                  <w:txbxContent>
+                    <w:p>
+                      <w:pPr>
+                        <w:jc w:val="center"/>
+                        <w:rPr>
+                          <w:rFonts w:ascii="Arial" w:eastAsia="Arial" w:hAnsi="Arial" w:cs="Arial"/>
+                        </w:rPr>
+                      </w:pPr>
+                      <w:r>
+                        <w:rPr>
+                          <w:rFonts w:ascii="Arial" w:eastAsia="Arial" w:hAnsi="Arial" w:cs="Arial"/>
+                        </w:rPr>
+                        <w:t>Gráfico 1: Amostra da faixa etária</w:t>
+                      </w:r>
+                    </w:p>
+                    <w:p>
+                      <w:pPr>
+                        <w:spacing w:line="360" w:lineRule="auto"/>
+                        <w:jc w:val="center"/>
+                        <w:rPr>
+                          <w:rFonts w:ascii="Arial" w:eastAsia="Arial" w:hAnsi="Arial" w:cs="Arial"/>
+                        </w:rPr>
+                      </w:pPr>
+                      <w:r>
+                        <w:rPr>
+                          <w:rFonts w:ascii="Arial" w:eastAsia="Arial" w:hAnsi="Arial" w:cs="Arial"/>
+                        </w:rPr>
+                        <w:t xml:space="preserve">Fonte: </w:t>
+                      </w:r>
+                      <w:r>
+                        <w:rPr>
+                          <w:rFonts w:ascii="Arial" w:eastAsia="Arial" w:hAnsi="Arial" w:cs="Arial"/>
+                        </w:rPr>
+                        <w:t>Própria (</w:t>
+                      </w:r>
+                      <w:r>
+                        <w:rPr>
+                          <w:rFonts w:ascii="Arial" w:eastAsia="Arial" w:hAnsi="Arial" w:cs="Arial"/>
+                        </w:rPr>
+                        <w:t>201</w:t>
+                      </w:r>
+                      <w:r>
+                        <w:rPr>
+                          <w:rFonts w:ascii="Arial" w:eastAsia="Arial" w:hAnsi="Arial" w:cs="Arial"/>
+                        </w:rPr>
+                        <w:t>9</w:t>
+                      </w:r>
+                      <w:r>
+                        <w:rPr>
+                          <w:rFonts w:ascii="Arial" w:eastAsia="Arial" w:hAnsi="Arial" w:cs="Arial"/>
+                        </w:rPr>
+                        <w:t>)</w:t>
+                      </w:r>
+                      <w:r>
+                        <w:rPr>
+                          <w:rFonts w:ascii="Arial" w:eastAsia="Arial" w:hAnsi="Arial" w:cs="Arial"/>
+                        </w:rPr>
+                        <w:t>.</w:t>
+                      </w:r>
+                    </w:p>
+                  </w:txbxContent>
+                </v:textbox>
+                <w10:wrap type="topAndBottom"/>
+              </v:shape>
+            </w:pict>
+          </mc:Fallback>
+        </mc:AlternateContent>
+      </w:r>
+      <w:r>
+        <w:rPr>
+          <w:rFonts w:ascii="Arial" w:eastAsia="Arial" w:hAnsi="Arial" w:cs="Arial"/>
+          <w:bCs/>
+          <w:sz w:val="24"/>
+          <w:szCs w:val="24"/>
+        </w:rPr>
+        <w:t xml:space="preserve">O gráfico 2 aponta que 80,5% dos entrevistados são os responsáveis pelas compras </w:t>
+      </w:r>
+      <w:r>
+        <w:rPr>
+          <w:rFonts w:ascii="Arial" w:eastAsia="Arial" w:hAnsi="Arial" w:cs="Arial"/>
+          <w:bCs/>
+          <w:sz w:val="24"/>
+          <w:szCs w:val="24"/>
+        </w:rPr>
+        <w:t>para a moradia delas.</w:t>
+      </w:r>
+    </w:p>
+    <w:p>
+      <w:pPr>
+        <w:spacing w:before="240" w:after="240" w:line="360" w:lineRule="auto"/>
+        <w:ind w:firstLine="708"/>
+        <w:jc w:val="both"/>
+        <w:rPr>
+          <w:rFonts w:ascii="Arial" w:eastAsia="Arial" w:hAnsi="Arial" w:cs="Arial"/>
+          <w:bCs/>
+          <w:sz w:val="24"/>
+          <w:szCs w:val="24"/>
+        </w:rPr>
+      </w:pPr>
+      <w:r>
+        <w:rPr>
+          <w:rFonts w:ascii="Arial" w:eastAsia="Arial" w:hAnsi="Arial" w:cs="Arial"/>
+          <w:bCs/>
+          <w:noProof/>
+          <w:sz w:val="24"/>
+          <w:szCs w:val="24"/>
+        </w:rPr>
+        <w:lastRenderedPageBreak/>
+        <mc:AlternateContent>
+          <mc:Choice Requires="wps">
+            <w:drawing>
+              <wp:anchor distT="45720" distB="45720" distL="114300" distR="114300" simplePos="0" relativeHeight="251667456" behindDoc="0" locked="0" layoutInCell="1" allowOverlap="1" wp14:anchorId="646D228A" wp14:editId="49D2EA5D">
+                <wp:simplePos x="0" y="0"/>
+                <wp:positionH relativeFrom="margin">
+                  <wp:align>center</wp:align>
+                </wp:positionH>
+                <wp:positionV relativeFrom="paragraph">
+                  <wp:posOffset>2792730</wp:posOffset>
+                </wp:positionV>
+                <wp:extent cx="2360930" cy="1404620"/>
+                <wp:effectExtent l="0" t="0" r="0" b="0"/>
+                <wp:wrapTopAndBottom/>
+                <wp:docPr id="21" name="Caixa de Texto 2"/>
+                <wp:cNvGraphicFramePr>
+                  <a:graphicFrameLocks xmlns:a="http://schemas.openxmlformats.org/drawingml/2006/main"/>
+                </wp:cNvGraphicFramePr>
+                <a:graphic xmlns:a="http://schemas.openxmlformats.org/drawingml/2006/main">
+                  <a:graphicData uri="http://schemas.microsoft.com/office/word/2010/wordprocessingShape">
+                    <wps:wsp>
+                      <wps:cNvSpPr txBox="1">
+                        <a:spLocks noChangeArrowheads="1"/>
+                      </wps:cNvSpPr>
+                      <wps:spPr bwMode="auto">
+                        <a:xfrm>
+                          <a:off x="0" y="0"/>
+                          <a:ext cx="2360930" cy="1404620"/>
+                        </a:xfrm>
+                        <a:prstGeom prst="rect">
+                          <a:avLst/>
+                        </a:prstGeom>
+                        <a:solidFill>
+                          <a:srgbClr val="FFFFFF"/>
+                        </a:solidFill>
+                        <a:ln w="9525">
+                          <a:noFill/>
+                          <a:miter lim="800000"/>
+                          <a:headEnd/>
+                          <a:tailEnd/>
+                        </a:ln>
+                      </wps:spPr>
+                      <wps:txbx>
+                        <w:txbxContent>
+                          <w:p>
+                            <w:pPr>
+                              <w:jc w:val="center"/>
+                              <w:rPr>
+                                <w:rFonts w:ascii="Arial" w:eastAsia="Arial" w:hAnsi="Arial" w:cs="Arial"/>
+                              </w:rPr>
+                            </w:pPr>
+                            <w:r>
+                              <w:rPr>
+                                <w:rFonts w:ascii="Arial" w:eastAsia="Arial" w:hAnsi="Arial" w:cs="Arial"/>
+                              </w:rPr>
+                              <w:t xml:space="preserve">Gráfico </w:t>
+                            </w:r>
+                            <w:r>
+                              <w:rPr>
+                                <w:rFonts w:ascii="Arial" w:eastAsia="Arial" w:hAnsi="Arial" w:cs="Arial"/>
+                              </w:rPr>
+                              <w:t>2</w:t>
+                            </w:r>
+                            <w:r>
+                              <w:rPr>
+                                <w:rFonts w:ascii="Arial" w:eastAsia="Arial" w:hAnsi="Arial" w:cs="Arial"/>
+                              </w:rPr>
+                              <w:t xml:space="preserve">: Amostra </w:t>
+                            </w:r>
+                            <w:r>
+                              <w:rPr>
+                                <w:rFonts w:ascii="Arial" w:eastAsia="Arial" w:hAnsi="Arial" w:cs="Arial"/>
+                              </w:rPr>
+                              <w:t>de responsabilidade pelas compras</w:t>
+                            </w:r>
+                          </w:p>
+                          <w:p>
+                            <w:pPr>
+                              <w:spacing w:line="360" w:lineRule="auto"/>
+                              <w:jc w:val="center"/>
+                              <w:rPr>
+                                <w:rFonts w:ascii="Arial" w:eastAsia="Arial" w:hAnsi="Arial" w:cs="Arial"/>
+                              </w:rPr>
+                            </w:pPr>
+                            <w:r>
+                              <w:rPr>
+                                <w:rFonts w:ascii="Arial" w:eastAsia="Arial" w:hAnsi="Arial" w:cs="Arial"/>
+                              </w:rPr>
+                              <w:t>Fonte: Própria (2019)</w:t>
+                            </w:r>
+                            <w:r>
+                              <w:rPr>
+                                <w:rFonts w:ascii="Arial" w:eastAsia="Arial" w:hAnsi="Arial" w:cs="Arial"/>
+                              </w:rPr>
+                              <w:t>.</w:t>
+                            </w:r>
+                          </w:p>
+                        </w:txbxContent>
+                      </wps:txbx>
+                      <wps:bodyPr rot="0" vert="horz" wrap="square" lIns="91440" tIns="45720" rIns="91440" bIns="45720" anchor="t" anchorCtr="0">
+                        <a:spAutoFit/>
+                      </wps:bodyPr>
+                    </wps:wsp>
+                  </a:graphicData>
+                </a:graphic>
+                <wp14:sizeRelH relativeFrom="margin">
+                  <wp14:pctWidth>40000</wp14:pctWidth>
+                </wp14:sizeRelH>
+                <wp14:sizeRelV relativeFrom="margin">
+                  <wp14:pctHeight>20000</wp14:pctHeight>
+                </wp14:sizeRelV>
+              </wp:anchor>
+            </w:drawing>
+          </mc:Choice>
+          <mc:Fallback>
+            <w:pict>
+              <v:shape w14:anchorId="646D228A" id="_x0000_s1027" type="#_x0000_t202" style="position:absolute;left:0;text-align:left;margin-left:0;margin-top:219.9pt;width:185.9pt;height:110.6pt;z-index:251667456;visibility:visible;mso-wrap-style:square;mso-width-percent:400;mso-height-percent:200;mso-wrap-distance-left:9pt;mso-wrap-distance-top:3.6pt;mso-wrap-distance-right:9pt;mso-wrap-distance-bottom:3.6pt;mso-position-horizontal:center;mso-position-horizontal-relative:margin;mso-position-vertical:absolute;mso-position-vertical-relative:text;mso-width-percent:400;mso-height-percent:200;mso-width-relative:margin;mso-height-relative:margin;v-text-anchor:top" o:gfxdata="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" stroked="f">
+                <v:textbox style="mso-fit-shape-to-text:t">
+                  <w:txbxContent>
+                    <w:p>
+                      <w:pPr>
+                        <w:jc w:val="center"/>
+                        <w:rPr>
+                          <w:rFonts w:ascii="Arial" w:eastAsia="Arial" w:hAnsi="Arial" w:cs="Arial"/>
+                        </w:rPr>
+                      </w:pPr>
+                      <w:r>
+                        <w:rPr>
+                          <w:rFonts w:ascii="Arial" w:eastAsia="Arial" w:hAnsi="Arial" w:cs="Arial"/>
+                        </w:rPr>
+                        <w:t xml:space="preserve">Gráfico </w:t>
+                      </w:r>
+                      <w:r>
+                        <w:rPr>
+                          <w:rFonts w:ascii="Arial" w:eastAsia="Arial" w:hAnsi="Arial" w:cs="Arial"/>
+                        </w:rPr>
+                        <w:t>2</w:t>
+                      </w:r>
+                      <w:r>
+                        <w:rPr>
+                          <w:rFonts w:ascii="Arial" w:eastAsia="Arial" w:hAnsi="Arial" w:cs="Arial"/>
+                        </w:rPr>
+                        <w:t xml:space="preserve">: Amostra </w:t>
+                      </w:r>
+                      <w:r>
+                        <w:rPr>
+                          <w:rFonts w:ascii="Arial" w:eastAsia="Arial" w:hAnsi="Arial" w:cs="Arial"/>
+                        </w:rPr>
+                        <w:t>de responsabilidade pelas compras</w:t>
+                      </w:r>
+                    </w:p>
+                    <w:p>
+                      <w:pPr>
+                        <w:spacing w:line="360" w:lineRule="auto"/>
+                        <w:jc w:val="center"/>
+                        <w:rPr>
+                          <w:rFonts w:ascii="Arial" w:eastAsia="Arial" w:hAnsi="Arial" w:cs="Arial"/>
+                        </w:rPr>
+                      </w:pPr>
+                      <w:r>
+                        <w:rPr>
+                          <w:rFonts w:ascii="Arial" w:eastAsia="Arial" w:hAnsi="Arial" w:cs="Arial"/>
+                        </w:rPr>
+                        <w:t>Fonte: Própria (2019)</w:t>
+                      </w:r>
+                      <w:r>
+                        <w:rPr>
+                          <w:rFonts w:ascii="Arial" w:eastAsia="Arial" w:hAnsi="Arial" w:cs="Arial"/>
+                        </w:rPr>
+                        <w:t>.</w:t>
+                      </w:r>
+                    </w:p>
+                  </w:txbxContent>
+                </v:textbox>
+                <w10:wrap type="topAndBottom" anchorx="margin"/>
+              </v:shape>
+            </w:pict>
+          </mc:Fallback>
+        </mc:AlternateContent>
+      </w:r>
+      <w:r>
+        <w:rPr>
+          <w:rFonts w:ascii="Arial" w:eastAsia="Arial" w:hAnsi="Arial" w:cs="Arial"/>
+          <w:bCs/>
+          <w:noProof/>
+        </w:rPr>
+        <w:drawing>
+          <wp:inline distT="0" distB="0" distL="0" distR="0">
+            <wp:extent cx="5400040" cy="2701290"/>
+            <wp:effectExtent l="0" t="0" r="0" b="3810"/>
+            <wp:docPr id="20" name="Imagem 20" descr="C:\Users\RaidBoss\AppData\Local\Microsoft\Windows\INetCache\Content.MSO\FE41B208.tmp"/>
+            <wp:cNvGraphicFramePr>
+              <a:graphicFrameLocks xmlns:a="http://schemas.openxmlformats.org/drawingml/2006/main" noChangeAspect="1"/>
+            </wp:cNvGraphicFramePr>
+            <a:graphic xmlns:a="http://schemas.openxmlformats.org/drawingml/2006/main">
+              <a:graphicData uri="http://schemas.openxmlformats.org/drawingml/2006/picture">
+                <pic:pic xmlns:pic="http://schemas.openxmlformats.org/drawingml/2006/picture">
+                  <pic:nvPicPr>
+                    <pic:cNvPr id="0" name="Picture 3" descr="C:\Users\RaidBoss\AppData\Local\Microsoft\Windows\INetCache\Content.MSO\FE41B208.tmp"/>
+                    <pic:cNvPicPr>
+                      <a:picLocks noChangeAspect="1" noChangeArrowheads="1"/>
+                    </pic:cNvPicPr>
+                  </pic:nvPicPr>
+                  <pic:blipFill>
+                    <a:blip r:embed="rId12" cstate="print">
+                      <a:extLst>
+                        <a:ext uri="{28A0092B-C50C-407E-A947-70E740481C1C}">
+                          <a14:useLocalDpi xmlns:a14="http://schemas.microsoft.com/office/drawing/2010/main" val="0"/>
+                        </a:ext>
+                      </a:extLst>
+                    </a:blip>
+                    <a:srcRect/>
+                    <a:stretch>
+                      <a:fillRect/>
+                    </a:stretch>
+                  </pic:blipFill>
+                  <pic:spPr bwMode="auto">
+                    <a:xfrm>
+                      <a:off x="0" y="0"/>
+                      <a:ext cx="5400040" cy="2701290"/>
+                    </a:xfrm>
+                    <a:prstGeom prst="rect">
+                      <a:avLst/>
+                    </a:prstGeom>
+                    <a:noFill/>
+                    <a:ln>
+                      <a:noFill/>
+                    </a:ln>
+                  </pic:spPr>
+                </pic:pic>
+              </a:graphicData>
+            </a:graphic>
+          </wp:inline>
+        </w:drawing>
+      </w:r>
+    </w:p>
+    <w:p>
+      <w:pPr>
+        <w:spacing w:before="240" w:after="240" w:line="360" w:lineRule="auto"/>
+        <w:ind w:firstLine="708"/>
+        <w:jc w:val="both"/>
+        <w:rPr>
+          <w:rFonts w:ascii="Arial" w:eastAsia="Arial" w:hAnsi="Arial" w:cs="Arial"/>
+          <w:sz w:val="24"/>
+          <w:szCs w:val="24"/>
+        </w:rPr>
+      </w:pPr>
+      <w:r>
+        <w:rPr>
+          <w:rFonts w:ascii="Arial" w:eastAsia="Arial" w:hAnsi="Arial" w:cs="Arial"/>
+          <w:sz w:val="24"/>
+          <w:szCs w:val="24"/>
+        </w:rPr>
+        <w:t>Analisando o Gráfico 3</w:t>
+      </w:r>
+      <w:r>
+        <w:rPr>
+          <w:rFonts w:ascii="Arial" w:eastAsia="Arial" w:hAnsi="Arial" w:cs="Arial"/>
+          <w:sz w:val="24"/>
+          <w:szCs w:val="24"/>
+        </w:rPr>
+        <w:t>, nos mostra que 75,6% dos entrevistados conhecem o sistema de fidelização por carimbos de outras redes de comércio, o que resulta em um pouco mais de ¾ das pessoas entrevistadas.</w:t>
+      </w:r>
+    </w:p>
+    <w:p>
+      <w:pPr>
+        <w:spacing w:before="240" w:after="240" w:line="360" w:lineRule="auto"/>
+        <w:ind w:firstLine="708"/>
+        <w:jc w:val="both"/>
+        <w:rPr>
+          <w:rFonts w:ascii="Arial" w:eastAsia="Arial" w:hAnsi="Arial" w:cs="Arial"/>
+          <w:bCs/>
+          <w:sz w:val="24"/>
+          <w:szCs w:val="24"/>
+        </w:rPr>
+      </w:pPr>
+      <w:r>
+        <w:rPr>
+          <w:rFonts w:ascii="Arial" w:eastAsia="Arial" w:hAnsi="Arial" w:cs="Arial"/>
+          <w:bCs/>
+          <w:noProof/>
+          <w:sz w:val="24"/>
+          <w:szCs w:val="24"/>
+        </w:rPr>
+        <mc:AlternateContent>
+          <mc:Choice Requires="wps">
+            <w:drawing>
+              <wp:anchor distT="45720" distB="45720" distL="114300" distR="114300" simplePos="0" relativeHeight="251669504" behindDoc="0" locked="0" layoutInCell="1" allowOverlap="1" wp14:anchorId="419F511D" wp14:editId="17F7A1D9">
+                <wp:simplePos x="0" y="0"/>
+                <wp:positionH relativeFrom="margin">
+                  <wp:posOffset>1489075</wp:posOffset>
+                </wp:positionH>
+                <wp:positionV relativeFrom="paragraph">
+                  <wp:posOffset>2828925</wp:posOffset>
+                </wp:positionV>
+                <wp:extent cx="2287905" cy="1404620"/>
+                <wp:effectExtent l="0" t="0" r="0" b="0"/>
+                <wp:wrapTopAndBottom/>
+                <wp:docPr id="23" name="Caixa de Texto 2"/>
+                <wp:cNvGraphicFramePr>
+                  <a:graphicFrameLocks xmlns:a="http://schemas.openxmlformats.org/drawingml/2006/main"/>
+                </wp:cNvGraphicFramePr>
+                <a:graphic xmlns:a="http://schemas.openxmlformats.org/drawingml/2006/main">
+                  <a:graphicData uri="http://schemas.microsoft.com/office/word/2010/wordprocessingShape">
+                    <wps:wsp>
+                      <wps:cNvSpPr txBox="1">
+                        <a:spLocks noChangeArrowheads="1"/>
+                      </wps:cNvSpPr>
+                      <wps:spPr bwMode="auto">
+                        <a:xfrm>
+                          <a:off x="0" y="0"/>
+                          <a:ext cx="2287905" cy="1404620"/>
+                        </a:xfrm>
+                        <a:prstGeom prst="rect">
+                          <a:avLst/>
+                        </a:prstGeom>
+                        <a:solidFill>
+                          <a:srgbClr val="FFFFFF"/>
+                        </a:solidFill>
+                        <a:ln w="9525">
+                          <a:noFill/>
+                          <a:miter lim="800000"/>
+                          <a:headEnd/>
+                          <a:tailEnd/>
+                        </a:ln>
+                      </wps:spPr>
+                      <wps:txbx>
+                        <w:txbxContent>
+                          <w:p>
+                            <w:pPr>
+                              <w:jc w:val="center"/>
+                              <w:rPr>
+                                <w:rFonts w:ascii="Arial" w:eastAsia="Arial" w:hAnsi="Arial" w:cs="Arial"/>
+                              </w:rPr>
+                            </w:pPr>
+                            <w:r>
+                              <w:rPr>
+                                <w:rFonts w:ascii="Arial" w:eastAsia="Arial" w:hAnsi="Arial" w:cs="Arial"/>
+                              </w:rPr>
+                              <w:t xml:space="preserve">Gráfico </w:t>
+                            </w:r>
+                            <w:r>
+                              <w:rPr>
+                                <w:rFonts w:ascii="Arial" w:eastAsia="Arial" w:hAnsi="Arial" w:cs="Arial"/>
+                              </w:rPr>
+                              <w:t>3</w:t>
+                            </w:r>
+                            <w:r>
+                              <w:rPr>
+                                <w:rFonts w:ascii="Arial" w:eastAsia="Arial" w:hAnsi="Arial" w:cs="Arial"/>
+                              </w:rPr>
+                              <w:t xml:space="preserve">: Amostra de </w:t>
+                            </w:r>
+                            <w:r>
+                              <w:rPr>
+                                <w:rFonts w:ascii="Arial" w:eastAsia="Arial" w:hAnsi="Arial" w:cs="Arial"/>
+                              </w:rPr>
+                              <w:t>conhecimento do sistema de carimbos</w:t>
+                            </w:r>
+                          </w:p>
+                          <w:p>
+                            <w:pPr>
+                              <w:spacing w:line="360" w:lineRule="auto"/>
+                              <w:jc w:val="center"/>
+                              <w:rPr>
+                                <w:rFonts w:ascii="Arial" w:eastAsia="Arial" w:hAnsi="Arial" w:cs="Arial"/>
+                              </w:rPr>
+                            </w:pPr>
+                            <w:r>
+                              <w:rPr>
+                                <w:rFonts w:ascii="Arial" w:eastAsia="Arial" w:hAnsi="Arial" w:cs="Arial"/>
+                              </w:rPr>
+                              <w:t>Fonte: Própria (2019)</w:t>
+                            </w:r>
+                            <w:r>
+                              <w:rPr>
+                                <w:rFonts w:ascii="Arial" w:eastAsia="Arial" w:hAnsi="Arial" w:cs="Arial"/>
+                              </w:rPr>
+                              <w:t>.</w:t>
+                            </w:r>
+                          </w:p>
+                        </w:txbxContent>
+                      </wps:txbx>
+                      <wps:bodyPr rot="0" vert="horz" wrap="square" lIns="91440" tIns="45720" rIns="91440" bIns="45720" anchor="t" anchorCtr="0">
+                        <a:spAutoFit/>
+                      </wps:bodyPr>
+                    </wps:wsp>
+                  </a:graphicData>
+                </a:graphic>
+                <wp14:sizeRelH relativeFrom="margin">
+                  <wp14:pctWidth>0</wp14:pctWidth>
+                </wp14:sizeRelH>
+                <wp14:sizeRelV relativeFrom="margin">
+                  <wp14:pctHeight>20000</wp14:pctHeight>
+                </wp14:sizeRelV>
+              </wp:anchor>
+            </w:drawing>
+          </mc:Choice>
+          <mc:Fallback>
+            <w:pict>
+              <v:shape w14:anchorId="419F511D" id="_x0000_s1028" type="#_x0000_t202" style="position:absolute;left:0;text-align:left;margin-left:117.25pt;margin-top:222.75pt;width:180.15pt;height:110.6pt;z-index:251669504;visibility:visible;mso-wrap-style:square;mso-width-percent:0;mso-height-percent:200;mso-wrap-distance-left:9pt;mso-wrap-distance-top:3.6pt;mso-wrap-distance-right:9pt;mso-wrap-distance-bottom:3.6pt;mso-position-horizontal:absolute;mso-position-horizontal-relative:margin;mso-position-vertical:absolute;mso-position-vertical-relative:text;mso-width-percent:0;mso-height-percent:200;mso-width-relative:margin;mso-height-relative:margin;v-text-anchor:top" o:gfxdata="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" stroked="f">
+                <v:textbox style="mso-fit-shape-to-text:t">
+                  <w:txbxContent>
+                    <w:p>
+                      <w:pPr>
+                        <w:jc w:val="center"/>
+                        <w:rPr>
+                          <w:rFonts w:ascii="Arial" w:eastAsia="Arial" w:hAnsi="Arial" w:cs="Arial"/>
+                        </w:rPr>
+                      </w:pPr>
+                      <w:r>
+                        <w:rPr>
+                          <w:rFonts w:ascii="Arial" w:eastAsia="Arial" w:hAnsi="Arial" w:cs="Arial"/>
+                        </w:rPr>
+                        <w:t xml:space="preserve">Gráfico </w:t>
+                      </w:r>
+                      <w:r>
+                        <w:rPr>
+                          <w:rFonts w:ascii="Arial" w:eastAsia="Arial" w:hAnsi="Arial" w:cs="Arial"/>
+                        </w:rPr>
+                        <w:t>3</w:t>
+                      </w:r>
+                      <w:r>
+                        <w:rPr>
+                          <w:rFonts w:ascii="Arial" w:eastAsia="Arial" w:hAnsi="Arial" w:cs="Arial"/>
+                        </w:rPr>
+                        <w:t xml:space="preserve">: Amostra de </w:t>
+                      </w:r>
+                      <w:r>
+                        <w:rPr>
+                          <w:rFonts w:ascii="Arial" w:eastAsia="Arial" w:hAnsi="Arial" w:cs="Arial"/>
+                        </w:rPr>
+                        <w:t>conhecimento do sistema de carimbos</w:t>
+                      </w:r>
+                    </w:p>
+                    <w:p>
+                      <w:pPr>
+                        <w:spacing w:line="360" w:lineRule="auto"/>
+                        <w:jc w:val="center"/>
+                        <w:rPr>
+                          <w:rFonts w:ascii="Arial" w:eastAsia="Arial" w:hAnsi="Arial" w:cs="Arial"/>
+                        </w:rPr>
+                      </w:pPr>
+                      <w:r>
+                        <w:rPr>
+                          <w:rFonts w:ascii="Arial" w:eastAsia="Arial" w:hAnsi="Arial" w:cs="Arial"/>
+                        </w:rPr>
+                        <w:t>Fonte: Própria (2019)</w:t>
+                      </w:r>
+                      <w:r>
+                        <w:rPr>
+                          <w:rFonts w:ascii="Arial" w:eastAsia="Arial" w:hAnsi="Arial" w:cs="Arial"/>
+                        </w:rPr>
+                        <w:t>.</w:t>
+                      </w:r>
+                    </w:p>
+                  </w:txbxContent>
+                </v:textbox>
+                <w10:wrap type="topAndBottom" anchorx="margin"/>
+              </v:shape>
+            </w:pict>
+          </mc:Fallback>
+        </mc:AlternateContent>
+      </w:r>
+      <w:r>
+        <w:rPr>
+          <w:rFonts w:ascii="Arial" w:eastAsia="Arial" w:hAnsi="Arial" w:cs="Arial"/>
+          <w:bCs/>
+          <w:noProof/>
+        </w:rPr>
+        <w:drawing>
+          <wp:inline distT="0" distB="0" distL="0" distR="0">
+            <wp:extent cx="5400040" cy="2701290"/>
+            <wp:effectExtent l="0" t="0" r="0" b="3810"/>
+            <wp:docPr id="22" name="Imagem 22" descr="C:\Users\RaidBoss\AppData\Local\Microsoft\Windows\INetCache\Content.MSO\1F32CD56.tmp"/>
+            <wp:cNvGraphicFramePr>
+              <a:graphicFrameLocks xmlns:a="http://schemas.openxmlformats.org/drawingml/2006/main" noChangeAspect="1"/>
+            </wp:cNvGraphicFramePr>
+            <a:graphic xmlns:a="http://schemas.openxmlformats.org/drawingml/2006/main">
+              <a:graphicData uri="http://schemas.openxmlformats.org/drawingml/2006/picture">
+                <pic:pic xmlns:pic="http://schemas.openxmlformats.org/drawingml/2006/picture">
+                  <pic:nvPicPr>
+                    <pic:cNvPr id="0" name="Picture 5" descr="C:\Users\RaidBoss\AppData\Local\Microsoft\Windows\INetCache\Content.MSO\1F32CD56.tmp"/>
+                    <pic:cNvPicPr>
+                      <a:picLocks noChangeAspect="1" noChangeArrowheads="1"/>
+                    </pic:cNvPicPr>
+                  </pic:nvPicPr>
+                  <pic:blipFill>
+                    <a:blip r:embed="rId13" cstate="print">
+                      <a:extLst>
+                        <a:ext uri="{28A0092B-C50C-407E-A947-70E740481C1C}">
+                          <a14:useLocalDpi xmlns:a14="http://schemas.microsoft.com/office/drawing/2010/main" val="0"/>
+                        </a:ext>
+                      </a:extLst>
+                    </a:blip>
+                    <a:srcRect/>
+                    <a:stretch>
+                      <a:fillRect/>
+                    </a:stretch>
+                  </pic:blipFill>
+                  <pic:spPr bwMode="auto">
+                    <a:xfrm>
+                      <a:off x="0" y="0"/>
+                      <a:ext cx="5400040" cy="2701290"/>
+                    </a:xfrm>
+                    <a:prstGeom prst="rect">
+                      <a:avLst/>
+                    </a:prstGeom>
+                    <a:noFill/>
+                    <a:ln>
+                      <a:noFill/>
+                    </a:ln>
+                  </pic:spPr>
+                </pic:pic>
+              </a:graphicData>
+            </a:graphic>
+          </wp:inline>
+        </w:drawing>
+      </w:r>
+    </w:p>
+    <w:p>
+      <w:pPr>
+        <w:spacing w:before="240" w:after="240" w:line="360" w:lineRule="auto"/>
+        <w:ind w:firstLine="708"/>
+        <w:jc w:val="both"/>
+        <w:rPr>
+          <w:rFonts w:ascii="Arial" w:eastAsia="Arial" w:hAnsi="Arial" w:cs="Arial"/>
+          <w:bCs/>
+          <w:sz w:val="24"/>
+          <w:szCs w:val="24"/>
+        </w:rPr>
+      </w:pPr>
+      <w:r>
+        <w:rPr>
+          <w:rFonts w:ascii="Arial" w:eastAsia="Arial" w:hAnsi="Arial" w:cs="Arial"/>
+          <w:bCs/>
+          <w:sz w:val="24"/>
+          <w:szCs w:val="24"/>
+        </w:rPr>
+        <w:t>Analisando o gráfico 4, mostra que 92,7%, quase que a totalidade dos entrevistados, gostariam de um sistema digital para seus vouchers de carimbos, evitando assim a perca ou o esquecimento de seu voucher nas compras em estabelecimentos fidelizados com esse tipo de sistema.</w:t>
+      </w:r>
+    </w:p>
+    <w:p>
+      <w:pPr>
+        <w:spacing w:before="240" w:after="240" w:line="360" w:lineRule="auto"/>
+        <w:ind w:firstLine="708"/>
+        <w:jc w:val="both"/>
+        <w:rPr>
+          <w:rFonts w:ascii="Arial" w:eastAsia="Arial" w:hAnsi="Arial" w:cs="Arial"/>
+          <w:bCs/>
+          <w:sz w:val="24"/>
+          <w:szCs w:val="24"/>
+        </w:rPr>
+      </w:pPr>
+      <w:r>
+        <w:rPr>
+          <w:rFonts w:ascii="Arial" w:eastAsia="Arial" w:hAnsi="Arial" w:cs="Arial"/>
+          <w:bCs/>
+          <w:noProof/>
+          <w:sz w:val="24"/>
+          <w:szCs w:val="24"/>
+        </w:rPr>
+        <w:lastRenderedPageBreak/>
+        <mc:AlternateContent>
+          <mc:Choice Requires="wps">
+            <w:drawing>
+              <wp:anchor distT="45720" distB="45720" distL="114300" distR="114300" simplePos="0" relativeHeight="251671552" behindDoc="0" locked="0" layoutInCell="1" allowOverlap="1" wp14:anchorId="1E648AE7" wp14:editId="12319258">
+                <wp:simplePos x="0" y="0"/>
+                <wp:positionH relativeFrom="margin">
+                  <wp:posOffset>1343025</wp:posOffset>
+                </wp:positionH>
+                <wp:positionV relativeFrom="paragraph">
+                  <wp:posOffset>2903855</wp:posOffset>
+                </wp:positionV>
+                <wp:extent cx="2498090" cy="1404620"/>
+                <wp:effectExtent l="0" t="0" r="0" b="0"/>
+                <wp:wrapTopAndBottom/>
+                <wp:docPr id="25" name="Caixa de Texto 2"/>
+                <wp:cNvGraphicFramePr>
+                  <a:graphicFrameLocks xmlns:a="http://schemas.openxmlformats.org/drawingml/2006/main"/>
+                </wp:cNvGraphicFramePr>
+                <a:graphic xmlns:a="http://schemas.openxmlformats.org/drawingml/2006/main">
+                  <a:graphicData uri="http://schemas.microsoft.com/office/word/2010/wordprocessingShape">
+                    <wps:wsp>
+                      <wps:cNvSpPr txBox="1">
+                        <a:spLocks noChangeArrowheads="1"/>
+                      </wps:cNvSpPr>
+                      <wps:spPr bwMode="auto">
+                        <a:xfrm>
+                          <a:off x="0" y="0"/>
+                          <a:ext cx="2498090" cy="1404620"/>
+                        </a:xfrm>
+                        <a:prstGeom prst="rect">
+                          <a:avLst/>
+                        </a:prstGeom>
+                        <a:solidFill>
+                          <a:srgbClr val="FFFFFF"/>
+                        </a:solidFill>
+                        <a:ln w="9525">
+                          <a:noFill/>
+                          <a:miter lim="800000"/>
+                          <a:headEnd/>
+                          <a:tailEnd/>
+                        </a:ln>
+                      </wps:spPr>
+                      <wps:txbx>
+                        <w:txbxContent>
+                          <w:p>
+                            <w:pPr>
+                              <w:jc w:val="center"/>
+                              <w:rPr>
+                                <w:rFonts w:ascii="Arial" w:eastAsia="Arial" w:hAnsi="Arial" w:cs="Arial"/>
+                              </w:rPr>
+                            </w:pPr>
+                            <w:r>
+                              <w:rPr>
+                                <w:rFonts w:ascii="Arial" w:eastAsia="Arial" w:hAnsi="Arial" w:cs="Arial"/>
+                              </w:rPr>
+                              <w:t xml:space="preserve">Gráfico </w:t>
+                            </w:r>
+                            <w:r>
+                              <w:rPr>
+                                <w:rFonts w:ascii="Arial" w:eastAsia="Arial" w:hAnsi="Arial" w:cs="Arial"/>
+                              </w:rPr>
+                              <w:t>4</w:t>
+                            </w:r>
+                            <w:r>
+                              <w:rPr>
+                                <w:rFonts w:ascii="Arial" w:eastAsia="Arial" w:hAnsi="Arial" w:cs="Arial"/>
+                              </w:rPr>
+                              <w:t xml:space="preserve">: Amostra de </w:t>
+                            </w:r>
+                            <w:r>
+                              <w:rPr>
+                                <w:rFonts w:ascii="Arial" w:eastAsia="Arial" w:hAnsi="Arial" w:cs="Arial"/>
+                              </w:rPr>
+                              <w:t>preferência digital</w:t>
+                            </w:r>
+                          </w:p>
+                          <w:p>
+                            <w:pPr>
+                              <w:spacing w:line="360" w:lineRule="auto"/>
+                              <w:jc w:val="center"/>
+                              <w:rPr>
+                                <w:rFonts w:ascii="Arial" w:eastAsia="Arial" w:hAnsi="Arial" w:cs="Arial"/>
+                              </w:rPr>
+                            </w:pPr>
+                            <w:r>
+                              <w:rPr>
+                                <w:rFonts w:ascii="Arial" w:eastAsia="Arial" w:hAnsi="Arial" w:cs="Arial"/>
+                              </w:rPr>
+                              <w:t>Fonte: Própria (2019)</w:t>
+                            </w:r>
+                            <w:r>
+                              <w:rPr>
+                                <w:rFonts w:ascii="Arial" w:eastAsia="Arial" w:hAnsi="Arial" w:cs="Arial"/>
+                              </w:rPr>
+                              <w:t>.</w:t>
+                            </w:r>
+                          </w:p>
+                        </w:txbxContent>
+                      </wps:txbx>
+                      <wps:bodyPr rot="0" vert="horz" wrap="square" lIns="91440" tIns="45720" rIns="91440" bIns="45720" anchor="t" anchorCtr="0">
+                        <a:spAutoFit/>
+                      </wps:bodyPr>
+                    </wps:wsp>
+                  </a:graphicData>
+                </a:graphic>
+                <wp14:sizeRelH relativeFrom="margin">
+                  <wp14:pctWidth>0</wp14:pctWidth>
+                </wp14:sizeRelH>
+                <wp14:sizeRelV relativeFrom="margin">
+                  <wp14:pctHeight>20000</wp14:pctHeight>
+                </wp14:sizeRelV>
+              </wp:anchor>
+            </w:drawing>
+          </mc:Choice>
+          <mc:Fallback>
+            <w:pict>
+              <v:shape w14:anchorId="1E648AE7" id="_x0000_s1029" type="#_x0000_t202" style="position:absolute;left:0;text-align:left;margin-left:105.75pt;margin-top:228.65pt;width:196.7pt;height:110.6pt;z-index:251671552;visibility:visible;mso-wrap-style:square;mso-width-percent:0;mso-height-percent:200;mso-wrap-distance-left:9pt;mso-wrap-distance-top:3.6pt;mso-wrap-distance-right:9pt;mso-wrap-distance-bottom:3.6pt;mso-position-horizontal:absolute;mso-position-horizontal-relative:margin;mso-position-vertical:absolute;mso-position-vertical-relative:text;mso-width-percent:0;mso-height-percent:200;mso-width-relative:margin;mso-height-relative:margin;v-text-anchor:top" o:gfxdata="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" stroked="f">
+                <v:textbox style="mso-fit-shape-to-text:t">
+                  <w:txbxContent>
+                    <w:p>
+                      <w:pPr>
+                        <w:jc w:val="center"/>
+                        <w:rPr>
+                          <w:rFonts w:ascii="Arial" w:eastAsia="Arial" w:hAnsi="Arial" w:cs="Arial"/>
+                        </w:rPr>
+                      </w:pPr>
+                      <w:r>
+                        <w:rPr>
+                          <w:rFonts w:ascii="Arial" w:eastAsia="Arial" w:hAnsi="Arial" w:cs="Arial"/>
+                        </w:rPr>
+                        <w:t xml:space="preserve">Gráfico </w:t>
+                      </w:r>
+                      <w:r>
+                        <w:rPr>
+                          <w:rFonts w:ascii="Arial" w:eastAsia="Arial" w:hAnsi="Arial" w:cs="Arial"/>
+                        </w:rPr>
+                        <w:t>4</w:t>
+                      </w:r>
+                      <w:r>
+                        <w:rPr>
+                          <w:rFonts w:ascii="Arial" w:eastAsia="Arial" w:hAnsi="Arial" w:cs="Arial"/>
+                        </w:rPr>
+                        <w:t xml:space="preserve">: Amostra de </w:t>
+                      </w:r>
+                      <w:r>
+                        <w:rPr>
+                          <w:rFonts w:ascii="Arial" w:eastAsia="Arial" w:hAnsi="Arial" w:cs="Arial"/>
+                        </w:rPr>
+                        <w:t>preferência digital</w:t>
+                      </w:r>
+                    </w:p>
+                    <w:p>
+                      <w:pPr>
+                        <w:spacing w:line="360" w:lineRule="auto"/>
+                        <w:jc w:val="center"/>
+                        <w:rPr>
+                          <w:rFonts w:ascii="Arial" w:eastAsia="Arial" w:hAnsi="Arial" w:cs="Arial"/>
+                        </w:rPr>
+                      </w:pPr>
+                      <w:r>
+                        <w:rPr>
+                          <w:rFonts w:ascii="Arial" w:eastAsia="Arial" w:hAnsi="Arial" w:cs="Arial"/>
+                        </w:rPr>
+                        <w:t>Fonte: Própria (2019)</w:t>
+                      </w:r>
+                      <w:r>
+                        <w:rPr>
+                          <w:rFonts w:ascii="Arial" w:eastAsia="Arial" w:hAnsi="Arial" w:cs="Arial"/>
+                        </w:rPr>
+                        <w:t>.</w:t>
+                      </w:r>
+                    </w:p>
+                  </w:txbxContent>
+                </v:textbox>
+                <w10:wrap type="topAndBottom" anchorx="margin"/>
+              </v:shape>
+            </w:pict>
+          </mc:Fallback>
+        </mc:AlternateContent>
+      </w:r>
+      <w:r>
+        <w:rPr>
+          <w:rFonts w:ascii="Arial" w:eastAsia="Arial" w:hAnsi="Arial" w:cs="Arial"/>
+          <w:bCs/>
+          <w:noProof/>
+        </w:rPr>
+        <w:drawing>
+          <wp:inline distT="0" distB="0" distL="0" distR="0">
+            <wp:extent cx="5400040" cy="2701290"/>
+            <wp:effectExtent l="0" t="0" r="0" b="3810"/>
+            <wp:docPr id="24" name="Imagem 24" descr="C:\Users\RaidBoss\AppData\Local\Microsoft\Windows\INetCache\Content.MSO\7F3DDBD4.tmp"/>
+            <wp:cNvGraphicFramePr>
+              <a:graphicFrameLocks xmlns:a="http://schemas.openxmlformats.org/drawingml/2006/main" noChangeAspect="1"/>
+            </wp:cNvGraphicFramePr>
+            <a:graphic xmlns:a="http://schemas.openxmlformats.org/drawingml/2006/main">
+              <a:graphicData uri="http://schemas.openxmlformats.org/drawingml/2006/picture">
+                <pic:pic xmlns:pic="http://schemas.openxmlformats.org/drawingml/2006/picture">
+                  <pic:nvPicPr>
+                    <pic:cNvPr id="0" name="Picture 7" descr="C:\Users\RaidBoss\AppData\Local\Microsoft\Windows\INetCache\Content.MSO\7F3DDBD4.tmp"/>
+                    <pic:cNvPicPr>
+                      <a:picLocks noChangeAspect="1" noChangeArrowheads="1"/>
+                    </pic:cNvPicPr>
+                  </pic:nvPicPr>
+                  <pic:blipFill>
+                    <a:blip r:embed="rId14" cstate="print">
+                      <a:extLst>
+                        <a:ext uri="{28A0092B-C50C-407E-A947-70E740481C1C}">
+                          <a14:useLocalDpi xmlns:a14="http://schemas.microsoft.com/office/drawing/2010/main" val="0"/>
+                        </a:ext>
+                      </a:extLst>
+                    </a:blip>
+                    <a:srcRect/>
+                    <a:stretch>
+                      <a:fillRect/>
+                    </a:stretch>
+                  </pic:blipFill>
+                  <pic:spPr bwMode="auto">
+                    <a:xfrm>
+                      <a:off x="0" y="0"/>
+                      <a:ext cx="5400040" cy="2701290"/>
+                    </a:xfrm>
+                    <a:prstGeom prst="rect">
+                      <a:avLst/>
+                    </a:prstGeom>
+                    <a:noFill/>
+                    <a:ln>
+                      <a:noFill/>
+                    </a:ln>
+                  </pic:spPr>
+                </pic:pic>
+              </a:graphicData>
+            </a:graphic>
+          </wp:inline>
+        </w:drawing>
+      </w:r>
+    </w:p>
+    <w:p>
+      <w:pPr>
+        <w:spacing w:before="240" w:after="240" w:line="360" w:lineRule="auto"/>
+        <w:ind w:firstLine="708"/>
+        <w:jc w:val="both"/>
+        <w:rPr>
+          <w:rFonts w:ascii="Arial" w:eastAsia="Arial" w:hAnsi="Arial" w:cs="Arial"/>
+          <w:bCs/>
+          <w:sz w:val="24"/>
+          <w:szCs w:val="24"/>
+        </w:rPr>
+      </w:pPr>
+      <w:r>
+        <w:rPr>
+          <w:rFonts w:ascii="Arial" w:eastAsia="Arial" w:hAnsi="Arial" w:cs="Arial"/>
+          <w:bCs/>
+          <w:sz w:val="24"/>
+          <w:szCs w:val="24"/>
+        </w:rPr>
+        <w:t>Com o gráfico 5, conseguimos verificar que, da amostra pesquisada, 75,6% tem preferencia em comércios que tem o sistema de bonificação por fidelização.</w:t>
+      </w:r>
+    </w:p>
+    <w:p>
+      <w:pPr>
+        <w:spacing w:before="240" w:after="240" w:line="360" w:lineRule="auto"/>
+        <w:ind w:firstLine="708"/>
+        <w:jc w:val="both"/>
+        <w:rPr>
+          <w:rFonts w:ascii="Arial" w:eastAsia="Arial" w:hAnsi="Arial" w:cs="Arial"/>
+          <w:bCs/>
+          <w:sz w:val="24"/>
+          <w:szCs w:val="24"/>
+        </w:rPr>
+      </w:pPr>
+      <w:r>
+        <w:rPr>
+          <w:rFonts w:ascii="Arial" w:eastAsia="Arial" w:hAnsi="Arial" w:cs="Arial"/>
+          <w:bCs/>
+          <w:noProof/>
+          <w:sz w:val="24"/>
+          <w:szCs w:val="24"/>
+        </w:rPr>
+        <mc:AlternateContent>
+          <mc:Choice Requires="wps">
+            <w:drawing>
+              <wp:anchor distT="45720" distB="45720" distL="114300" distR="114300" simplePos="0" relativeHeight="251673600" behindDoc="0" locked="0" layoutInCell="1" allowOverlap="1" wp14:anchorId="584B5674" wp14:editId="5D40721C">
+                <wp:simplePos x="0" y="0"/>
+                <wp:positionH relativeFrom="margin">
+                  <wp:align>center</wp:align>
+                </wp:positionH>
+                <wp:positionV relativeFrom="paragraph">
+                  <wp:posOffset>2820162</wp:posOffset>
+                </wp:positionV>
+                <wp:extent cx="2287905" cy="1404620"/>
+                <wp:effectExtent l="0" t="0" r="0" b="0"/>
+                <wp:wrapTopAndBottom/>
+                <wp:docPr id="27" name="Caixa de Texto 2"/>
+                <wp:cNvGraphicFramePr>
+                  <a:graphicFrameLocks xmlns:a="http://schemas.openxmlformats.org/drawingml/2006/main"/>
+                </wp:cNvGraphicFramePr>
+                <a:graphic xmlns:a="http://schemas.openxmlformats.org/drawingml/2006/main">
+                  <a:graphicData uri="http://schemas.microsoft.com/office/word/2010/wordprocessingShape">
+                    <wps:wsp>
+                      <wps:cNvSpPr txBox="1">
+                        <a:spLocks noChangeArrowheads="1"/>
+                      </wps:cNvSpPr>
+                      <wps:spPr bwMode="auto">
+                        <a:xfrm>
+                          <a:off x="0" y="0"/>
+                          <a:ext cx="2287905" cy="1404620"/>
+                        </a:xfrm>
+                        <a:prstGeom prst="rect">
+                          <a:avLst/>
+                        </a:prstGeom>
+                        <a:solidFill>
+                          <a:srgbClr val="FFFFFF"/>
+                        </a:solidFill>
+                        <a:ln w="9525">
+                          <a:noFill/>
+                          <a:miter lim="800000"/>
+                          <a:headEnd/>
+                          <a:tailEnd/>
+                        </a:ln>
+                      </wps:spPr>
+                      <wps:txbx>
+                        <w:txbxContent>
+                          <w:p>
+                            <w:pPr>
+                              <w:jc w:val="center"/>
+                              <w:rPr>
+                                <w:rFonts w:ascii="Arial" w:eastAsia="Arial" w:hAnsi="Arial" w:cs="Arial"/>
+                              </w:rPr>
+                            </w:pPr>
+                            <w:r>
+                              <w:rPr>
+                                <w:rFonts w:ascii="Arial" w:eastAsia="Arial" w:hAnsi="Arial" w:cs="Arial"/>
+                              </w:rPr>
+                              <w:t xml:space="preserve">Gráfico </w:t>
+                            </w:r>
+                            <w:r>
+                              <w:rPr>
+                                <w:rFonts w:ascii="Arial" w:eastAsia="Arial" w:hAnsi="Arial" w:cs="Arial"/>
+                              </w:rPr>
+                              <w:t>5</w:t>
+                            </w:r>
+                            <w:r>
+                              <w:rPr>
+                                <w:rFonts w:ascii="Arial" w:eastAsia="Arial" w:hAnsi="Arial" w:cs="Arial"/>
+                              </w:rPr>
+                              <w:t>: Amostra de preferência</w:t>
+                            </w:r>
+                            <w:r>
+                              <w:rPr>
+                                <w:rFonts w:ascii="Arial" w:eastAsia="Arial" w:hAnsi="Arial" w:cs="Arial"/>
+                              </w:rPr>
+                              <w:t xml:space="preserve"> por benefícios</w:t>
+                            </w:r>
+                          </w:p>
+                          <w:p>
+                            <w:pPr>
+                              <w:spacing w:line="360" w:lineRule="auto"/>
+                              <w:jc w:val="center"/>
+                              <w:rPr>
+                                <w:rFonts w:ascii="Arial" w:eastAsia="Arial" w:hAnsi="Arial" w:cs="Arial"/>
+                              </w:rPr>
+                            </w:pPr>
+                            <w:r>
+                              <w:rPr>
+                                <w:rFonts w:ascii="Arial" w:eastAsia="Arial" w:hAnsi="Arial" w:cs="Arial"/>
+                              </w:rPr>
+                              <w:t>Fonte: Própria (2019)</w:t>
+                            </w:r>
+                            <w:r>
+                              <w:rPr>
+                                <w:rFonts w:ascii="Arial" w:eastAsia="Arial" w:hAnsi="Arial" w:cs="Arial"/>
+                              </w:rPr>
+                              <w:t>.</w:t>
+                            </w:r>
+                          </w:p>
+                        </w:txbxContent>
+                      </wps:txbx>
+                      <wps:bodyPr rot="0" vert="horz" wrap="square" lIns="91440" tIns="45720" rIns="91440" bIns="45720" anchor="t" anchorCtr="0">
+                        <a:spAutoFit/>
+                      </wps:bodyPr>
+                    </wps:wsp>
+                  </a:graphicData>
+                </a:graphic>
+                <wp14:sizeRelH relativeFrom="margin">
+                  <wp14:pctWidth>0</wp14:pctWidth>
+                </wp14:sizeRelH>
+                <wp14:sizeRelV relativeFrom="margin">
+                  <wp14:pctHeight>20000</wp14:pctHeight>
+                </wp14:sizeRelV>
+              </wp:anchor>
+            </w:drawing>
+          </mc:Choice>
+          <mc:Fallback>
+            <w:pict>
+              <v:shape w14:anchorId="584B5674" id="_x0000_s1030" type="#_x0000_t202" style="position:absolute;left:0;text-align:left;margin-left:0;margin-top:222.05pt;width:180.15pt;height:110.6pt;z-index:251673600;visibility:visible;mso-wrap-style:square;mso-width-percent:0;mso-height-percent:200;mso-wrap-distance-left:9pt;mso-wrap-distance-top:3.6pt;mso-wrap-distance-right:9pt;mso-wrap-distance-bottom:3.6pt;mso-position-horizontal:center;mso-position-horizontal-relative:margin;mso-position-vertical:absolute;mso-position-vertical-relative:text;mso-width-percent:0;mso-height-percent:200;mso-width-relative:margin;mso-height-relative:margin;v-text-anchor:top" o:gfxdata="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" stroked="f">
+                <v:textbox style="mso-fit-shape-to-text:t">
+                  <w:txbxContent>
+                    <w:p>
+                      <w:pPr>
+                        <w:jc w:val="center"/>
+                        <w:rPr>
+                          <w:rFonts w:ascii="Arial" w:eastAsia="Arial" w:hAnsi="Arial" w:cs="Arial"/>
+                        </w:rPr>
+                      </w:pPr>
+                      <w:r>
+                        <w:rPr>
+                          <w:rFonts w:ascii="Arial" w:eastAsia="Arial" w:hAnsi="Arial" w:cs="Arial"/>
+                        </w:rPr>
+                        <w:t xml:space="preserve">Gráfico </w:t>
+                      </w:r>
+                      <w:r>
+                        <w:rPr>
+                          <w:rFonts w:ascii="Arial" w:eastAsia="Arial" w:hAnsi="Arial" w:cs="Arial"/>
+                        </w:rPr>
+                        <w:t>5</w:t>
+                      </w:r>
+                      <w:r>
+                        <w:rPr>
+                          <w:rFonts w:ascii="Arial" w:eastAsia="Arial" w:hAnsi="Arial" w:cs="Arial"/>
+                        </w:rPr>
+                        <w:t>: Amostra de preferência</w:t>
+                      </w:r>
+                      <w:r>
+                        <w:rPr>
+                          <w:rFonts w:ascii="Arial" w:eastAsia="Arial" w:hAnsi="Arial" w:cs="Arial"/>
+                        </w:rPr>
+                        <w:t xml:space="preserve"> por benefícios</w:t>
+                      </w:r>
+                    </w:p>
+                    <w:p>
+                      <w:pPr>
+                        <w:spacing w:line="360" w:lineRule="auto"/>
+                        <w:jc w:val="center"/>
+                        <w:rPr>
+                          <w:rFonts w:ascii="Arial" w:eastAsia="Arial" w:hAnsi="Arial" w:cs="Arial"/>
+                        </w:rPr>
+                      </w:pPr>
+                      <w:r>
+                        <w:rPr>
+                          <w:rFonts w:ascii="Arial" w:eastAsia="Arial" w:hAnsi="Arial" w:cs="Arial"/>
+                        </w:rPr>
+                        <w:t>Fonte: Própria (2019)</w:t>
+                      </w:r>
+                      <w:r>
+                        <w:rPr>
+                          <w:rFonts w:ascii="Arial" w:eastAsia="Arial" w:hAnsi="Arial" w:cs="Arial"/>
+                        </w:rPr>
+                        <w:t>.</w:t>
+                      </w:r>
+                    </w:p>
+                  </w:txbxContent>
+                </v:textbox>
+                <w10:wrap type="topAndBottom" anchorx="margin"/>
+              </v:shape>
+            </w:pict>
+          </mc:Fallback>
+        </mc:AlternateContent>
+      </w:r>
+      <w:r>
+        <w:rPr>
+          <w:rFonts w:ascii="Arial" w:eastAsia="Arial" w:hAnsi="Arial" w:cs="Arial"/>
+          <w:bCs/>
+          <w:noProof/>
+        </w:rPr>
+        <w:drawing>
+          <wp:inline distT="0" distB="0" distL="0" distR="0">
+            <wp:extent cx="5400040" cy="2701290"/>
+            <wp:effectExtent l="0" t="0" r="0" b="3810"/>
+            <wp:docPr id="26" name="Imagem 26" descr="C:\Users\RaidBoss\AppData\Local\Microsoft\Windows\INetCache\Content.MSO\5D4FB502.tmp"/>
+            <wp:cNvGraphicFramePr>
+              <a:graphicFrameLocks xmlns:a="http://schemas.openxmlformats.org/drawingml/2006/main" noChangeAspect="1"/>
+            </wp:cNvGraphicFramePr>
+            <a:graphic xmlns:a="http://schemas.openxmlformats.org/drawingml/2006/main">
+              <a:graphicData uri="http://schemas.openxmlformats.org/drawingml/2006/picture">
+                <pic:pic xmlns:pic="http://schemas.openxmlformats.org/drawingml/2006/picture">
+                  <pic:nvPicPr>
+                    <pic:cNvPr id="0" name="Picture 9" descr="C:\Users\RaidBoss\AppData\Local\Microsoft\Windows\INetCache\Content.MSO\5D4FB502.tmp"/>
+                    <pic:cNvPicPr>
+                      <a:picLocks noChangeAspect="1" noChangeArrowheads="1"/>
+                    </pic:cNvPicPr>
+                  </pic:nvPicPr>
+                  <pic:blipFill>
+                    <a:blip r:embed="rId15" cstate="print">
+                      <a:extLst>
+                        <a:ext uri="{28A0092B-C50C-407E-A947-70E740481C1C}">
+                          <a14:useLocalDpi xmlns:a14="http://schemas.microsoft.com/office/drawing/2010/main" val="0"/>
+                        </a:ext>
+                      </a:extLst>
+                    </a:blip>
+                    <a:srcRect/>
+                    <a:stretch>
+                      <a:fillRect/>
+                    </a:stretch>
+                  </pic:blipFill>
+                  <pic:spPr bwMode="auto">
+                    <a:xfrm>
+                      <a:off x="0" y="0"/>
+                      <a:ext cx="5400040" cy="2701290"/>
+                    </a:xfrm>
+                    <a:prstGeom prst="rect">
+                      <a:avLst/>
+                    </a:prstGeom>
+                    <a:noFill/>
+                    <a:ln>
+                      <a:noFill/>
+                    </a:ln>
+                  </pic:spPr>
+                </pic:pic>
+              </a:graphicData>
+            </a:graphic>
+          </wp:inline>
+        </w:drawing>
+      </w:r>
+    </w:p>
+    <w:p>
+      <w:pPr>
+        <w:spacing w:before="240" w:after="240" w:line="360" w:lineRule="auto"/>
+        <w:ind w:firstLine="708"/>
+        <w:jc w:val="both"/>
+        <w:rPr>
+          <w:rFonts w:ascii="Arial" w:eastAsia="Arial" w:hAnsi="Arial" w:cs="Arial"/>
+          <w:bCs/>
+          <w:sz w:val="24"/>
+          <w:szCs w:val="24"/>
+        </w:rPr>
+      </w:pPr>
+      <w:r>
+        <w:rPr>
+          <w:rFonts w:ascii="Arial" w:eastAsia="Arial" w:hAnsi="Arial" w:cs="Arial"/>
+          <w:bCs/>
+          <w:sz w:val="24"/>
+          <w:szCs w:val="24"/>
+        </w:rPr>
+        <w:t>E finalizando o quadro de pesquisa</w:t>
+      </w:r>
+      <w:r>
+        <w:rPr>
+          <w:rFonts w:ascii="Arial" w:eastAsia="Arial" w:hAnsi="Arial" w:cs="Arial"/>
+          <w:bCs/>
+          <w:sz w:val="24"/>
+          <w:szCs w:val="24"/>
+        </w:rPr>
+        <w:t>, 75,6% dos entrevistados tem preferencia por locais que tenha sistema de bonificação por fidelização, que mostra uma grande quantidade de interesse nesse sistema de fidelização e prêmios.</w:t>
+      </w:r>
+    </w:p>
+    <w:p>
+      <w:pPr>
+        <w:spacing w:before="240" w:after="240" w:line="360" w:lineRule="auto"/>
+        <w:ind w:firstLine="708"/>
+        <w:jc w:val="both"/>
+        <w:rPr>
+          <w:rFonts w:ascii="Arial" w:eastAsia="Arial" w:hAnsi="Arial" w:cs="Arial"/>
+          <w:bCs/>
+          <w:sz w:val="24"/>
+          <w:szCs w:val="24"/>
+        </w:rPr>
+      </w:pPr>
+      <w:r>
+        <w:rPr>
+          <w:rFonts w:ascii="Arial" w:eastAsia="Arial" w:hAnsi="Arial" w:cs="Arial"/>
+          <w:bCs/>
+          <w:noProof/>
+          <w:sz w:val="24"/>
+          <w:szCs w:val="24"/>
+        </w:rPr>
+        <w:lastRenderedPageBreak/>
+        <mc:AlternateContent>
+          <mc:Choice Requires="wps">
+            <w:drawing>
+              <wp:anchor distT="45720" distB="45720" distL="114300" distR="114300" simplePos="0" relativeHeight="251675648" behindDoc="0" locked="0" layoutInCell="1" allowOverlap="1" wp14:anchorId="7DAAC8A3" wp14:editId="1BE018CB">
+                <wp:simplePos x="0" y="0"/>
+                <wp:positionH relativeFrom="margin">
+                  <wp:align>center</wp:align>
+                </wp:positionH>
+                <wp:positionV relativeFrom="paragraph">
+                  <wp:posOffset>2856738</wp:posOffset>
+                </wp:positionV>
+                <wp:extent cx="2287905" cy="1404620"/>
+                <wp:effectExtent l="0" t="0" r="0" b="0"/>
+                <wp:wrapTopAndBottom/>
+                <wp:docPr id="29" name="Caixa de Texto 2"/>
+                <wp:cNvGraphicFramePr>
+                  <a:graphicFrameLocks xmlns:a="http://schemas.openxmlformats.org/drawingml/2006/main"/>
+                </wp:cNvGraphicFramePr>
+                <a:graphic xmlns:a="http://schemas.openxmlformats.org/drawingml/2006/main">
+                  <a:graphicData uri="http://schemas.microsoft.com/office/word/2010/wordprocessingShape">
+                    <wps:wsp>
+                      <wps:cNvSpPr txBox="1">
+                        <a:spLocks noChangeArrowheads="1"/>
+                      </wps:cNvSpPr>
+                      <wps:spPr bwMode="auto">
+                        <a:xfrm>
+                          <a:off x="0" y="0"/>
+                          <a:ext cx="2287905" cy="1404620"/>
+                        </a:xfrm>
+                        <a:prstGeom prst="rect">
+                          <a:avLst/>
+                        </a:prstGeom>
+                        <a:solidFill>
+                          <a:srgbClr val="FFFFFF"/>
+                        </a:solidFill>
+                        <a:ln w="9525">
+                          <a:noFill/>
+                          <a:miter lim="800000"/>
+                          <a:headEnd/>
+                          <a:tailEnd/>
+                        </a:ln>
+                      </wps:spPr>
+                      <wps:txbx>
+                        <w:txbxContent>
+                          <w:p>
+                            <w:pPr>
+                              <w:jc w:val="center"/>
+                              <w:rPr>
+                                <w:rFonts w:ascii="Arial" w:eastAsia="Arial" w:hAnsi="Arial" w:cs="Arial"/>
+                              </w:rPr>
+                            </w:pPr>
+                            <w:r>
+                              <w:rPr>
+                                <w:rFonts w:ascii="Arial" w:eastAsia="Arial" w:hAnsi="Arial" w:cs="Arial"/>
+                              </w:rPr>
+                              <w:t>Gráfico 5: Amostra de preferência por benefícios</w:t>
+                            </w:r>
+                          </w:p>
+                          <w:p>
+                            <w:pPr>
+                              <w:spacing w:line="360" w:lineRule="auto"/>
+                              <w:jc w:val="center"/>
+                              <w:rPr>
+                                <w:rFonts w:ascii="Arial" w:eastAsia="Arial" w:hAnsi="Arial" w:cs="Arial"/>
+                              </w:rPr>
+                            </w:pPr>
+                            <w:r>
+                              <w:rPr>
+                                <w:rFonts w:ascii="Arial" w:eastAsia="Arial" w:hAnsi="Arial" w:cs="Arial"/>
+                              </w:rPr>
+                              <w:t>Fonte: Própria (2019)</w:t>
+                            </w:r>
+                            <w:r>
+                              <w:rPr>
+                                <w:rFonts w:ascii="Arial" w:eastAsia="Arial" w:hAnsi="Arial" w:cs="Arial"/>
+                              </w:rPr>
+                              <w:t>.</w:t>
+                            </w:r>
+                          </w:p>
+                        </w:txbxContent>
+                      </wps:txbx>
+                      <wps:bodyPr rot="0" vert="horz" wrap="square" lIns="91440" tIns="45720" rIns="91440" bIns="45720" anchor="t" anchorCtr="0">
+                        <a:spAutoFit/>
+                      </wps:bodyPr>
+                    </wps:wsp>
+                  </a:graphicData>
+                </a:graphic>
+                <wp14:sizeRelH relativeFrom="margin">
+                  <wp14:pctWidth>0</wp14:pctWidth>
+                </wp14:sizeRelH>
+                <wp14:sizeRelV relativeFrom="margin">
+                  <wp14:pctHeight>20000</wp14:pctHeight>
+                </wp14:sizeRelV>
+              </wp:anchor>
+            </w:drawing>
+          </mc:Choice>
+          <mc:Fallback>
+            <w:pict>
+              <v:shape w14:anchorId="7DAAC8A3" id="_x0000_s1031" type="#_x0000_t202" style="position:absolute;left:0;text-align:left;margin-left:0;margin-top:224.95pt;width:180.15pt;height:110.6pt;z-index:251675648;visibility:visible;mso-wrap-style:square;mso-width-percent:0;mso-height-percent:200;mso-wrap-distance-left:9pt;mso-wrap-distance-top:3.6pt;mso-wrap-distance-right:9pt;mso-wrap-distance-bottom:3.6pt;mso-position-horizontal:center;mso-position-horizontal-relative:margin;mso-position-vertical:absolute;mso-position-vertical-relative:text;mso-width-percent:0;mso-height-percent:200;mso-width-relative:margin;mso-height-relative:margin;v-text-anchor:top" o:gfxdata="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" stroked="f">
+                <v:textbox style="mso-fit-shape-to-text:t">
+                  <w:txbxContent>
+                    <w:p>
+                      <w:pPr>
+                        <w:jc w:val="center"/>
+                        <w:rPr>
+                          <w:rFonts w:ascii="Arial" w:eastAsia="Arial" w:hAnsi="Arial" w:cs="Arial"/>
+                        </w:rPr>
+                      </w:pPr>
+                      <w:r>
+                        <w:rPr>
+                          <w:rFonts w:ascii="Arial" w:eastAsia="Arial" w:hAnsi="Arial" w:cs="Arial"/>
+                        </w:rPr>
+                        <w:t>Gráfico 5: Amostra de preferência por benefícios</w:t>
+                      </w:r>
+                    </w:p>
+                    <w:p>
+                      <w:pPr>
+                        <w:spacing w:line="360" w:lineRule="auto"/>
+                        <w:jc w:val="center"/>
+                        <w:rPr>
+                          <w:rFonts w:ascii="Arial" w:eastAsia="Arial" w:hAnsi="Arial" w:cs="Arial"/>
+                        </w:rPr>
+                      </w:pPr>
+                      <w:r>
+                        <w:rPr>
+                          <w:rFonts w:ascii="Arial" w:eastAsia="Arial" w:hAnsi="Arial" w:cs="Arial"/>
+                        </w:rPr>
+                        <w:t>Fonte: Própria (2019)</w:t>
+                      </w:r>
+                      <w:r>
+                        <w:rPr>
+                          <w:rFonts w:ascii="Arial" w:eastAsia="Arial" w:hAnsi="Arial" w:cs="Arial"/>
+                        </w:rPr>
+                        <w:t>.</w:t>
+                      </w:r>
+                    </w:p>
+                  </w:txbxContent>
+                </v:textbox>
+                <w10:wrap type="topAndBottom" anchorx="margin"/>
+              </v:shape>
+            </w:pict>
+          </mc:Fallback>
+        </mc:AlternateContent>
+      </w:r>
+      <w:r>
+        <w:rPr>
+          <w:rFonts w:ascii="Arial" w:eastAsia="Arial" w:hAnsi="Arial" w:cs="Arial"/>
+          <w:bCs/>
+          <w:noProof/>
+        </w:rPr>
+        <w:drawing>
+          <wp:inline distT="0" distB="0" distL="0" distR="0">
+            <wp:extent cx="5400040" cy="2701290"/>
+            <wp:effectExtent l="0" t="0" r="0" b="3810"/>
+            <wp:docPr id="28" name="Imagem 28" descr="C:\Users\RaidBoss\AppData\Local\Microsoft\Windows\INetCache\Content.MSO\5349C60.tmp"/>
+            <wp:cNvGraphicFramePr>
+              <a:graphicFrameLocks xmlns:a="http://schemas.openxmlformats.org/drawingml/2006/main" noChangeAspect="1"/>
+            </wp:cNvGraphicFramePr>
+            <a:graphic xmlns:a="http://schemas.openxmlformats.org/drawingml/2006/main">
+              <a:graphicData uri="http://schemas.openxmlformats.org/drawingml/2006/picture">
+                <pic:pic xmlns:pic="http://schemas.openxmlformats.org/drawingml/2006/picture">
+                  <pic:nvPicPr>
+                    <pic:cNvPr id="0" name="Picture 11" descr="C:\Users\RaidBoss\AppData\Local\Microsoft\Windows\INetCache\Content.MSO\5349C60.tmp"/>
+                    <pic:cNvPicPr>
+                      <a:picLocks noChangeAspect="1" noChangeArrowheads="1"/>
+                    </pic:cNvPicPr>
+                  </pic:nvPicPr>
+                  <pic:blipFill>
+                    <a:blip r:embed="rId16" cstate="print">
+                      <a:extLst>
+                        <a:ext uri="{28A0092B-C50C-407E-A947-70E740481C1C}">
+                          <a14:useLocalDpi xmlns:a14="http://schemas.microsoft.com/office/drawing/2010/main" val="0"/>
+                        </a:ext>
+                      </a:extLst>
+                    </a:blip>
+                    <a:srcRect/>
+                    <a:stretch>
+                      <a:fillRect/>
+                    </a:stretch>
+                  </pic:blipFill>
+                  <pic:spPr bwMode="auto">
+                    <a:xfrm>
+                      <a:off x="0" y="0"/>
+                      <a:ext cx="5400040" cy="2701290"/>
+                    </a:xfrm>
+                    <a:prstGeom prst="rect">
+                      <a:avLst/>
+                    </a:prstGeom>
+                    <a:noFill/>
+                    <a:ln>
+                      <a:noFill/>
+                    </a:ln>
+                  </pic:spPr>
+                </pic:pic>
+              </a:graphicData>
+            </a:graphic>
+          </wp:inline>
+        </w:drawing>
+      </w:r>
+    </w:p>
+    <w:p>
+      <w:pPr>
+        <w:spacing w:before="240" w:after="240" w:line="360" w:lineRule="auto"/>
+        <w:ind w:firstLine="708"/>
+        <w:jc w:val="both"/>
+        <w:rPr>
+          <w:rFonts w:ascii="Arial" w:eastAsia="Arial" w:hAnsi="Arial" w:cs="Arial"/>
+          <w:bCs/>
+          <w:sz w:val="24"/>
+          <w:szCs w:val="24"/>
+        </w:rPr>
+      </w:pPr>
+      <w:r>
+        <w:rPr>
+          <w:rFonts w:ascii="Arial" w:eastAsia="Arial" w:hAnsi="Arial" w:cs="Arial"/>
+          <w:sz w:val="24"/>
+          <w:szCs w:val="24"/>
+        </w:rPr>
+        <w:t xml:space="preserve">Com base em todas informações levantadas, o feedback dos entrevistados foi bem positivo em relação a ideia do sistema, incentivando para que este projeto se torne justificável. Algumas vantagens citadas pelos entrevistados em relação ao sistema proposto foram: </w:t>
+      </w:r>
+      <w:r>
+        <w:rPr>
+          <w:rFonts w:ascii="Arial" w:eastAsia="Arial" w:hAnsi="Arial" w:cs="Arial"/>
+          <w:sz w:val="24"/>
+          <w:szCs w:val="24"/>
+        </w:rPr>
+        <w:t xml:space="preserve">a segurança de ter seu cupom sempre </w:t>
+      </w:r>
       <w:r>
         <w:rPr>
           <w:rFonts w:ascii="Arial" w:eastAsia="Arial" w:hAnsi="Arial" w:cs="Arial"/>
@@ -10466,30 +12370,61 @@
           <w:szCs w:val="24"/>
           <w:highlight w:val="yellow"/>
         </w:rPr>
-        <w:t xml:space="preserve">Apurado uma amostra com as respostas de 00 pessoas entrevistadas, a faixa </w:t>
-      </w:r>
-      <w:r>
-        <w:rPr>
-          <w:rFonts w:ascii="Arial" w:eastAsia="Arial" w:hAnsi="Arial" w:cs="Arial"/>
-          <w:sz w:val="24"/>
-          <w:szCs w:val="24"/>
-          <w:highlight w:val="yellow"/>
-        </w:rPr>
-        <w:t>etária predominante ficou entre os 00 a 00 anos. As principais formas de ganhar a fidelização desses clientes foi a de 000 porém foi possível constatar que há uma grande aceitação de pessoas que buscam uma opção de bonificação, de forma virtual, sem os famosos cartões físicos de carimbos, e que aprovam a ideia de se utilizar um sistema online que permita pesquisar as lojas participantes</w:t>
-      </w:r>
-      <w:r>
-        <w:rPr>
-          <w:rFonts w:ascii="Arial" w:eastAsia="Arial" w:hAnsi="Arial" w:cs="Arial"/>
-          <w:sz w:val="24"/>
-          <w:szCs w:val="24"/>
-          <w:highlight w:val="yellow"/>
-        </w:rPr>
-        <w:t>.</w:t>
+        <w:t>consigo (ou contigo?),</w:t>
+      </w:r>
+      <w:r>
+        <w:rPr>
+          <w:rFonts w:ascii="Arial" w:eastAsia="Arial" w:hAnsi="Arial" w:cs="Arial"/>
+          <w:sz w:val="24"/>
+          <w:szCs w:val="24"/>
+        </w:rPr>
+        <w:t xml:space="preserve"> </w:t>
+      </w:r>
+      <w:r>
+        <w:rPr>
+          <w:rFonts w:ascii="Arial" w:eastAsia="Arial" w:hAnsi="Arial" w:cs="Arial"/>
+          <w:sz w:val="24"/>
+          <w:szCs w:val="24"/>
+        </w:rPr>
+        <w:t>o ganho de</w:t>
+      </w:r>
+      <w:r>
+        <w:rPr>
+          <w:rFonts w:ascii="Arial" w:eastAsia="Arial" w:hAnsi="Arial" w:cs="Arial"/>
+          <w:sz w:val="24"/>
+          <w:szCs w:val="24"/>
+        </w:rPr>
+        <w:t xml:space="preserve"> tempo, praticidade e </w:t>
+      </w:r>
+      <w:r>
+        <w:rPr>
+          <w:rFonts w:ascii="Arial" w:eastAsia="Arial" w:hAnsi="Arial" w:cs="Arial"/>
+          <w:sz w:val="24"/>
+          <w:szCs w:val="24"/>
+        </w:rPr>
+        <w:t>a comodidade</w:t>
+      </w:r>
+      <w:r>
+        <w:rPr>
+          <w:rFonts w:ascii="Arial" w:eastAsia="Arial" w:hAnsi="Arial" w:cs="Arial"/>
+          <w:sz w:val="24"/>
+          <w:szCs w:val="24"/>
+        </w:rPr>
+        <w:t xml:space="preserve">, </w:t>
+      </w:r>
+      <w:r>
+        <w:rPr>
+          <w:rFonts w:ascii="Arial" w:eastAsia="Arial" w:hAnsi="Arial" w:cs="Arial"/>
+          <w:sz w:val="24"/>
+          <w:szCs w:val="24"/>
+        </w:rPr>
+        <w:t>que a procura pelos serviços de forma online trazem comparado aos meios disponíveis atualmente.</w:t>
       </w:r>
     </w:p>
     <w:p>
       <w:pPr>
         <w:spacing w:before="240" w:after="240" w:line="360" w:lineRule="auto"/>
+        <w:ind w:firstLine="708"/>
         <w:jc w:val="both"/>
         <w:rPr>
           <w:rFonts w:ascii="Arial" w:eastAsia="Arial" w:hAnsi="Arial" w:cs="Arial"/>
@@ -10731,9 +12666,8 @@
                 <w:sz w:val="24"/>
                 <w:szCs w:val="24"/>
               </w:rPr>
-              <w:t xml:space="preserve">, </w:t>
-            </w:r>
-            <w:proofErr w:type="spellStart"/>
+              <w:t>, nº</w:t>
+            </w:r>
             <w:r>
               <w:rPr>
                 <w:rFonts w:ascii="Arial" w:hAnsi="Arial" w:cs="Arial"/>
@@ -10741,9 +12675,8 @@
                 <w:sz w:val="24"/>
                 <w:szCs w:val="24"/>
               </w:rPr>
-              <w:t>nºfilial</w:t>
-            </w:r>
-            <w:proofErr w:type="spellEnd"/>
+              <w:t xml:space="preserve"> </w:t>
+            </w:r>
             <w:r>
               <w:rPr>
                 <w:rFonts w:ascii="Arial" w:hAnsi="Arial" w:cs="Arial"/>
@@ -10751,6 +12684,15 @@
                 <w:sz w:val="24"/>
                 <w:szCs w:val="24"/>
               </w:rPr>
+              <w:t>filial</w:t>
+            </w:r>
+            <w:r>
+              <w:rPr>
+                <w:rFonts w:ascii="Arial" w:hAnsi="Arial" w:cs="Arial"/>
+                <w:bCs/>
+                <w:sz w:val="24"/>
+                <w:szCs w:val="24"/>
+              </w:rPr>
               <w:t>, nome</w:t>
             </w:r>
             <w:r>
@@ -10809,9 +12751,8 @@
                 <w:sz w:val="24"/>
                 <w:szCs w:val="24"/>
               </w:rPr>
-              <w:t xml:space="preserve">promoção: nome; data de criação, data de validade, </w:t>
-            </w:r>
-            <w:proofErr w:type="spellStart"/>
+              <w:t xml:space="preserve">promoção: </w:t>
+            </w:r>
             <w:r>
               <w:rPr>
                 <w:rFonts w:ascii="Arial" w:hAnsi="Arial" w:cs="Arial"/>
@@ -10819,9 +12760,9 @@
                 <w:sz w:val="24"/>
                 <w:szCs w:val="24"/>
               </w:rPr>
-              <w:t>n°de</w:t>
-            </w:r>
-            <w:proofErr w:type="spellEnd"/>
+              <w:lastRenderedPageBreak/>
+              <w:t>nome; data de criação, data de validade, n°</w:t>
+            </w:r>
             <w:r>
               <w:rPr>
                 <w:rFonts w:ascii="Arial" w:hAnsi="Arial" w:cs="Arial"/>
@@ -10829,7 +12770,18 @@
                 <w:sz w:val="24"/>
                 <w:szCs w:val="24"/>
               </w:rPr>
-              <w:t xml:space="preserve"> carimbos</w:t>
+              <w:t xml:space="preserve"> </w:t>
+            </w:r>
+            <w:bookmarkStart w:id="0" w:name="_GoBack"/>
+            <w:bookmarkEnd w:id="0"/>
+            <w:r>
+              <w:rPr>
+                <w:rFonts w:ascii="Arial" w:hAnsi="Arial" w:cs="Arial"/>
+                <w:bCs/>
+                <w:sz w:val="24"/>
+                <w:szCs w:val="24"/>
+              </w:rPr>
+              <w:t>de carimbos</w:t>
             </w:r>
             <w:r>
               <w:rPr>
@@ -10863,6 +12815,7 @@
                 <w:sz w:val="24"/>
                 <w:szCs w:val="24"/>
               </w:rPr>
+              <w:lastRenderedPageBreak/>
               <w:t>R0</w:t>
             </w:r>
             <w:r>
@@ -11050,16 +13003,7 @@
                 <w:sz w:val="24"/>
                 <w:szCs w:val="24"/>
               </w:rPr>
-              <w:t xml:space="preserve">e um </w:t>
-            </w:r>
-            <w:r>
-              <w:rPr>
-                <w:rFonts w:ascii="Arial" w:hAnsi="Arial" w:cs="Arial"/>
-                <w:sz w:val="24"/>
-                <w:szCs w:val="24"/>
-              </w:rPr>
-              <w:lastRenderedPageBreak/>
-              <w:t>produto fidelizado</w:t>
+              <w:t>e um produto fidelizado</w:t>
             </w:r>
             <w:r>
               <w:rPr>
@@ -11165,7 +13109,6 @@
                 <w:sz w:val="24"/>
                 <w:szCs w:val="24"/>
               </w:rPr>
-              <w:lastRenderedPageBreak/>
               <w:t>R0</w:t>
             </w:r>
             <w:r>
@@ -11516,6 +13459,7 @@
           <w:sz w:val="24"/>
           <w:szCs w:val="24"/>
         </w:rPr>
+        <w:lastRenderedPageBreak/>
         <w:t>R01 – O sistema deve estar disponível 24 horas por dia, 7 dias por semana.</w:t>
       </w:r>
     </w:p>
@@ -11630,7 +13574,6 @@
           <w:sz w:val="24"/>
           <w:szCs w:val="24"/>
         </w:rPr>
-        <w:lastRenderedPageBreak/>
         <w:t>R2 – O sistema deve seguir a hierarquia de acesso pré-definida.</w:t>
       </w:r>
     </w:p>
@@ -11731,6 +13674,7 @@
           <w:noProof/>
           <w:lang w:eastAsia="pt-BR"/>
         </w:rPr>
+        <w:lastRenderedPageBreak/>
         <w:drawing>
           <wp:inline distT="0" distB="0" distL="0" distR="0">
             <wp:extent cx="5400040" cy="4094480"/>
@@ -11749,7 +13693,7 @@
                     </pic:cNvPicPr>
                   </pic:nvPicPr>
                   <pic:blipFill>
-                    <a:blip r:embed="rId11"/>
+                    <a:blip r:embed="rId17"/>
                     <a:stretch>
                       <a:fillRect/>
                     </a:stretch>
@@ -12095,7 +14039,6 @@
                 <w:sz w:val="24"/>
                 <w:szCs w:val="24"/>
               </w:rPr>
-              <w:lastRenderedPageBreak/>
               <w:t xml:space="preserve">ID: </w:t>
             </w:r>
             <w:r>
@@ -12423,6 +14366,7 @@
               <w:rPr>
                 <w:sz w:val="24"/>
               </w:rPr>
+              <w:lastRenderedPageBreak/>
               <w:t xml:space="preserve">O sistema apresenta tela para efetuar o cadastro da </w:t>
             </w:r>
             <w:r>
@@ -12548,6 +14492,7 @@
                 <w:sz w:val="24"/>
                 <w:szCs w:val="24"/>
               </w:rPr>
+              <w:lastRenderedPageBreak/>
               <w:t>/</w:t>
             </w:r>
             <w:r>
@@ -13107,7 +15052,6 @@
               <w:rPr>
                 <w:sz w:val="24"/>
               </w:rPr>
-              <w:lastRenderedPageBreak/>
               <w:t xml:space="preserve">O sistema apresenta </w:t>
             </w:r>
             <w:r>
@@ -13205,7 +15149,6 @@
                 <w:sz w:val="24"/>
                 <w:szCs w:val="24"/>
               </w:rPr>
-              <w:lastRenderedPageBreak/>
               <w:t>Pós-Condições:</w:t>
             </w:r>
           </w:p>
@@ -13312,7 +15255,14 @@
               <w:rPr>
                 <w:sz w:val="24"/>
               </w:rPr>
-              <w:t>O cliente poderá terminar o seu cadastro, inserindo os dados faltantes (nome, e-mail, cadastro de senha), não necessariamente no ato da compra e da disponibilização dos carimbos, pois estes carimbos estão atrelados ao seu CPF previamente cadastrado.</w:t>
+              <w:t xml:space="preserve">O cliente poderá terminar o seu cadastro, inserindo os dados faltantes (nome, e-mail, cadastro de senha), não necessariamente no ato da </w:t>
+            </w:r>
+            <w:r>
+              <w:rPr>
+                <w:sz w:val="24"/>
+              </w:rPr>
+              <w:lastRenderedPageBreak/>
+              <w:t>compra e da disponibilização dos carimbos, pois estes carimbos estão atrelados ao seu CPF previamente cadastrado.</w:t>
             </w:r>
           </w:p>
           <w:p>
@@ -13980,7 +15930,6 @@
               <w:rPr>
                 <w:sz w:val="24"/>
               </w:rPr>
-              <w:lastRenderedPageBreak/>
               <w:t xml:space="preserve">O sistema salva o carimbo atrelado ao CPF do cliente, quando o mesmo fizer o cadastro no sistema ele vai receber todos os carimbos atrelados ao seu CPF, mesmo que tenha feito a compra sem ter </w:t>
             </w:r>
             <w:r>
@@ -14138,6 +16087,7 @@
                 <w:sz w:val="24"/>
                 <w:szCs w:val="24"/>
               </w:rPr>
+              <w:lastRenderedPageBreak/>
               <w:t xml:space="preserve">ID: </w:t>
             </w:r>
             <w:r>
@@ -14741,7 +16691,6 @@
                 <w:sz w:val="24"/>
                 <w:szCs w:val="24"/>
               </w:rPr>
-              <w:lastRenderedPageBreak/>
               <w:t xml:space="preserve">Caso de Uso: </w:t>
             </w:r>
             <w:r>
@@ -15009,6 +16958,7 @@
                 <w:sz w:val="24"/>
                 <w:szCs w:val="24"/>
               </w:rPr>
+              <w:lastRenderedPageBreak/>
               <w:t xml:space="preserve">Fluxo Principal: </w:t>
             </w:r>
           </w:p>
@@ -15544,15 +17494,7 @@
                 <w:rFonts w:ascii="Arial" w:hAnsi="Arial" w:cs="Arial"/>
                 <w:sz w:val="24"/>
               </w:rPr>
-              <w:t xml:space="preserve">O filtro concede uma pesquisa por nome da loja onde se encontra ou por </w:t>
-            </w:r>
-            <w:r>
-              <w:rPr>
-                <w:rFonts w:ascii="Arial" w:hAnsi="Arial" w:cs="Arial"/>
-                <w:sz w:val="24"/>
-              </w:rPr>
-              <w:lastRenderedPageBreak/>
-              <w:t>ramo de atividade</w:t>
+              <w:t>O filtro concede uma pesquisa por nome da loja onde se encontra ou por ramo de atividade</w:t>
             </w:r>
           </w:p>
           <w:p>
@@ -15608,7 +17550,6 @@
                 <w:sz w:val="24"/>
                 <w:szCs w:val="24"/>
               </w:rPr>
-              <w:lastRenderedPageBreak/>
               <w:t xml:space="preserve">Pós-Condições: </w:t>
             </w:r>
             <w:r>
@@ -15722,6 +17663,7 @@
                 <w:sz w:val="24"/>
                 <w:szCs w:val="24"/>
               </w:rPr>
+              <w:lastRenderedPageBreak/>
               <w:t>Retorna ao passo 1 do caso de uso.</w:t>
             </w:r>
           </w:p>
@@ -15748,7 +17690,21 @@
               <w:rPr>
                 <w:sz w:val="24"/>
               </w:rPr>
-              <w:t>FA.: {Se nenhuma loja cadastrada atender aos filtros ativos}</w:t>
+              <w:t xml:space="preserve">FA.: </w:t>
+            </w:r>
+            <w:proofErr w:type="gramStart"/>
+            <w:r>
+              <w:rPr>
+                <w:sz w:val="24"/>
+              </w:rPr>
+              <w:t>{Se</w:t>
+            </w:r>
+            <w:proofErr w:type="gramEnd"/>
+            <w:r>
+              <w:rPr>
+                <w:sz w:val="24"/>
+              </w:rPr>
+              <w:t xml:space="preserve"> nenhuma loja cadastrada atender aos filtros ativos}</w:t>
             </w:r>
           </w:p>
           <w:p>
@@ -16283,17 +18239,7 @@
                 <w:sz w:val="24"/>
                 <w:szCs w:val="24"/>
               </w:rPr>
-              <w:t xml:space="preserve">A troca é realizada, a cartela e os carimbos presentes nela são </w:t>
-            </w:r>
-            <w:r>
-              <w:rPr>
-                <w:rFonts w:ascii="Arial" w:hAnsi="Arial" w:cs="Arial"/>
-                <w:bCs/>
-                <w:sz w:val="24"/>
-                <w:szCs w:val="24"/>
-              </w:rPr>
-              <w:lastRenderedPageBreak/>
-              <w:t>transferidos entre os clientes que negociaram.</w:t>
+              <w:t>A troca é realizada, a cartela e os carimbos presentes nela são transferidos entre os clientes que negociaram.</w:t>
             </w:r>
           </w:p>
         </w:tc>
@@ -16327,7 +18273,6 @@
                 <w:sz w:val="24"/>
                 <w:szCs w:val="24"/>
               </w:rPr>
-              <w:lastRenderedPageBreak/>
               <w:t xml:space="preserve">Fluxo Alternativo: </w:t>
             </w:r>
           </w:p>
@@ -16513,7 +18458,7 @@
                     </pic:cNvPicPr>
                   </pic:nvPicPr>
                   <pic:blipFill>
-                    <a:blip r:embed="rId12">
+                    <a:blip r:embed="rId18">
                       <a:extLst>
                         <a:ext uri="{28A0092B-C50C-407E-A947-70E740481C1C}">
                           <a14:useLocalDpi xmlns:a14="http://schemas.microsoft.com/office/drawing/2010/main" val="0"/>
@@ -16601,7 +18546,7 @@
                     </pic:cNvPicPr>
                   </pic:nvPicPr>
                   <pic:blipFill>
-                    <a:blip r:embed="rId13">
+                    <a:blip r:embed="rId19">
                       <a:extLst>
                         <a:ext uri="{28A0092B-C50C-407E-A947-70E740481C1C}">
                           <a14:useLocalDpi xmlns:a14="http://schemas.microsoft.com/office/drawing/2010/main" val="0"/>
@@ -16692,7 +18637,7 @@
                     </pic:cNvPicPr>
                   </pic:nvPicPr>
                   <pic:blipFill>
-                    <a:blip r:embed="rId14">
+                    <a:blip r:embed="rId20">
                       <a:extLst>
                         <a:ext uri="{28A0092B-C50C-407E-A947-70E740481C1C}">
                           <a14:useLocalDpi xmlns:a14="http://schemas.microsoft.com/office/drawing/2010/main" val="0"/>
@@ -17435,7 +19380,7 @@
                     </pic:cNvPicPr>
                   </pic:nvPicPr>
                   <pic:blipFill>
-                    <a:blip r:embed="rId15">
+                    <a:blip r:embed="rId21">
                       <a:extLst>
                         <a:ext uri="{28A0092B-C50C-407E-A947-70E740481C1C}">
                           <a14:useLocalDpi xmlns:a14="http://schemas.microsoft.com/office/drawing/2010/main" val="0"/>
@@ -17563,7 +19508,7 @@
                     </pic:cNvPicPr>
                   </pic:nvPicPr>
                   <pic:blipFill>
-                    <a:blip r:embed="rId16"/>
+                    <a:blip r:embed="rId22"/>
                     <a:stretch>
                       <a:fillRect/>
                     </a:stretch>
@@ -17620,7 +19565,7 @@
                     </pic:cNvPicPr>
                   </pic:nvPicPr>
                   <pic:blipFill>
-                    <a:blip r:embed="rId17"/>
+                    <a:blip r:embed="rId23"/>
                     <a:stretch>
                       <a:fillRect/>
                     </a:stretch>
@@ -17676,7 +19621,7 @@
                     </pic:cNvPicPr>
                   </pic:nvPicPr>
                   <pic:blipFill>
-                    <a:blip r:embed="rId18"/>
+                    <a:blip r:embed="rId24"/>
                     <a:stretch>
                       <a:fillRect/>
                     </a:stretch>
@@ -17728,7 +19673,7 @@
                     </pic:cNvPicPr>
                   </pic:nvPicPr>
                   <pic:blipFill>
-                    <a:blip r:embed="rId19"/>
+                    <a:blip r:embed="rId25"/>
                     <a:stretch>
                       <a:fillRect/>
                     </a:stretch>
@@ -17802,7 +19747,7 @@
                     </pic:cNvPicPr>
                   </pic:nvPicPr>
                   <pic:blipFill>
-                    <a:blip r:embed="rId20"/>
+                    <a:blip r:embed="rId26"/>
                     <a:stretch>
                       <a:fillRect/>
                     </a:stretch>
@@ -17854,7 +19799,7 @@
                     </pic:cNvPicPr>
                   </pic:nvPicPr>
                   <pic:blipFill>
-                    <a:blip r:embed="rId21"/>
+                    <a:blip r:embed="rId27"/>
                     <a:stretch>
                       <a:fillRect/>
                     </a:stretch>
@@ -17905,7 +19850,7 @@
                     </pic:cNvPicPr>
                   </pic:nvPicPr>
                   <pic:blipFill>
-                    <a:blip r:embed="rId22"/>
+                    <a:blip r:embed="rId28"/>
                     <a:stretch>
                       <a:fillRect/>
                     </a:stretch>
@@ -19968,6 +21913,7 @@
     <w:lsdException w:name="HTML Sample" w:semiHidden="1" w:unhideWhenUsed="1"/>
     <w:lsdException w:name="HTML Typewriter" w:semiHidden="1" w:unhideWhenUsed="1"/>
     <w:lsdException w:name="HTML Variable" w:semiHidden="1" w:unhideWhenUsed="1"/>
+    <w:lsdException w:name="Normal Table" w:semiHidden="1" w:unhideWhenUsed="1"/>
     <w:lsdException w:name="annotation subject" w:semiHidden="1" w:unhideWhenUsed="1"/>
     <w:lsdException w:name="No List" w:semiHidden="1" w:unhideWhenUsed="1"/>
     <w:lsdException w:name="Outline List 1" w:semiHidden="1" w:unhideWhenUsed="1"/>
@@ -20010,8 +21956,11 @@
     <w:lsdException w:name="Table Contemporary" w:semiHidden="1" w:unhideWhenUsed="1"/>
     <w:lsdException w:name="Table Elegant" w:semiHidden="1" w:unhideWhenUsed="1"/>
     <w:lsdException w:name="Table Professional" w:semiHidden="1" w:unhideWhenUsed="1"/>
+    <w:lsdException w:name="Table Subtle 1" w:semiHidden="1" w:unhideWhenUsed="1"/>
     <w:lsdException w:name="Table Subtle 2" w:semiHidden="1" w:unhideWhenUsed="1"/>
     <w:lsdException w:name="Table Web 1" w:semiHidden="1" w:unhideWhenUsed="1"/>
+    <w:lsdException w:name="Table Web 2" w:semiHidden="1" w:unhideWhenUsed="1"/>
+    <w:lsdException w:name="Table Web 3" w:semiHidden="1" w:unhideWhenUsed="1"/>
     <w:lsdException w:name="Balloon Text" w:semiHidden="1" w:unhideWhenUsed="1"/>
     <w:lsdException w:name="Table Grid" w:uiPriority="39"/>
     <w:lsdException w:name="Table Theme" w:semiHidden="1" w:unhideWhenUsed="1"/>
@@ -20982,7 +22931,7 @@
 </file>
 
 <file path=customXml/itemProps1.xml><?xml version="1.0" encoding="utf-8"?>
-<ds:datastoreItem xmlns:ds="http://schemas.openxmlformats.org/officeDocument/2006/customXml" ds:itemID="{9F6BCEB1-870B-4319-B015-5559268C071E}">
+<ds:datastoreItem xmlns:ds="http://schemas.openxmlformats.org/officeDocument/2006/customXml" ds:itemID="{DA7E5FD4-489F-46BD-BCA5-BFEC2D8BB5EE}">
   <ds:schemaRefs>
     <ds:schemaRef ds:uri="http://schemas.openxmlformats.org/officeDocument/2006/bibliography"/>
   </ds:schemaRefs>

--- a/Documentação/DOCUMENTACAO.docx
+++ b/Documentação/DOCUMENTACAO.docx
@@ -5545,7 +5545,6 @@
           <w:docPartUnique/>
         </w:docPartObj>
       </w:sdtPr>
-      <w:sdtEndPr/>
       <w:sdtContent>
         <w:p>
           <w:pPr>
@@ -10599,63 +10598,7 @@
           <w:sz w:val="24"/>
           <w:szCs w:val="24"/>
         </w:rPr>
-        <w:t xml:space="preserve">ndo o Gráfico 1, a faixa etária predominante ficou entre </w:t>
-      </w:r>
-      <w:r>
-        <w:rPr>
-          <w:rFonts w:ascii="Arial" w:eastAsia="Arial" w:hAnsi="Arial" w:cs="Arial"/>
-          <w:sz w:val="24"/>
-          <w:szCs w:val="24"/>
-        </w:rPr>
-        <w:t>18</w:t>
-      </w:r>
-      <w:r>
-        <w:rPr>
-          <w:rFonts w:ascii="Arial" w:eastAsia="Arial" w:hAnsi="Arial" w:cs="Arial"/>
-          <w:sz w:val="24"/>
-          <w:szCs w:val="24"/>
-        </w:rPr>
-        <w:t xml:space="preserve"> a </w:t>
-      </w:r>
-      <w:r>
-        <w:rPr>
-          <w:rFonts w:ascii="Arial" w:eastAsia="Arial" w:hAnsi="Arial" w:cs="Arial"/>
-          <w:sz w:val="24"/>
-          <w:szCs w:val="24"/>
-        </w:rPr>
-        <w:t>25</w:t>
-      </w:r>
-      <w:r>
-        <w:rPr>
-          <w:rFonts w:ascii="Arial" w:eastAsia="Arial" w:hAnsi="Arial" w:cs="Arial"/>
-          <w:sz w:val="24"/>
-          <w:szCs w:val="24"/>
-        </w:rPr>
-        <w:t xml:space="preserve"> anos – resultando </w:t>
-      </w:r>
-      <w:r>
-        <w:rPr>
-          <w:rFonts w:ascii="Arial" w:eastAsia="Arial" w:hAnsi="Arial" w:cs="Arial"/>
-          <w:sz w:val="24"/>
-          <w:szCs w:val="24"/>
-        </w:rPr>
-        <w:t>48</w:t>
-      </w:r>
-      <w:r>
-        <w:rPr>
-          <w:rFonts w:ascii="Arial" w:eastAsia="Arial" w:hAnsi="Arial" w:cs="Arial"/>
-          <w:sz w:val="24"/>
-          <w:szCs w:val="24"/>
-        </w:rPr>
-        <w:t>,</w:t>
-      </w:r>
-      <w:r>
-        <w:rPr>
-          <w:rFonts w:ascii="Arial" w:eastAsia="Arial" w:hAnsi="Arial" w:cs="Arial"/>
-          <w:sz w:val="24"/>
-          <w:szCs w:val="24"/>
-        </w:rPr>
-        <w:t>8</w:t>
+        <w:t>ndo o Gráfico 1, a faixa etária predominante ficou entre 18 a 25 anos – resultando 48,8</w:t>
       </w:r>
       <w:r>
         <w:rPr>
@@ -10840,31 +10783,7 @@
                               <w:rPr>
                                 <w:rFonts w:ascii="Arial" w:eastAsia="Arial" w:hAnsi="Arial" w:cs="Arial"/>
                               </w:rPr>
-                              <w:t xml:space="preserve">Fonte: </w:t>
-                            </w:r>
-                            <w:r>
-                              <w:rPr>
-                                <w:rFonts w:ascii="Arial" w:eastAsia="Arial" w:hAnsi="Arial" w:cs="Arial"/>
-                              </w:rPr>
-                              <w:t>Própria (</w:t>
-                            </w:r>
-                            <w:r>
-                              <w:rPr>
-                                <w:rFonts w:ascii="Arial" w:eastAsia="Arial" w:hAnsi="Arial" w:cs="Arial"/>
-                              </w:rPr>
-                              <w:t>201</w:t>
-                            </w:r>
-                            <w:r>
-                              <w:rPr>
-                                <w:rFonts w:ascii="Arial" w:eastAsia="Arial" w:hAnsi="Arial" w:cs="Arial"/>
-                              </w:rPr>
-                              <w:t>9</w:t>
-                            </w:r>
-                            <w:r>
-                              <w:rPr>
-                                <w:rFonts w:ascii="Arial" w:eastAsia="Arial" w:hAnsi="Arial" w:cs="Arial"/>
-                              </w:rPr>
-                              <w:t>)</w:t>
+                              <w:t>Fonte: Própria (2019)</w:t>
                             </w:r>
                             <w:r>
                               <w:rPr>
@@ -10925,31 +10844,7 @@
                         <w:rPr>
                           <w:rFonts w:ascii="Arial" w:eastAsia="Arial" w:hAnsi="Arial" w:cs="Arial"/>
                         </w:rPr>
-                        <w:t xml:space="preserve">Fonte: </w:t>
-                      </w:r>
-                      <w:r>
-                        <w:rPr>
-                          <w:rFonts w:ascii="Arial" w:eastAsia="Arial" w:hAnsi="Arial" w:cs="Arial"/>
-                        </w:rPr>
-                        <w:t>Própria (</w:t>
-                      </w:r>
-                      <w:r>
-                        <w:rPr>
-                          <w:rFonts w:ascii="Arial" w:eastAsia="Arial" w:hAnsi="Arial" w:cs="Arial"/>
-                        </w:rPr>
-                        <w:t>201</w:t>
-                      </w:r>
-                      <w:r>
-                        <w:rPr>
-                          <w:rFonts w:ascii="Arial" w:eastAsia="Arial" w:hAnsi="Arial" w:cs="Arial"/>
-                        </w:rPr>
-                        <w:t>9</w:t>
-                      </w:r>
-                      <w:r>
-                        <w:rPr>
-                          <w:rFonts w:ascii="Arial" w:eastAsia="Arial" w:hAnsi="Arial" w:cs="Arial"/>
-                        </w:rPr>
-                        <w:t>)</w:t>
+                        <w:t>Fonte: Própria (2019)</w:t>
                       </w:r>
                       <w:r>
                         <w:rPr>
@@ -11061,25 +10956,7 @@
                               <w:rPr>
                                 <w:rFonts w:ascii="Arial" w:eastAsia="Arial" w:hAnsi="Arial" w:cs="Arial"/>
                               </w:rPr>
-                              <w:t xml:space="preserve">Gráfico </w:t>
-                            </w:r>
-                            <w:r>
-                              <w:rPr>
-                                <w:rFonts w:ascii="Arial" w:eastAsia="Arial" w:hAnsi="Arial" w:cs="Arial"/>
-                              </w:rPr>
-                              <w:t>2</w:t>
-                            </w:r>
-                            <w:r>
-                              <w:rPr>
-                                <w:rFonts w:ascii="Arial" w:eastAsia="Arial" w:hAnsi="Arial" w:cs="Arial"/>
-                              </w:rPr>
-                              <w:t xml:space="preserve">: Amostra </w:t>
-                            </w:r>
-                            <w:r>
-                              <w:rPr>
-                                <w:rFonts w:ascii="Arial" w:eastAsia="Arial" w:hAnsi="Arial" w:cs="Arial"/>
-                              </w:rPr>
-                              <w:t>de responsabilidade pelas compras</w:t>
+                              <w:t>Gráfico 2: Amostra de responsabilidade pelas compras</w:t>
                             </w:r>
                           </w:p>
                           <w:p>
@@ -11136,25 +11013,7 @@
                         <w:rPr>
                           <w:rFonts w:ascii="Arial" w:eastAsia="Arial" w:hAnsi="Arial" w:cs="Arial"/>
                         </w:rPr>
-                        <w:t xml:space="preserve">Gráfico </w:t>
-                      </w:r>
-                      <w:r>
-                        <w:rPr>
-                          <w:rFonts w:ascii="Arial" w:eastAsia="Arial" w:hAnsi="Arial" w:cs="Arial"/>
-                        </w:rPr>
-                        <w:t>2</w:t>
-                      </w:r>
-                      <w:r>
-                        <w:rPr>
-                          <w:rFonts w:ascii="Arial" w:eastAsia="Arial" w:hAnsi="Arial" w:cs="Arial"/>
-                        </w:rPr>
-                        <w:t xml:space="preserve">: Amostra </w:t>
-                      </w:r>
-                      <w:r>
-                        <w:rPr>
-                          <w:rFonts w:ascii="Arial" w:eastAsia="Arial" w:hAnsi="Arial" w:cs="Arial"/>
-                        </w:rPr>
-                        <w:t>de responsabilidade pelas compras</w:t>
+                        <w:t>Gráfico 2: Amostra de responsabilidade pelas compras</w:t>
                       </w:r>
                     </w:p>
                     <w:p>
@@ -11259,15 +11118,7 @@
           <w:sz w:val="24"/>
           <w:szCs w:val="24"/>
         </w:rPr>
-        <w:t>Analisando o Gráfico 3</w:t>
-      </w:r>
-      <w:r>
-        <w:rPr>
-          <w:rFonts w:ascii="Arial" w:eastAsia="Arial" w:hAnsi="Arial" w:cs="Arial"/>
-          <w:sz w:val="24"/>
-          <w:szCs w:val="24"/>
-        </w:rPr>
-        <w:t>, nos mostra que 75,6% dos entrevistados conhecem o sistema de fidelização por carimbos de outras redes de comércio, o que resulta em um pouco mais de ¾ das pessoas entrevistadas.</w:t>
+        <w:t>Analisando o Gráfico 3, nos mostra que 75,6% dos entrevistados conhecem o sistema de fidelização por carimbos de outras redes de comércio, o que resulta em um pouco mais de ¾ das pessoas entrevistadas.</w:t>
       </w:r>
     </w:p>
     <w:p>
@@ -11345,25 +11196,7 @@
                               <w:rPr>
                                 <w:rFonts w:ascii="Arial" w:eastAsia="Arial" w:hAnsi="Arial" w:cs="Arial"/>
                               </w:rPr>
-                              <w:t xml:space="preserve">Gráfico </w:t>
-                            </w:r>
-                            <w:r>
-                              <w:rPr>
-                                <w:rFonts w:ascii="Arial" w:eastAsia="Arial" w:hAnsi="Arial" w:cs="Arial"/>
-                              </w:rPr>
-                              <w:t>3</w:t>
-                            </w:r>
-                            <w:r>
-                              <w:rPr>
-                                <w:rFonts w:ascii="Arial" w:eastAsia="Arial" w:hAnsi="Arial" w:cs="Arial"/>
-                              </w:rPr>
-                              <w:t xml:space="preserve">: Amostra de </w:t>
-                            </w:r>
-                            <w:r>
-                              <w:rPr>
-                                <w:rFonts w:ascii="Arial" w:eastAsia="Arial" w:hAnsi="Arial" w:cs="Arial"/>
-                              </w:rPr>
-                              <w:t>conhecimento do sistema de carimbos</w:t>
+                              <w:t>Gráfico 3: Amostra de conhecimento do sistema de carimbos</w:t>
                             </w:r>
                           </w:p>
                           <w:p>
@@ -11420,25 +11253,7 @@
                         <w:rPr>
                           <w:rFonts w:ascii="Arial" w:eastAsia="Arial" w:hAnsi="Arial" w:cs="Arial"/>
                         </w:rPr>
-                        <w:t xml:space="preserve">Gráfico </w:t>
-                      </w:r>
-                      <w:r>
-                        <w:rPr>
-                          <w:rFonts w:ascii="Arial" w:eastAsia="Arial" w:hAnsi="Arial" w:cs="Arial"/>
-                        </w:rPr>
-                        <w:t>3</w:t>
-                      </w:r>
-                      <w:r>
-                        <w:rPr>
-                          <w:rFonts w:ascii="Arial" w:eastAsia="Arial" w:hAnsi="Arial" w:cs="Arial"/>
-                        </w:rPr>
-                        <w:t xml:space="preserve">: Amostra de </w:t>
-                      </w:r>
-                      <w:r>
-                        <w:rPr>
-                          <w:rFonts w:ascii="Arial" w:eastAsia="Arial" w:hAnsi="Arial" w:cs="Arial"/>
-                        </w:rPr>
-                        <w:t>conhecimento do sistema de carimbos</w:t>
+                        <w:t>Gráfico 3: Amostra de conhecimento do sistema de carimbos</w:t>
                       </w:r>
                     </w:p>
                     <w:p>
@@ -11624,25 +11439,7 @@
                               <w:rPr>
                                 <w:rFonts w:ascii="Arial" w:eastAsia="Arial" w:hAnsi="Arial" w:cs="Arial"/>
                               </w:rPr>
-                              <w:t xml:space="preserve">Gráfico </w:t>
-                            </w:r>
-                            <w:r>
-                              <w:rPr>
-                                <w:rFonts w:ascii="Arial" w:eastAsia="Arial" w:hAnsi="Arial" w:cs="Arial"/>
-                              </w:rPr>
-                              <w:t>4</w:t>
-                            </w:r>
-                            <w:r>
-                              <w:rPr>
-                                <w:rFonts w:ascii="Arial" w:eastAsia="Arial" w:hAnsi="Arial" w:cs="Arial"/>
-                              </w:rPr>
-                              <w:t xml:space="preserve">: Amostra de </w:t>
-                            </w:r>
-                            <w:r>
-                              <w:rPr>
-                                <w:rFonts w:ascii="Arial" w:eastAsia="Arial" w:hAnsi="Arial" w:cs="Arial"/>
-                              </w:rPr>
-                              <w:t>preferência digital</w:t>
+                              <w:t>Gráfico 4: Amostra de preferência digital</w:t>
                             </w:r>
                           </w:p>
                           <w:p>
@@ -11699,25 +11496,7 @@
                         <w:rPr>
                           <w:rFonts w:ascii="Arial" w:eastAsia="Arial" w:hAnsi="Arial" w:cs="Arial"/>
                         </w:rPr>
-                        <w:t xml:space="preserve">Gráfico </w:t>
-                      </w:r>
-                      <w:r>
-                        <w:rPr>
-                          <w:rFonts w:ascii="Arial" w:eastAsia="Arial" w:hAnsi="Arial" w:cs="Arial"/>
-                        </w:rPr>
-                        <w:t>4</w:t>
-                      </w:r>
-                      <w:r>
-                        <w:rPr>
-                          <w:rFonts w:ascii="Arial" w:eastAsia="Arial" w:hAnsi="Arial" w:cs="Arial"/>
-                        </w:rPr>
-                        <w:t xml:space="preserve">: Amostra de </w:t>
-                      </w:r>
-                      <w:r>
-                        <w:rPr>
-                          <w:rFonts w:ascii="Arial" w:eastAsia="Arial" w:hAnsi="Arial" w:cs="Arial"/>
-                        </w:rPr>
-                        <w:t>preferência digital</w:t>
+                        <w:t>Gráfico 4: Amostra de preferência digital</w:t>
                       </w:r>
                     </w:p>
                     <w:p>
@@ -11902,25 +11681,7 @@
                               <w:rPr>
                                 <w:rFonts w:ascii="Arial" w:eastAsia="Arial" w:hAnsi="Arial" w:cs="Arial"/>
                               </w:rPr>
-                              <w:t xml:space="preserve">Gráfico </w:t>
-                            </w:r>
-                            <w:r>
-                              <w:rPr>
-                                <w:rFonts w:ascii="Arial" w:eastAsia="Arial" w:hAnsi="Arial" w:cs="Arial"/>
-                              </w:rPr>
-                              <w:t>5</w:t>
-                            </w:r>
-                            <w:r>
-                              <w:rPr>
-                                <w:rFonts w:ascii="Arial" w:eastAsia="Arial" w:hAnsi="Arial" w:cs="Arial"/>
-                              </w:rPr>
-                              <w:t>: Amostra de preferência</w:t>
-                            </w:r>
-                            <w:r>
-                              <w:rPr>
-                                <w:rFonts w:ascii="Arial" w:eastAsia="Arial" w:hAnsi="Arial" w:cs="Arial"/>
-                              </w:rPr>
-                              <w:t xml:space="preserve"> por benefícios</w:t>
+                              <w:t>Gráfico 5: Amostra de preferência por benefícios</w:t>
                             </w:r>
                           </w:p>
                           <w:p>
@@ -11977,25 +11738,7 @@
                         <w:rPr>
                           <w:rFonts w:ascii="Arial" w:eastAsia="Arial" w:hAnsi="Arial" w:cs="Arial"/>
                         </w:rPr>
-                        <w:t xml:space="preserve">Gráfico </w:t>
-                      </w:r>
-                      <w:r>
-                        <w:rPr>
-                          <w:rFonts w:ascii="Arial" w:eastAsia="Arial" w:hAnsi="Arial" w:cs="Arial"/>
-                        </w:rPr>
-                        <w:t>5</w:t>
-                      </w:r>
-                      <w:r>
-                        <w:rPr>
-                          <w:rFonts w:ascii="Arial" w:eastAsia="Arial" w:hAnsi="Arial" w:cs="Arial"/>
-                        </w:rPr>
-                        <w:t>: Amostra de preferência</w:t>
-                      </w:r>
-                      <w:r>
-                        <w:rPr>
-                          <w:rFonts w:ascii="Arial" w:eastAsia="Arial" w:hAnsi="Arial" w:cs="Arial"/>
-                        </w:rPr>
-                        <w:t xml:space="preserve"> por benefícios</w:t>
+                        <w:t>Gráfico 5: Amostra de preferência por benefícios</w:t>
                       </w:r>
                     </w:p>
                     <w:p>
@@ -12353,15 +12096,7 @@
           <w:sz w:val="24"/>
           <w:szCs w:val="24"/>
         </w:rPr>
-        <w:t xml:space="preserve">Com base em todas informações levantadas, o feedback dos entrevistados foi bem positivo em relação a ideia do sistema, incentivando para que este projeto se torne justificável. Algumas vantagens citadas pelos entrevistados em relação ao sistema proposto foram: </w:t>
-      </w:r>
-      <w:r>
-        <w:rPr>
-          <w:rFonts w:ascii="Arial" w:eastAsia="Arial" w:hAnsi="Arial" w:cs="Arial"/>
-          <w:sz w:val="24"/>
-          <w:szCs w:val="24"/>
-        </w:rPr>
-        <w:t xml:space="preserve">a segurança de ter seu cupom sempre </w:t>
+        <w:t xml:space="preserve">Com base em todas informações levantadas, o feedback dos entrevistados foi bem positivo em relação a ideia do sistema, incentivando para que este projeto se torne justificável. Algumas vantagens citadas pelos entrevistados em relação ao sistema proposto foram: a segurança de ter seu cupom sempre </w:t>
       </w:r>
       <w:r>
         <w:rPr>
@@ -12378,15 +12113,7 @@
           <w:sz w:val="24"/>
           <w:szCs w:val="24"/>
         </w:rPr>
-        <w:t xml:space="preserve"> </w:t>
-      </w:r>
-      <w:r>
-        <w:rPr>
-          <w:rFonts w:ascii="Arial" w:eastAsia="Arial" w:hAnsi="Arial" w:cs="Arial"/>
-          <w:sz w:val="24"/>
-          <w:szCs w:val="24"/>
-        </w:rPr>
-        <w:t>o ganho de</w:t>
+        <w:t xml:space="preserve"> o ganho de</w:t>
       </w:r>
       <w:r>
         <w:rPr>
@@ -12772,8 +12499,6 @@
               </w:rPr>
               <w:t xml:space="preserve"> </w:t>
             </w:r>
-            <w:bookmarkStart w:id="0" w:name="_GoBack"/>
-            <w:bookmarkEnd w:id="0"/>
             <w:r>
               <w:rPr>
                 <w:rFonts w:ascii="Arial" w:hAnsi="Arial" w:cs="Arial"/>
@@ -13791,19 +13516,7 @@
                               <w:rPr>
                                 <w:rFonts w:ascii="Arial" w:eastAsia="Arial" w:hAnsi="Arial" w:cs="Arial"/>
                               </w:rPr>
-                              <w:t>Fonte: Própria (201</w:t>
-                            </w:r>
-                            <w:r>
-                              <w:rPr>
-                                <w:rFonts w:ascii="Arial" w:eastAsia="Arial" w:hAnsi="Arial" w:cs="Arial"/>
-                              </w:rPr>
-                              <w:t>9</w:t>
-                            </w:r>
-                            <w:r>
-                              <w:rPr>
-                                <w:rFonts w:ascii="Arial" w:eastAsia="Arial" w:hAnsi="Arial" w:cs="Arial"/>
-                              </w:rPr>
-                              <w:t>)</w:t>
+                              <w:t>Fonte: Própria (2019)</w:t>
                             </w:r>
                             <w:r>
                               <w:rPr>
@@ -13831,11 +13544,7 @@
           </mc:Choice>
           <mc:Fallback>
             <w:pict>
-              <v:shapetype id="_x0000_t202" coordsize="21600,21600" o:spt="202" path="m,l,21600r21600,l21600,xe">
-                <v:stroke joinstyle="miter"/>
-                <v:path gradientshapeok="t" o:connecttype="rect"/>
-              </v:shapetype>
-              <v:shape id="Caixa de Texto 2" o:spid="_x0000_s1026" type="#_x0000_t202" style="position:absolute;margin-left:0;margin-top:.9pt;width:185.9pt;height:110.6pt;z-index:251659264;visibility:visible;mso-wrap-style:square;mso-width-percent:400;mso-height-percent:200;mso-wrap-distance-left:9pt;mso-wrap-distance-top:3.6pt;mso-wrap-distance-right:9pt;mso-wrap-distance-bottom:3.6pt;mso-position-horizontal:center;mso-position-horizontal-relative:margin;mso-position-vertical:absolute;mso-position-vertical-relative:text;mso-width-percent:400;mso-height-percent:200;mso-width-relative:margin;mso-height-relative:margin;v-text-anchor:top" o:gfxdata="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" stroked="f">
+              <v:shape id="_x0000_s1032" type="#_x0000_t202" style="position:absolute;margin-left:0;margin-top:.9pt;width:185.9pt;height:110.6pt;z-index:251659264;visibility:visible;mso-wrap-style:square;mso-width-percent:400;mso-height-percent:200;mso-wrap-distance-left:9pt;mso-wrap-distance-top:3.6pt;mso-wrap-distance-right:9pt;mso-wrap-distance-bottom:3.6pt;mso-position-horizontal:center;mso-position-horizontal-relative:margin;mso-position-vertical:absolute;mso-position-vertical-relative:text;mso-width-percent:400;mso-height-percent:200;mso-width-relative:margin;mso-height-relative:margin;v-text-anchor:top" o:gfxdata="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" stroked="f">
                 <v:textbox style="mso-fit-shape-to-text:t">
                   <w:txbxContent>
                     <w:p>
@@ -13854,31 +13563,7 @@
                         <w:rPr>
                           <w:rFonts w:ascii="Arial" w:eastAsia="Arial" w:hAnsi="Arial" w:cs="Arial"/>
                         </w:rPr>
-                        <w:t xml:space="preserve">Fonte: </w:t>
-                      </w:r>
-                      <w:r>
-                        <w:rPr>
-                          <w:rFonts w:ascii="Arial" w:eastAsia="Arial" w:hAnsi="Arial" w:cs="Arial"/>
-                        </w:rPr>
-                        <w:t>Própria (</w:t>
-                      </w:r>
-                      <w:r>
-                        <w:rPr>
-                          <w:rFonts w:ascii="Arial" w:eastAsia="Arial" w:hAnsi="Arial" w:cs="Arial"/>
-                        </w:rPr>
-                        <w:t>201</w:t>
-                      </w:r>
-                      <w:r>
-                        <w:rPr>
-                          <w:rFonts w:ascii="Arial" w:eastAsia="Arial" w:hAnsi="Arial" w:cs="Arial"/>
-                        </w:rPr>
-                        <w:t>9</w:t>
-                      </w:r>
-                      <w:r>
-                        <w:rPr>
-                          <w:rFonts w:ascii="Arial" w:eastAsia="Arial" w:hAnsi="Arial" w:cs="Arial"/>
-                        </w:rPr>
-                        <w:t>)</w:t>
+                        <w:t>Fonte: Própria (2019)</w:t>
                       </w:r>
                       <w:r>
                         <w:rPr>
@@ -14409,7 +14094,7 @@
               </w:rPr>
               <w:t xml:space="preserve">O usuário insere as </w:t>
             </w:r>
-            <w:bookmarkStart w:id="1" w:name="__DdeLink__243_418201895"/>
+            <w:bookmarkStart w:id="0" w:name="__DdeLink__243_418201895"/>
             <w:r>
               <w:rPr>
                 <w:rFonts w:ascii="Arial" w:hAnsi="Arial" w:cs="Arial"/>
@@ -14417,7 +14102,7 @@
               </w:rPr>
               <w:t>informações</w:t>
             </w:r>
-            <w:bookmarkEnd w:id="1"/>
+            <w:bookmarkEnd w:id="0"/>
             <w:r>
               <w:rPr>
                 <w:rFonts w:ascii="Arial" w:hAnsi="Arial" w:cs="Arial"/>
@@ -19280,7 +18965,7 @@
           </mc:Choice>
           <mc:Fallback>
             <w:pict>
-              <v:shape w14:anchorId="1A3CC87F" id="_x0000_s1027" type="#_x0000_t202" style="position:absolute;margin-left:161.2pt;margin-top:199.6pt;width:121.35pt;height:47.4pt;z-index:251662336;visibility:visible;mso-wrap-style:square;mso-width-percent:0;mso-height-percent:0;mso-wrap-distance-left:9pt;mso-wrap-distance-top:3.6pt;mso-wrap-distance-right:9pt;mso-wrap-distance-bottom:3.6pt;mso-position-horizontal:absolute;mso-position-horizontal-relative:margin;mso-position-vertical:absolute;mso-position-vertical-relative:text;mso-width-percent:0;mso-height-percent:0;mso-width-relative:margin;mso-height-relative:margin;v-text-anchor:top" o:gfxdata="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" stroked="f">
+              <v:shape w14:anchorId="1A3CC87F" id="_x0000_s1033" type="#_x0000_t202" style="position:absolute;margin-left:161.2pt;margin-top:199.6pt;width:121.35pt;height:47.4pt;z-index:251662336;visibility:visible;mso-wrap-style:square;mso-width-percent:0;mso-height-percent:0;mso-wrap-distance-left:9pt;mso-wrap-distance-top:3.6pt;mso-wrap-distance-right:9pt;mso-wrap-distance-bottom:3.6pt;mso-position-horizontal:absolute;mso-position-horizontal-relative:margin;mso-position-vertical:absolute;mso-position-vertical-relative:text;mso-width-percent:0;mso-height-percent:0;mso-width-relative:margin;mso-height-relative:margin;v-text-anchor:top" o:gfxdata="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" stroked="f">
                 <v:textbox>
                   <w:txbxContent>
                     <w:p>
@@ -19294,25 +18979,7 @@
                         <w:rPr>
                           <w:highlight w:val="yellow"/>
                         </w:rPr>
-                        <w:t xml:space="preserve">Figura </w:t>
-                      </w:r>
-                      <w:r>
-                        <w:rPr>
-                          <w:highlight w:val="yellow"/>
-                        </w:rPr>
-                        <w:t>0</w:t>
-                      </w:r>
-                      <w:r>
-                        <w:rPr>
-                          <w:highlight w:val="yellow"/>
-                        </w:rPr>
-                        <w:t xml:space="preserve">: </w:t>
-                      </w:r>
-                      <w:r>
-                        <w:rPr>
-                          <w:highlight w:val="yellow"/>
-                        </w:rPr>
-                        <w:t>Tela de login</w:t>
+                        <w:t>Figura 0: Tela de login</w:t>
                       </w:r>
                     </w:p>
                     <w:p>
@@ -19324,21 +18991,7 @@
                           <w:rFonts w:ascii="Arial" w:eastAsia="Arial" w:hAnsi="Arial" w:cs="Arial"/>
                           <w:highlight w:val="yellow"/>
                         </w:rPr>
-                        <w:t>Fonte: Própria (201</w:t>
-                      </w:r>
-                      <w:r>
-                        <w:rPr>
-                          <w:rFonts w:ascii="Arial" w:eastAsia="Arial" w:hAnsi="Arial" w:cs="Arial"/>
-                          <w:highlight w:val="yellow"/>
-                        </w:rPr>
-                        <w:t>9</w:t>
-                      </w:r>
-                      <w:r>
-                        <w:rPr>
-                          <w:rFonts w:ascii="Arial" w:eastAsia="Arial" w:hAnsi="Arial" w:cs="Arial"/>
-                          <w:highlight w:val="yellow"/>
-                        </w:rPr>
-                        <w:t>).</w:t>
+                        <w:t>Fonte: Própria (2019).</w:t>
                       </w:r>
                     </w:p>
                   </w:txbxContent>
@@ -19441,41 +19094,220 @@
     </w:p>
     <w:p>
       <w:pPr>
-        <w:rPr>
-          <w:b/>
+        <w:tabs>
+          <w:tab w:val="center" w:pos="4535"/>
+        </w:tabs>
+        <w:spacing w:before="240" w:after="240" w:line="360" w:lineRule="auto"/>
+        <w:jc w:val="both"/>
+        <w:rPr>
+          <w:rFonts w:ascii="Arial" w:eastAsia="Arial" w:hAnsi="Arial" w:cs="Arial"/>
+          <w:b/>
+          <w:sz w:val="24"/>
+          <w:szCs w:val="24"/>
+        </w:rPr>
+      </w:pPr>
+      <w:r>
+        <w:rPr>
+          <w:rFonts w:ascii="Arial" w:eastAsia="Arial" w:hAnsi="Arial" w:cs="Arial"/>
+          <w:b/>
+          <w:sz w:val="24"/>
+          <w:szCs w:val="24"/>
+        </w:rPr>
+        <w:t>4.2</w:t>
+      </w:r>
+      <w:r>
+        <w:rPr>
+          <w:rFonts w:ascii="Arial" w:eastAsia="Arial" w:hAnsi="Arial" w:cs="Arial"/>
+          <w:b/>
+          <w:sz w:val="24"/>
+          <w:szCs w:val="24"/>
+        </w:rPr>
+        <w:t xml:space="preserve"> – Tela </w:t>
+      </w:r>
+      <w:r>
+        <w:rPr>
+          <w:rFonts w:ascii="Arial" w:eastAsia="Arial" w:hAnsi="Arial" w:cs="Arial"/>
+          <w:b/>
+          <w:sz w:val="24"/>
+          <w:szCs w:val="24"/>
+        </w:rPr>
+        <w:t xml:space="preserve">de navegação – Usuário </w:t>
+      </w:r>
+      <w:r>
+        <w:rPr>
+          <w:rFonts w:ascii="Arial" w:eastAsia="Arial" w:hAnsi="Arial" w:cs="Arial"/>
+          <w:b/>
+          <w:sz w:val="24"/>
+          <w:szCs w:val="24"/>
+        </w:rPr>
+        <w:tab/>
+      </w:r>
+    </w:p>
+    <w:p>
+      <w:pPr>
+        <w:spacing w:before="240" w:line="360" w:lineRule="auto"/>
+        <w:ind w:firstLine="708"/>
+        <w:jc w:val="both"/>
+        <w:rPr>
+          <w:rFonts w:ascii="Arial" w:eastAsia="Arial" w:hAnsi="Arial" w:cs="Arial"/>
+          <w:sz w:val="24"/>
+          <w:szCs w:val="24"/>
+        </w:rPr>
+      </w:pPr>
+      <w:r>
+        <w:rPr>
+          <w:rFonts w:ascii="Arial" w:eastAsia="Arial" w:hAnsi="Arial" w:cs="Arial"/>
+          <w:sz w:val="24"/>
+          <w:szCs w:val="24"/>
+        </w:rPr>
+        <w:t>Ao realizar o login, o usuário, do tipo cliente, se depara com a tela “home” com os menus laterais para navegação.</w:t>
+      </w:r>
+    </w:p>
+    <w:p>
+      <w:pPr>
+        <w:spacing w:before="240" w:after="240" w:line="360" w:lineRule="auto"/>
+        <w:ind w:firstLine="708"/>
+        <w:jc w:val="both"/>
+        <w:rPr>
+          <w:rFonts w:ascii="Arial" w:eastAsia="Arial" w:hAnsi="Arial" w:cs="Arial"/>
+          <w:sz w:val="24"/>
+          <w:szCs w:val="24"/>
+        </w:rPr>
+      </w:pPr>
+      <w:r>
+        <w:rPr>
+          <w:rFonts w:ascii="Arial" w:eastAsia="Arial" w:hAnsi="Arial" w:cs="Arial"/>
+          <w:sz w:val="24"/>
+          <w:szCs w:val="24"/>
+        </w:rPr>
+        <w:t>Cada menu dá acesso a sua respectiva tela, porem nesse ponto eles já podem acessar tudo o que precisam para o bom uso do sistema, conforme as telas a seguir:</w:t>
+      </w:r>
+    </w:p>
+    <w:p>
+      <w:pPr>
+        <w:spacing w:before="240" w:after="240" w:line="360" w:lineRule="auto"/>
+        <w:jc w:val="both"/>
+        <w:rPr>
+          <w:rFonts w:ascii="Arial" w:eastAsia="Arial" w:hAnsi="Arial" w:cs="Arial"/>
+          <w:b/>
+          <w:sz w:val="24"/>
+          <w:szCs w:val="24"/>
+        </w:rPr>
+      </w:pPr>
+      <w:r>
+        <w:rPr>
+          <w:rFonts w:ascii="Arial" w:eastAsia="Arial" w:hAnsi="Arial" w:cs="Arial"/>
+          <w:b/>
+          <w:sz w:val="24"/>
+          <w:szCs w:val="24"/>
+        </w:rPr>
+        <w:t>4.2.1</w:t>
+      </w:r>
+      <w:r>
+        <w:rPr>
+          <w:rFonts w:ascii="Arial" w:eastAsia="Arial" w:hAnsi="Arial" w:cs="Arial"/>
+          <w:b/>
+          <w:sz w:val="24"/>
+          <w:szCs w:val="24"/>
+        </w:rPr>
+        <w:t xml:space="preserve"> – Tela </w:t>
+      </w:r>
+      <w:r>
+        <w:rPr>
+          <w:rFonts w:ascii="Arial" w:eastAsia="Arial" w:hAnsi="Arial" w:cs="Arial"/>
+          <w:b/>
+          <w:sz w:val="24"/>
+          <w:szCs w:val="24"/>
+        </w:rPr>
+        <w:t>de cartelas</w:t>
+      </w:r>
+    </w:p>
+    <w:p>
+      <w:pPr>
+        <w:spacing w:before="240" w:after="240" w:line="360" w:lineRule="auto"/>
+        <w:jc w:val="both"/>
+        <w:rPr>
+          <w:rFonts w:ascii="Arial" w:eastAsia="Arial" w:hAnsi="Arial" w:cs="Arial"/>
           <w:bCs/>
-        </w:rPr>
-      </w:pPr>
-    </w:p>
-    <w:p>
-      <w:pPr>
-        <w:rPr>
-          <w:b/>
+          <w:sz w:val="24"/>
+          <w:szCs w:val="24"/>
+        </w:rPr>
+      </w:pPr>
+      <w:r>
+        <w:rPr>
+          <w:rFonts w:ascii="Arial" w:eastAsia="Arial" w:hAnsi="Arial" w:cs="Arial"/>
+          <w:b/>
+          <w:sz w:val="24"/>
+          <w:szCs w:val="24"/>
+        </w:rPr>
+        <w:tab/>
+      </w:r>
+      <w:r>
+        <w:rPr>
+          <w:rFonts w:ascii="Arial" w:eastAsia="Arial" w:hAnsi="Arial" w:cs="Arial"/>
           <w:bCs/>
-        </w:rPr>
-      </w:pPr>
-    </w:p>
-    <w:p>
-      <w:pPr>
-        <w:rPr>
-          <w:b/>
+          <w:sz w:val="24"/>
+          <w:szCs w:val="24"/>
+        </w:rPr>
+        <w:t>Nessa tela</w:t>
+      </w:r>
+      <w:r>
+        <w:rPr>
+          <w:rFonts w:ascii="Arial" w:eastAsia="Arial" w:hAnsi="Arial" w:cs="Arial"/>
           <w:bCs/>
-        </w:rPr>
-      </w:pPr>
-    </w:p>
-    <w:p>
-      <w:pPr>
-        <w:rPr>
-          <w:b/>
+          <w:sz w:val="24"/>
+          <w:szCs w:val="24"/>
+        </w:rPr>
+        <w:t xml:space="preserve"> o usuário pode verificar quais cartelas </w:t>
+      </w:r>
+      <w:proofErr w:type="gramStart"/>
+      <w:r>
+        <w:rPr>
+          <w:rFonts w:ascii="Arial" w:eastAsia="Arial" w:hAnsi="Arial" w:cs="Arial"/>
           <w:bCs/>
-        </w:rPr>
-      </w:pPr>
-      <w:r>
-        <w:rPr>
-          <w:b/>
+          <w:sz w:val="24"/>
+          <w:szCs w:val="24"/>
+        </w:rPr>
+        <w:t>ele possuí</w:t>
+      </w:r>
+      <w:proofErr w:type="gramEnd"/>
+      <w:r>
+        <w:rPr>
+          <w:rFonts w:ascii="Arial" w:eastAsia="Arial" w:hAnsi="Arial" w:cs="Arial"/>
           <w:bCs/>
-        </w:rPr>
-        <w:t>PROTÓTIPOS DE TELAS – USUÁRIOS</w:t>
+          <w:sz w:val="24"/>
+          <w:szCs w:val="24"/>
+        </w:rPr>
+        <w:t xml:space="preserve">, as informações de cada cartela como data de validade e quantidade de carimbos além da quantidade de carimbos que já possuí </w:t>
+      </w:r>
+      <w:r>
+        <w:rPr>
+          <w:rFonts w:ascii="Arial" w:eastAsia="Arial" w:hAnsi="Arial" w:cs="Arial"/>
+          <w:bCs/>
+          <w:sz w:val="24"/>
+          <w:szCs w:val="24"/>
+        </w:rPr>
+        <w:t>em determinada rede ou loja.</w:t>
+      </w:r>
+    </w:p>
+    <w:p>
+      <w:pPr>
+        <w:spacing w:before="240" w:after="240" w:line="360" w:lineRule="auto"/>
+        <w:jc w:val="both"/>
+        <w:rPr>
+          <w:b/>
+          <w:bCs/>
+        </w:rPr>
+      </w:pPr>
+      <w:r>
+        <w:rPr>
+          <w:rFonts w:ascii="Arial" w:eastAsia="Arial" w:hAnsi="Arial" w:cs="Arial"/>
+          <w:bCs/>
+          <w:sz w:val="24"/>
+          <w:szCs w:val="24"/>
+        </w:rPr>
+        <w:tab/>
+        <w:t>Como cada carimbo tem uma validade especifica de acordo com o dia da compra, também é possível visualizar quando foi realizada a compra que concedeu determinado carimbo e a validade do mesmo conforme a segunda imagem desse capítulo.</w:t>
       </w:r>
     </w:p>
     <w:p>
@@ -19490,6 +19322,7 @@
           <w:noProof/>
           <w:lang w:eastAsia="pt-BR"/>
         </w:rPr>
+        <w:lastRenderedPageBreak/>
         <w:drawing>
           <wp:inline distT="0" distB="0" distL="0" distR="0">
             <wp:extent cx="5394960" cy="3200400"/>
@@ -19530,9 +19363,174 @@
       </w:r>
     </w:p>
     <w:p>
-      <w:r>
-        <w:t>(Cartela de desconto “comprada” e produto brinde a ser comprada)</w:t>
-      </w:r>
+      <w:pPr>
+        <w:rPr>
+          <w:b/>
+          <w:bCs/>
+        </w:rPr>
+      </w:pPr>
+      <w:r>
+        <w:rPr>
+          <w:rFonts w:ascii="Arial" w:eastAsia="Arial" w:hAnsi="Arial" w:cs="Arial"/>
+          <w:noProof/>
+          <w:sz w:val="24"/>
+          <w:szCs w:val="24"/>
+          <w:lang w:eastAsia="pt-BR"/>
+        </w:rPr>
+        <mc:AlternateContent>
+          <mc:Choice Requires="wps">
+            <w:drawing>
+              <wp:anchor distT="45720" distB="45720" distL="114300" distR="114300" simplePos="0" relativeHeight="251677696" behindDoc="0" locked="0" layoutInCell="1" allowOverlap="1" wp14:anchorId="46463363" wp14:editId="0E2E48CA">
+                <wp:simplePos x="0" y="0"/>
+                <wp:positionH relativeFrom="margin">
+                  <wp:align>center</wp:align>
+                </wp:positionH>
+                <wp:positionV relativeFrom="paragraph">
+                  <wp:posOffset>90297</wp:posOffset>
+                </wp:positionV>
+                <wp:extent cx="1541145" cy="601980"/>
+                <wp:effectExtent l="0" t="0" r="1905" b="7620"/>
+                <wp:wrapSquare wrapText="bothSides"/>
+                <wp:docPr id="30" name="Caixa de Texto 2"/>
+                <wp:cNvGraphicFramePr>
+                  <a:graphicFrameLocks xmlns:a="http://schemas.openxmlformats.org/drawingml/2006/main"/>
+                </wp:cNvGraphicFramePr>
+                <a:graphic xmlns:a="http://schemas.openxmlformats.org/drawingml/2006/main">
+                  <a:graphicData uri="http://schemas.microsoft.com/office/word/2010/wordprocessingShape">
+                    <wps:wsp>
+                      <wps:cNvSpPr txBox="1">
+                        <a:spLocks noChangeArrowheads="1"/>
+                      </wps:cNvSpPr>
+                      <wps:spPr bwMode="auto">
+                        <a:xfrm>
+                          <a:off x="0" y="0"/>
+                          <a:ext cx="1541145" cy="601980"/>
+                        </a:xfrm>
+                        <a:prstGeom prst="rect">
+                          <a:avLst/>
+                        </a:prstGeom>
+                        <a:solidFill>
+                          <a:srgbClr val="FFFFFF"/>
+                        </a:solidFill>
+                        <a:ln w="9525">
+                          <a:noFill/>
+                          <a:miter lim="800000"/>
+                          <a:headEnd/>
+                          <a:tailEnd/>
+                        </a:ln>
+                      </wps:spPr>
+                      <wps:txbx>
+                        <w:txbxContent>
+                          <w:p>
+                            <w:pPr>
+                              <w:jc w:val="center"/>
+                              <w:rPr>
+                                <w:highlight w:val="yellow"/>
+                              </w:rPr>
+                            </w:pPr>
+                            <w:r>
+                              <w:rPr>
+                                <w:highlight w:val="yellow"/>
+                              </w:rPr>
+                              <w:t xml:space="preserve">Figura 0: Tela de </w:t>
+                            </w:r>
+                            <w:r>
+                              <w:rPr>
+                                <w:highlight w:val="yellow"/>
+                              </w:rPr>
+                              <w:t>cartelas</w:t>
+                            </w:r>
+                          </w:p>
+                          <w:p>
+                            <w:pPr>
+                              <w:jc w:val="center"/>
+                            </w:pPr>
+                            <w:r>
+                              <w:rPr>
+                                <w:rFonts w:ascii="Arial" w:eastAsia="Arial" w:hAnsi="Arial" w:cs="Arial"/>
+                                <w:highlight w:val="yellow"/>
+                              </w:rPr>
+                              <w:t>Fonte: Própria (2019).</w:t>
+                            </w:r>
+                          </w:p>
+                        </w:txbxContent>
+                      </wps:txbx>
+                      <wps:bodyPr rot="0" vert="horz" wrap="square" lIns="91440" tIns="45720" rIns="91440" bIns="45720" anchor="t" anchorCtr="0">
+                        <a:noAutofit/>
+                      </wps:bodyPr>
+                    </wps:wsp>
+                  </a:graphicData>
+                </a:graphic>
+                <wp14:sizeRelH relativeFrom="margin">
+                  <wp14:pctWidth>0</wp14:pctWidth>
+                </wp14:sizeRelH>
+                <wp14:sizeRelV relativeFrom="margin">
+                  <wp14:pctHeight>0</wp14:pctHeight>
+                </wp14:sizeRelV>
+              </wp:anchor>
+            </w:drawing>
+          </mc:Choice>
+          <mc:Fallback>
+            <w:pict>
+              <v:shape w14:anchorId="46463363" id="_x0000_s1034" type="#_x0000_t202" style="position:absolute;margin-left:0;margin-top:7.1pt;width:121.35pt;height:47.4pt;z-index:251677696;visibility:visible;mso-wrap-style:square;mso-width-percent:0;mso-height-percent:0;mso-wrap-distance-left:9pt;mso-wrap-distance-top:3.6pt;mso-wrap-distance-right:9pt;mso-wrap-distance-bottom:3.6pt;mso-position-horizontal:center;mso-position-horizontal-relative:margin;mso-position-vertical:absolute;mso-position-vertical-relative:text;mso-width-percent:0;mso-height-percent:0;mso-width-relative:margin;mso-height-relative:margin;v-text-anchor:top" o:gfxdata="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" stroked="f">
+                <v:textbox>
+                  <w:txbxContent>
+                    <w:p>
+                      <w:pPr>
+                        <w:jc w:val="center"/>
+                        <w:rPr>
+                          <w:highlight w:val="yellow"/>
+                        </w:rPr>
+                      </w:pPr>
+                      <w:r>
+                        <w:rPr>
+                          <w:highlight w:val="yellow"/>
+                        </w:rPr>
+                        <w:t xml:space="preserve">Figura 0: Tela de </w:t>
+                      </w:r>
+                      <w:r>
+                        <w:rPr>
+                          <w:highlight w:val="yellow"/>
+                        </w:rPr>
+                        <w:t>cartelas</w:t>
+                      </w:r>
+                    </w:p>
+                    <w:p>
+                      <w:pPr>
+                        <w:jc w:val="center"/>
+                      </w:pPr>
+                      <w:r>
+                        <w:rPr>
+                          <w:rFonts w:ascii="Arial" w:eastAsia="Arial" w:hAnsi="Arial" w:cs="Arial"/>
+                          <w:highlight w:val="yellow"/>
+                        </w:rPr>
+                        <w:t>Fonte: Própria (2019).</w:t>
+                      </w:r>
+                    </w:p>
+                  </w:txbxContent>
+                </v:textbox>
+                <w10:wrap type="square" anchorx="margin"/>
+              </v:shape>
+            </w:pict>
+          </mc:Fallback>
+        </mc:AlternateContent>
+      </w:r>
+    </w:p>
+    <w:p>
+      <w:pPr>
+        <w:rPr>
+          <w:b/>
+          <w:bCs/>
+        </w:rPr>
+      </w:pPr>
+    </w:p>
+    <w:p>
+      <w:pPr>
+        <w:rPr>
+          <w:b/>
+          <w:bCs/>
+        </w:rPr>
+      </w:pPr>
     </w:p>
     <w:p>
       <w:pPr>
@@ -19546,7 +19544,6 @@
           <w:noProof/>
           <w:lang w:eastAsia="pt-BR"/>
         </w:rPr>
-        <w:lastRenderedPageBreak/>
         <w:drawing>
           <wp:inline distT="0" distB="0" distL="0" distR="0">
             <wp:extent cx="5391150" cy="3181350"/>
@@ -19588,9 +19585,277 @@
     </w:p>
     <w:p>
       <w:r>
-        <w:t>(Verificação de carimbos selecionados)</w:t>
-      </w:r>
-    </w:p>
+        <w:rPr>
+          <w:rFonts w:ascii="Arial" w:eastAsia="Arial" w:hAnsi="Arial" w:cs="Arial"/>
+          <w:noProof/>
+          <w:sz w:val="24"/>
+          <w:szCs w:val="24"/>
+          <w:lang w:eastAsia="pt-BR"/>
+        </w:rPr>
+        <mc:AlternateContent>
+          <mc:Choice Requires="wps">
+            <w:drawing>
+              <wp:anchor distT="45720" distB="45720" distL="114300" distR="114300" simplePos="0" relativeHeight="251679744" behindDoc="0" locked="0" layoutInCell="1" allowOverlap="1" wp14:anchorId="46463363" wp14:editId="0E2E48CA">
+                <wp:simplePos x="0" y="0"/>
+                <wp:positionH relativeFrom="margin">
+                  <wp:align>center</wp:align>
+                </wp:positionH>
+                <wp:positionV relativeFrom="paragraph">
+                  <wp:posOffset>128905</wp:posOffset>
+                </wp:positionV>
+                <wp:extent cx="2194560" cy="601980"/>
+                <wp:effectExtent l="0" t="0" r="0" b="7620"/>
+                <wp:wrapSquare wrapText="bothSides"/>
+                <wp:docPr id="31" name="Caixa de Texto 2"/>
+                <wp:cNvGraphicFramePr>
+                  <a:graphicFrameLocks xmlns:a="http://schemas.openxmlformats.org/drawingml/2006/main"/>
+                </wp:cNvGraphicFramePr>
+                <a:graphic xmlns:a="http://schemas.openxmlformats.org/drawingml/2006/main">
+                  <a:graphicData uri="http://schemas.microsoft.com/office/word/2010/wordprocessingShape">
+                    <wps:wsp>
+                      <wps:cNvSpPr txBox="1">
+                        <a:spLocks noChangeArrowheads="1"/>
+                      </wps:cNvSpPr>
+                      <wps:spPr bwMode="auto">
+                        <a:xfrm>
+                          <a:off x="0" y="0"/>
+                          <a:ext cx="2194560" cy="601980"/>
+                        </a:xfrm>
+                        <a:prstGeom prst="rect">
+                          <a:avLst/>
+                        </a:prstGeom>
+                        <a:solidFill>
+                          <a:srgbClr val="FFFFFF"/>
+                        </a:solidFill>
+                        <a:ln w="9525">
+                          <a:noFill/>
+                          <a:miter lim="800000"/>
+                          <a:headEnd/>
+                          <a:tailEnd/>
+                        </a:ln>
+                      </wps:spPr>
+                      <wps:txbx>
+                        <w:txbxContent>
+                          <w:p>
+                            <w:pPr>
+                              <w:jc w:val="center"/>
+                              <w:rPr>
+                                <w:highlight w:val="yellow"/>
+                              </w:rPr>
+                            </w:pPr>
+                            <w:r>
+                              <w:rPr>
+                                <w:highlight w:val="yellow"/>
+                              </w:rPr>
+                              <w:t xml:space="preserve">Figura 0: Tela de </w:t>
+                            </w:r>
+                            <w:r>
+                              <w:rPr>
+                                <w:highlight w:val="yellow"/>
+                              </w:rPr>
+                              <w:t>cartelas com verificação de carimbos</w:t>
+                            </w:r>
+                          </w:p>
+                          <w:p>
+                            <w:pPr>
+                              <w:jc w:val="center"/>
+                            </w:pPr>
+                            <w:r>
+                              <w:rPr>
+                                <w:rFonts w:ascii="Arial" w:eastAsia="Arial" w:hAnsi="Arial" w:cs="Arial"/>
+                                <w:highlight w:val="yellow"/>
+                              </w:rPr>
+                              <w:t>Fonte: Própria (2019).</w:t>
+                            </w:r>
+                          </w:p>
+                        </w:txbxContent>
+                      </wps:txbx>
+                      <wps:bodyPr rot="0" vert="horz" wrap="square" lIns="91440" tIns="45720" rIns="91440" bIns="45720" anchor="t" anchorCtr="0">
+                        <a:noAutofit/>
+                      </wps:bodyPr>
+                    </wps:wsp>
+                  </a:graphicData>
+                </a:graphic>
+                <wp14:sizeRelH relativeFrom="margin">
+                  <wp14:pctWidth>0</wp14:pctWidth>
+                </wp14:sizeRelH>
+                <wp14:sizeRelV relativeFrom="margin">
+                  <wp14:pctHeight>0</wp14:pctHeight>
+                </wp14:sizeRelV>
+              </wp:anchor>
+            </w:drawing>
+          </mc:Choice>
+          <mc:Fallback>
+            <w:pict>
+              <v:shape w14:anchorId="46463363" id="_x0000_s1035" type="#_x0000_t202" style="position:absolute;margin-left:0;margin-top:10.15pt;width:172.8pt;height:47.4pt;z-index:251679744;visibility:visible;mso-wrap-style:square;mso-width-percent:0;mso-height-percent:0;mso-wrap-distance-left:9pt;mso-wrap-distance-top:3.6pt;mso-wrap-distance-right:9pt;mso-wrap-distance-bottom:3.6pt;mso-position-horizontal:center;mso-position-horizontal-relative:margin;mso-position-vertical:absolute;mso-position-vertical-relative:text;mso-width-percent:0;mso-height-percent:0;mso-width-relative:margin;mso-height-relative:margin;v-text-anchor:top" o:gfxdata="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" stroked="f">
+                <v:textbox>
+                  <w:txbxContent>
+                    <w:p>
+                      <w:pPr>
+                        <w:jc w:val="center"/>
+                        <w:rPr>
+                          <w:highlight w:val="yellow"/>
+                        </w:rPr>
+                      </w:pPr>
+                      <w:r>
+                        <w:rPr>
+                          <w:highlight w:val="yellow"/>
+                        </w:rPr>
+                        <w:t xml:space="preserve">Figura 0: Tela de </w:t>
+                      </w:r>
+                      <w:r>
+                        <w:rPr>
+                          <w:highlight w:val="yellow"/>
+                        </w:rPr>
+                        <w:t>cartelas com verificação de carimbos</w:t>
+                      </w:r>
+                    </w:p>
+                    <w:p>
+                      <w:pPr>
+                        <w:jc w:val="center"/>
+                      </w:pPr>
+                      <w:r>
+                        <w:rPr>
+                          <w:rFonts w:ascii="Arial" w:eastAsia="Arial" w:hAnsi="Arial" w:cs="Arial"/>
+                          <w:highlight w:val="yellow"/>
+                        </w:rPr>
+                        <w:t>Fonte: Própria (2019).</w:t>
+                      </w:r>
+                    </w:p>
+                  </w:txbxContent>
+                </v:textbox>
+                <w10:wrap type="square" anchorx="margin"/>
+              </v:shape>
+            </w:pict>
+          </mc:Fallback>
+        </mc:AlternateContent>
+      </w:r>
+      <w:r>
+        <w:t xml:space="preserve"> </w:t>
+      </w:r>
+    </w:p>
+    <w:p/>
+    <w:p/>
+    <w:p/>
+    <w:p/>
+    <w:p/>
+    <w:p/>
+    <w:p/>
+    <w:p/>
+    <w:p/>
+    <w:p/>
+    <w:p/>
+    <w:p>
+      <w:pPr>
+        <w:spacing w:before="240" w:after="240" w:line="360" w:lineRule="auto"/>
+        <w:jc w:val="both"/>
+        <w:rPr>
+          <w:rFonts w:ascii="Arial" w:eastAsia="Arial" w:hAnsi="Arial" w:cs="Arial"/>
+          <w:b/>
+          <w:sz w:val="24"/>
+          <w:szCs w:val="24"/>
+        </w:rPr>
+      </w:pPr>
+      <w:r>
+        <w:rPr>
+          <w:rFonts w:ascii="Arial" w:eastAsia="Arial" w:hAnsi="Arial" w:cs="Arial"/>
+          <w:b/>
+          <w:sz w:val="24"/>
+          <w:szCs w:val="24"/>
+        </w:rPr>
+        <w:lastRenderedPageBreak/>
+        <w:t>4.2.2</w:t>
+      </w:r>
+      <w:r>
+        <w:rPr>
+          <w:rFonts w:ascii="Arial" w:eastAsia="Arial" w:hAnsi="Arial" w:cs="Arial"/>
+          <w:b/>
+          <w:sz w:val="24"/>
+          <w:szCs w:val="24"/>
+        </w:rPr>
+        <w:t xml:space="preserve"> – Tela </w:t>
+      </w:r>
+      <w:r>
+        <w:rPr>
+          <w:rFonts w:ascii="Arial" w:eastAsia="Arial" w:hAnsi="Arial" w:cs="Arial"/>
+          <w:b/>
+          <w:sz w:val="24"/>
+          <w:szCs w:val="24"/>
+        </w:rPr>
+        <w:t>de lojas participantes</w:t>
+      </w:r>
+    </w:p>
+    <w:p>
+      <w:pPr>
+        <w:spacing w:before="240" w:after="240" w:line="360" w:lineRule="auto"/>
+        <w:jc w:val="both"/>
+        <w:rPr>
+          <w:rFonts w:ascii="Arial" w:eastAsia="Arial" w:hAnsi="Arial" w:cs="Arial"/>
+          <w:bCs/>
+          <w:sz w:val="24"/>
+          <w:szCs w:val="24"/>
+        </w:rPr>
+      </w:pPr>
+      <w:r>
+        <w:rPr>
+          <w:rFonts w:ascii="Arial" w:eastAsia="Arial" w:hAnsi="Arial" w:cs="Arial"/>
+          <w:b/>
+          <w:sz w:val="24"/>
+          <w:szCs w:val="24"/>
+        </w:rPr>
+        <w:tab/>
+      </w:r>
+      <w:r>
+        <w:rPr>
+          <w:rFonts w:ascii="Arial" w:eastAsia="Arial" w:hAnsi="Arial" w:cs="Arial"/>
+          <w:bCs/>
+          <w:sz w:val="24"/>
+          <w:szCs w:val="24"/>
+        </w:rPr>
+        <w:t>Nessa tela</w:t>
+      </w:r>
+      <w:r>
+        <w:rPr>
+          <w:rFonts w:ascii="Arial" w:eastAsia="Arial" w:hAnsi="Arial" w:cs="Arial"/>
+          <w:bCs/>
+          <w:sz w:val="24"/>
+          <w:szCs w:val="24"/>
+        </w:rPr>
+        <w:t xml:space="preserve"> o usuário pode verificar quais </w:t>
+      </w:r>
+      <w:r>
+        <w:rPr>
+          <w:rFonts w:ascii="Arial" w:eastAsia="Arial" w:hAnsi="Arial" w:cs="Arial"/>
+          <w:bCs/>
+          <w:sz w:val="24"/>
+          <w:szCs w:val="24"/>
+        </w:rPr>
+        <w:t>as lojas que tem o sistema Promos de fidelização ativo e assim poder escolher uma loja para realizar suas compras.</w:t>
+      </w:r>
+    </w:p>
+    <w:p>
+      <w:pPr>
+        <w:spacing w:before="240" w:after="240" w:line="360" w:lineRule="auto"/>
+        <w:jc w:val="both"/>
+        <w:rPr>
+          <w:rFonts w:ascii="Arial" w:eastAsia="Arial" w:hAnsi="Arial" w:cs="Arial"/>
+          <w:bCs/>
+          <w:sz w:val="24"/>
+          <w:szCs w:val="24"/>
+        </w:rPr>
+      </w:pPr>
+      <w:r>
+        <w:rPr>
+          <w:rFonts w:ascii="Arial" w:eastAsia="Arial" w:hAnsi="Arial" w:cs="Arial"/>
+          <w:bCs/>
+          <w:sz w:val="24"/>
+          <w:szCs w:val="24"/>
+        </w:rPr>
+        <w:tab/>
+        <w:t>A tela conta com um sistema de filtros para dar resultados mais precisos de acordo com a necessidade do usuário do sistema, como por exemplo a localização das lojas e o ramo de negócios da loja, assim agilizando a busca das lojas participantes de acordo com a necessidade do usuário.</w:t>
+      </w:r>
+    </w:p>
+    <w:p/>
     <w:p>
       <w:pPr>
         <w:rPr>
@@ -19649,12 +19914,490 @@
           <w:bCs/>
         </w:rPr>
       </w:pPr>
+    </w:p>
+    <w:p>
+      <w:pPr>
+        <w:rPr>
+          <w:b/>
+          <w:bCs/>
+        </w:rPr>
+      </w:pPr>
+      <w:r>
+        <w:rPr>
+          <w:rFonts w:ascii="Arial" w:eastAsia="Arial" w:hAnsi="Arial" w:cs="Arial"/>
+          <w:noProof/>
+          <w:sz w:val="24"/>
+          <w:szCs w:val="24"/>
+          <w:lang w:eastAsia="pt-BR"/>
+        </w:rPr>
+        <mc:AlternateContent>
+          <mc:Choice Requires="wps">
+            <w:drawing>
+              <wp:anchor distT="45720" distB="45720" distL="114300" distR="114300" simplePos="0" relativeHeight="251681792" behindDoc="0" locked="0" layoutInCell="1" allowOverlap="1" wp14:anchorId="715B4C56" wp14:editId="568C6C43">
+                <wp:simplePos x="0" y="0"/>
+                <wp:positionH relativeFrom="margin">
+                  <wp:align>center</wp:align>
+                </wp:positionH>
+                <wp:positionV relativeFrom="paragraph">
+                  <wp:posOffset>7620</wp:posOffset>
+                </wp:positionV>
+                <wp:extent cx="2194560" cy="601980"/>
+                <wp:effectExtent l="0" t="0" r="0" b="7620"/>
+                <wp:wrapSquare wrapText="bothSides"/>
+                <wp:docPr id="192" name="Caixa de Texto 2"/>
+                <wp:cNvGraphicFramePr>
+                  <a:graphicFrameLocks xmlns:a="http://schemas.openxmlformats.org/drawingml/2006/main"/>
+                </wp:cNvGraphicFramePr>
+                <a:graphic xmlns:a="http://schemas.openxmlformats.org/drawingml/2006/main">
+                  <a:graphicData uri="http://schemas.microsoft.com/office/word/2010/wordprocessingShape">
+                    <wps:wsp>
+                      <wps:cNvSpPr txBox="1">
+                        <a:spLocks noChangeArrowheads="1"/>
+                      </wps:cNvSpPr>
+                      <wps:spPr bwMode="auto">
+                        <a:xfrm>
+                          <a:off x="0" y="0"/>
+                          <a:ext cx="2194560" cy="601980"/>
+                        </a:xfrm>
+                        <a:prstGeom prst="rect">
+                          <a:avLst/>
+                        </a:prstGeom>
+                        <a:solidFill>
+                          <a:srgbClr val="FFFFFF"/>
+                        </a:solidFill>
+                        <a:ln w="9525">
+                          <a:noFill/>
+                          <a:miter lim="800000"/>
+                          <a:headEnd/>
+                          <a:tailEnd/>
+                        </a:ln>
+                      </wps:spPr>
+                      <wps:txbx>
+                        <w:txbxContent>
+                          <w:p>
+                            <w:pPr>
+                              <w:jc w:val="center"/>
+                              <w:rPr>
+                                <w:highlight w:val="yellow"/>
+                              </w:rPr>
+                            </w:pPr>
+                            <w:r>
+                              <w:rPr>
+                                <w:highlight w:val="yellow"/>
+                              </w:rPr>
+                              <w:t xml:space="preserve">Figura 0: Tela de </w:t>
+                            </w:r>
+                            <w:r>
+                              <w:rPr>
+                                <w:highlight w:val="yellow"/>
+                              </w:rPr>
+                              <w:t>busca das lojas</w:t>
+                            </w:r>
+                          </w:p>
+                          <w:p>
+                            <w:pPr>
+                              <w:jc w:val="center"/>
+                            </w:pPr>
+                            <w:r>
+                              <w:rPr>
+                                <w:rFonts w:ascii="Arial" w:eastAsia="Arial" w:hAnsi="Arial" w:cs="Arial"/>
+                                <w:highlight w:val="yellow"/>
+                              </w:rPr>
+                              <w:t>Fonte: Própria (2019).</w:t>
+                            </w:r>
+                          </w:p>
+                        </w:txbxContent>
+                      </wps:txbx>
+                      <wps:bodyPr rot="0" vert="horz" wrap="square" lIns="91440" tIns="45720" rIns="91440" bIns="45720" anchor="t" anchorCtr="0">
+                        <a:noAutofit/>
+                      </wps:bodyPr>
+                    </wps:wsp>
+                  </a:graphicData>
+                </a:graphic>
+                <wp14:sizeRelH relativeFrom="margin">
+                  <wp14:pctWidth>0</wp14:pctWidth>
+                </wp14:sizeRelH>
+                <wp14:sizeRelV relativeFrom="margin">
+                  <wp14:pctHeight>0</wp14:pctHeight>
+                </wp14:sizeRelV>
+              </wp:anchor>
+            </w:drawing>
+          </mc:Choice>
+          <mc:Fallback>
+            <w:pict>
+              <v:shape w14:anchorId="715B4C56" id="_x0000_s1036" type="#_x0000_t202" style="position:absolute;margin-left:0;margin-top:.6pt;width:172.8pt;height:47.4pt;z-index:251681792;visibility:visible;mso-wrap-style:square;mso-width-percent:0;mso-height-percent:0;mso-wrap-distance-left:9pt;mso-wrap-distance-top:3.6pt;mso-wrap-distance-right:9pt;mso-wrap-distance-bottom:3.6pt;mso-position-horizontal:center;mso-position-horizontal-relative:margin;mso-position-vertical:absolute;mso-position-vertical-relative:text;mso-width-percent:0;mso-height-percent:0;mso-width-relative:margin;mso-height-relative:margin;v-text-anchor:top" o:gfxdata="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" stroked="f">
+                <v:textbox>
+                  <w:txbxContent>
+                    <w:p>
+                      <w:pPr>
+                        <w:jc w:val="center"/>
+                        <w:rPr>
+                          <w:highlight w:val="yellow"/>
+                        </w:rPr>
+                      </w:pPr>
+                      <w:r>
+                        <w:rPr>
+                          <w:highlight w:val="yellow"/>
+                        </w:rPr>
+                        <w:t xml:space="preserve">Figura 0: Tela de </w:t>
+                      </w:r>
+                      <w:r>
+                        <w:rPr>
+                          <w:highlight w:val="yellow"/>
+                        </w:rPr>
+                        <w:t>busca das lojas</w:t>
+                      </w:r>
+                    </w:p>
+                    <w:p>
+                      <w:pPr>
+                        <w:jc w:val="center"/>
+                      </w:pPr>
+                      <w:r>
+                        <w:rPr>
+                          <w:rFonts w:ascii="Arial" w:eastAsia="Arial" w:hAnsi="Arial" w:cs="Arial"/>
+                          <w:highlight w:val="yellow"/>
+                        </w:rPr>
+                        <w:t>Fonte: Própria (2019).</w:t>
+                      </w:r>
+                    </w:p>
+                  </w:txbxContent>
+                </v:textbox>
+                <w10:wrap type="square" anchorx="margin"/>
+              </v:shape>
+            </w:pict>
+          </mc:Fallback>
+        </mc:AlternateContent>
+      </w:r>
+    </w:p>
+    <w:p>
+      <w:pPr>
+        <w:rPr>
+          <w:b/>
+          <w:bCs/>
+        </w:rPr>
+      </w:pPr>
+    </w:p>
+    <w:p>
+      <w:pPr>
+        <w:rPr>
+          <w:b/>
+          <w:bCs/>
+        </w:rPr>
+      </w:pPr>
+    </w:p>
+    <w:p>
+      <w:pPr>
+        <w:rPr>
+          <w:b/>
+          <w:bCs/>
+        </w:rPr>
+      </w:pPr>
+    </w:p>
+    <w:p>
+      <w:pPr>
+        <w:spacing w:before="240" w:after="240" w:line="360" w:lineRule="auto"/>
+        <w:jc w:val="both"/>
+        <w:rPr>
+          <w:rFonts w:ascii="Arial" w:eastAsia="Arial" w:hAnsi="Arial" w:cs="Arial"/>
+          <w:b/>
+          <w:sz w:val="24"/>
+          <w:szCs w:val="24"/>
+        </w:rPr>
+      </w:pPr>
+    </w:p>
+    <w:p>
+      <w:pPr>
+        <w:spacing w:before="240" w:after="240" w:line="360" w:lineRule="auto"/>
+        <w:jc w:val="both"/>
+        <w:rPr>
+          <w:rFonts w:ascii="Arial" w:eastAsia="Arial" w:hAnsi="Arial" w:cs="Arial"/>
+          <w:b/>
+          <w:sz w:val="24"/>
+          <w:szCs w:val="24"/>
+        </w:rPr>
+      </w:pPr>
+      <w:r>
+        <w:rPr>
+          <w:rFonts w:ascii="Arial" w:eastAsia="Arial" w:hAnsi="Arial" w:cs="Arial"/>
+          <w:b/>
+          <w:sz w:val="24"/>
+          <w:szCs w:val="24"/>
+        </w:rPr>
+        <w:t>4.2.</w:t>
+      </w:r>
+      <w:r>
+        <w:rPr>
+          <w:rFonts w:ascii="Arial" w:eastAsia="Arial" w:hAnsi="Arial" w:cs="Arial"/>
+          <w:b/>
+          <w:sz w:val="24"/>
+          <w:szCs w:val="24"/>
+        </w:rPr>
+        <w:t>3</w:t>
+      </w:r>
+      <w:r>
+        <w:rPr>
+          <w:rFonts w:ascii="Arial" w:eastAsia="Arial" w:hAnsi="Arial" w:cs="Arial"/>
+          <w:b/>
+          <w:sz w:val="24"/>
+          <w:szCs w:val="24"/>
+        </w:rPr>
+        <w:t xml:space="preserve"> – Tela </w:t>
+      </w:r>
+      <w:r>
+        <w:rPr>
+          <w:rFonts w:ascii="Arial" w:eastAsia="Arial" w:hAnsi="Arial" w:cs="Arial"/>
+          <w:b/>
+          <w:sz w:val="24"/>
+          <w:szCs w:val="24"/>
+        </w:rPr>
+        <w:t xml:space="preserve">de </w:t>
+      </w:r>
+      <w:r>
+        <w:rPr>
+          <w:rFonts w:ascii="Arial" w:eastAsia="Arial" w:hAnsi="Arial" w:cs="Arial"/>
+          <w:b/>
+          <w:sz w:val="24"/>
+          <w:szCs w:val="24"/>
+        </w:rPr>
+        <w:t>troca de cartelas</w:t>
+      </w:r>
+    </w:p>
+    <w:p>
+      <w:pPr>
+        <w:spacing w:before="240" w:after="240" w:line="360" w:lineRule="auto"/>
+        <w:jc w:val="both"/>
+        <w:rPr>
+          <w:rFonts w:ascii="Arial" w:eastAsia="Arial" w:hAnsi="Arial" w:cs="Arial"/>
+          <w:bCs/>
+          <w:sz w:val="24"/>
+          <w:szCs w:val="24"/>
+        </w:rPr>
+      </w:pPr>
+      <w:r>
+        <w:rPr>
+          <w:rFonts w:ascii="Arial" w:eastAsia="Arial" w:hAnsi="Arial" w:cs="Arial"/>
+          <w:b/>
+          <w:sz w:val="24"/>
+          <w:szCs w:val="24"/>
+        </w:rPr>
+        <w:tab/>
+      </w:r>
+      <w:r>
+        <w:rPr>
+          <w:rFonts w:ascii="Arial" w:eastAsia="Arial" w:hAnsi="Arial" w:cs="Arial"/>
+          <w:bCs/>
+          <w:sz w:val="24"/>
+          <w:szCs w:val="24"/>
+        </w:rPr>
+        <w:t>Nessa tela</w:t>
+      </w:r>
+      <w:r>
+        <w:rPr>
+          <w:rFonts w:ascii="Arial" w:eastAsia="Arial" w:hAnsi="Arial" w:cs="Arial"/>
+          <w:bCs/>
+          <w:sz w:val="24"/>
+          <w:szCs w:val="24"/>
+        </w:rPr>
+        <w:t xml:space="preserve"> o usuário pode </w:t>
+      </w:r>
+      <w:r>
+        <w:rPr>
+          <w:rFonts w:ascii="Arial" w:eastAsia="Arial" w:hAnsi="Arial" w:cs="Arial"/>
+          <w:bCs/>
+          <w:sz w:val="24"/>
+          <w:szCs w:val="24"/>
+        </w:rPr>
+        <w:t>verificar o “mercado” de trocas de cartelas, aqui ele pode anunciar as car</w:t>
+      </w:r>
+      <w:r>
+        <w:rPr>
+          <w:rFonts w:ascii="Arial" w:eastAsia="Arial" w:hAnsi="Arial" w:cs="Arial"/>
+          <w:bCs/>
+          <w:sz w:val="24"/>
+          <w:szCs w:val="24"/>
+        </w:rPr>
+        <w:t>telas que ele tem completa ou oferecer a troca entre outras cartelas anunciadas por outros usuários.</w:t>
+      </w:r>
+    </w:p>
+    <w:p>
+      <w:pPr>
+        <w:spacing w:before="240" w:after="240" w:line="360" w:lineRule="auto"/>
+        <w:jc w:val="both"/>
+        <w:rPr>
+          <w:b/>
+          <w:bCs/>
+        </w:rPr>
+      </w:pPr>
+      <w:r>
+        <w:rPr>
+          <w:rFonts w:ascii="Arial" w:eastAsia="Arial" w:hAnsi="Arial" w:cs="Arial"/>
+          <w:bCs/>
+          <w:sz w:val="24"/>
+          <w:szCs w:val="24"/>
+        </w:rPr>
+        <w:lastRenderedPageBreak/>
+        <w:tab/>
+        <w:t>Essa área vai ser implantada futuramente, mostrando a escalabilidade do sistema.</w:t>
+      </w:r>
+    </w:p>
+    <w:p>
+      <w:pPr>
+        <w:rPr>
+          <w:b/>
+          <w:bCs/>
+        </w:rPr>
+      </w:pPr>
+      <w:r>
+        <w:rPr>
+          <w:rFonts w:ascii="Arial" w:eastAsia="Arial" w:hAnsi="Arial" w:cs="Arial"/>
+          <w:noProof/>
+          <w:sz w:val="24"/>
+          <w:szCs w:val="24"/>
+          <w:lang w:eastAsia="pt-BR"/>
+        </w:rPr>
+        <mc:AlternateContent>
+          <mc:Choice Requires="wps">
+            <w:drawing>
+              <wp:anchor distT="45720" distB="45720" distL="114300" distR="114300" simplePos="0" relativeHeight="251683840" behindDoc="0" locked="0" layoutInCell="1" allowOverlap="1" wp14:anchorId="38EA5F92" wp14:editId="126133D7">
+                <wp:simplePos x="0" y="0"/>
+                <wp:positionH relativeFrom="margin">
+                  <wp:align>center</wp:align>
+                </wp:positionH>
+                <wp:positionV relativeFrom="paragraph">
+                  <wp:posOffset>3462655</wp:posOffset>
+                </wp:positionV>
+                <wp:extent cx="2194560" cy="601980"/>
+                <wp:effectExtent l="0" t="0" r="0" b="7620"/>
+                <wp:wrapTopAndBottom/>
+                <wp:docPr id="193" name="Caixa de Texto 2"/>
+                <wp:cNvGraphicFramePr>
+                  <a:graphicFrameLocks xmlns:a="http://schemas.openxmlformats.org/drawingml/2006/main"/>
+                </wp:cNvGraphicFramePr>
+                <a:graphic xmlns:a="http://schemas.openxmlformats.org/drawingml/2006/main">
+                  <a:graphicData uri="http://schemas.microsoft.com/office/word/2010/wordprocessingShape">
+                    <wps:wsp>
+                      <wps:cNvSpPr txBox="1">
+                        <a:spLocks noChangeArrowheads="1"/>
+                      </wps:cNvSpPr>
+                      <wps:spPr bwMode="auto">
+                        <a:xfrm>
+                          <a:off x="0" y="0"/>
+                          <a:ext cx="2194560" cy="601980"/>
+                        </a:xfrm>
+                        <a:prstGeom prst="rect">
+                          <a:avLst/>
+                        </a:prstGeom>
+                        <a:solidFill>
+                          <a:srgbClr val="FFFFFF"/>
+                        </a:solidFill>
+                        <a:ln w="9525">
+                          <a:noFill/>
+                          <a:miter lim="800000"/>
+                          <a:headEnd/>
+                          <a:tailEnd/>
+                        </a:ln>
+                      </wps:spPr>
+                      <wps:txbx>
+                        <w:txbxContent>
+                          <w:p>
+                            <w:pPr>
+                              <w:jc w:val="center"/>
+                              <w:rPr>
+                                <w:highlight w:val="yellow"/>
+                              </w:rPr>
+                            </w:pPr>
+                            <w:r>
+                              <w:rPr>
+                                <w:highlight w:val="yellow"/>
+                              </w:rPr>
+                              <w:t xml:space="preserve">Figura 0: Tela de </w:t>
+                            </w:r>
+                            <w:r>
+                              <w:rPr>
+                                <w:highlight w:val="yellow"/>
+                              </w:rPr>
+                              <w:t>troca de cartelas</w:t>
+                            </w:r>
+                          </w:p>
+                          <w:p>
+                            <w:pPr>
+                              <w:jc w:val="center"/>
+                            </w:pPr>
+                            <w:r>
+                              <w:rPr>
+                                <w:rFonts w:ascii="Arial" w:eastAsia="Arial" w:hAnsi="Arial" w:cs="Arial"/>
+                                <w:highlight w:val="yellow"/>
+                              </w:rPr>
+                              <w:t>Fonte: Própria (2019).</w:t>
+                            </w:r>
+                          </w:p>
+                        </w:txbxContent>
+                      </wps:txbx>
+                      <wps:bodyPr rot="0" vert="horz" wrap="square" lIns="91440" tIns="45720" rIns="91440" bIns="45720" anchor="t" anchorCtr="0">
+                        <a:noAutofit/>
+                      </wps:bodyPr>
+                    </wps:wsp>
+                  </a:graphicData>
+                </a:graphic>
+                <wp14:sizeRelH relativeFrom="margin">
+                  <wp14:pctWidth>0</wp14:pctWidth>
+                </wp14:sizeRelH>
+                <wp14:sizeRelV relativeFrom="margin">
+                  <wp14:pctHeight>0</wp14:pctHeight>
+                </wp14:sizeRelV>
+              </wp:anchor>
+            </w:drawing>
+          </mc:Choice>
+          <mc:Fallback>
+            <w:pict>
+              <v:shape w14:anchorId="38EA5F92" id="_x0000_s1037" type="#_x0000_t202" style="position:absolute;margin-left:0;margin-top:272.65pt;width:172.8pt;height:47.4pt;z-index:251683840;visibility:visible;mso-wrap-style:square;mso-width-percent:0;mso-height-percent:0;mso-wrap-distance-left:9pt;mso-wrap-distance-top:3.6pt;mso-wrap-distance-right:9pt;mso-wrap-distance-bottom:3.6pt;mso-position-horizontal:center;mso-position-horizontal-relative:margin;mso-position-vertical:absolute;mso-position-vertical-relative:text;mso-width-percent:0;mso-height-percent:0;mso-width-relative:margin;mso-height-relative:margin;v-text-anchor:top" o:gfxdata="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" stroked="f">
+                <v:textbox>
+                  <w:txbxContent>
+                    <w:p>
+                      <w:pPr>
+                        <w:jc w:val="center"/>
+                        <w:rPr>
+                          <w:highlight w:val="yellow"/>
+                        </w:rPr>
+                      </w:pPr>
+                      <w:r>
+                        <w:rPr>
+                          <w:highlight w:val="yellow"/>
+                        </w:rPr>
+                        <w:t xml:space="preserve">Figura 0: Tela de </w:t>
+                      </w:r>
+                      <w:r>
+                        <w:rPr>
+                          <w:highlight w:val="yellow"/>
+                        </w:rPr>
+                        <w:t>troca de cartelas</w:t>
+                      </w:r>
+                    </w:p>
+                    <w:p>
+                      <w:pPr>
+                        <w:jc w:val="center"/>
+                      </w:pPr>
+                      <w:r>
+                        <w:rPr>
+                          <w:rFonts w:ascii="Arial" w:eastAsia="Arial" w:hAnsi="Arial" w:cs="Arial"/>
+                          <w:highlight w:val="yellow"/>
+                        </w:rPr>
+                        <w:t>Fonte: Própria (2019).</w:t>
+                      </w:r>
+                    </w:p>
+                  </w:txbxContent>
+                </v:textbox>
+                <w10:wrap type="topAndBottom" anchorx="margin"/>
+              </v:shape>
+            </w:pict>
+          </mc:Fallback>
+        </mc:AlternateContent>
+      </w:r>
       <w:r>
         <w:rPr>
           <w:noProof/>
           <w:lang w:eastAsia="pt-BR"/>
         </w:rPr>
-        <w:lastRenderedPageBreak/>
         <w:drawing>
           <wp:inline distT="0" distB="0" distL="0" distR="0">
             <wp:extent cx="5400040" cy="3180715"/>
@@ -19696,37 +20439,582 @@
     </w:p>
     <w:p>
       <w:pPr>
-        <w:rPr>
-          <w:b/>
+        <w:spacing w:before="240" w:after="240" w:line="360" w:lineRule="auto"/>
+        <w:jc w:val="both"/>
+        <w:rPr>
+          <w:rFonts w:ascii="Arial" w:eastAsia="Arial" w:hAnsi="Arial" w:cs="Arial"/>
+          <w:b/>
+          <w:sz w:val="24"/>
+          <w:szCs w:val="24"/>
+        </w:rPr>
+      </w:pPr>
+    </w:p>
+    <w:p>
+      <w:pPr>
+        <w:spacing w:before="240" w:after="240" w:line="360" w:lineRule="auto"/>
+        <w:jc w:val="both"/>
+        <w:rPr>
+          <w:rFonts w:ascii="Arial" w:eastAsia="Arial" w:hAnsi="Arial" w:cs="Arial"/>
+          <w:b/>
+          <w:sz w:val="24"/>
+          <w:szCs w:val="24"/>
+        </w:rPr>
+      </w:pPr>
+      <w:r>
+        <w:rPr>
+          <w:rFonts w:ascii="Arial" w:eastAsia="Arial" w:hAnsi="Arial" w:cs="Arial"/>
+          <w:b/>
+          <w:sz w:val="24"/>
+          <w:szCs w:val="24"/>
+        </w:rPr>
+        <w:t>4.2.</w:t>
+      </w:r>
+      <w:r>
+        <w:rPr>
+          <w:rFonts w:ascii="Arial" w:eastAsia="Arial" w:hAnsi="Arial" w:cs="Arial"/>
+          <w:b/>
+          <w:sz w:val="24"/>
+          <w:szCs w:val="24"/>
+        </w:rPr>
+        <w:t>4</w:t>
+      </w:r>
+      <w:r>
+        <w:rPr>
+          <w:rFonts w:ascii="Arial" w:eastAsia="Arial" w:hAnsi="Arial" w:cs="Arial"/>
+          <w:b/>
+          <w:sz w:val="24"/>
+          <w:szCs w:val="24"/>
+        </w:rPr>
+        <w:t xml:space="preserve"> – Tela </w:t>
+      </w:r>
+      <w:r>
+        <w:rPr>
+          <w:rFonts w:ascii="Arial" w:eastAsia="Arial" w:hAnsi="Arial" w:cs="Arial"/>
+          <w:b/>
+          <w:sz w:val="24"/>
+          <w:szCs w:val="24"/>
+        </w:rPr>
+        <w:t xml:space="preserve">de </w:t>
+      </w:r>
+      <w:r>
+        <w:rPr>
+          <w:rFonts w:ascii="Arial" w:eastAsia="Arial" w:hAnsi="Arial" w:cs="Arial"/>
+          <w:b/>
+          <w:sz w:val="24"/>
+          <w:szCs w:val="24"/>
+        </w:rPr>
+        <w:t>configurações</w:t>
+      </w:r>
+    </w:p>
+    <w:p>
+      <w:pPr>
+        <w:rPr>
+          <w:rFonts w:ascii="Arial" w:eastAsia="Arial" w:hAnsi="Arial" w:cs="Arial"/>
           <w:bCs/>
-        </w:rPr>
-      </w:pPr>
-    </w:p>
-    <w:p>
-      <w:pPr>
-        <w:rPr>
-          <w:b/>
+          <w:sz w:val="24"/>
+          <w:szCs w:val="24"/>
+        </w:rPr>
+      </w:pPr>
+      <w:r>
+        <w:rPr>
+          <w:rFonts w:ascii="Arial" w:eastAsia="Arial" w:hAnsi="Arial" w:cs="Arial"/>
+          <w:b/>
+          <w:sz w:val="24"/>
+          <w:szCs w:val="24"/>
+        </w:rPr>
+        <w:tab/>
+      </w:r>
+      <w:r>
+        <w:rPr>
+          <w:rFonts w:ascii="Arial" w:eastAsia="Arial" w:hAnsi="Arial" w:cs="Arial"/>
           <w:bCs/>
-        </w:rPr>
-      </w:pPr>
-      <w:r>
-        <w:rPr>
-          <w:b/>
+          <w:sz w:val="24"/>
+          <w:szCs w:val="24"/>
+        </w:rPr>
+        <w:t>Nessa tela</w:t>
+      </w:r>
+      <w:r>
+        <w:rPr>
+          <w:rFonts w:ascii="Arial" w:eastAsia="Arial" w:hAnsi="Arial" w:cs="Arial"/>
           <w:bCs/>
-        </w:rPr>
-        <w:t>PROTÓTIPOS DE TELAS – CLIENTE</w:t>
-      </w:r>
-    </w:p>
-    <w:p>
-      <w:pPr>
-        <w:rPr>
-          <w:b/>
+          <w:sz w:val="24"/>
+          <w:szCs w:val="24"/>
+        </w:rPr>
+        <w:t xml:space="preserve"> o usuário pode verificar </w:t>
+      </w:r>
+      <w:r>
+        <w:rPr>
+          <w:rFonts w:ascii="Arial" w:eastAsia="Arial" w:hAnsi="Arial" w:cs="Arial"/>
           <w:bCs/>
-        </w:rPr>
-      </w:pPr>
-      <w:r>
-        <w:rPr>
+          <w:sz w:val="24"/>
+          <w:szCs w:val="24"/>
+        </w:rPr>
+        <w:t>os dados de cadastro, como e-mail, cidade de preferência, e realizar as alterações dessas informações em caso de mudança de alguma dessas informações, além de poder fazer a troca da senha de acesso ao sistema.</w:t>
+      </w:r>
+    </w:p>
+    <w:p>
+      <w:pPr>
+        <w:rPr>
+          <w:rFonts w:ascii="Arial" w:eastAsia="Arial" w:hAnsi="Arial" w:cs="Arial"/>
+          <w:bCs/>
+          <w:sz w:val="24"/>
+          <w:szCs w:val="24"/>
+        </w:rPr>
+      </w:pPr>
+    </w:p>
+    <w:p>
+      <w:pPr>
+        <w:rPr>
+          <w:b/>
+          <w:bCs/>
+        </w:rPr>
+      </w:pPr>
+    </w:p>
+    <w:p>
+      <w:pPr>
+        <w:tabs>
+          <w:tab w:val="center" w:pos="4535"/>
+        </w:tabs>
+        <w:spacing w:before="240" w:after="240" w:line="360" w:lineRule="auto"/>
+        <w:jc w:val="both"/>
+        <w:rPr>
+          <w:rFonts w:ascii="Arial" w:eastAsia="Arial" w:hAnsi="Arial" w:cs="Arial"/>
+          <w:b/>
+          <w:sz w:val="24"/>
+          <w:szCs w:val="24"/>
+        </w:rPr>
+      </w:pPr>
+      <w:r>
+        <w:rPr>
+          <w:rFonts w:ascii="Arial" w:eastAsia="Arial" w:hAnsi="Arial" w:cs="Arial"/>
+          <w:b/>
+          <w:sz w:val="24"/>
+          <w:szCs w:val="24"/>
+        </w:rPr>
+        <w:t>4.</w:t>
+      </w:r>
+      <w:r>
+        <w:rPr>
+          <w:rFonts w:ascii="Arial" w:eastAsia="Arial" w:hAnsi="Arial" w:cs="Arial"/>
+          <w:b/>
+          <w:sz w:val="24"/>
+          <w:szCs w:val="24"/>
+        </w:rPr>
+        <w:t>3</w:t>
+      </w:r>
+      <w:r>
+        <w:rPr>
+          <w:rFonts w:ascii="Arial" w:eastAsia="Arial" w:hAnsi="Arial" w:cs="Arial"/>
+          <w:b/>
+          <w:sz w:val="24"/>
+          <w:szCs w:val="24"/>
+        </w:rPr>
+        <w:t xml:space="preserve"> – Tela </w:t>
+      </w:r>
+      <w:r>
+        <w:rPr>
+          <w:rFonts w:ascii="Arial" w:eastAsia="Arial" w:hAnsi="Arial" w:cs="Arial"/>
+          <w:b/>
+          <w:sz w:val="24"/>
+          <w:szCs w:val="24"/>
+        </w:rPr>
+        <w:t xml:space="preserve">de navegação – </w:t>
+      </w:r>
+      <w:r>
+        <w:rPr>
+          <w:rFonts w:ascii="Arial" w:eastAsia="Arial" w:hAnsi="Arial" w:cs="Arial"/>
+          <w:b/>
+          <w:sz w:val="24"/>
+          <w:szCs w:val="24"/>
+        </w:rPr>
+        <w:t>Lojista/Mestre</w:t>
+      </w:r>
+      <w:r>
+        <w:rPr>
+          <w:rFonts w:ascii="Arial" w:eastAsia="Arial" w:hAnsi="Arial" w:cs="Arial"/>
+          <w:b/>
+          <w:sz w:val="24"/>
+          <w:szCs w:val="24"/>
+        </w:rPr>
+        <w:t xml:space="preserve"> </w:t>
+      </w:r>
+      <w:r>
+        <w:rPr>
+          <w:rFonts w:ascii="Arial" w:eastAsia="Arial" w:hAnsi="Arial" w:cs="Arial"/>
+          <w:b/>
+          <w:sz w:val="24"/>
+          <w:szCs w:val="24"/>
+        </w:rPr>
+        <w:tab/>
+      </w:r>
+    </w:p>
+    <w:p>
+      <w:pPr>
+        <w:spacing w:before="240" w:line="360" w:lineRule="auto"/>
+        <w:ind w:firstLine="708"/>
+        <w:jc w:val="both"/>
+        <w:rPr>
+          <w:rFonts w:ascii="Arial" w:eastAsia="Arial" w:hAnsi="Arial" w:cs="Arial"/>
+          <w:sz w:val="24"/>
+          <w:szCs w:val="24"/>
+        </w:rPr>
+      </w:pPr>
+      <w:r>
+        <w:rPr>
+          <w:rFonts w:ascii="Arial" w:eastAsia="Arial" w:hAnsi="Arial" w:cs="Arial"/>
+          <w:sz w:val="24"/>
+          <w:szCs w:val="24"/>
+        </w:rPr>
+        <w:t xml:space="preserve">Ao realizar o login, o usuário, do tipo </w:t>
+      </w:r>
+      <w:r>
+        <w:rPr>
+          <w:rFonts w:ascii="Arial" w:eastAsia="Arial" w:hAnsi="Arial" w:cs="Arial"/>
+          <w:sz w:val="24"/>
+          <w:szCs w:val="24"/>
+        </w:rPr>
+        <w:t>lojista ou mestre</w:t>
+      </w:r>
+      <w:r>
+        <w:rPr>
+          <w:rFonts w:ascii="Arial" w:eastAsia="Arial" w:hAnsi="Arial" w:cs="Arial"/>
+          <w:sz w:val="24"/>
+          <w:szCs w:val="24"/>
+        </w:rPr>
+        <w:t>, se depara com a tela “home” com os menus laterais para navegação</w:t>
+      </w:r>
+      <w:r>
+        <w:rPr>
+          <w:rFonts w:ascii="Arial" w:eastAsia="Arial" w:hAnsi="Arial" w:cs="Arial"/>
+          <w:sz w:val="24"/>
+          <w:szCs w:val="24"/>
+        </w:rPr>
+        <w:t xml:space="preserve">, sendo que a conta mestre, que é realizado o acesso mediante ao login com CNPJ, tem </w:t>
+      </w:r>
+      <w:r>
+        <w:rPr>
+          <w:rFonts w:ascii="Arial" w:eastAsia="Arial" w:hAnsi="Arial" w:cs="Arial"/>
+          <w:sz w:val="24"/>
+          <w:szCs w:val="24"/>
+        </w:rPr>
+        <w:t>um menu oculto para o lojista, mas que fica visível para a conta mestre, para cadastrar unidades de lojas (filial) e lojistas para a unidade.</w:t>
+      </w:r>
+    </w:p>
+    <w:p>
+      <w:pPr>
+        <w:spacing w:before="240" w:after="240" w:line="360" w:lineRule="auto"/>
+        <w:ind w:firstLine="708"/>
+        <w:jc w:val="both"/>
+        <w:rPr>
+          <w:rFonts w:ascii="Arial" w:eastAsia="Arial" w:hAnsi="Arial" w:cs="Arial"/>
+          <w:sz w:val="24"/>
+          <w:szCs w:val="24"/>
+        </w:rPr>
+      </w:pPr>
+      <w:r>
+        <w:rPr>
+          <w:rFonts w:ascii="Arial" w:eastAsia="Arial" w:hAnsi="Arial" w:cs="Arial"/>
+          <w:sz w:val="24"/>
+          <w:szCs w:val="24"/>
+        </w:rPr>
+        <w:lastRenderedPageBreak/>
+        <w:t xml:space="preserve">Cada menu dá acesso a sua respectiva tela, porem nesse ponto eles já podem acessar tudo o que precisam para o bom uso do sistema, conforme as telas a </w:t>
+      </w:r>
+      <w:r>
+        <w:rPr>
+          <w:rFonts w:ascii="Arial" w:eastAsia="Arial" w:hAnsi="Arial" w:cs="Arial"/>
+          <w:sz w:val="24"/>
+          <w:szCs w:val="24"/>
+        </w:rPr>
+        <w:t>seguir:</w:t>
+      </w:r>
+    </w:p>
+    <w:p>
+      <w:pPr>
+        <w:spacing w:before="240" w:after="240" w:line="360" w:lineRule="auto"/>
+        <w:jc w:val="both"/>
+        <w:rPr>
+          <w:rFonts w:ascii="Arial" w:eastAsia="Arial" w:hAnsi="Arial" w:cs="Arial"/>
+          <w:b/>
+          <w:sz w:val="24"/>
+          <w:szCs w:val="24"/>
+        </w:rPr>
+      </w:pPr>
+      <w:r>
+        <w:rPr>
+          <w:rFonts w:ascii="Arial" w:eastAsia="Arial" w:hAnsi="Arial" w:cs="Arial"/>
+          <w:b/>
+          <w:sz w:val="24"/>
+          <w:szCs w:val="24"/>
+        </w:rPr>
+        <w:t>4.</w:t>
+      </w:r>
+      <w:r>
+        <w:rPr>
+          <w:rFonts w:ascii="Arial" w:eastAsia="Arial" w:hAnsi="Arial" w:cs="Arial"/>
+          <w:b/>
+          <w:sz w:val="24"/>
+          <w:szCs w:val="24"/>
+        </w:rPr>
+        <w:t>3</w:t>
+      </w:r>
+      <w:r>
+        <w:rPr>
+          <w:rFonts w:ascii="Arial" w:eastAsia="Arial" w:hAnsi="Arial" w:cs="Arial"/>
+          <w:b/>
+          <w:sz w:val="24"/>
+          <w:szCs w:val="24"/>
+        </w:rPr>
+        <w:t>.</w:t>
+      </w:r>
+      <w:r>
+        <w:rPr>
+          <w:rFonts w:ascii="Arial" w:eastAsia="Arial" w:hAnsi="Arial" w:cs="Arial"/>
+          <w:b/>
+          <w:sz w:val="24"/>
+          <w:szCs w:val="24"/>
+        </w:rPr>
+        <w:t>1</w:t>
+      </w:r>
+      <w:r>
+        <w:rPr>
+          <w:rFonts w:ascii="Arial" w:eastAsia="Arial" w:hAnsi="Arial" w:cs="Arial"/>
+          <w:b/>
+          <w:sz w:val="24"/>
+          <w:szCs w:val="24"/>
+        </w:rPr>
+        <w:t xml:space="preserve"> – Tela </w:t>
+      </w:r>
+      <w:r>
+        <w:rPr>
+          <w:rFonts w:ascii="Arial" w:eastAsia="Arial" w:hAnsi="Arial" w:cs="Arial"/>
+          <w:b/>
+          <w:sz w:val="24"/>
+          <w:szCs w:val="24"/>
+        </w:rPr>
+        <w:t xml:space="preserve">de </w:t>
+      </w:r>
+      <w:r>
+        <w:rPr>
+          <w:rFonts w:ascii="Arial" w:eastAsia="Arial" w:hAnsi="Arial" w:cs="Arial"/>
+          <w:b/>
+          <w:sz w:val="24"/>
+          <w:szCs w:val="24"/>
+        </w:rPr>
+        <w:t>emissão de carimbo</w:t>
+      </w:r>
+    </w:p>
+    <w:p>
+      <w:pPr>
+        <w:spacing w:before="240" w:after="240" w:line="360" w:lineRule="auto"/>
+        <w:jc w:val="both"/>
+        <w:rPr>
+          <w:rFonts w:ascii="Arial" w:hAnsi="Arial" w:cs="Arial"/>
+          <w:b/>
+          <w:bCs/>
+          <w:sz w:val="24"/>
+          <w:szCs w:val="24"/>
+        </w:rPr>
+      </w:pPr>
+      <w:r>
+        <w:rPr>
+          <w:rFonts w:ascii="Arial" w:eastAsia="Arial" w:hAnsi="Arial" w:cs="Arial"/>
+          <w:b/>
+          <w:sz w:val="24"/>
+          <w:szCs w:val="24"/>
+        </w:rPr>
+        <w:tab/>
+      </w:r>
+      <w:r>
+        <w:rPr>
+          <w:rFonts w:ascii="Arial" w:eastAsia="Arial" w:hAnsi="Arial" w:cs="Arial"/>
+          <w:bCs/>
+          <w:sz w:val="24"/>
+          <w:szCs w:val="24"/>
+        </w:rPr>
+        <w:t>Nessa tela</w:t>
+      </w:r>
+      <w:r>
+        <w:rPr>
+          <w:rFonts w:ascii="Arial" w:eastAsia="Arial" w:hAnsi="Arial" w:cs="Arial"/>
+          <w:bCs/>
+          <w:sz w:val="24"/>
+          <w:szCs w:val="24"/>
+        </w:rPr>
+        <w:t xml:space="preserve"> o usuário pode </w:t>
+      </w:r>
+      <w:r>
+        <w:rPr>
+          <w:rFonts w:ascii="Arial" w:eastAsia="Arial" w:hAnsi="Arial" w:cs="Arial"/>
+          <w:bCs/>
+          <w:sz w:val="24"/>
+          <w:szCs w:val="24"/>
+        </w:rPr>
+        <w:t>fazer a emissão de carimbos de acordo com a promoção vigente, na tela de exemplo abaixo a promoção é de a cada valor de compra é concedido um carimbo, mas pode ser por cada unidade, isso vai de acordo com a promoção criada pela conta mestre.</w:t>
+      </w:r>
+    </w:p>
+    <w:p>
+      <w:pPr>
+        <w:rPr>
+          <w:rFonts w:ascii="Arial" w:hAnsi="Arial" w:cs="Arial"/>
+          <w:b/>
+          <w:bCs/>
+          <w:sz w:val="24"/>
+          <w:szCs w:val="24"/>
+        </w:rPr>
+      </w:pPr>
+      <w:r>
+        <w:rPr>
+          <w:rFonts w:ascii="Arial" w:eastAsia="Arial" w:hAnsi="Arial" w:cs="Arial"/>
           <w:noProof/>
+          <w:sz w:val="24"/>
+          <w:szCs w:val="24"/>
+          <w:lang w:eastAsia="pt-BR"/>
+        </w:rPr>
+        <mc:AlternateContent>
+          <mc:Choice Requires="wps">
+            <w:drawing>
+              <wp:anchor distT="45720" distB="45720" distL="114300" distR="114300" simplePos="0" relativeHeight="251685888" behindDoc="0" locked="0" layoutInCell="1" allowOverlap="1" wp14:anchorId="31D7783C" wp14:editId="322C5FD4">
+                <wp:simplePos x="0" y="0"/>
+                <wp:positionH relativeFrom="margin">
+                  <wp:align>center</wp:align>
+                </wp:positionH>
+                <wp:positionV relativeFrom="paragraph">
+                  <wp:posOffset>3308350</wp:posOffset>
+                </wp:positionV>
+                <wp:extent cx="2194560" cy="601980"/>
+                <wp:effectExtent l="0" t="0" r="0" b="7620"/>
+                <wp:wrapTopAndBottom/>
+                <wp:docPr id="194" name="Caixa de Texto 2"/>
+                <wp:cNvGraphicFramePr>
+                  <a:graphicFrameLocks xmlns:a="http://schemas.openxmlformats.org/drawingml/2006/main"/>
+                </wp:cNvGraphicFramePr>
+                <a:graphic xmlns:a="http://schemas.openxmlformats.org/drawingml/2006/main">
+                  <a:graphicData uri="http://schemas.microsoft.com/office/word/2010/wordprocessingShape">
+                    <wps:wsp>
+                      <wps:cNvSpPr txBox="1">
+                        <a:spLocks noChangeArrowheads="1"/>
+                      </wps:cNvSpPr>
+                      <wps:spPr bwMode="auto">
+                        <a:xfrm>
+                          <a:off x="0" y="0"/>
+                          <a:ext cx="2194560" cy="601980"/>
+                        </a:xfrm>
+                        <a:prstGeom prst="rect">
+                          <a:avLst/>
+                        </a:prstGeom>
+                        <a:solidFill>
+                          <a:srgbClr val="FFFFFF"/>
+                        </a:solidFill>
+                        <a:ln w="9525">
+                          <a:noFill/>
+                          <a:miter lim="800000"/>
+                          <a:headEnd/>
+                          <a:tailEnd/>
+                        </a:ln>
+                      </wps:spPr>
+                      <wps:txbx>
+                        <w:txbxContent>
+                          <w:p>
+                            <w:pPr>
+                              <w:jc w:val="center"/>
+                              <w:rPr>
+                                <w:highlight w:val="yellow"/>
+                              </w:rPr>
+                            </w:pPr>
+                            <w:r>
+                              <w:rPr>
+                                <w:highlight w:val="yellow"/>
+                              </w:rPr>
+                              <w:t xml:space="preserve">Figura 0: Tela de </w:t>
+                            </w:r>
+                            <w:r>
+                              <w:rPr>
+                                <w:highlight w:val="yellow"/>
+                              </w:rPr>
+                              <w:t>emissão de carimbos</w:t>
+                            </w:r>
+                          </w:p>
+                          <w:p>
+                            <w:pPr>
+                              <w:jc w:val="center"/>
+                            </w:pPr>
+                            <w:r>
+                              <w:rPr>
+                                <w:rFonts w:ascii="Arial" w:eastAsia="Arial" w:hAnsi="Arial" w:cs="Arial"/>
+                                <w:highlight w:val="yellow"/>
+                              </w:rPr>
+                              <w:t>Fonte: Própria (2019).</w:t>
+                            </w:r>
+                          </w:p>
+                        </w:txbxContent>
+                      </wps:txbx>
+                      <wps:bodyPr rot="0" vert="horz" wrap="square" lIns="91440" tIns="45720" rIns="91440" bIns="45720" anchor="t" anchorCtr="0">
+                        <a:noAutofit/>
+                      </wps:bodyPr>
+                    </wps:wsp>
+                  </a:graphicData>
+                </a:graphic>
+                <wp14:sizeRelH relativeFrom="margin">
+                  <wp14:pctWidth>0</wp14:pctWidth>
+                </wp14:sizeRelH>
+                <wp14:sizeRelV relativeFrom="margin">
+                  <wp14:pctHeight>0</wp14:pctHeight>
+                </wp14:sizeRelV>
+              </wp:anchor>
+            </w:drawing>
+          </mc:Choice>
+          <mc:Fallback>
+            <w:pict>
+              <v:shape w14:anchorId="31D7783C" id="_x0000_s1038" type="#_x0000_t202" style="position:absolute;margin-left:0;margin-top:260.5pt;width:172.8pt;height:47.4pt;z-index:251685888;visibility:visible;mso-wrap-style:square;mso-width-percent:0;mso-height-percent:0;mso-wrap-distance-left:9pt;mso-wrap-distance-top:3.6pt;mso-wrap-distance-right:9pt;mso-wrap-distance-bottom:3.6pt;mso-position-horizontal:center;mso-position-horizontal-relative:margin;mso-position-vertical:absolute;mso-position-vertical-relative:text;mso-width-percent:0;mso-height-percent:0;mso-width-relative:margin;mso-height-relative:margin;v-text-anchor:top" o:gfxdata="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" stroked="f">
+                <v:textbox>
+                  <w:txbxContent>
+                    <w:p>
+                      <w:pPr>
+                        <w:jc w:val="center"/>
+                        <w:rPr>
+                          <w:highlight w:val="yellow"/>
+                        </w:rPr>
+                      </w:pPr>
+                      <w:r>
+                        <w:rPr>
+                          <w:highlight w:val="yellow"/>
+                        </w:rPr>
+                        <w:t xml:space="preserve">Figura 0: Tela de </w:t>
+                      </w:r>
+                      <w:r>
+                        <w:rPr>
+                          <w:highlight w:val="yellow"/>
+                        </w:rPr>
+                        <w:t>emissão de carimbos</w:t>
+                      </w:r>
+                    </w:p>
+                    <w:p>
+                      <w:pPr>
+                        <w:jc w:val="center"/>
+                      </w:pPr>
+                      <w:r>
+                        <w:rPr>
+                          <w:rFonts w:ascii="Arial" w:eastAsia="Arial" w:hAnsi="Arial" w:cs="Arial"/>
+                          <w:highlight w:val="yellow"/>
+                        </w:rPr>
+                        <w:t>Fonte: Própria (2019).</w:t>
+                      </w:r>
+                    </w:p>
+                  </w:txbxContent>
+                </v:textbox>
+                <w10:wrap type="topAndBottom" anchorx="margin"/>
+              </v:shape>
+            </w:pict>
+          </mc:Fallback>
+        </mc:AlternateContent>
+      </w:r>
+      <w:r>
+        <w:rPr>
+          <w:rFonts w:ascii="Arial" w:hAnsi="Arial" w:cs="Arial"/>
+          <w:noProof/>
+          <w:sz w:val="24"/>
+          <w:szCs w:val="24"/>
           <w:lang w:eastAsia="pt-BR"/>
         </w:rPr>
         <w:drawing>
@@ -19770,17 +21058,293 @@
     </w:p>
     <w:p>
       <w:pPr>
-        <w:rPr>
-          <w:b/>
+        <w:spacing w:before="240" w:after="240" w:line="360" w:lineRule="auto"/>
+        <w:jc w:val="both"/>
+        <w:rPr>
+          <w:rFonts w:ascii="Arial" w:eastAsia="Arial" w:hAnsi="Arial" w:cs="Arial"/>
+          <w:b/>
+          <w:sz w:val="24"/>
+          <w:szCs w:val="24"/>
+        </w:rPr>
+      </w:pPr>
+      <w:r>
+        <w:rPr>
+          <w:rFonts w:ascii="Arial" w:eastAsia="Arial" w:hAnsi="Arial" w:cs="Arial"/>
+          <w:b/>
+          <w:sz w:val="24"/>
+          <w:szCs w:val="24"/>
+        </w:rPr>
+        <w:t>4.3.</w:t>
+      </w:r>
+      <w:r>
+        <w:rPr>
+          <w:rFonts w:ascii="Arial" w:eastAsia="Arial" w:hAnsi="Arial" w:cs="Arial"/>
+          <w:b/>
+          <w:sz w:val="24"/>
+          <w:szCs w:val="24"/>
+        </w:rPr>
+        <w:t>2</w:t>
+      </w:r>
+      <w:r>
+        <w:rPr>
+          <w:rFonts w:ascii="Arial" w:eastAsia="Arial" w:hAnsi="Arial" w:cs="Arial"/>
+          <w:b/>
+          <w:sz w:val="24"/>
+          <w:szCs w:val="24"/>
+        </w:rPr>
+        <w:t xml:space="preserve"> – Tela </w:t>
+      </w:r>
+      <w:r>
+        <w:rPr>
+          <w:rFonts w:ascii="Arial" w:eastAsia="Arial" w:hAnsi="Arial" w:cs="Arial"/>
+          <w:b/>
+          <w:sz w:val="24"/>
+          <w:szCs w:val="24"/>
+        </w:rPr>
+        <w:t xml:space="preserve">de </w:t>
+      </w:r>
+      <w:r>
+        <w:rPr>
+          <w:rFonts w:ascii="Arial" w:eastAsia="Arial" w:hAnsi="Arial" w:cs="Arial"/>
+          <w:b/>
+          <w:sz w:val="24"/>
+          <w:szCs w:val="24"/>
+        </w:rPr>
+        <w:t>relatório de emissão de carimbos</w:t>
+      </w:r>
+    </w:p>
+    <w:p>
+      <w:pPr>
+        <w:rPr>
+          <w:rFonts w:ascii="Arial" w:eastAsia="Arial" w:hAnsi="Arial" w:cs="Arial"/>
           <w:bCs/>
-        </w:rPr>
-      </w:pPr>
-      <w:r>
-        <w:rPr>
+          <w:sz w:val="24"/>
+          <w:szCs w:val="24"/>
+        </w:rPr>
+      </w:pPr>
+      <w:r>
+        <w:rPr>
+          <w:rFonts w:ascii="Arial" w:eastAsia="Arial" w:hAnsi="Arial" w:cs="Arial"/>
+          <w:b/>
+          <w:sz w:val="24"/>
+          <w:szCs w:val="24"/>
+        </w:rPr>
+        <w:tab/>
+      </w:r>
+      <w:r>
+        <w:rPr>
+          <w:rFonts w:ascii="Arial" w:eastAsia="Arial" w:hAnsi="Arial" w:cs="Arial"/>
+          <w:bCs/>
+          <w:sz w:val="24"/>
+          <w:szCs w:val="24"/>
+        </w:rPr>
+        <w:t>Nessa tela</w:t>
+      </w:r>
+      <w:r>
+        <w:rPr>
+          <w:rFonts w:ascii="Arial" w:eastAsia="Arial" w:hAnsi="Arial" w:cs="Arial"/>
+          <w:bCs/>
+          <w:sz w:val="24"/>
+          <w:szCs w:val="24"/>
+        </w:rPr>
+        <w:t xml:space="preserve"> o usuário pode </w:t>
+      </w:r>
+      <w:r>
+        <w:rPr>
+          <w:rFonts w:ascii="Arial" w:eastAsia="Arial" w:hAnsi="Arial" w:cs="Arial"/>
+          <w:bCs/>
+          <w:sz w:val="24"/>
+          <w:szCs w:val="24"/>
+        </w:rPr>
+        <w:t>verificar quantos carimbos foram disponibilizados em determinados dias com a respectiva data e hora de emissão dos carimbos, assim mostrando o atendimento do lojista.</w:t>
+      </w:r>
+    </w:p>
+    <w:p>
+      <w:pPr>
+        <w:rPr>
+          <w:rFonts w:ascii="Arial" w:hAnsi="Arial" w:cs="Arial"/>
+          <w:b/>
+          <w:bCs/>
+          <w:sz w:val="24"/>
+          <w:szCs w:val="24"/>
+        </w:rPr>
+      </w:pPr>
+      <w:r>
+        <w:rPr>
+          <w:rFonts w:ascii="Arial" w:eastAsia="Arial" w:hAnsi="Arial" w:cs="Arial"/>
+          <w:bCs/>
+          <w:sz w:val="24"/>
+          <w:szCs w:val="24"/>
+        </w:rPr>
+        <w:tab/>
+        <w:t>Porem com a conta mestre, a tela de relatório conta com mais informações como qual a unidade foi emitida, é uma tela completa de relatório com informações precisas dos acontecimentos, mas de forma a relatar de forma extensa o dia da unidade.</w:t>
+      </w:r>
+    </w:p>
+    <w:p>
+      <w:pPr>
+        <w:rPr>
+          <w:rFonts w:ascii="Arial" w:hAnsi="Arial" w:cs="Arial"/>
+          <w:b/>
+          <w:bCs/>
+          <w:sz w:val="24"/>
+          <w:szCs w:val="24"/>
+        </w:rPr>
+      </w:pPr>
+      <w:r>
+        <w:rPr>
+          <w:rFonts w:ascii="Arial" w:eastAsia="Arial" w:hAnsi="Arial" w:cs="Arial"/>
           <w:noProof/>
+          <w:sz w:val="24"/>
+          <w:szCs w:val="24"/>
           <w:lang w:eastAsia="pt-BR"/>
         </w:rPr>
         <w:lastRenderedPageBreak/>
+        <mc:AlternateContent>
+          <mc:Choice Requires="wps">
+            <w:drawing>
+              <wp:anchor distT="45720" distB="45720" distL="114300" distR="114300" simplePos="0" relativeHeight="251687936" behindDoc="0" locked="0" layoutInCell="1" allowOverlap="1" wp14:anchorId="47AF8B5D" wp14:editId="34823D63">
+                <wp:simplePos x="0" y="0"/>
+                <wp:positionH relativeFrom="margin">
+                  <wp:align>center</wp:align>
+                </wp:positionH>
+                <wp:positionV relativeFrom="paragraph">
+                  <wp:posOffset>3268599</wp:posOffset>
+                </wp:positionV>
+                <wp:extent cx="2194560" cy="601980"/>
+                <wp:effectExtent l="0" t="0" r="0" b="7620"/>
+                <wp:wrapTopAndBottom/>
+                <wp:docPr id="195" name="Caixa de Texto 2"/>
+                <wp:cNvGraphicFramePr>
+                  <a:graphicFrameLocks xmlns:a="http://schemas.openxmlformats.org/drawingml/2006/main"/>
+                </wp:cNvGraphicFramePr>
+                <a:graphic xmlns:a="http://schemas.openxmlformats.org/drawingml/2006/main">
+                  <a:graphicData uri="http://schemas.microsoft.com/office/word/2010/wordprocessingShape">
+                    <wps:wsp>
+                      <wps:cNvSpPr txBox="1">
+                        <a:spLocks noChangeArrowheads="1"/>
+                      </wps:cNvSpPr>
+                      <wps:spPr bwMode="auto">
+                        <a:xfrm>
+                          <a:off x="0" y="0"/>
+                          <a:ext cx="2194560" cy="601980"/>
+                        </a:xfrm>
+                        <a:prstGeom prst="rect">
+                          <a:avLst/>
+                        </a:prstGeom>
+                        <a:solidFill>
+                          <a:srgbClr val="FFFFFF"/>
+                        </a:solidFill>
+                        <a:ln w="9525">
+                          <a:noFill/>
+                          <a:miter lim="800000"/>
+                          <a:headEnd/>
+                          <a:tailEnd/>
+                        </a:ln>
+                      </wps:spPr>
+                      <wps:txbx>
+                        <w:txbxContent>
+                          <w:p>
+                            <w:pPr>
+                              <w:jc w:val="center"/>
+                              <w:rPr>
+                                <w:highlight w:val="yellow"/>
+                              </w:rPr>
+                            </w:pPr>
+                            <w:r>
+                              <w:rPr>
+                                <w:highlight w:val="yellow"/>
+                              </w:rPr>
+                              <w:t xml:space="preserve">Figura 0: Tela de </w:t>
+                            </w:r>
+                            <w:r>
+                              <w:rPr>
+                                <w:highlight w:val="yellow"/>
+                              </w:rPr>
+                              <w:t>emissão de carimbos</w:t>
+                            </w:r>
+                          </w:p>
+                          <w:p>
+                            <w:pPr>
+                              <w:jc w:val="center"/>
+                            </w:pPr>
+                            <w:r>
+                              <w:rPr>
+                                <w:rFonts w:ascii="Arial" w:eastAsia="Arial" w:hAnsi="Arial" w:cs="Arial"/>
+                                <w:highlight w:val="yellow"/>
+                              </w:rPr>
+                              <w:t>Fonte: Própria (2019).</w:t>
+                            </w:r>
+                          </w:p>
+                        </w:txbxContent>
+                      </wps:txbx>
+                      <wps:bodyPr rot="0" vert="horz" wrap="square" lIns="91440" tIns="45720" rIns="91440" bIns="45720" anchor="t" anchorCtr="0">
+                        <a:noAutofit/>
+                      </wps:bodyPr>
+                    </wps:wsp>
+                  </a:graphicData>
+                </a:graphic>
+                <wp14:sizeRelH relativeFrom="margin">
+                  <wp14:pctWidth>0</wp14:pctWidth>
+                </wp14:sizeRelH>
+                <wp14:sizeRelV relativeFrom="margin">
+                  <wp14:pctHeight>0</wp14:pctHeight>
+                </wp14:sizeRelV>
+              </wp:anchor>
+            </w:drawing>
+          </mc:Choice>
+          <mc:Fallback>
+            <w:pict>
+              <v:shape w14:anchorId="47AF8B5D" id="_x0000_s1039" type="#_x0000_t202" style="position:absolute;margin-left:0;margin-top:257.35pt;width:172.8pt;height:47.4pt;z-index:251687936;visibility:visible;mso-wrap-style:square;mso-width-percent:0;mso-height-percent:0;mso-wrap-distance-left:9pt;mso-wrap-distance-top:3.6pt;mso-wrap-distance-right:9pt;mso-wrap-distance-bottom:3.6pt;mso-position-horizontal:center;mso-position-horizontal-relative:margin;mso-position-vertical:absolute;mso-position-vertical-relative:text;mso-width-percent:0;mso-height-percent:0;mso-width-relative:margin;mso-height-relative:margin;v-text-anchor:top" o:gfxdata="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" stroked="f">
+                <v:textbox>
+                  <w:txbxContent>
+                    <w:p>
+                      <w:pPr>
+                        <w:jc w:val="center"/>
+                        <w:rPr>
+                          <w:highlight w:val="yellow"/>
+                        </w:rPr>
+                      </w:pPr>
+                      <w:r>
+                        <w:rPr>
+                          <w:highlight w:val="yellow"/>
+                        </w:rPr>
+                        <w:t xml:space="preserve">Figura 0: Tela de </w:t>
+                      </w:r>
+                      <w:r>
+                        <w:rPr>
+                          <w:highlight w:val="yellow"/>
+                        </w:rPr>
+                        <w:t>emissão de carimbos</w:t>
+                      </w:r>
+                    </w:p>
+                    <w:p>
+                      <w:pPr>
+                        <w:jc w:val="center"/>
+                      </w:pPr>
+                      <w:r>
+                        <w:rPr>
+                          <w:rFonts w:ascii="Arial" w:eastAsia="Arial" w:hAnsi="Arial" w:cs="Arial"/>
+                          <w:highlight w:val="yellow"/>
+                        </w:rPr>
+                        <w:t>Fonte: Própria (2019).</w:t>
+                      </w:r>
+                    </w:p>
+                  </w:txbxContent>
+                </v:textbox>
+                <w10:wrap type="topAndBottom" anchorx="margin"/>
+              </v:shape>
+            </w:pict>
+          </mc:Fallback>
+        </mc:AlternateContent>
+      </w:r>
+      <w:r>
+        <w:rPr>
+          <w:rFonts w:ascii="Arial" w:hAnsi="Arial" w:cs="Arial"/>
+          <w:noProof/>
+          <w:sz w:val="24"/>
+          <w:szCs w:val="24"/>
+          <w:lang w:eastAsia="pt-BR"/>
+        </w:rPr>
         <w:drawing>
           <wp:inline distT="0" distB="0" distL="0" distR="0">
             <wp:extent cx="5391150" cy="3190875"/>
@@ -19822,16 +21386,189 @@
     </w:p>
     <w:p>
       <w:pPr>
-        <w:rPr>
+        <w:spacing w:before="240" w:after="240" w:line="360" w:lineRule="auto"/>
+        <w:jc w:val="both"/>
+        <w:rPr>
+          <w:rFonts w:ascii="Arial" w:eastAsia="Arial" w:hAnsi="Arial" w:cs="Arial"/>
+          <w:b/>
+          <w:sz w:val="24"/>
+          <w:szCs w:val="24"/>
+        </w:rPr>
+      </w:pPr>
+      <w:r>
+        <w:rPr>
+          <w:rFonts w:ascii="Arial" w:eastAsia="Arial" w:hAnsi="Arial" w:cs="Arial"/>
+          <w:b/>
+          <w:sz w:val="24"/>
+          <w:szCs w:val="24"/>
+        </w:rPr>
+        <w:t>4.3.</w:t>
+      </w:r>
+      <w:r>
+        <w:rPr>
+          <w:rFonts w:ascii="Arial" w:eastAsia="Arial" w:hAnsi="Arial" w:cs="Arial"/>
+          <w:b/>
+          <w:sz w:val="24"/>
+          <w:szCs w:val="24"/>
+        </w:rPr>
+        <w:t>3</w:t>
+      </w:r>
+      <w:r>
+        <w:rPr>
+          <w:rFonts w:ascii="Arial" w:eastAsia="Arial" w:hAnsi="Arial" w:cs="Arial"/>
+          <w:b/>
+          <w:sz w:val="24"/>
+          <w:szCs w:val="24"/>
+        </w:rPr>
+        <w:t xml:space="preserve"> – Tela </w:t>
+      </w:r>
+      <w:r>
+        <w:rPr>
+          <w:rFonts w:ascii="Arial" w:eastAsia="Arial" w:hAnsi="Arial" w:cs="Arial"/>
+          <w:b/>
+          <w:sz w:val="24"/>
+          <w:szCs w:val="24"/>
+        </w:rPr>
+        <w:t xml:space="preserve">de </w:t>
+      </w:r>
+      <w:r>
+        <w:rPr>
+          <w:rFonts w:ascii="Arial" w:eastAsia="Arial" w:hAnsi="Arial" w:cs="Arial"/>
+          <w:b/>
+          <w:sz w:val="24"/>
+          <w:szCs w:val="24"/>
+        </w:rPr>
+        <w:t>resgate de cartela</w:t>
+      </w:r>
+    </w:p>
+    <w:p>
+      <w:pPr>
+        <w:rPr>
+          <w:rFonts w:ascii="Arial" w:hAnsi="Arial" w:cs="Arial"/>
           <w:b/>
           <w:bCs/>
-        </w:rPr>
-      </w:pPr>
-      <w:r>
-        <w:rPr>
+          <w:sz w:val="24"/>
+          <w:szCs w:val="24"/>
+        </w:rPr>
+      </w:pPr>
+      <w:r>
+        <w:rPr>
+          <w:rFonts w:ascii="Arial" w:eastAsia="Arial" w:hAnsi="Arial" w:cs="Arial"/>
+          <w:b/>
+          <w:sz w:val="24"/>
+          <w:szCs w:val="24"/>
+        </w:rPr>
+        <w:tab/>
+      </w:r>
+      <w:r>
+        <w:rPr>
+          <w:rFonts w:ascii="Arial" w:eastAsia="Arial" w:hAnsi="Arial" w:cs="Arial"/>
+          <w:bCs/>
+          <w:sz w:val="24"/>
+          <w:szCs w:val="24"/>
+        </w:rPr>
+        <w:t>Nessa tela</w:t>
+      </w:r>
+      <w:r>
+        <w:rPr>
+          <w:rFonts w:ascii="Arial" w:eastAsia="Arial" w:hAnsi="Arial" w:cs="Arial"/>
+          <w:bCs/>
+          <w:sz w:val="24"/>
+          <w:szCs w:val="24"/>
+        </w:rPr>
+        <w:t xml:space="preserve"> o usuário pode </w:t>
+      </w:r>
+      <w:r>
+        <w:rPr>
+          <w:rFonts w:ascii="Arial" w:eastAsia="Arial" w:hAnsi="Arial" w:cs="Arial"/>
+          <w:bCs/>
+          <w:sz w:val="24"/>
+          <w:szCs w:val="24"/>
+        </w:rPr>
+        <w:t>realizar o resgate das cartelas dos clientes fidelizados</w:t>
+      </w:r>
+      <w:r>
+        <w:rPr>
+          <w:rFonts w:ascii="Arial" w:eastAsia="Arial" w:hAnsi="Arial" w:cs="Arial"/>
+          <w:bCs/>
+          <w:sz w:val="24"/>
+          <w:szCs w:val="24"/>
+        </w:rPr>
+        <w:t xml:space="preserve">. Nela o usuário precisará informar o número do CPF do cliente e o sistema irá resgatar a quantidade de carimbos que a pessoa possuí para cada tipo de promoção válida, no caso de ter mais de 1 </w:t>
+      </w:r>
+      <w:proofErr w:type="spellStart"/>
+      <w:r>
+        <w:rPr>
+          <w:rFonts w:ascii="Arial" w:eastAsia="Arial" w:hAnsi="Arial" w:cs="Arial"/>
+          <w:bCs/>
+          <w:sz w:val="24"/>
+          <w:szCs w:val="24"/>
+        </w:rPr>
+        <w:t>tipo</w:t>
+      </w:r>
+      <w:proofErr w:type="spellEnd"/>
+      <w:r>
+        <w:rPr>
+          <w:rFonts w:ascii="Arial" w:eastAsia="Arial" w:hAnsi="Arial" w:cs="Arial"/>
+          <w:bCs/>
+          <w:sz w:val="24"/>
+          <w:szCs w:val="24"/>
+        </w:rPr>
+        <w:t xml:space="preserve"> de promoção ativa.</w:t>
+      </w:r>
+    </w:p>
+    <w:p>
+      <w:pPr>
+        <w:rPr>
+          <w:rFonts w:ascii="Arial" w:hAnsi="Arial" w:cs="Arial"/>
+          <w:b/>
+          <w:bCs/>
+          <w:sz w:val="24"/>
+          <w:szCs w:val="24"/>
+        </w:rPr>
+      </w:pPr>
+    </w:p>
+    <w:p>
+      <w:pPr>
+        <w:rPr>
+          <w:rFonts w:ascii="Arial" w:hAnsi="Arial" w:cs="Arial"/>
+          <w:b/>
+          <w:bCs/>
+          <w:sz w:val="24"/>
+          <w:szCs w:val="24"/>
+        </w:rPr>
+      </w:pPr>
+    </w:p>
+    <w:p>
+      <w:pPr>
+        <w:rPr>
+          <w:rFonts w:ascii="Arial" w:hAnsi="Arial" w:cs="Arial"/>
+          <w:b/>
+          <w:bCs/>
+          <w:sz w:val="24"/>
+          <w:szCs w:val="24"/>
+        </w:rPr>
+      </w:pPr>
+    </w:p>
+    <w:p>
+      <w:pPr>
+        <w:rPr>
+          <w:rFonts w:ascii="Arial" w:hAnsi="Arial" w:cs="Arial"/>
+          <w:b/>
+          <w:bCs/>
+          <w:sz w:val="24"/>
+          <w:szCs w:val="24"/>
+        </w:rPr>
+      </w:pPr>
+      <w:r>
+        <w:rPr>
+          <w:rFonts w:ascii="Arial" w:hAnsi="Arial" w:cs="Arial"/>
           <w:noProof/>
+          <w:sz w:val="24"/>
+          <w:szCs w:val="24"/>
           <w:lang w:eastAsia="pt-BR"/>
         </w:rPr>
+        <w:lastRenderedPageBreak/>
         <w:drawing>
           <wp:inline distT="0" distB="0" distL="0" distR="0">
             <wp:extent cx="5400040" cy="3199765"/>
@@ -19872,8 +21609,158 @@
       </w:r>
     </w:p>
     <w:p>
-      <w:r>
-        <w:t>(cartela produto brinde selecionada para resgate)</w:t>
+      <w:pPr>
+        <w:rPr>
+          <w:rFonts w:ascii="Arial" w:hAnsi="Arial" w:cs="Arial"/>
+          <w:sz w:val="24"/>
+          <w:szCs w:val="24"/>
+        </w:rPr>
+      </w:pPr>
+      <w:r>
+        <w:rPr>
+          <w:rFonts w:ascii="Arial" w:eastAsia="Arial" w:hAnsi="Arial" w:cs="Arial"/>
+          <w:noProof/>
+          <w:sz w:val="24"/>
+          <w:szCs w:val="24"/>
+          <w:lang w:eastAsia="pt-BR"/>
+        </w:rPr>
+        <mc:AlternateContent>
+          <mc:Choice Requires="wps">
+            <w:drawing>
+              <wp:anchor distT="45720" distB="45720" distL="114300" distR="114300" simplePos="0" relativeHeight="251689984" behindDoc="0" locked="0" layoutInCell="1" allowOverlap="1" wp14:anchorId="03D9681B" wp14:editId="467B8749">
+                <wp:simplePos x="0" y="0"/>
+                <wp:positionH relativeFrom="margin">
+                  <wp:posOffset>1602740</wp:posOffset>
+                </wp:positionH>
+                <wp:positionV relativeFrom="paragraph">
+                  <wp:posOffset>68580</wp:posOffset>
+                </wp:positionV>
+                <wp:extent cx="2194560" cy="601980"/>
+                <wp:effectExtent l="0" t="0" r="0" b="7620"/>
+                <wp:wrapTopAndBottom/>
+                <wp:docPr id="196" name="Caixa de Texto 2"/>
+                <wp:cNvGraphicFramePr>
+                  <a:graphicFrameLocks xmlns:a="http://schemas.openxmlformats.org/drawingml/2006/main"/>
+                </wp:cNvGraphicFramePr>
+                <a:graphic xmlns:a="http://schemas.openxmlformats.org/drawingml/2006/main">
+                  <a:graphicData uri="http://schemas.microsoft.com/office/word/2010/wordprocessingShape">
+                    <wps:wsp>
+                      <wps:cNvSpPr txBox="1">
+                        <a:spLocks noChangeArrowheads="1"/>
+                      </wps:cNvSpPr>
+                      <wps:spPr bwMode="auto">
+                        <a:xfrm>
+                          <a:off x="0" y="0"/>
+                          <a:ext cx="2194560" cy="601980"/>
+                        </a:xfrm>
+                        <a:prstGeom prst="rect">
+                          <a:avLst/>
+                        </a:prstGeom>
+                        <a:solidFill>
+                          <a:srgbClr val="FFFFFF"/>
+                        </a:solidFill>
+                        <a:ln w="9525">
+                          <a:noFill/>
+                          <a:miter lim="800000"/>
+                          <a:headEnd/>
+                          <a:tailEnd/>
+                        </a:ln>
+                      </wps:spPr>
+                      <wps:txbx>
+                        <w:txbxContent>
+                          <w:p>
+                            <w:pPr>
+                              <w:jc w:val="center"/>
+                              <w:rPr>
+                                <w:highlight w:val="yellow"/>
+                              </w:rPr>
+                            </w:pPr>
+                            <w:r>
+                              <w:rPr>
+                                <w:highlight w:val="yellow"/>
+                              </w:rPr>
+                              <w:t xml:space="preserve">Figura 0: Tela de </w:t>
+                            </w:r>
+                            <w:r>
+                              <w:rPr>
+                                <w:highlight w:val="yellow"/>
+                              </w:rPr>
+                              <w:t>resgate de cartelas</w:t>
+                            </w:r>
+                          </w:p>
+                          <w:p>
+                            <w:pPr>
+                              <w:jc w:val="center"/>
+                            </w:pPr>
+                            <w:r>
+                              <w:rPr>
+                                <w:rFonts w:ascii="Arial" w:eastAsia="Arial" w:hAnsi="Arial" w:cs="Arial"/>
+                                <w:highlight w:val="yellow"/>
+                              </w:rPr>
+                              <w:t>Fonte: Própria (2019).</w:t>
+                            </w:r>
+                          </w:p>
+                        </w:txbxContent>
+                      </wps:txbx>
+                      <wps:bodyPr rot="0" vert="horz" wrap="square" lIns="91440" tIns="45720" rIns="91440" bIns="45720" anchor="t" anchorCtr="0">
+                        <a:noAutofit/>
+                      </wps:bodyPr>
+                    </wps:wsp>
+                  </a:graphicData>
+                </a:graphic>
+                <wp14:sizeRelH relativeFrom="margin">
+                  <wp14:pctWidth>0</wp14:pctWidth>
+                </wp14:sizeRelH>
+                <wp14:sizeRelV relativeFrom="margin">
+                  <wp14:pctHeight>0</wp14:pctHeight>
+                </wp14:sizeRelV>
+              </wp:anchor>
+            </w:drawing>
+          </mc:Choice>
+          <mc:Fallback>
+            <w:pict>
+              <v:shape w14:anchorId="03D9681B" id="_x0000_s1040" type="#_x0000_t202" style="position:absolute;margin-left:126.2pt;margin-top:5.4pt;width:172.8pt;height:47.4pt;z-index:251689984;visibility:visible;mso-wrap-style:square;mso-width-percent:0;mso-height-percent:0;mso-wrap-distance-left:9pt;mso-wrap-distance-top:3.6pt;mso-wrap-distance-right:9pt;mso-wrap-distance-bottom:3.6pt;mso-position-horizontal:absolute;mso-position-horizontal-relative:margin;mso-position-vertical:absolute;mso-position-vertical-relative:text;mso-width-percent:0;mso-height-percent:0;mso-width-relative:margin;mso-height-relative:margin;v-text-anchor:top" o:gfxdata="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" stroked="f">
+                <v:textbox>
+                  <w:txbxContent>
+                    <w:p>
+                      <w:pPr>
+                        <w:jc w:val="center"/>
+                        <w:rPr>
+                          <w:highlight w:val="yellow"/>
+                        </w:rPr>
+                      </w:pPr>
+                      <w:r>
+                        <w:rPr>
+                          <w:highlight w:val="yellow"/>
+                        </w:rPr>
+                        <w:t xml:space="preserve">Figura 0: Tela de </w:t>
+                      </w:r>
+                      <w:r>
+                        <w:rPr>
+                          <w:highlight w:val="yellow"/>
+                        </w:rPr>
+                        <w:t>resgate de cartelas</w:t>
+                      </w:r>
+                    </w:p>
+                    <w:p>
+                      <w:pPr>
+                        <w:jc w:val="center"/>
+                      </w:pPr>
+                      <w:r>
+                        <w:rPr>
+                          <w:rFonts w:ascii="Arial" w:eastAsia="Arial" w:hAnsi="Arial" w:cs="Arial"/>
+                          <w:highlight w:val="yellow"/>
+                        </w:rPr>
+                        <w:t>Fonte: Própria (2019).</w:t>
+                      </w:r>
+                    </w:p>
+                  </w:txbxContent>
+                </v:textbox>
+                <w10:wrap type="topAndBottom" anchorx="margin"/>
+              </v:shape>
+            </w:pict>
+          </mc:Fallback>
+        </mc:AlternateContent>
       </w:r>
     </w:p>
     <w:p>
@@ -19885,10 +21772,17 @@
           <w:szCs w:val="24"/>
         </w:rPr>
       </w:pPr>
+      <w:bookmarkStart w:id="1" w:name="_GoBack"/>
+      <w:bookmarkEnd w:id="1"/>
     </w:p>
     <w:p>
       <w:pPr>
         <w:spacing w:before="240" w:after="240" w:line="360" w:lineRule="auto"/>
+        <w:rPr>
+          <w:rFonts w:ascii="Arial" w:hAnsi="Arial" w:cs="Arial"/>
+          <w:sz w:val="24"/>
+          <w:szCs w:val="24"/>
+        </w:rPr>
       </w:pPr>
     </w:p>
     <w:sectPr>
@@ -22931,7 +24825,7 @@
 </file>
 
 <file path=customXml/itemProps1.xml><?xml version="1.0" encoding="utf-8"?>
-<ds:datastoreItem xmlns:ds="http://schemas.openxmlformats.org/officeDocument/2006/customXml" ds:itemID="{DA7E5FD4-489F-46BD-BCA5-BFEC2D8BB5EE}">
+<ds:datastoreItem xmlns:ds="http://schemas.openxmlformats.org/officeDocument/2006/customXml" ds:itemID="{476FD301-F1DC-45D8-86FE-F537EE358C2C}">
   <ds:schemaRefs>
     <ds:schemaRef ds:uri="http://schemas.openxmlformats.org/officeDocument/2006/bibliography"/>
   </ds:schemaRefs>

--- a/Documentação/DOCUMENTACAO.docx
+++ b/Documentação/DOCUMENTACAO.docx
@@ -13288,7 +13288,6 @@
         <w:jc w:val="both"/>
         <w:rPr>
           <w:rFonts w:ascii="Arial" w:eastAsia="Arial" w:hAnsi="Arial" w:cs="Arial"/>
-          <w:b/>
           <w:sz w:val="24"/>
           <w:szCs w:val="24"/>
         </w:rPr>
@@ -13313,15 +13312,8 @@
           <w:szCs w:val="24"/>
         </w:rPr>
       </w:pPr>
-      <w:r>
-        <w:rPr>
-          <w:rFonts w:ascii="Arial" w:eastAsia="Arial" w:hAnsi="Arial" w:cs="Arial"/>
-          <w:b/>
-          <w:sz w:val="24"/>
-          <w:szCs w:val="24"/>
-        </w:rPr>
-        <w:t>3.3 – Diagramas</w:t>
-      </w:r>
+      <w:bookmarkStart w:id="0" w:name="_GoBack"/>
+      <w:bookmarkEnd w:id="0"/>
     </w:p>
     <w:p>
       <w:pPr>
@@ -13341,7 +13333,7 @@
           <w:sz w:val="24"/>
           <w:szCs w:val="24"/>
         </w:rPr>
-        <w:t>3.3.1 – Casos de Uso</w:t>
+        <w:t>3.3 – Diagramas</w:t>
       </w:r>
     </w:p>
     <w:p>
@@ -13350,6 +13342,27 @@
         <w:jc w:val="both"/>
         <w:rPr>
           <w:rFonts w:ascii="Arial" w:eastAsia="Arial" w:hAnsi="Arial" w:cs="Arial"/>
+          <w:b/>
+          <w:sz w:val="24"/>
+          <w:szCs w:val="24"/>
+        </w:rPr>
+      </w:pPr>
+      <w:r>
+        <w:rPr>
+          <w:rFonts w:ascii="Arial" w:eastAsia="Arial" w:hAnsi="Arial" w:cs="Arial"/>
+          <w:b/>
+          <w:sz w:val="24"/>
+          <w:szCs w:val="24"/>
+        </w:rPr>
+        <w:t>3.3.1 – Casos de Uso</w:t>
+      </w:r>
+    </w:p>
+    <w:p>
+      <w:pPr>
+        <w:spacing w:before="240" w:after="240" w:line="360" w:lineRule="auto"/>
+        <w:jc w:val="both"/>
+        <w:rPr>
+          <w:b/>
           <w:sz w:val="24"/>
           <w:szCs w:val="24"/>
         </w:rPr>
@@ -13374,19 +13387,6 @@
     </w:p>
     <w:p>
       <w:pPr>
-        <w:pStyle w:val="Figuras"/>
-        <w:rPr>
-          <w:b/>
-          <w:sz w:val="24"/>
-          <w:szCs w:val="24"/>
-        </w:rPr>
-      </w:pPr>
-      <w:r>
-        <w:t>Figura 1: Diagrama de Casos de Uso</w:t>
-      </w:r>
-    </w:p>
-    <w:p>
-      <w:pPr>
         <w:spacing w:before="240" w:after="240" w:line="360" w:lineRule="auto"/>
         <w:rPr>
           <w:rFonts w:ascii="Arial" w:eastAsia="Arial" w:hAnsi="Arial" w:cs="Arial"/>
@@ -13396,15 +13396,17 @@
       </w:pPr>
       <w:r>
         <w:rPr>
+          <w:rFonts w:ascii="Arial" w:eastAsia="Arial" w:hAnsi="Arial" w:cs="Arial"/>
           <w:noProof/>
-          <w:lang w:eastAsia="pt-BR"/>
+          <w:sz w:val="24"/>
+          <w:szCs w:val="24"/>
         </w:rPr>
         <w:lastRenderedPageBreak/>
         <w:drawing>
           <wp:inline distT="0" distB="0" distL="0" distR="0">
-            <wp:extent cx="5400040" cy="4094480"/>
+            <wp:extent cx="5400040" cy="5143500"/>
             <wp:effectExtent l="0" t="0" r="0" b="0"/>
-            <wp:docPr id="12" name="Imagem 12"/>
+            <wp:docPr id="199" name="Imagem 199"/>
             <wp:cNvGraphicFramePr>
               <a:graphicFrameLocks xmlns:a="http://schemas.openxmlformats.org/drawingml/2006/main" noChangeAspect="1"/>
             </wp:cNvGraphicFramePr>
@@ -13412,21 +13414,25 @@
               <a:graphicData uri="http://schemas.openxmlformats.org/drawingml/2006/picture">
                 <pic:pic xmlns:pic="http://schemas.openxmlformats.org/drawingml/2006/picture">
                   <pic:nvPicPr>
-                    <pic:cNvPr id="3" name="Imagem 3"/>
-                    <pic:cNvPicPr>
-                      <a:picLocks noChangeAspect="1" noChangeArrowheads="1"/>
-                    </pic:cNvPicPr>
+                    <pic:cNvPr id="199" name="DCU.png"/>
+                    <pic:cNvPicPr/>
                   </pic:nvPicPr>
                   <pic:blipFill>
-                    <a:blip r:embed="rId17"/>
+                    <a:blip r:embed="rId17">
+                      <a:extLst>
+                        <a:ext uri="{28A0092B-C50C-407E-A947-70E740481C1C}">
+                          <a14:useLocalDpi xmlns:a14="http://schemas.microsoft.com/office/drawing/2010/main" val="0"/>
+                        </a:ext>
+                      </a:extLst>
+                    </a:blip>
                     <a:stretch>
                       <a:fillRect/>
                     </a:stretch>
                   </pic:blipFill>
-                  <pic:spPr bwMode="auto">
+                  <pic:spPr>
                     <a:xfrm>
                       <a:off x="0" y="0"/>
-                      <a:ext cx="5400040" cy="4094480"/>
+                      <a:ext cx="5400040" cy="5143500"/>
                     </a:xfrm>
                     <a:prstGeom prst="rect">
                       <a:avLst/>
@@ -13897,6 +13903,7 @@
                 <w:sz w:val="24"/>
                 <w:szCs w:val="24"/>
               </w:rPr>
+              <w:lastRenderedPageBreak/>
               <w:t xml:space="preserve">Pré-Condições: </w:t>
             </w:r>
             <w:r>
@@ -14051,7 +14058,6 @@
               <w:rPr>
                 <w:sz w:val="24"/>
               </w:rPr>
-              <w:lastRenderedPageBreak/>
               <w:t xml:space="preserve">O sistema apresenta tela para efetuar o cadastro da </w:t>
             </w:r>
             <w:r>
@@ -14094,7 +14100,7 @@
               </w:rPr>
               <w:t xml:space="preserve">O usuário insere as </w:t>
             </w:r>
-            <w:bookmarkStart w:id="0" w:name="__DdeLink__243_418201895"/>
+            <w:bookmarkStart w:id="1" w:name="__DdeLink__243_418201895"/>
             <w:r>
               <w:rPr>
                 <w:rFonts w:ascii="Arial" w:hAnsi="Arial" w:cs="Arial"/>
@@ -14102,7 +14108,7 @@
               </w:rPr>
               <w:t>informações</w:t>
             </w:r>
-            <w:bookmarkEnd w:id="0"/>
+            <w:bookmarkEnd w:id="1"/>
             <w:r>
               <w:rPr>
                 <w:rFonts w:ascii="Arial" w:hAnsi="Arial" w:cs="Arial"/>
@@ -14177,7 +14183,6 @@
                 <w:sz w:val="24"/>
                 <w:szCs w:val="24"/>
               </w:rPr>
-              <w:lastRenderedPageBreak/>
               <w:t>/</w:t>
             </w:r>
             <w:r>
@@ -14892,6 +14897,7 @@
                 <w:sz w:val="24"/>
                 <w:szCs w:val="24"/>
               </w:rPr>
+              <w:lastRenderedPageBreak/>
               <w:t>Fluxo Alternativo:</w:t>
             </w:r>
           </w:p>
@@ -14940,14 +14946,7 @@
               <w:rPr>
                 <w:sz w:val="24"/>
               </w:rPr>
-              <w:t xml:space="preserve">O cliente poderá terminar o seu cadastro, inserindo os dados faltantes (nome, e-mail, cadastro de senha), não necessariamente no ato da </w:t>
-            </w:r>
-            <w:r>
-              <w:rPr>
-                <w:sz w:val="24"/>
-              </w:rPr>
-              <w:lastRenderedPageBreak/>
-              <w:t>compra e da disponibilização dos carimbos, pois estes carimbos estão atrelados ao seu CPF previamente cadastrado.</w:t>
+              <w:t>O cliente poderá terminar o seu cadastro, inserindo os dados faltantes (nome, e-mail, cadastro de senha), não necessariamente no ato da compra e da disponibilização dos carimbos, pois estes carimbos estão atrelados ao seu CPF previamente cadastrado.</w:t>
             </w:r>
           </w:p>
           <w:p>
@@ -15772,7 +15771,6 @@
                 <w:sz w:val="24"/>
                 <w:szCs w:val="24"/>
               </w:rPr>
-              <w:lastRenderedPageBreak/>
               <w:t xml:space="preserve">ID: </w:t>
             </w:r>
             <w:r>
@@ -16557,6 +16555,7 @@
                 <w:sz w:val="24"/>
                 <w:szCs w:val="24"/>
               </w:rPr>
+              <w:lastRenderedPageBreak/>
               <w:t xml:space="preserve">Atores Secundários: </w:t>
             </w:r>
           </w:p>
@@ -16643,7 +16642,6 @@
                 <w:sz w:val="24"/>
                 <w:szCs w:val="24"/>
               </w:rPr>
-              <w:lastRenderedPageBreak/>
               <w:t xml:space="preserve">Fluxo Principal: </w:t>
             </w:r>
           </w:p>
@@ -17294,6 +17292,7 @@
               <w:rPr>
                 <w:sz w:val="24"/>
               </w:rPr>
+              <w:lastRenderedPageBreak/>
               <w:t xml:space="preserve">FA.: </w:t>
             </w:r>
             <w:r>
@@ -17348,7 +17347,6 @@
                 <w:sz w:val="24"/>
                 <w:szCs w:val="24"/>
               </w:rPr>
-              <w:lastRenderedPageBreak/>
               <w:t>Retorna ao passo 1 do caso de uso.</w:t>
             </w:r>
           </w:p>
@@ -17964,30 +17962,6 @@
         </w:tc>
       </w:tr>
     </w:tbl>
-    <w:p>
-      <w:pPr>
-        <w:rPr>
-          <w:b/>
-          <w:bCs/>
-        </w:rPr>
-      </w:pPr>
-    </w:p>
-    <w:p>
-      <w:pPr>
-        <w:rPr>
-          <w:b/>
-          <w:bCs/>
-        </w:rPr>
-      </w:pPr>
-    </w:p>
-    <w:p>
-      <w:pPr>
-        <w:rPr>
-          <w:b/>
-          <w:bCs/>
-        </w:rPr>
-      </w:pPr>
-    </w:p>
     <w:p>
       <w:pPr>
         <w:rPr>
@@ -18302,13 +18276,12 @@
           <w:noProof/>
           <w:sz w:val="24"/>
           <w:szCs w:val="24"/>
-          <w:lang w:eastAsia="pt-BR"/>
         </w:rPr>
         <w:drawing>
           <wp:inline distT="0" distB="0" distL="0" distR="0">
-            <wp:extent cx="3141892" cy="5585585"/>
-            <wp:effectExtent l="0" t="2857" r="0" b="0"/>
-            <wp:docPr id="16" name="Imagem 16" descr="C:\Users\Denilson\Documents\TCC\Imagens\diagrama de entidade relacionamento versão 01.jpeg"/>
+            <wp:extent cx="5400040" cy="3780790"/>
+            <wp:effectExtent l="0" t="0" r="0" b="0"/>
+            <wp:docPr id="197" name="Imagem 197"/>
             <wp:cNvGraphicFramePr>
               <a:graphicFrameLocks xmlns:a="http://schemas.openxmlformats.org/drawingml/2006/main" noChangeAspect="1"/>
             </wp:cNvGraphicFramePr>
@@ -18316,36 +18289,29 @@
               <a:graphicData uri="http://schemas.openxmlformats.org/drawingml/2006/picture">
                 <pic:pic xmlns:pic="http://schemas.openxmlformats.org/drawingml/2006/picture">
                   <pic:nvPicPr>
-                    <pic:cNvPr id="0" name="Picture 2" descr="C:\Users\Denilson\Documents\TCC\Imagens\diagrama de entidade relacionamento versão 01.jpeg"/>
-                    <pic:cNvPicPr>
-                      <a:picLocks noChangeAspect="1" noChangeArrowheads="1"/>
-                    </pic:cNvPicPr>
+                    <pic:cNvPr id="197" name="ERD promos.png"/>
+                    <pic:cNvPicPr/>
                   </pic:nvPicPr>
                   <pic:blipFill>
-                    <a:blip r:embed="rId20">
+                    <a:blip r:embed="rId20" cstate="print">
                       <a:extLst>
                         <a:ext uri="{28A0092B-C50C-407E-A947-70E740481C1C}">
                           <a14:useLocalDpi xmlns:a14="http://schemas.microsoft.com/office/drawing/2010/main" val="0"/>
                         </a:ext>
                       </a:extLst>
                     </a:blip>
-                    <a:srcRect/>
                     <a:stretch>
                       <a:fillRect/>
                     </a:stretch>
                   </pic:blipFill>
-                  <pic:spPr bwMode="auto">
-                    <a:xfrm rot="16200000">
+                  <pic:spPr>
+                    <a:xfrm>
                       <a:off x="0" y="0"/>
-                      <a:ext cx="3147364" cy="5595313"/>
+                      <a:ext cx="5400040" cy="3780790"/>
                     </a:xfrm>
                     <a:prstGeom prst="rect">
                       <a:avLst/>
                     </a:prstGeom>
-                    <a:noFill/>
-                    <a:ln>
-                      <a:noFill/>
-                    </a:ln>
                   </pic:spPr>
                 </pic:pic>
               </a:graphicData>
@@ -18360,28 +18326,162 @@
         <w:jc w:val="both"/>
         <w:rPr>
           <w:rFonts w:ascii="Arial" w:eastAsia="Arial" w:hAnsi="Arial" w:cs="Arial"/>
-          <w:vertAlign w:val="subscript"/>
-        </w:rPr>
-      </w:pPr>
-      <w:r>
-        <w:rPr>
-          <w:rFonts w:ascii="Arial" w:eastAsia="Arial" w:hAnsi="Arial" w:cs="Arial"/>
-          <w:vertAlign w:val="subscript"/>
-        </w:rPr>
-        <w:t>Diagrama versão 01</w:t>
-      </w:r>
-    </w:p>
-    <w:p>
-      <w:pPr>
-        <w:spacing w:before="240" w:after="240" w:line="360" w:lineRule="auto"/>
-        <w:jc w:val="both"/>
-        <w:rPr>
-          <w:rFonts w:ascii="Arial" w:eastAsia="Arial" w:hAnsi="Arial" w:cs="Arial"/>
-          <w:b/>
-          <w:sz w:val="24"/>
-          <w:szCs w:val="24"/>
-        </w:rPr>
-      </w:pPr>
+          <w:b/>
+          <w:sz w:val="24"/>
+          <w:szCs w:val="24"/>
+        </w:rPr>
+      </w:pPr>
+      <w:r>
+        <w:rPr>
+          <w:rFonts w:ascii="Arial" w:eastAsia="Arial" w:hAnsi="Arial" w:cs="Arial"/>
+          <w:noProof/>
+          <w:sz w:val="24"/>
+          <w:szCs w:val="24"/>
+          <w:lang w:eastAsia="pt-BR"/>
+        </w:rPr>
+        <w:lastRenderedPageBreak/>
+        <mc:AlternateContent>
+          <mc:Choice Requires="wps">
+            <w:drawing>
+              <wp:anchor distT="45720" distB="45720" distL="114300" distR="114300" simplePos="0" relativeHeight="251692032" behindDoc="0" locked="0" layoutInCell="1" allowOverlap="1" wp14:anchorId="30C6CD63" wp14:editId="55C22CED">
+                <wp:simplePos x="0" y="0"/>
+                <wp:positionH relativeFrom="margin">
+                  <wp:posOffset>1617345</wp:posOffset>
+                </wp:positionH>
+                <wp:positionV relativeFrom="paragraph">
+                  <wp:posOffset>0</wp:posOffset>
+                </wp:positionV>
+                <wp:extent cx="2651760" cy="1404620"/>
+                <wp:effectExtent l="0" t="0" r="0" b="7620"/>
+                <wp:wrapTopAndBottom/>
+                <wp:docPr id="198" name="Caixa de Texto 2"/>
+                <wp:cNvGraphicFramePr>
+                  <a:graphicFrameLocks xmlns:a="http://schemas.openxmlformats.org/drawingml/2006/main"/>
+                </wp:cNvGraphicFramePr>
+                <a:graphic xmlns:a="http://schemas.openxmlformats.org/drawingml/2006/main">
+                  <a:graphicData uri="http://schemas.microsoft.com/office/word/2010/wordprocessingShape">
+                    <wps:wsp>
+                      <wps:cNvSpPr txBox="1">
+                        <a:spLocks noChangeArrowheads="1"/>
+                      </wps:cNvSpPr>
+                      <wps:spPr bwMode="auto">
+                        <a:xfrm>
+                          <a:off x="0" y="0"/>
+                          <a:ext cx="2651760" cy="1404620"/>
+                        </a:xfrm>
+                        <a:prstGeom prst="rect">
+                          <a:avLst/>
+                        </a:prstGeom>
+                        <a:solidFill>
+                          <a:srgbClr val="FFFFFF"/>
+                        </a:solidFill>
+                        <a:ln w="9525">
+                          <a:noFill/>
+                          <a:miter lim="800000"/>
+                          <a:headEnd/>
+                          <a:tailEnd/>
+                        </a:ln>
+                      </wps:spPr>
+                      <wps:txbx>
+                        <w:txbxContent>
+                          <w:p>
+                            <w:pPr>
+                              <w:jc w:val="center"/>
+                            </w:pPr>
+                            <w:r>
+                              <w:t xml:space="preserve">Figura </w:t>
+                            </w:r>
+                            <w:r>
+                              <w:t>2</w:t>
+                            </w:r>
+                            <w:r>
+                              <w:t xml:space="preserve">: Diagrama de </w:t>
+                            </w:r>
+                            <w:r>
+                              <w:t>entidade relacionamento</w:t>
+                            </w:r>
+                          </w:p>
+                          <w:p>
+                            <w:pPr>
+                              <w:jc w:val="center"/>
+                            </w:pPr>
+                            <w:r>
+                              <w:rPr>
+                                <w:rFonts w:ascii="Arial" w:eastAsia="Arial" w:hAnsi="Arial" w:cs="Arial"/>
+                              </w:rPr>
+                              <w:t>Fonte: Própria (2019)</w:t>
+                            </w:r>
+                            <w:r>
+                              <w:rPr>
+                                <w:rFonts w:ascii="Arial" w:eastAsia="Arial" w:hAnsi="Arial" w:cs="Arial"/>
+                              </w:rPr>
+                              <w:t>.</w:t>
+                            </w:r>
+                          </w:p>
+                        </w:txbxContent>
+                      </wps:txbx>
+                      <wps:bodyPr rot="0" vert="horz" wrap="square" lIns="91440" tIns="45720" rIns="91440" bIns="45720" anchor="t" anchorCtr="0">
+                        <a:spAutoFit/>
+                      </wps:bodyPr>
+                    </wps:wsp>
+                  </a:graphicData>
+                </a:graphic>
+                <wp14:sizeRelH relativeFrom="margin">
+                  <wp14:pctWidth>0</wp14:pctWidth>
+                </wp14:sizeRelH>
+                <wp14:sizeRelV relativeFrom="margin">
+                  <wp14:pctHeight>20000</wp14:pctHeight>
+                </wp14:sizeRelV>
+              </wp:anchor>
+            </w:drawing>
+          </mc:Choice>
+          <mc:Fallback>
+            <w:pict>
+              <v:shape w14:anchorId="30C6CD63" id="_x0000_s1033" type="#_x0000_t202" style="position:absolute;left:0;text-align:left;margin-left:127.35pt;margin-top:0;width:208.8pt;height:110.6pt;z-index:251692032;visibility:visible;mso-wrap-style:square;mso-width-percent:0;mso-height-percent:200;mso-wrap-distance-left:9pt;mso-wrap-distance-top:3.6pt;mso-wrap-distance-right:9pt;mso-wrap-distance-bottom:3.6pt;mso-position-horizontal:absolute;mso-position-horizontal-relative:margin;mso-position-vertical:absolute;mso-position-vertical-relative:text;mso-width-percent:0;mso-height-percent:200;mso-width-relative:margin;mso-height-relative:margin;v-text-anchor:top" o:gfxdata="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" stroked="f">
+                <v:textbox style="mso-fit-shape-to-text:t">
+                  <w:txbxContent>
+                    <w:p>
+                      <w:pPr>
+                        <w:jc w:val="center"/>
+                      </w:pPr>
+                      <w:r>
+                        <w:t xml:space="preserve">Figura </w:t>
+                      </w:r>
+                      <w:r>
+                        <w:t>2</w:t>
+                      </w:r>
+                      <w:r>
+                        <w:t xml:space="preserve">: Diagrama de </w:t>
+                      </w:r>
+                      <w:r>
+                        <w:t>entidade relacionamento</w:t>
+                      </w:r>
+                    </w:p>
+                    <w:p>
+                      <w:pPr>
+                        <w:jc w:val="center"/>
+                      </w:pPr>
+                      <w:r>
+                        <w:rPr>
+                          <w:rFonts w:ascii="Arial" w:eastAsia="Arial" w:hAnsi="Arial" w:cs="Arial"/>
+                        </w:rPr>
+                        <w:t>Fonte: Própria (2019)</w:t>
+                      </w:r>
+                      <w:r>
+                        <w:rPr>
+                          <w:rFonts w:ascii="Arial" w:eastAsia="Arial" w:hAnsi="Arial" w:cs="Arial"/>
+                        </w:rPr>
+                        <w:t>.</w:t>
+                      </w:r>
+                    </w:p>
+                  </w:txbxContent>
+                </v:textbox>
+                <w10:wrap type="topAndBottom" anchorx="margin"/>
+              </v:shape>
+            </w:pict>
+          </mc:Fallback>
+        </mc:AlternateContent>
+      </w:r>
     </w:p>
     <w:p>
       <w:pPr>
@@ -18401,7 +18501,6 @@
           <w:sz w:val="24"/>
           <w:szCs w:val="24"/>
         </w:rPr>
-        <w:lastRenderedPageBreak/>
         <w:t>4 – MODELO PROPOSTO</w:t>
       </w:r>
     </w:p>
@@ -18787,86 +18886,6 @@
           <w:bCs/>
         </w:rPr>
       </w:pPr>
-    </w:p>
-    <w:p>
-      <w:pPr>
-        <w:rPr>
-          <w:b/>
-          <w:bCs/>
-        </w:rPr>
-      </w:pPr>
-    </w:p>
-    <w:p>
-      <w:pPr>
-        <w:rPr>
-          <w:b/>
-          <w:bCs/>
-        </w:rPr>
-      </w:pPr>
-    </w:p>
-    <w:p>
-      <w:pPr>
-        <w:rPr>
-          <w:b/>
-          <w:bCs/>
-        </w:rPr>
-      </w:pPr>
-    </w:p>
-    <w:p>
-      <w:pPr>
-        <w:rPr>
-          <w:b/>
-          <w:bCs/>
-        </w:rPr>
-      </w:pPr>
-    </w:p>
-    <w:p>
-      <w:pPr>
-        <w:rPr>
-          <w:b/>
-          <w:bCs/>
-        </w:rPr>
-      </w:pPr>
-    </w:p>
-    <w:p>
-      <w:pPr>
-        <w:rPr>
-          <w:b/>
-          <w:bCs/>
-        </w:rPr>
-      </w:pPr>
-    </w:p>
-    <w:p>
-      <w:pPr>
-        <w:rPr>
-          <w:b/>
-          <w:bCs/>
-        </w:rPr>
-      </w:pPr>
-    </w:p>
-    <w:p>
-      <w:pPr>
-        <w:rPr>
-          <w:b/>
-          <w:bCs/>
-        </w:rPr>
-      </w:pPr>
-    </w:p>
-    <w:p>
-      <w:pPr>
-        <w:rPr>
-          <w:b/>
-          <w:bCs/>
-        </w:rPr>
-      </w:pPr>
-    </w:p>
-    <w:p>
-      <w:pPr>
-        <w:rPr>
-          <w:b/>
-          <w:bCs/>
-        </w:rPr>
-      </w:pPr>
       <w:r>
         <w:rPr>
           <w:rFonts w:ascii="Arial" w:eastAsia="Arial" w:hAnsi="Arial" w:cs="Arial"/>
@@ -18875,7 +18894,6 @@
           <w:szCs w:val="24"/>
           <w:lang w:eastAsia="pt-BR"/>
         </w:rPr>
-        <w:lastRenderedPageBreak/>
         <mc:AlternateContent>
           <mc:Choice Requires="wps">
             <w:drawing>
@@ -18965,7 +18983,7 @@
           </mc:Choice>
           <mc:Fallback>
             <w:pict>
-              <v:shape w14:anchorId="1A3CC87F" id="_x0000_s1033" type="#_x0000_t202" style="position:absolute;margin-left:161.2pt;margin-top:199.6pt;width:121.35pt;height:47.4pt;z-index:251662336;visibility:visible;mso-wrap-style:square;mso-width-percent:0;mso-height-percent:0;mso-wrap-distance-left:9pt;mso-wrap-distance-top:3.6pt;mso-wrap-distance-right:9pt;mso-wrap-distance-bottom:3.6pt;mso-position-horizontal:absolute;mso-position-horizontal-relative:margin;mso-position-vertical:absolute;mso-position-vertical-relative:text;mso-width-percent:0;mso-height-percent:0;mso-width-relative:margin;mso-height-relative:margin;v-text-anchor:top" o:gfxdata="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" stroked="f">
+              <v:shape w14:anchorId="1A3CC87F" id="_x0000_s1034" type="#_x0000_t202" style="position:absolute;margin-left:161.2pt;margin-top:199.6pt;width:121.35pt;height:47.4pt;z-index:251662336;visibility:visible;mso-wrap-style:square;mso-width-percent:0;mso-height-percent:0;mso-wrap-distance-left:9pt;mso-wrap-distance-top:3.6pt;mso-wrap-distance-right:9pt;mso-wrap-distance-bottom:3.6pt;mso-position-horizontal:absolute;mso-position-horizontal-relative:margin;mso-position-vertical:absolute;mso-position-vertical-relative:text;mso-width-percent:0;mso-height-percent:0;mso-width-relative:margin;mso-height-relative:margin;v-text-anchor:top" o:gfxdata="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" stroked="f">
                 <v:textbox>
                   <w:txbxContent>
                     <w:p>
@@ -19113,6 +19131,7 @@
           <w:sz w:val="24"/>
           <w:szCs w:val="24"/>
         </w:rPr>
+        <w:lastRenderedPageBreak/>
         <w:t>4.2</w:t>
       </w:r>
       <w:r>
@@ -19322,7 +19341,6 @@
           <w:noProof/>
           <w:lang w:eastAsia="pt-BR"/>
         </w:rPr>
-        <w:lastRenderedPageBreak/>
         <w:drawing>
           <wp:inline distT="0" distB="0" distL="0" distR="0">
             <wp:extent cx="5394960" cy="3200400"/>
@@ -19472,7 +19490,7 @@
           </mc:Choice>
           <mc:Fallback>
             <w:pict>
-              <v:shape w14:anchorId="46463363" id="_x0000_s1034" type="#_x0000_t202" style="position:absolute;margin-left:0;margin-top:7.1pt;width:121.35pt;height:47.4pt;z-index:251677696;visibility:visible;mso-wrap-style:square;mso-width-percent:0;mso-height-percent:0;mso-wrap-distance-left:9pt;mso-wrap-distance-top:3.6pt;mso-wrap-distance-right:9pt;mso-wrap-distance-bottom:3.6pt;mso-position-horizontal:center;mso-position-horizontal-relative:margin;mso-position-vertical:absolute;mso-position-vertical-relative:text;mso-width-percent:0;mso-height-percent:0;mso-width-relative:margin;mso-height-relative:margin;v-text-anchor:top" o:gfxdata="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" stroked="f">
+              <v:shape w14:anchorId="46463363" id="_x0000_s1035" type="#_x0000_t202" style="position:absolute;margin-left:0;margin-top:7.1pt;width:121.35pt;height:47.4pt;z-index:251677696;visibility:visible;mso-wrap-style:square;mso-width-percent:0;mso-height-percent:0;mso-wrap-distance-left:9pt;mso-wrap-distance-top:3.6pt;mso-wrap-distance-right:9pt;mso-wrap-distance-bottom:3.6pt;mso-position-horizontal:center;mso-position-horizontal-relative:margin;mso-position-vertical:absolute;mso-position-vertical-relative:text;mso-width-percent:0;mso-height-percent:0;mso-width-relative:margin;mso-height-relative:margin;v-text-anchor:top" o:gfxdata="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" stroked="f">
                 <v:textbox>
                   <w:txbxContent>
                     <w:p>
@@ -19544,6 +19562,7 @@
           <w:noProof/>
           <w:lang w:eastAsia="pt-BR"/>
         </w:rPr>
+        <w:lastRenderedPageBreak/>
         <w:drawing>
           <wp:inline distT="0" distB="0" distL="0" distR="0">
             <wp:extent cx="5391150" cy="3181350"/>
@@ -19687,7 +19706,7 @@
           </mc:Choice>
           <mc:Fallback>
             <w:pict>
-              <v:shape w14:anchorId="46463363" id="_x0000_s1035" type="#_x0000_t202" style="position:absolute;margin-left:0;margin-top:10.15pt;width:172.8pt;height:47.4pt;z-index:251679744;visibility:visible;mso-wrap-style:square;mso-width-percent:0;mso-height-percent:0;mso-wrap-distance-left:9pt;mso-wrap-distance-top:3.6pt;mso-wrap-distance-right:9pt;mso-wrap-distance-bottom:3.6pt;mso-position-horizontal:center;mso-position-horizontal-relative:margin;mso-position-vertical:absolute;mso-position-vertical-relative:text;mso-width-percent:0;mso-height-percent:0;mso-width-relative:margin;mso-height-relative:margin;v-text-anchor:top" o:gfxdata="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" stroked="f">
+              <v:shape w14:anchorId="46463363" id="_x0000_s1036" type="#_x0000_t202" style="position:absolute;margin-left:0;margin-top:10.15pt;width:172.8pt;height:47.4pt;z-index:251679744;visibility:visible;mso-wrap-style:square;mso-width-percent:0;mso-height-percent:0;mso-wrap-distance-left:9pt;mso-wrap-distance-top:3.6pt;mso-wrap-distance-right:9pt;mso-wrap-distance-bottom:3.6pt;mso-position-horizontal:center;mso-position-horizontal-relative:margin;mso-position-vertical:absolute;mso-position-vertical-relative:text;mso-width-percent:0;mso-height-percent:0;mso-width-relative:margin;mso-height-relative:margin;v-text-anchor:top" o:gfxdata="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" stroked="f">
                 <v:textbox>
                   <w:txbxContent>
                     <w:p>
@@ -19763,7 +19782,6 @@
           <w:sz w:val="24"/>
           <w:szCs w:val="24"/>
         </w:rPr>
-        <w:lastRenderedPageBreak/>
         <w:t>4.2.2</w:t>
       </w:r>
       <w:r>
@@ -19868,6 +19886,7 @@
           <w:noProof/>
           <w:lang w:eastAsia="pt-BR"/>
         </w:rPr>
+        <w:lastRenderedPageBreak/>
         <w:drawing>
           <wp:inline distT="0" distB="0" distL="0" distR="0">
             <wp:extent cx="5400040" cy="3199765"/>
@@ -20025,7 +20044,7 @@
           </mc:Choice>
           <mc:Fallback>
             <w:pict>
-              <v:shape w14:anchorId="715B4C56" id="_x0000_s1036" type="#_x0000_t202" style="position:absolute;margin-left:0;margin-top:.6pt;width:172.8pt;height:47.4pt;z-index:251681792;visibility:visible;mso-wrap-style:square;mso-width-percent:0;mso-height-percent:0;mso-wrap-distance-left:9pt;mso-wrap-distance-top:3.6pt;mso-wrap-distance-right:9pt;mso-wrap-distance-bottom:3.6pt;mso-position-horizontal:center;mso-position-horizontal-relative:margin;mso-position-vertical:absolute;mso-position-vertical-relative:text;mso-width-percent:0;mso-height-percent:0;mso-width-relative:margin;mso-height-relative:margin;v-text-anchor:top" o:gfxdata="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" stroked="f">
+              <v:shape w14:anchorId="715B4C56" id="_x0000_s1037" type="#_x0000_t202" style="position:absolute;margin-left:0;margin-top:.6pt;width:172.8pt;height:47.4pt;z-index:251681792;visibility:visible;mso-wrap-style:square;mso-width-percent:0;mso-height-percent:0;mso-wrap-distance-left:9pt;mso-wrap-distance-top:3.6pt;mso-wrap-distance-right:9pt;mso-wrap-distance-bottom:3.6pt;mso-position-horizontal:center;mso-position-horizontal-relative:margin;mso-position-vertical:absolute;mso-position-vertical-relative:text;mso-width-percent:0;mso-height-percent:0;mso-width-relative:margin;mso-height-relative:margin;v-text-anchor:top" o:gfxdata="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" stroked="f">
                 <v:textbox>
                   <w:txbxContent>
                     <w:p>
@@ -20235,7 +20254,6 @@
           <w:sz w:val="24"/>
           <w:szCs w:val="24"/>
         </w:rPr>
-        <w:lastRenderedPageBreak/>
         <w:tab/>
         <w:t>Essa área vai ser implantada futuramente, mostrando a escalabilidade do sistema.</w:t>
       </w:r>
@@ -20255,6 +20273,7 @@
           <w:szCs w:val="24"/>
           <w:lang w:eastAsia="pt-BR"/>
         </w:rPr>
+        <w:lastRenderedPageBreak/>
         <mc:AlternateContent>
           <mc:Choice Requires="wps">
             <w:drawing>
@@ -20350,7 +20369,7 @@
           </mc:Choice>
           <mc:Fallback>
             <w:pict>
-              <v:shape w14:anchorId="38EA5F92" id="_x0000_s1037" type="#_x0000_t202" style="position:absolute;margin-left:0;margin-top:272.65pt;width:172.8pt;height:47.4pt;z-index:251683840;visibility:visible;mso-wrap-style:square;mso-width-percent:0;mso-height-percent:0;mso-wrap-distance-left:9pt;mso-wrap-distance-top:3.6pt;mso-wrap-distance-right:9pt;mso-wrap-distance-bottom:3.6pt;mso-position-horizontal:center;mso-position-horizontal-relative:margin;mso-position-vertical:absolute;mso-position-vertical-relative:text;mso-width-percent:0;mso-height-percent:0;mso-width-relative:margin;mso-height-relative:margin;v-text-anchor:top" o:gfxdata="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" stroked="f">
+              <v:shape w14:anchorId="38EA5F92" id="_x0000_s1038" type="#_x0000_t202" style="position:absolute;margin-left:0;margin-top:272.65pt;width:172.8pt;height:47.4pt;z-index:251683840;visibility:visible;mso-wrap-style:square;mso-width-percent:0;mso-height-percent:0;mso-wrap-distance-left:9pt;mso-wrap-distance-top:3.6pt;mso-wrap-distance-right:9pt;mso-wrap-distance-bottom:3.6pt;mso-position-horizontal:center;mso-position-horizontal-relative:margin;mso-position-vertical:absolute;mso-position-vertical-relative:text;mso-width-percent:0;mso-height-percent:0;mso-width-relative:margin;mso-height-relative:margin;v-text-anchor:top" o:gfxdata="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" stroked="f">
                 <v:textbox>
                   <w:txbxContent>
                     <w:p>
@@ -20717,7 +20736,6 @@
           <w:sz w:val="24"/>
           <w:szCs w:val="24"/>
         </w:rPr>
-        <w:lastRenderedPageBreak/>
         <w:t xml:space="preserve">Cada menu dá acesso a sua respectiva tela, porem nesse ponto eles já podem acessar tudo o que precisam para o bom uso do sistema, conforme as telas a </w:t>
       </w:r>
       <w:r>
@@ -20747,6 +20765,7 @@
           <w:sz w:val="24"/>
           <w:szCs w:val="24"/>
         </w:rPr>
+        <w:lastRenderedPageBreak/>
         <w:t>4.</w:t>
       </w:r>
       <w:r>
@@ -20966,7 +20985,7 @@
           </mc:Choice>
           <mc:Fallback>
             <w:pict>
-              <v:shape w14:anchorId="31D7783C" id="_x0000_s1038" type="#_x0000_t202" style="position:absolute;margin-left:0;margin-top:260.5pt;width:172.8pt;height:47.4pt;z-index:251685888;visibility:visible;mso-wrap-style:square;mso-width-percent:0;mso-height-percent:0;mso-wrap-distance-left:9pt;mso-wrap-distance-top:3.6pt;mso-wrap-distance-right:9pt;mso-wrap-distance-bottom:3.6pt;mso-position-horizontal:center;mso-position-horizontal-relative:margin;mso-position-vertical:absolute;mso-position-vertical-relative:text;mso-width-percent:0;mso-height-percent:0;mso-width-relative:margin;mso-height-relative:margin;v-text-anchor:top" o:gfxdata="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" stroked="f">
+              <v:shape w14:anchorId="31D7783C" id="_x0000_s1039" type="#_x0000_t202" style="position:absolute;margin-left:0;margin-top:260.5pt;width:172.8pt;height:47.4pt;z-index:251685888;visibility:visible;mso-wrap-style:square;mso-width-percent:0;mso-height-percent:0;mso-wrap-distance-left:9pt;mso-wrap-distance-top:3.6pt;mso-wrap-distance-right:9pt;mso-wrap-distance-bottom:3.6pt;mso-position-horizontal:center;mso-position-horizontal-relative:margin;mso-position-vertical:absolute;mso-position-vertical-relative:text;mso-width-percent:0;mso-height-percent:0;mso-width-relative:margin;mso-height-relative:margin;v-text-anchor:top" o:gfxdata="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" stroked="f">
                 <v:textbox>
                   <w:txbxContent>
                     <w:p>
@@ -21294,7 +21313,7 @@
           </mc:Choice>
           <mc:Fallback>
             <w:pict>
-              <v:shape w14:anchorId="47AF8B5D" id="_x0000_s1039" type="#_x0000_t202" style="position:absolute;margin-left:0;margin-top:257.35pt;width:172.8pt;height:47.4pt;z-index:251687936;visibility:visible;mso-wrap-style:square;mso-width-percent:0;mso-height-percent:0;mso-wrap-distance-left:9pt;mso-wrap-distance-top:3.6pt;mso-wrap-distance-right:9pt;mso-wrap-distance-bottom:3.6pt;mso-position-horizontal:center;mso-position-horizontal-relative:margin;mso-position-vertical:absolute;mso-position-vertical-relative:text;mso-width-percent:0;mso-height-percent:0;mso-width-relative:margin;mso-height-relative:margin;v-text-anchor:top" o:gfxdata="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" stroked="f">
+              <v:shape w14:anchorId="47AF8B5D" id="_x0000_s1040" type="#_x0000_t202" style="position:absolute;margin-left:0;margin-top:257.35pt;width:172.8pt;height:47.4pt;z-index:251687936;visibility:visible;mso-wrap-style:square;mso-width-percent:0;mso-height-percent:0;mso-wrap-distance-left:9pt;mso-wrap-distance-top:3.6pt;mso-wrap-distance-right:9pt;mso-wrap-distance-bottom:3.6pt;mso-position-horizontal:center;mso-position-horizontal-relative:margin;mso-position-vertical:absolute;mso-position-vertical-relative:text;mso-width-percent:0;mso-height-percent:0;mso-width-relative:margin;mso-height-relative:margin;v-text-anchor:top" o:gfxdata="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" stroked="f">
                 <v:textbox>
                   <w:txbxContent>
                     <w:p>
@@ -21719,7 +21738,7 @@
           </mc:Choice>
           <mc:Fallback>
             <w:pict>
-              <v:shape w14:anchorId="03D9681B" id="_x0000_s1040" type="#_x0000_t202" style="position:absolute;margin-left:126.2pt;margin-top:5.4pt;width:172.8pt;height:47.4pt;z-index:251689984;visibility:visible;mso-wrap-style:square;mso-width-percent:0;mso-height-percent:0;mso-wrap-distance-left:9pt;mso-wrap-distance-top:3.6pt;mso-wrap-distance-right:9pt;mso-wrap-distance-bottom:3.6pt;mso-position-horizontal:absolute;mso-position-horizontal-relative:margin;mso-position-vertical:absolute;mso-position-vertical-relative:text;mso-width-percent:0;mso-height-percent:0;mso-width-relative:margin;mso-height-relative:margin;v-text-anchor:top" o:gfxdata="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" stroked="f">
+              <v:shape w14:anchorId="03D9681B" id="_x0000_s1041" type="#_x0000_t202" style="position:absolute;margin-left:126.2pt;margin-top:5.4pt;width:172.8pt;height:47.4pt;z-index:251689984;visibility:visible;mso-wrap-style:square;mso-width-percent:0;mso-height-percent:0;mso-wrap-distance-left:9pt;mso-wrap-distance-top:3.6pt;mso-wrap-distance-right:9pt;mso-wrap-distance-bottom:3.6pt;mso-position-horizontal:absolute;mso-position-horizontal-relative:margin;mso-position-vertical:absolute;mso-position-vertical-relative:text;mso-width-percent:0;mso-height-percent:0;mso-width-relative:margin;mso-height-relative:margin;v-text-anchor:top" o:gfxdata="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" stroked="f">
                 <v:textbox>
                   <w:txbxContent>
                     <w:p>
@@ -21772,8 +21791,6 @@
           <w:szCs w:val="24"/>
         </w:rPr>
       </w:pPr>
-      <w:bookmarkStart w:id="1" w:name="_GoBack"/>
-      <w:bookmarkEnd w:id="1"/>
     </w:p>
     <w:p>
       <w:pPr>
@@ -24825,7 +24842,7 @@
 </file>
 
 <file path=customXml/itemProps1.xml><?xml version="1.0" encoding="utf-8"?>
-<ds:datastoreItem xmlns:ds="http://schemas.openxmlformats.org/officeDocument/2006/customXml" ds:itemID="{476FD301-F1DC-45D8-86FE-F537EE358C2C}">
+<ds:datastoreItem xmlns:ds="http://schemas.openxmlformats.org/officeDocument/2006/customXml" ds:itemID="{0A9E59AB-015E-461D-8D7A-D21F2ABED544}">
   <ds:schemaRefs>
     <ds:schemaRef ds:uri="http://schemas.openxmlformats.org/officeDocument/2006/bibliography"/>
   </ds:schemaRefs>

--- a/Documentação/DOCUMENTACAO.docx
+++ b/Documentação/DOCUMENTACAO.docx
@@ -32,7 +32,7 @@
                     </pic:cNvPicPr>
                   </pic:nvPicPr>
                   <pic:blipFill>
-                    <a:blip r:embed="rId6"/>
+                    <a:blip r:embed="rId8"/>
                     <a:stretch>
                       <a:fillRect/>
                     </a:stretch>
@@ -1821,7 +1821,7 @@
                           <pic:cNvPicPr/>
                         </pic:nvPicPr>
                         <pic:blipFill>
-                          <a:blip r:embed="rId7"/>
+                          <a:blip r:embed="rId9"/>
                           <a:stretch/>
                         </pic:blipFill>
                         <pic:spPr>
@@ -1843,7 +1843,7 @@
                           <pic:cNvPicPr/>
                         </pic:nvPicPr>
                         <pic:blipFill>
-                          <a:blip r:embed="rId8"/>
+                          <a:blip r:embed="rId10"/>
                           <a:stretch/>
                         </pic:blipFill>
                         <pic:spPr>
@@ -1888,12 +1888,12 @@
                   <o:lock v:ext="edit" aspectratio="t"/>
                 </v:shapetype>
                 <v:shape id="shape_0" ID="Picture 6" stroked="f" style="position:absolute;left:1941;top:1039;width:5083;height:725;mso-position-horizontal-relative:page;mso-position-vertical-relative:page" type="shapetype_75">
-                  <v:imagedata r:id="rId9" o:detectmouseclick="t"/>
+                  <v:imagedata r:id="rId11" o:detectmouseclick="t"/>
                   <w10:wrap type="none"/>
                   <v:stroke color="#3465a4" joinstyle="round" endcap="flat"/>
                 </v:shape>
                 <v:shape id="shape_0" ID="Picture 5" stroked="f" style="position:absolute;left:7027;top:1014;width:2177;height:750;mso-position-horizontal-relative:page;mso-position-vertical-relative:page" type="shapetype_75">
-                  <v:imagedata r:id="rId10" o:detectmouseclick="t"/>
+                  <v:imagedata r:id="rId12" o:detectmouseclick="t"/>
                   <w10:wrap type="none"/>
                   <v:stroke color="#3465a4" joinstyle="round" endcap="flat"/>
                 </v:shape>
@@ -4472,25 +4472,7 @@
           <w:sz w:val="24"/>
           <w:szCs w:val="24"/>
         </w:rPr>
-        <w:t xml:space="preserve">Pensando nisso, nosso sistema transforma o antigo cartão de fidelidade físico, em um cartão fidelidade digital, que ele pode instalar o aplicativo em celulares, acessar via navegadores com acesso </w:t>
-      </w:r>
-      <w:proofErr w:type="spellStart"/>
-      <w:r>
-        <w:rPr>
-          <w:rFonts w:ascii="Arial" w:eastAsia="Arial" w:hAnsi="Arial" w:cs="Arial"/>
-          <w:sz w:val="24"/>
-          <w:szCs w:val="24"/>
-        </w:rPr>
-        <w:t>a</w:t>
-      </w:r>
-      <w:proofErr w:type="spellEnd"/>
-      <w:r>
-        <w:rPr>
-          <w:rFonts w:ascii="Arial" w:eastAsia="Arial" w:hAnsi="Arial" w:cs="Arial"/>
-          <w:sz w:val="24"/>
-          <w:szCs w:val="24"/>
-        </w:rPr>
-        <w:t xml:space="preserve"> internet, toda a família pode possuir um mesmo cartão e pode ser trocados as promoções válidas.</w:t>
+        <w:t>Pensando nisso, nosso sistema transforma o antigo cartão de fidelidade físico, em um cartão fidelidade digital, que ele pode instalar o aplicativo em celulares, acessar via navegadores com acesso a internet, toda a família pode possuir um mesmo cartão e pode ser trocados as promoções válidas.</w:t>
       </w:r>
     </w:p>
     <w:p>
@@ -8857,19 +8839,8 @@
           <w:szCs w:val="24"/>
           <w:lang w:eastAsia="pt-BR"/>
         </w:rPr>
-        <w:t>organizações</w:t>
-      </w:r>
-      <w:proofErr w:type="gramStart"/>
-      <w:r>
-        <w:rPr>
-          <w:rFonts w:ascii="Arial" w:hAnsi="Arial" w:cs="Arial"/>
-          <w:sz w:val="24"/>
-          <w:szCs w:val="24"/>
-          <w:lang w:eastAsia="pt-BR"/>
-        </w:rPr>
-        <w:t>. ”</w:t>
-      </w:r>
-      <w:proofErr w:type="gramEnd"/>
+        <w:t>organizações. ”</w:t>
+      </w:r>
     </w:p>
     <w:p>
       <w:pPr>
@@ -9152,25 +9123,7 @@
           <w:sz w:val="24"/>
           <w:szCs w:val="24"/>
         </w:rPr>
-        <w:t xml:space="preserve">Para definir a qualidade de informação no setor de varejo e consumo, o seguinte tópico nos ajuda a entender a qualidade de informação no setor que está sempre em crescimento e é de grande importância para a economia do </w:t>
-      </w:r>
-      <w:proofErr w:type="gramStart"/>
-      <w:r>
-        <w:rPr>
-          <w:rFonts w:ascii="Arial" w:eastAsia="Arial" w:hAnsi="Arial" w:cs="Arial"/>
-          <w:sz w:val="24"/>
-          <w:szCs w:val="24"/>
-        </w:rPr>
-        <w:t>pais</w:t>
-      </w:r>
-      <w:proofErr w:type="gramEnd"/>
-      <w:r>
-        <w:rPr>
-          <w:rFonts w:ascii="Arial" w:eastAsia="Arial" w:hAnsi="Arial" w:cs="Arial"/>
-          <w:sz w:val="24"/>
-          <w:szCs w:val="24"/>
-        </w:rPr>
-        <w:t xml:space="preserve">.  </w:t>
+        <w:t xml:space="preserve">Para definir a qualidade de informação no setor de varejo e consumo, o seguinte tópico nos ajuda a entender a qualidade de informação no setor que está sempre em crescimento e é de grande importância para a economia do pais.  </w:t>
       </w:r>
     </w:p>
     <w:p>
@@ -10661,7 +10614,7 @@
                     </pic:cNvPicPr>
                   </pic:nvPicPr>
                   <pic:blipFill>
-                    <a:blip r:embed="rId11" cstate="print">
+                    <a:blip r:embed="rId13" cstate="print">
                       <a:extLst>
                         <a:ext uri="{28A0092B-C50C-407E-A947-70E740481C1C}">
                           <a14:useLocalDpi xmlns:a14="http://schemas.microsoft.com/office/drawing/2010/main" val="0"/>
@@ -11069,7 +11022,7 @@
                     </pic:cNvPicPr>
                   </pic:nvPicPr>
                   <pic:blipFill>
-                    <a:blip r:embed="rId12" cstate="print">
+                    <a:blip r:embed="rId14" cstate="print">
                       <a:extLst>
                         <a:ext uri="{28A0092B-C50C-407E-A947-70E740481C1C}">
                           <a14:useLocalDpi xmlns:a14="http://schemas.microsoft.com/office/drawing/2010/main" val="0"/>
@@ -11309,7 +11262,7 @@
                     </pic:cNvPicPr>
                   </pic:nvPicPr>
                   <pic:blipFill>
-                    <a:blip r:embed="rId13" cstate="print">
+                    <a:blip r:embed="rId15" cstate="print">
                       <a:extLst>
                         <a:ext uri="{28A0092B-C50C-407E-A947-70E740481C1C}">
                           <a14:useLocalDpi xmlns:a14="http://schemas.microsoft.com/office/drawing/2010/main" val="0"/>
@@ -11552,7 +11505,7 @@
                     </pic:cNvPicPr>
                   </pic:nvPicPr>
                   <pic:blipFill>
-                    <a:blip r:embed="rId14" cstate="print">
+                    <a:blip r:embed="rId16" cstate="print">
                       <a:extLst>
                         <a:ext uri="{28A0092B-C50C-407E-A947-70E740481C1C}">
                           <a14:useLocalDpi xmlns:a14="http://schemas.microsoft.com/office/drawing/2010/main" val="0"/>
@@ -11794,7 +11747,7 @@
                     </pic:cNvPicPr>
                   </pic:nvPicPr>
                   <pic:blipFill>
-                    <a:blip r:embed="rId15" cstate="print">
+                    <a:blip r:embed="rId17" cstate="print">
                       <a:extLst>
                         <a:ext uri="{28A0092B-C50C-407E-A947-70E740481C1C}">
                           <a14:useLocalDpi xmlns:a14="http://schemas.microsoft.com/office/drawing/2010/main" val="0"/>
@@ -12046,7 +11999,7 @@
                     </pic:cNvPicPr>
                   </pic:nvPicPr>
                   <pic:blipFill>
-                    <a:blip r:embed="rId16" cstate="print">
+                    <a:blip r:embed="rId18" cstate="print">
                       <a:extLst>
                         <a:ext uri="{28A0092B-C50C-407E-A947-70E740481C1C}">
                           <a14:useLocalDpi xmlns:a14="http://schemas.microsoft.com/office/drawing/2010/main" val="0"/>
@@ -13312,8 +13265,6 @@
           <w:szCs w:val="24"/>
         </w:rPr>
       </w:pPr>
-      <w:bookmarkStart w:id="0" w:name="_GoBack"/>
-      <w:bookmarkEnd w:id="0"/>
     </w:p>
     <w:p>
       <w:pPr>
@@ -13388,15 +13339,16 @@
     <w:p>
       <w:pPr>
         <w:spacing w:before="240" w:after="240" w:line="360" w:lineRule="auto"/>
-        <w:rPr>
-          <w:rFonts w:ascii="Arial" w:eastAsia="Arial" w:hAnsi="Arial" w:cs="Arial"/>
-          <w:sz w:val="24"/>
-          <w:szCs w:val="24"/>
-        </w:rPr>
-      </w:pPr>
-      <w:r>
-        <w:rPr>
-          <w:rFonts w:ascii="Arial" w:eastAsia="Arial" w:hAnsi="Arial" w:cs="Arial"/>
+        <w:jc w:val="both"/>
+        <w:rPr>
+          <w:b/>
+          <w:sz w:val="24"/>
+          <w:szCs w:val="24"/>
+        </w:rPr>
+      </w:pPr>
+      <w:r>
+        <w:rPr>
+          <w:b/>
           <w:noProof/>
           <w:sz w:val="24"/>
           <w:szCs w:val="24"/>
@@ -13406,7 +13358,7 @@
           <wp:inline distT="0" distB="0" distL="0" distR="0">
             <wp:extent cx="5400040" cy="5143500"/>
             <wp:effectExtent l="0" t="0" r="0" b="0"/>
-            <wp:docPr id="199" name="Imagem 199"/>
+            <wp:docPr id="200" name="Imagem 200"/>
             <wp:cNvGraphicFramePr>
               <a:graphicFrameLocks xmlns:a="http://schemas.openxmlformats.org/drawingml/2006/main" noChangeAspect="1"/>
             </wp:cNvGraphicFramePr>
@@ -13414,11 +13366,11 @@
               <a:graphicData uri="http://schemas.openxmlformats.org/drawingml/2006/picture">
                 <pic:pic xmlns:pic="http://schemas.openxmlformats.org/drawingml/2006/picture">
                   <pic:nvPicPr>
-                    <pic:cNvPr id="199" name="DCU.png"/>
+                    <pic:cNvPr id="200" name="DCU.png"/>
                     <pic:cNvPicPr/>
                   </pic:nvPicPr>
                   <pic:blipFill>
-                    <a:blip r:embed="rId17">
+                    <a:blip r:embed="rId19">
                       <a:extLst>
                         <a:ext uri="{28A0092B-C50C-407E-A947-70E740481C1C}">
                           <a14:useLocalDpi xmlns:a14="http://schemas.microsoft.com/office/drawing/2010/main" val="0"/>
@@ -13697,7 +13649,31 @@
                 <w:sz w:val="24"/>
                 <w:szCs w:val="24"/>
               </w:rPr>
-              <w:t>Realizar cadastro de loja</w:t>
+              <w:t>C</w:t>
+            </w:r>
+            <w:r>
+              <w:rPr>
+                <w:rFonts w:ascii="Arial" w:hAnsi="Arial" w:cs="Arial"/>
+                <w:sz w:val="24"/>
+                <w:szCs w:val="24"/>
+              </w:rPr>
+              <w:t>adastr</w:t>
+            </w:r>
+            <w:r>
+              <w:rPr>
+                <w:rFonts w:ascii="Arial" w:hAnsi="Arial" w:cs="Arial"/>
+                <w:sz w:val="24"/>
+                <w:szCs w:val="24"/>
+              </w:rPr>
+              <w:t>ar</w:t>
+            </w:r>
+            <w:r>
+              <w:rPr>
+                <w:rFonts w:ascii="Arial" w:hAnsi="Arial" w:cs="Arial"/>
+                <w:sz w:val="24"/>
+                <w:szCs w:val="24"/>
+              </w:rPr>
+              <w:t xml:space="preserve"> loja</w:t>
             </w:r>
           </w:p>
         </w:tc>
@@ -13779,15 +13755,87 @@
                 <w:sz w:val="24"/>
                 <w:szCs w:val="24"/>
               </w:rPr>
-              <w:t>O Diretor da loja realizará o cadastro d</w:t>
-            </w:r>
-            <w:r>
-              <w:rPr>
-                <w:rFonts w:ascii="Arial" w:hAnsi="Arial" w:cs="Arial"/>
-                <w:sz w:val="24"/>
-                <w:szCs w:val="24"/>
-              </w:rPr>
-              <w:t>e uma conta mestre e a partir daí se realizará os cadastros subsequentes</w:t>
+              <w:t xml:space="preserve">O </w:t>
+            </w:r>
+            <w:r>
+              <w:rPr>
+                <w:rFonts w:ascii="Arial" w:hAnsi="Arial" w:cs="Arial"/>
+                <w:sz w:val="24"/>
+                <w:szCs w:val="24"/>
+              </w:rPr>
+              <w:t xml:space="preserve">responsável </w:t>
+            </w:r>
+            <w:r>
+              <w:rPr>
+                <w:rFonts w:ascii="Arial" w:hAnsi="Arial" w:cs="Arial"/>
+                <w:sz w:val="24"/>
+                <w:szCs w:val="24"/>
+              </w:rPr>
+              <w:t>realizará o cadastro d</w:t>
+            </w:r>
+            <w:r>
+              <w:rPr>
+                <w:rFonts w:ascii="Arial" w:hAnsi="Arial" w:cs="Arial"/>
+                <w:sz w:val="24"/>
+                <w:szCs w:val="24"/>
+              </w:rPr>
+              <w:t xml:space="preserve">e uma conta mestre </w:t>
+            </w:r>
+            <w:r>
+              <w:rPr>
+                <w:rFonts w:ascii="Arial" w:hAnsi="Arial" w:cs="Arial"/>
+                <w:sz w:val="24"/>
+                <w:szCs w:val="24"/>
+              </w:rPr>
+              <w:t>para pode</w:t>
+            </w:r>
+            <w:r>
+              <w:rPr>
+                <w:rFonts w:ascii="Arial" w:hAnsi="Arial" w:cs="Arial"/>
+                <w:sz w:val="24"/>
+                <w:szCs w:val="24"/>
+              </w:rPr>
+              <w:t xml:space="preserve">r </w:t>
+            </w:r>
+            <w:r>
+              <w:rPr>
+                <w:rFonts w:ascii="Arial" w:hAnsi="Arial" w:cs="Arial"/>
+                <w:sz w:val="24"/>
+                <w:szCs w:val="24"/>
+              </w:rPr>
+              <w:t>cadastrar a</w:t>
+            </w:r>
+            <w:r>
+              <w:rPr>
+                <w:rFonts w:ascii="Arial" w:hAnsi="Arial" w:cs="Arial"/>
+                <w:sz w:val="24"/>
+                <w:szCs w:val="24"/>
+              </w:rPr>
+              <w:t>(s)</w:t>
+            </w:r>
+            <w:r>
+              <w:rPr>
+                <w:rFonts w:ascii="Arial" w:hAnsi="Arial" w:cs="Arial"/>
+                <w:sz w:val="24"/>
+                <w:szCs w:val="24"/>
+              </w:rPr>
+              <w:t xml:space="preserve"> loja</w:t>
+            </w:r>
+            <w:r>
+              <w:rPr>
+                <w:rFonts w:ascii="Arial" w:hAnsi="Arial" w:cs="Arial"/>
+                <w:sz w:val="24"/>
+                <w:szCs w:val="24"/>
+              </w:rPr>
+              <w:t>(s), ou rede,</w:t>
+            </w:r>
+            <w:r>
+              <w:rPr>
+                <w:rFonts w:ascii="Arial" w:hAnsi="Arial" w:cs="Arial"/>
+                <w:sz w:val="24"/>
+                <w:szCs w:val="24"/>
+              </w:rPr>
+              <w:t xml:space="preserve"> no sistema</w:t>
             </w:r>
             <w:r>
               <w:rPr>
@@ -13828,15 +13876,82 @@
                 <w:sz w:val="24"/>
                 <w:szCs w:val="24"/>
               </w:rPr>
-              <w:t xml:space="preserve">Atores Principais: </w:t>
-            </w:r>
-            <w:r>
-              <w:rPr>
-                <w:rFonts w:ascii="Arial" w:hAnsi="Arial" w:cs="Arial"/>
-                <w:sz w:val="24"/>
-                <w:szCs w:val="24"/>
-              </w:rPr>
-              <w:t>Diretor da loja (ou dono da rede).</w:t>
+              <w:t>Atores Principais:</w:t>
+            </w:r>
+            <w:r>
+              <w:rPr>
+                <w:rFonts w:ascii="Arial" w:hAnsi="Arial" w:cs="Arial"/>
+                <w:b/>
+                <w:sz w:val="24"/>
+                <w:szCs w:val="24"/>
+              </w:rPr>
+              <w:t xml:space="preserve"> </w:t>
+            </w:r>
+            <w:r>
+              <w:rPr>
+                <w:rFonts w:ascii="Arial" w:hAnsi="Arial" w:cs="Arial"/>
+                <w:bCs/>
+                <w:sz w:val="24"/>
+                <w:szCs w:val="24"/>
+              </w:rPr>
+              <w:t>Mestre</w:t>
+            </w:r>
+            <w:r>
+              <w:rPr>
+                <w:rFonts w:ascii="Arial" w:hAnsi="Arial" w:cs="Arial"/>
+                <w:b/>
+                <w:sz w:val="24"/>
+                <w:szCs w:val="24"/>
+              </w:rPr>
+              <w:t xml:space="preserve"> </w:t>
+            </w:r>
+            <w:r>
+              <w:rPr>
+                <w:rFonts w:ascii="Arial" w:hAnsi="Arial" w:cs="Arial"/>
+                <w:sz w:val="24"/>
+                <w:szCs w:val="24"/>
+              </w:rPr>
+              <w:t>(</w:t>
+            </w:r>
+            <w:r>
+              <w:rPr>
+                <w:rFonts w:ascii="Arial" w:hAnsi="Arial" w:cs="Arial"/>
+                <w:sz w:val="24"/>
+                <w:szCs w:val="24"/>
+              </w:rPr>
+              <w:t>Diretor da loja</w:t>
+            </w:r>
+            <w:r>
+              <w:rPr>
+                <w:rFonts w:ascii="Arial" w:hAnsi="Arial" w:cs="Arial"/>
+                <w:sz w:val="24"/>
+                <w:szCs w:val="24"/>
+              </w:rPr>
+              <w:t xml:space="preserve">, </w:t>
+            </w:r>
+            <w:r>
+              <w:rPr>
+                <w:rFonts w:ascii="Arial" w:hAnsi="Arial" w:cs="Arial"/>
+                <w:sz w:val="24"/>
+                <w:szCs w:val="24"/>
+              </w:rPr>
+              <w:t>dono da rede</w:t>
+            </w:r>
+            <w:r>
+              <w:rPr>
+                <w:rFonts w:ascii="Arial" w:hAnsi="Arial" w:cs="Arial"/>
+                <w:sz w:val="24"/>
+                <w:szCs w:val="24"/>
+              </w:rPr>
+              <w:t xml:space="preserve"> ou acionistas</w:t>
+            </w:r>
+            <w:r>
+              <w:rPr>
+                <w:rFonts w:ascii="Arial" w:hAnsi="Arial" w:cs="Arial"/>
+                <w:sz w:val="24"/>
+                <w:szCs w:val="24"/>
+              </w:rPr>
+              <w:t>).</w:t>
             </w:r>
           </w:p>
         </w:tc>
@@ -13936,31 +14051,15 @@
                 <w:sz w:val="24"/>
                 <w:szCs w:val="24"/>
               </w:rPr>
-              <w:t xml:space="preserve">os dados pertinentes de cadastro </w:t>
-            </w:r>
-            <w:r>
-              <w:rPr>
-                <w:rFonts w:ascii="Arial" w:hAnsi="Arial" w:cs="Arial"/>
-                <w:sz w:val="24"/>
-                <w:szCs w:val="24"/>
-              </w:rPr>
-              <w:t>da</w:t>
-            </w:r>
-            <w:r>
-              <w:rPr>
-                <w:rFonts w:ascii="Arial" w:hAnsi="Arial" w:cs="Arial"/>
-                <w:sz w:val="24"/>
-                <w:szCs w:val="24"/>
-              </w:rPr>
-              <w:t xml:space="preserve"> conta mestre</w:t>
-            </w:r>
-            <w:r>
-              <w:rPr>
-                <w:rFonts w:ascii="Arial" w:hAnsi="Arial" w:cs="Arial"/>
-                <w:sz w:val="24"/>
-                <w:szCs w:val="24"/>
-              </w:rPr>
-              <w:t>.</w:t>
+              <w:t xml:space="preserve">os dados </w:t>
+            </w:r>
+            <w:r>
+              <w:rPr>
+                <w:rFonts w:ascii="Arial" w:hAnsi="Arial" w:cs="Arial"/>
+                <w:sz w:val="24"/>
+                <w:szCs w:val="24"/>
+              </w:rPr>
+              <w:t>da empresa.</w:t>
             </w:r>
           </w:p>
         </w:tc>
@@ -14029,7 +14128,19 @@
               <w:rPr>
                 <w:sz w:val="24"/>
               </w:rPr>
-              <w:t xml:space="preserve">link </w:t>
+              <w:t>link</w:t>
+            </w:r>
+            <w:r>
+              <w:rPr>
+                <w:sz w:val="24"/>
+              </w:rPr>
+              <w:t xml:space="preserve"> o</w:t>
+            </w:r>
+            <w:r>
+              <w:rPr>
+                <w:sz w:val="24"/>
+              </w:rPr>
+              <w:t xml:space="preserve"> </w:t>
             </w:r>
             <w:r>
               <w:rPr>
@@ -14064,13 +14175,7 @@
               <w:rPr>
                 <w:sz w:val="24"/>
               </w:rPr>
-              <w:t>conta mestre pertencente ao</w:t>
-            </w:r>
-            <w:r>
-              <w:rPr>
-                <w:sz w:val="24"/>
-              </w:rPr>
-              <w:t xml:space="preserve"> diretor</w:t>
+              <w:t>conta mestre</w:t>
             </w:r>
             <w:r>
               <w:rPr>
@@ -14100,7 +14205,7 @@
               </w:rPr>
               <w:t xml:space="preserve">O usuário insere as </w:t>
             </w:r>
-            <w:bookmarkStart w:id="1" w:name="__DdeLink__243_418201895"/>
+            <w:bookmarkStart w:id="0" w:name="__DdeLink__243_418201895"/>
             <w:r>
               <w:rPr>
                 <w:rFonts w:ascii="Arial" w:hAnsi="Arial" w:cs="Arial"/>
@@ -14108,7 +14213,7 @@
               </w:rPr>
               <w:t>informações</w:t>
             </w:r>
-            <w:bookmarkEnd w:id="1"/>
+            <w:bookmarkEnd w:id="0"/>
             <w:r>
               <w:rPr>
                 <w:rFonts w:ascii="Arial" w:hAnsi="Arial" w:cs="Arial"/>
@@ -14121,21 +14226,7 @@
                 <w:rFonts w:ascii="Arial" w:hAnsi="Arial" w:cs="Arial"/>
                 <w:sz w:val="24"/>
               </w:rPr>
-              <w:t xml:space="preserve"> conta</w:t>
-            </w:r>
-            <w:r>
-              <w:rPr>
-                <w:rFonts w:ascii="Arial" w:hAnsi="Arial" w:cs="Arial"/>
-                <w:sz w:val="24"/>
-              </w:rPr>
-              <w:t>,</w:t>
-            </w:r>
-            <w:r>
-              <w:rPr>
-                <w:rFonts w:ascii="Arial" w:hAnsi="Arial" w:cs="Arial"/>
-                <w:sz w:val="24"/>
-              </w:rPr>
-              <w:t xml:space="preserve"> loja e promoção e </w:t>
+              <w:t xml:space="preserve"> conta e </w:t>
             </w:r>
             <w:r>
               <w:rPr>
@@ -14176,15 +14267,6 @@
                 <w:szCs w:val="24"/>
               </w:rPr>
             </w:pPr>
-            <w:r>
-              <w:rPr>
-                <w:rFonts w:ascii="Arial" w:hAnsi="Arial" w:cs="Arial"/>
-                <w:b/>
-                <w:sz w:val="24"/>
-                <w:szCs w:val="24"/>
-              </w:rPr>
-              <w:t>/</w:t>
-            </w:r>
             <w:r>
               <w:rPr>
                 <w:rFonts w:ascii="Arial" w:hAnsi="Arial" w:cs="Arial"/>
@@ -14254,7 +14336,19 @@
               <w:rPr>
                 <w:sz w:val="24"/>
               </w:rPr>
-              <w:t>FA.: {Usuário ou loja existentes}</w:t>
+              <w:t>FA.: {</w:t>
+            </w:r>
+            <w:r>
+              <w:rPr>
+                <w:sz w:val="24"/>
+              </w:rPr>
+              <w:t>L</w:t>
+            </w:r>
+            <w:r>
+              <w:rPr>
+                <w:sz w:val="24"/>
+              </w:rPr>
+              <w:t>oja existente}</w:t>
             </w:r>
           </w:p>
           <w:p>
@@ -14274,7 +14368,31 @@
               <w:rPr>
                 <w:sz w:val="24"/>
               </w:rPr>
-              <w:t>Se for detectado um usuário diretor ou loja com as mesmas informações (CPF e CNPJ) então o sistema apresentará uma mensagem de erro avisando que o usuário ou loja já existente.</w:t>
+              <w:t xml:space="preserve">Se for detectado um usuário </w:t>
+            </w:r>
+            <w:r>
+              <w:rPr>
+                <w:sz w:val="24"/>
+              </w:rPr>
+              <w:t>mestre</w:t>
+            </w:r>
+            <w:r>
+              <w:rPr>
+                <w:sz w:val="24"/>
+              </w:rPr>
+              <w:t xml:space="preserve"> com as mesmas informações (CNPJ) o sistema apresentará uma mensagem de erro avisando </w:t>
+            </w:r>
+            <w:r>
+              <w:rPr>
+                <w:sz w:val="24"/>
+              </w:rPr>
+              <w:t>de dados conflitantes</w:t>
+            </w:r>
+            <w:r>
+              <w:rPr>
+                <w:sz w:val="24"/>
+              </w:rPr>
+              <w:t>.</w:t>
             </w:r>
           </w:p>
           <w:p>
@@ -14379,11 +14497,12 @@
             </w:r>
             <w:r>
               <w:rPr>
-                <w:rFonts w:ascii="Arial" w:hAnsi="Arial" w:cs="Arial"/>
-                <w:sz w:val="24"/>
-                <w:szCs w:val="24"/>
-              </w:rPr>
-              <w:t>Realizar cadastro de clientes</w:t>
+                <w:rFonts w:ascii="Arial" w:eastAsia="Arial" w:hAnsi="Arial" w:cs="Arial"/>
+                <w:bCs/>
+                <w:sz w:val="24"/>
+                <w:szCs w:val="24"/>
+              </w:rPr>
+              <w:t>Cadastrar promoção</w:t>
             </w:r>
           </w:p>
         </w:tc>
@@ -14465,39 +14584,7 @@
                 <w:sz w:val="24"/>
                 <w:szCs w:val="24"/>
               </w:rPr>
-              <w:t>O lojista</w:t>
-            </w:r>
-            <w:r>
-              <w:rPr>
-                <w:rFonts w:ascii="Arial" w:hAnsi="Arial" w:cs="Arial"/>
-                <w:sz w:val="24"/>
-                <w:szCs w:val="24"/>
-              </w:rPr>
-              <w:t xml:space="preserve"> </w:t>
-            </w:r>
-            <w:r>
-              <w:rPr>
-                <w:rFonts w:ascii="Arial" w:hAnsi="Arial" w:cs="Arial"/>
-                <w:sz w:val="24"/>
-                <w:szCs w:val="24"/>
-              </w:rPr>
-              <w:t>poderá</w:t>
-            </w:r>
-            <w:r>
-              <w:rPr>
-                <w:rFonts w:ascii="Arial" w:hAnsi="Arial" w:cs="Arial"/>
-                <w:sz w:val="24"/>
-                <w:szCs w:val="24"/>
-              </w:rPr>
-              <w:t xml:space="preserve"> r</w:t>
-            </w:r>
-            <w:r>
-              <w:rPr>
-                <w:rFonts w:ascii="Arial" w:hAnsi="Arial" w:cs="Arial"/>
-                <w:sz w:val="24"/>
-                <w:szCs w:val="24"/>
-              </w:rPr>
-              <w:t>ealizar o cadastro de clientes</w:t>
+              <w:t>O responsável pela conta mestre irá realizar o cadastro da(s) promoção(ões) da loja (ou da rede)</w:t>
             </w:r>
           </w:p>
         </w:tc>
@@ -14547,7 +14634,7 @@
                 <w:sz w:val="24"/>
                 <w:szCs w:val="24"/>
               </w:rPr>
-              <w:t>Lojista</w:t>
+              <w:t>Mestre</w:t>
             </w:r>
             <w:r>
               <w:rPr>
@@ -14627,37 +14714,12 @@
             <w:r>
               <w:rPr>
                 <w:rFonts w:ascii="Arial" w:hAnsi="Arial" w:cs="Arial"/>
-                <w:sz w:val="24"/>
-                <w:szCs w:val="24"/>
-              </w:rPr>
-              <w:t xml:space="preserve">O </w:t>
-            </w:r>
-            <w:r>
-              <w:rPr>
-                <w:rFonts w:ascii="Arial" w:hAnsi="Arial" w:cs="Arial"/>
-                <w:sz w:val="24"/>
-                <w:szCs w:val="24"/>
-              </w:rPr>
-              <w:t>lojista deve estar logado e ter pelos menos o CPF do cliente</w:t>
-            </w:r>
-            <w:r>
-              <w:rPr>
-                <w:rFonts w:ascii="Arial" w:hAnsi="Arial" w:cs="Arial"/>
-                <w:sz w:val="24"/>
-                <w:szCs w:val="24"/>
-              </w:rPr>
-              <w:t>.</w:t>
-            </w:r>
-          </w:p>
-          <w:p>
-            <w:pPr>
-              <w:widowControl w:val="0"/>
-              <w:rPr>
-                <w:rFonts w:ascii="Arial" w:hAnsi="Arial" w:cs="Arial"/>
-                <w:sz w:val="24"/>
-                <w:szCs w:val="24"/>
-              </w:rPr>
-            </w:pPr>
+                <w:bCs/>
+                <w:sz w:val="24"/>
+                <w:szCs w:val="24"/>
+              </w:rPr>
+              <w:t>O usuário deve estar logado na conta mestre e ter os dados da promoção em mãos</w:t>
+            </w:r>
           </w:p>
         </w:tc>
       </w:tr>
@@ -14713,7 +14775,13 @@
               <w:rPr>
                 <w:sz w:val="24"/>
               </w:rPr>
-              <w:t xml:space="preserve"> Cliente</w:t>
+              <w:t xml:space="preserve"> </w:t>
+            </w:r>
+            <w:r>
+              <w:rPr>
+                <w:sz w:val="24"/>
+              </w:rPr>
+              <w:t>promoção</w:t>
             </w:r>
             <w:r>
               <w:rPr>
@@ -14748,7 +14816,43 @@
               <w:rPr>
                 <w:sz w:val="24"/>
               </w:rPr>
-              <w:t>tela para efetuar o cadastro do cliente específico;</w:t>
+              <w:t>tela para efetuar o cadastro d</w:t>
+            </w:r>
+            <w:r>
+              <w:rPr>
+                <w:sz w:val="24"/>
+              </w:rPr>
+              <w:t>a</w:t>
+            </w:r>
+            <w:r>
+              <w:rPr>
+                <w:sz w:val="24"/>
+              </w:rPr>
+              <w:t xml:space="preserve"> </w:t>
+            </w:r>
+            <w:r>
+              <w:rPr>
+                <w:sz w:val="24"/>
+              </w:rPr>
+              <w:t>promoção</w:t>
+            </w:r>
+            <w:r>
+              <w:rPr>
+                <w:sz w:val="24"/>
+              </w:rPr>
+              <w:t xml:space="preserve"> específic</w:t>
+            </w:r>
+            <w:r>
+              <w:rPr>
+                <w:sz w:val="24"/>
+              </w:rPr>
+              <w:t>a</w:t>
+            </w:r>
+            <w:r>
+              <w:rPr>
+                <w:sz w:val="24"/>
+              </w:rPr>
+              <w:t>;</w:t>
             </w:r>
           </w:p>
           <w:p>
@@ -14777,7 +14881,7 @@
                 <w:rFonts w:ascii="Arial" w:hAnsi="Arial" w:cs="Arial"/>
                 <w:sz w:val="24"/>
               </w:rPr>
-              <w:t>o</w:t>
+              <w:t>a</w:t>
             </w:r>
             <w:r>
               <w:rPr>
@@ -14791,7 +14895,21 @@
                 <w:rFonts w:ascii="Arial" w:hAnsi="Arial" w:cs="Arial"/>
                 <w:sz w:val="24"/>
               </w:rPr>
-              <w:t>o cliente</w:t>
+              <w:t>a</w:t>
+            </w:r>
+            <w:r>
+              <w:rPr>
+                <w:rFonts w:ascii="Arial" w:hAnsi="Arial" w:cs="Arial"/>
+                <w:sz w:val="24"/>
+              </w:rPr>
+              <w:t xml:space="preserve"> </w:t>
+            </w:r>
+            <w:r>
+              <w:rPr>
+                <w:rFonts w:ascii="Arial" w:hAnsi="Arial" w:cs="Arial"/>
+                <w:sz w:val="24"/>
+              </w:rPr>
+              <w:t>promoção</w:t>
             </w:r>
             <w:r>
               <w:rPr>
@@ -14863,7 +14981,47 @@
                 <w:sz w:val="24"/>
                 <w:szCs w:val="24"/>
               </w:rPr>
-              <w:t>Os clientes agora poderão verificar suas respectivas quantidades de carimbos</w:t>
+              <w:t>O cliente</w:t>
+            </w:r>
+            <w:r>
+              <w:rPr>
+                <w:rFonts w:ascii="Arial" w:hAnsi="Arial" w:cs="Arial"/>
+                <w:sz w:val="24"/>
+                <w:szCs w:val="24"/>
+              </w:rPr>
+              <w:t xml:space="preserve"> master</w:t>
+            </w:r>
+            <w:r>
+              <w:rPr>
+                <w:rFonts w:ascii="Arial" w:hAnsi="Arial" w:cs="Arial"/>
+                <w:sz w:val="24"/>
+                <w:szCs w:val="24"/>
+              </w:rPr>
+              <w:t xml:space="preserve"> agora </w:t>
+            </w:r>
+            <w:r>
+              <w:rPr>
+                <w:rFonts w:ascii="Arial" w:hAnsi="Arial" w:cs="Arial"/>
+                <w:sz w:val="24"/>
+                <w:szCs w:val="24"/>
+              </w:rPr>
+              <w:t>poderá</w:t>
+            </w:r>
+            <w:r>
+              <w:rPr>
+                <w:rFonts w:ascii="Arial" w:hAnsi="Arial" w:cs="Arial"/>
+                <w:sz w:val="24"/>
+                <w:szCs w:val="24"/>
+              </w:rPr>
+              <w:t xml:space="preserve"> verificar suas respectivas </w:t>
+            </w:r>
+            <w:r>
+              <w:rPr>
+                <w:rFonts w:ascii="Arial" w:hAnsi="Arial" w:cs="Arial"/>
+                <w:sz w:val="24"/>
+                <w:szCs w:val="24"/>
+              </w:rPr>
+              <w:t>promoções ativas</w:t>
             </w:r>
           </w:p>
         </w:tc>
@@ -14884,117 +15042,76 @@
             <w:pPr>
               <w:widowControl w:val="0"/>
               <w:rPr>
+                <w:sz w:val="24"/>
+                <w:szCs w:val="24"/>
+              </w:rPr>
+            </w:pPr>
+            <w:r>
+              <w:rPr>
                 <w:rFonts w:ascii="Arial" w:hAnsi="Arial" w:cs="Arial"/>
                 <w:b/>
                 <w:sz w:val="24"/>
                 <w:szCs w:val="24"/>
               </w:rPr>
-            </w:pPr>
-            <w:r>
-              <w:rPr>
-                <w:rFonts w:ascii="Arial" w:hAnsi="Arial" w:cs="Arial"/>
-                <w:b/>
-                <w:sz w:val="24"/>
-                <w:szCs w:val="24"/>
-              </w:rPr>
-              <w:lastRenderedPageBreak/>
               <w:t>Fluxo Alternativo:</w:t>
             </w:r>
-          </w:p>
-          <w:p>
-            <w:pPr>
-              <w:pStyle w:val="TableParagraph"/>
-              <w:spacing w:before="61" w:after="160" w:line="276" w:lineRule="auto"/>
-              <w:ind w:left="0" w:right="414"/>
-              <w:rPr>
-                <w:sz w:val="24"/>
-              </w:rPr>
-            </w:pPr>
-            <w:r>
-              <w:rPr>
-                <w:sz w:val="24"/>
-              </w:rPr>
-              <w:t>FA.: {</w:t>
-            </w:r>
-            <w:r>
-              <w:rPr>
-                <w:sz w:val="24"/>
-              </w:rPr>
-              <w:t>Cadastro realizado pelo cliente</w:t>
-            </w:r>
-            <w:r>
-              <w:rPr>
-                <w:sz w:val="24"/>
-              </w:rPr>
-              <w:t>}</w:t>
-            </w:r>
-          </w:p>
-          <w:p>
-            <w:pPr>
-              <w:pStyle w:val="TableParagraph"/>
-              <w:numPr>
-                <w:ilvl w:val="0"/>
-                <w:numId w:val="4"/>
-              </w:numPr>
-              <w:spacing w:before="61" w:after="160" w:line="276" w:lineRule="auto"/>
-              <w:ind w:right="414"/>
-              <w:rPr>
-                <w:sz w:val="24"/>
-              </w:rPr>
-            </w:pPr>
-            <w:r>
-              <w:rPr>
-                <w:sz w:val="24"/>
-              </w:rPr>
-              <w:t>O cliente poderá terminar o seu cadastro, inserindo os dados faltantes (nome, e-mail, cadastro de senha), não necessariamente no ato da compra e da disponibilização dos carimbos, pois estes carimbos estão atrelados ao seu CPF previamente cadastrado.</w:t>
-            </w:r>
-          </w:p>
-          <w:p>
-            <w:pPr>
-              <w:pStyle w:val="TableParagraph"/>
-              <w:spacing w:before="61" w:after="160" w:line="276" w:lineRule="auto"/>
-              <w:ind w:left="720" w:right="414"/>
-              <w:rPr>
-                <w:sz w:val="24"/>
-                <w:szCs w:val="24"/>
-              </w:rPr>
-            </w:pPr>
+            <w:r>
+              <w:rPr>
+                <w:sz w:val="24"/>
+                <w:szCs w:val="24"/>
+              </w:rPr>
+              <w:t xml:space="preserve"> </w:t>
+            </w:r>
           </w:p>
         </w:tc>
       </w:tr>
     </w:tbl>
     <w:p>
       <w:pPr>
-        <w:pStyle w:val="PargrafodaLista"/>
         <w:spacing w:before="240" w:after="240" w:line="360" w:lineRule="auto"/>
-        <w:ind w:left="0" w:hanging="22"/>
-        <w:rPr>
-          <w:rFonts w:ascii="Arial" w:eastAsia="Arial" w:hAnsi="Arial" w:cs="Arial"/>
-          <w:b/>
-          <w:sz w:val="24"/>
-          <w:szCs w:val="24"/>
-        </w:rPr>
-      </w:pPr>
-    </w:p>
-    <w:p>
-      <w:pPr>
-        <w:pStyle w:val="PargrafodaLista"/>
-        <w:spacing w:before="240" w:after="240" w:line="360" w:lineRule="auto"/>
-        <w:ind w:left="0" w:hanging="22"/>
-        <w:rPr>
-          <w:rFonts w:ascii="Arial" w:eastAsia="Arial" w:hAnsi="Arial" w:cs="Arial"/>
-          <w:sz w:val="24"/>
-          <w:szCs w:val="24"/>
-        </w:rPr>
-      </w:pPr>
-      <w:r>
-        <w:rPr>
-          <w:rFonts w:ascii="Arial" w:eastAsia="Arial" w:hAnsi="Arial" w:cs="Arial"/>
-          <w:b/>
-          <w:sz w:val="24"/>
-          <w:szCs w:val="24"/>
-        </w:rPr>
-        <w:t>3.3.2.3 – Caso de Uso Conceder carimbos</w:t>
+        <w:rPr>
+          <w:rFonts w:ascii="Arial" w:eastAsia="Arial" w:hAnsi="Arial" w:cs="Arial"/>
+          <w:b/>
+          <w:sz w:val="24"/>
+          <w:szCs w:val="24"/>
+        </w:rPr>
+      </w:pPr>
+      <w:r>
+        <w:rPr>
+          <w:rFonts w:ascii="Arial" w:eastAsia="Arial" w:hAnsi="Arial" w:cs="Arial"/>
+          <w:b/>
+          <w:sz w:val="24"/>
+          <w:szCs w:val="24"/>
+        </w:rPr>
+        <w:lastRenderedPageBreak/>
+        <w:t>3.3.2.</w:t>
+      </w:r>
+      <w:r>
+        <w:rPr>
+          <w:rFonts w:ascii="Arial" w:eastAsia="Arial" w:hAnsi="Arial" w:cs="Arial"/>
+          <w:b/>
+          <w:sz w:val="24"/>
+          <w:szCs w:val="24"/>
+        </w:rPr>
+        <w:t>3</w:t>
+      </w:r>
+      <w:r>
+        <w:rPr>
+          <w:rFonts w:ascii="Arial" w:eastAsia="Arial" w:hAnsi="Arial" w:cs="Arial"/>
+          <w:b/>
+          <w:sz w:val="24"/>
+          <w:szCs w:val="24"/>
+        </w:rPr>
+        <w:t xml:space="preserve"> – Caso de Uso Cadastrar </w:t>
+      </w:r>
+      <w:r>
+        <w:rPr>
+          <w:rFonts w:ascii="Arial" w:eastAsia="Arial" w:hAnsi="Arial" w:cs="Arial"/>
+          <w:b/>
+          <w:sz w:val="24"/>
+          <w:szCs w:val="24"/>
+        </w:rPr>
+        <w:t>lojista</w:t>
       </w:r>
     </w:p>
     <w:tbl>
@@ -15044,11 +15161,12 @@
             </w:r>
             <w:r>
               <w:rPr>
-                <w:rFonts w:ascii="Arial" w:hAnsi="Arial" w:cs="Arial"/>
-                <w:sz w:val="24"/>
-                <w:szCs w:val="24"/>
-              </w:rPr>
-              <w:t>Conceder carimbos</w:t>
+                <w:rFonts w:ascii="Arial" w:eastAsia="Arial" w:hAnsi="Arial" w:cs="Arial"/>
+                <w:bCs/>
+                <w:sz w:val="24"/>
+                <w:szCs w:val="24"/>
+              </w:rPr>
+              <w:t>Cadastrar lojista</w:t>
             </w:r>
           </w:p>
         </w:tc>
@@ -15089,7 +15207,15 @@
                 <w:sz w:val="24"/>
                 <w:szCs w:val="24"/>
               </w:rPr>
-              <w:t>03</w:t>
+              <w:t>0</w:t>
+            </w:r>
+            <w:r>
+              <w:rPr>
+                <w:rFonts w:ascii="Arial" w:hAnsi="Arial" w:cs="Arial"/>
+                <w:sz w:val="24"/>
+                <w:szCs w:val="24"/>
+              </w:rPr>
+              <w:t>3</w:t>
             </w:r>
           </w:p>
         </w:tc>
@@ -15130,39 +15256,87 @@
                 <w:sz w:val="24"/>
                 <w:szCs w:val="24"/>
               </w:rPr>
-              <w:t>O lojista deverá</w:t>
-            </w:r>
-            <w:r>
-              <w:rPr>
-                <w:rFonts w:ascii="Arial" w:hAnsi="Arial" w:cs="Arial"/>
-                <w:sz w:val="24"/>
-                <w:szCs w:val="24"/>
-              </w:rPr>
-              <w:t xml:space="preserve"> atribuir</w:t>
-            </w:r>
-            <w:r>
-              <w:rPr>
-                <w:rFonts w:ascii="Arial" w:hAnsi="Arial" w:cs="Arial"/>
-                <w:sz w:val="24"/>
-                <w:szCs w:val="24"/>
-              </w:rPr>
-              <w:t xml:space="preserve"> 1</w:t>
-            </w:r>
-            <w:r>
-              <w:rPr>
-                <w:rFonts w:ascii="Arial" w:hAnsi="Arial" w:cs="Arial"/>
-                <w:sz w:val="24"/>
-                <w:szCs w:val="24"/>
-              </w:rPr>
-              <w:t xml:space="preserve"> carimbo ao cliente que efetuar a compra</w:t>
-            </w:r>
-            <w:r>
-              <w:rPr>
-                <w:rFonts w:ascii="Arial" w:hAnsi="Arial" w:cs="Arial"/>
-                <w:sz w:val="24"/>
-                <w:szCs w:val="24"/>
-              </w:rPr>
-              <w:t xml:space="preserve"> de um produto cadastrado nas promoções de fidelização.</w:t>
+              <w:t xml:space="preserve">O responsável pela conta mestre irá realizar o cadastro </w:t>
+            </w:r>
+            <w:r>
+              <w:rPr>
+                <w:rFonts w:ascii="Arial" w:hAnsi="Arial" w:cs="Arial"/>
+                <w:sz w:val="24"/>
+                <w:szCs w:val="24"/>
+              </w:rPr>
+              <w:t>do</w:t>
+            </w:r>
+            <w:r>
+              <w:rPr>
+                <w:rFonts w:ascii="Arial" w:hAnsi="Arial" w:cs="Arial"/>
+                <w:sz w:val="24"/>
+                <w:szCs w:val="24"/>
+              </w:rPr>
+              <w:t>(</w:t>
+            </w:r>
+            <w:r>
+              <w:rPr>
+                <w:rFonts w:ascii="Arial" w:hAnsi="Arial" w:cs="Arial"/>
+                <w:sz w:val="24"/>
+                <w:szCs w:val="24"/>
+              </w:rPr>
+              <w:t>s</w:t>
+            </w:r>
+            <w:r>
+              <w:rPr>
+                <w:rFonts w:ascii="Arial" w:hAnsi="Arial" w:cs="Arial"/>
+                <w:sz w:val="24"/>
+                <w:szCs w:val="24"/>
+              </w:rPr>
+              <w:t>)</w:t>
+            </w:r>
+            <w:r>
+              <w:rPr>
+                <w:rFonts w:ascii="Arial" w:hAnsi="Arial" w:cs="Arial"/>
+                <w:sz w:val="24"/>
+                <w:szCs w:val="24"/>
+              </w:rPr>
+              <w:t xml:space="preserve"> lojista</w:t>
+            </w:r>
+            <w:r>
+              <w:rPr>
+                <w:rFonts w:ascii="Arial" w:hAnsi="Arial" w:cs="Arial"/>
+                <w:sz w:val="24"/>
+                <w:szCs w:val="24"/>
+              </w:rPr>
+              <w:t>(</w:t>
+            </w:r>
+            <w:r>
+              <w:rPr>
+                <w:rFonts w:ascii="Arial" w:hAnsi="Arial" w:cs="Arial"/>
+                <w:sz w:val="24"/>
+                <w:szCs w:val="24"/>
+              </w:rPr>
+              <w:t>s</w:t>
+            </w:r>
+            <w:r>
+              <w:rPr>
+                <w:rFonts w:ascii="Arial" w:hAnsi="Arial" w:cs="Arial"/>
+                <w:sz w:val="24"/>
+                <w:szCs w:val="24"/>
+              </w:rPr>
+              <w:t>)</w:t>
+            </w:r>
+            <w:r>
+              <w:rPr>
+                <w:rFonts w:ascii="Arial" w:hAnsi="Arial" w:cs="Arial"/>
+                <w:sz w:val="24"/>
+                <w:szCs w:val="24"/>
+              </w:rPr>
+              <w:t xml:space="preserve"> </w:t>
+            </w:r>
+            <w:r>
+              <w:rPr>
+                <w:rFonts w:ascii="Arial" w:hAnsi="Arial" w:cs="Arial"/>
+                <w:sz w:val="24"/>
+                <w:szCs w:val="24"/>
+              </w:rPr>
+              <w:t>da(s) unidade(es) que vão operar o sistema</w:t>
             </w:r>
           </w:p>
         </w:tc>
@@ -15203,7 +15377,7 @@
                 <w:sz w:val="24"/>
                 <w:szCs w:val="24"/>
               </w:rPr>
-              <w:t>Lojista</w:t>
+              <w:t>Mestre.</w:t>
             </w:r>
           </w:p>
         </w:tc>
@@ -15275,42 +15449,20 @@
             <w:r>
               <w:rPr>
                 <w:rFonts w:ascii="Arial" w:hAnsi="Arial" w:cs="Arial"/>
-                <w:sz w:val="24"/>
-                <w:szCs w:val="24"/>
-              </w:rPr>
-              <w:t>O lojista precisa estar logado e o cliente p</w:t>
-            </w:r>
-            <w:r>
-              <w:rPr>
-                <w:rFonts w:ascii="Arial" w:hAnsi="Arial" w:cs="Arial"/>
-                <w:sz w:val="24"/>
-                <w:szCs w:val="24"/>
-              </w:rPr>
-              <w:t>recisa ter feito uma compra d</w:t>
-            </w:r>
-            <w:r>
-              <w:rPr>
-                <w:rFonts w:ascii="Arial" w:hAnsi="Arial" w:cs="Arial"/>
-                <w:sz w:val="24"/>
-                <w:szCs w:val="24"/>
-              </w:rPr>
-              <w:t xml:space="preserve">o </w:t>
-            </w:r>
-            <w:r>
-              <w:rPr>
-                <w:rFonts w:ascii="Arial" w:hAnsi="Arial" w:cs="Arial"/>
-                <w:sz w:val="24"/>
-                <w:szCs w:val="24"/>
-              </w:rPr>
-              <w:t>produto</w:t>
-            </w:r>
-            <w:r>
-              <w:rPr>
-                <w:rFonts w:ascii="Arial" w:hAnsi="Arial" w:cs="Arial"/>
-                <w:sz w:val="24"/>
-                <w:szCs w:val="24"/>
-              </w:rPr>
-              <w:t xml:space="preserve"> estipulado para receber seu carimbo.</w:t>
+                <w:bCs/>
+                <w:sz w:val="24"/>
+                <w:szCs w:val="24"/>
+              </w:rPr>
+              <w:t>O usuário deve estar logado na conta mestre e ter os dados d</w:t>
+            </w:r>
+            <w:r>
+              <w:rPr>
+                <w:rFonts w:ascii="Arial" w:hAnsi="Arial" w:cs="Arial"/>
+                <w:bCs/>
+                <w:sz w:val="24"/>
+                <w:szCs w:val="24"/>
+              </w:rPr>
+              <w:t>os responsáveis que vão usar o sistema</w:t>
             </w:r>
           </w:p>
         </w:tc>
@@ -15352,7 +15504,7 @@
               <w:pStyle w:val="TableParagraph"/>
               <w:numPr>
                 <w:ilvl w:val="0"/>
-                <w:numId w:val="6"/>
+                <w:numId w:val="21"/>
               </w:numPr>
               <w:spacing w:line="276" w:lineRule="auto"/>
               <w:ind w:right="414"/>
@@ -15361,13 +15513,31 @@
               <w:rPr>
                 <w:sz w:val="24"/>
               </w:rPr>
-              <w:t>O lojista acessa a tela de concessão de</w:t>
-            </w:r>
-            <w:r>
-              <w:rPr>
-                <w:sz w:val="24"/>
-              </w:rPr>
-              <w:t xml:space="preserve"> pesquisa de clientes;</w:t>
+              <w:t xml:space="preserve">O usuário </w:t>
+            </w:r>
+            <w:r>
+              <w:rPr>
+                <w:sz w:val="24"/>
+              </w:rPr>
+              <w:t xml:space="preserve">master </w:t>
+            </w:r>
+            <w:r>
+              <w:rPr>
+                <w:sz w:val="24"/>
+              </w:rPr>
+              <w:t xml:space="preserve">seleciona “Cadastrar </w:t>
+            </w:r>
+            <w:r>
+              <w:rPr>
+                <w:sz w:val="24"/>
+              </w:rPr>
+              <w:t>lojista</w:t>
+            </w:r>
+            <w:r>
+              <w:rPr>
+                <w:sz w:val="24"/>
+              </w:rPr>
+              <w:t>”;</w:t>
             </w:r>
           </w:p>
           <w:p>
@@ -15375,7 +15545,7 @@
               <w:pStyle w:val="TableParagraph"/>
               <w:numPr>
                 <w:ilvl w:val="0"/>
-                <w:numId w:val="6"/>
+                <w:numId w:val="21"/>
               </w:numPr>
               <w:spacing w:line="276" w:lineRule="auto"/>
               <w:ind w:right="414"/>
@@ -15384,36 +15554,31 @@
               <w:rPr>
                 <w:sz w:val="24"/>
               </w:rPr>
-              <w:t>O lojista seleciona a</w:t>
-            </w:r>
-            <w:r>
-              <w:rPr>
-                <w:sz w:val="24"/>
-              </w:rPr>
-              <w:t xml:space="preserve"> opção “Conceder carimbo” </w:t>
-            </w:r>
-            <w:r>
-              <w:rPr>
-                <w:sz w:val="24"/>
-              </w:rPr>
-              <w:t>ao cliente encontrado;</w:t>
-            </w:r>
-          </w:p>
-          <w:p>
-            <w:pPr>
-              <w:pStyle w:val="TableParagraph"/>
-              <w:numPr>
-                <w:ilvl w:val="0"/>
-                <w:numId w:val="6"/>
-              </w:numPr>
-              <w:spacing w:line="276" w:lineRule="auto"/>
-              <w:ind w:right="414"/>
-            </w:pPr>
-            <w:r>
-              <w:rPr>
-                <w:sz w:val="24"/>
-              </w:rPr>
-              <w:t>O sistema apresenta tela para efetuar a concessão de carimbos.</w:t>
+              <w:t>O sistema apresenta tela para efetuar o cadastro d</w:t>
+            </w:r>
+            <w:r>
+              <w:rPr>
+                <w:sz w:val="24"/>
+              </w:rPr>
+              <w:t>e</w:t>
+            </w:r>
+            <w:r>
+              <w:rPr>
+                <w:sz w:val="24"/>
+              </w:rPr>
+              <w:t xml:space="preserve"> </w:t>
+            </w:r>
+            <w:r>
+              <w:rPr>
+                <w:sz w:val="24"/>
+              </w:rPr>
+              <w:t>lojistas</w:t>
+            </w:r>
+            <w:r>
+              <w:rPr>
+                <w:sz w:val="24"/>
+              </w:rPr>
+              <w:t>;</w:t>
             </w:r>
           </w:p>
           <w:p>
@@ -15422,7 +15587,7 @@
               <w:widowControl w:val="0"/>
               <w:numPr>
                 <w:ilvl w:val="0"/>
-                <w:numId w:val="6"/>
+                <w:numId w:val="21"/>
               </w:numPr>
               <w:rPr>
                 <w:rFonts w:ascii="Arial" w:hAnsi="Arial" w:cs="Arial"/>
@@ -15435,35 +15600,63 @@
                 <w:rFonts w:ascii="Arial" w:hAnsi="Arial" w:cs="Arial"/>
                 <w:sz w:val="24"/>
               </w:rPr>
-              <w:t>O</w:t>
-            </w:r>
-            <w:r>
-              <w:rPr>
-                <w:rFonts w:ascii="Arial" w:hAnsi="Arial" w:cs="Arial"/>
-                <w:sz w:val="24"/>
-              </w:rPr>
-              <w:t xml:space="preserve"> lojista </w:t>
-            </w:r>
-            <w:r>
-              <w:rPr>
-                <w:rFonts w:ascii="Arial" w:hAnsi="Arial" w:cs="Arial"/>
-                <w:sz w:val="24"/>
-              </w:rPr>
-              <w:t>salva</w:t>
-            </w:r>
-            <w:r>
-              <w:rPr>
-                <w:rFonts w:ascii="Arial" w:hAnsi="Arial" w:cs="Arial"/>
-                <w:sz w:val="24"/>
-              </w:rPr>
-              <w:t xml:space="preserve"> a operação</w:t>
-            </w:r>
-            <w:r>
-              <w:rPr>
-                <w:rFonts w:ascii="Arial" w:hAnsi="Arial" w:cs="Arial"/>
-                <w:sz w:val="24"/>
-              </w:rPr>
-              <w:t>.</w:t>
+              <w:t>O usuário</w:t>
+            </w:r>
+            <w:r>
+              <w:rPr>
+                <w:rFonts w:ascii="Arial" w:hAnsi="Arial" w:cs="Arial"/>
+                <w:sz w:val="24"/>
+              </w:rPr>
+              <w:t xml:space="preserve"> mestre</w:t>
+            </w:r>
+            <w:r>
+              <w:rPr>
+                <w:rFonts w:ascii="Arial" w:hAnsi="Arial" w:cs="Arial"/>
+                <w:sz w:val="24"/>
+              </w:rPr>
+              <w:t xml:space="preserve"> insere as informações d</w:t>
+            </w:r>
+            <w:r>
+              <w:rPr>
+                <w:rFonts w:ascii="Arial" w:hAnsi="Arial" w:cs="Arial"/>
+                <w:sz w:val="24"/>
+              </w:rPr>
+              <w:t>o</w:t>
+            </w:r>
+            <w:r>
+              <w:rPr>
+                <w:rFonts w:ascii="Arial" w:hAnsi="Arial" w:cs="Arial"/>
+                <w:sz w:val="24"/>
+              </w:rPr>
+              <w:t xml:space="preserve"> respectiv</w:t>
+            </w:r>
+            <w:r>
+              <w:rPr>
+                <w:rFonts w:ascii="Arial" w:hAnsi="Arial" w:cs="Arial"/>
+                <w:sz w:val="24"/>
+              </w:rPr>
+              <w:t>o</w:t>
+            </w:r>
+            <w:r>
+              <w:rPr>
+                <w:rFonts w:ascii="Arial" w:hAnsi="Arial" w:cs="Arial"/>
+                <w:sz w:val="24"/>
+              </w:rPr>
+              <w:t xml:space="preserve"> </w:t>
+            </w:r>
+            <w:r>
+              <w:rPr>
+                <w:rFonts w:ascii="Arial" w:hAnsi="Arial" w:cs="Arial"/>
+                <w:sz w:val="24"/>
+              </w:rPr>
+              <w:t>lojista</w:t>
+            </w:r>
+            <w:r>
+              <w:rPr>
+                <w:rFonts w:ascii="Arial" w:hAnsi="Arial" w:cs="Arial"/>
+                <w:sz w:val="24"/>
+              </w:rPr>
+              <w:t>, e então salva estes dados;</w:t>
             </w:r>
           </w:p>
         </w:tc>
@@ -15506,7 +15699,7 @@
               <w:widowControl w:val="0"/>
               <w:numPr>
                 <w:ilvl w:val="0"/>
-                <w:numId w:val="7"/>
+                <w:numId w:val="22"/>
               </w:numPr>
               <w:rPr>
                 <w:rFonts w:ascii="Arial" w:hAnsi="Arial" w:cs="Arial"/>
@@ -15518,20 +15711,50 @@
             <w:r>
               <w:rPr>
                 <w:rFonts w:ascii="Arial" w:hAnsi="Arial" w:cs="Arial"/>
-                <w:bCs/>
-                <w:sz w:val="24"/>
-                <w:szCs w:val="24"/>
-              </w:rPr>
-              <w:t>Se o cliente da loja já possuir cadastro ele recebe uma mensagem avisando da aquisição de novo carimbo.</w:t>
-            </w:r>
-            <w:r>
-              <w:rPr>
-                <w:rFonts w:ascii="Arial" w:hAnsi="Arial" w:cs="Arial"/>
-                <w:b/>
-                <w:sz w:val="24"/>
-                <w:szCs w:val="24"/>
-              </w:rPr>
-              <w:t xml:space="preserve"> </w:t>
+                <w:sz w:val="24"/>
+                <w:szCs w:val="24"/>
+              </w:rPr>
+              <w:t xml:space="preserve">O cliente master agora </w:t>
+            </w:r>
+            <w:r>
+              <w:rPr>
+                <w:rFonts w:ascii="Arial" w:hAnsi="Arial" w:cs="Arial"/>
+                <w:sz w:val="24"/>
+                <w:szCs w:val="24"/>
+              </w:rPr>
+              <w:t>poderá</w:t>
+            </w:r>
+            <w:r>
+              <w:rPr>
+                <w:rFonts w:ascii="Arial" w:hAnsi="Arial" w:cs="Arial"/>
+                <w:sz w:val="24"/>
+                <w:szCs w:val="24"/>
+              </w:rPr>
+              <w:t xml:space="preserve"> verificar </w:t>
+            </w:r>
+            <w:r>
+              <w:rPr>
+                <w:rFonts w:ascii="Arial" w:hAnsi="Arial" w:cs="Arial"/>
+                <w:sz w:val="24"/>
+                <w:szCs w:val="24"/>
+              </w:rPr>
+              <w:t>o</w:t>
+            </w:r>
+            <w:r>
+              <w:rPr>
+                <w:rFonts w:ascii="Arial" w:hAnsi="Arial" w:cs="Arial"/>
+                <w:sz w:val="24"/>
+                <w:szCs w:val="24"/>
+              </w:rPr>
+              <w:t xml:space="preserve">s </w:t>
+            </w:r>
+            <w:r>
+              <w:rPr>
+                <w:rFonts w:ascii="Arial" w:hAnsi="Arial" w:cs="Arial"/>
+                <w:sz w:val="24"/>
+                <w:szCs w:val="24"/>
+              </w:rPr>
+              <w:t>lojistas cadastrados.</w:t>
             </w:r>
           </w:p>
         </w:tc>
@@ -15552,20 +15775,25 @@
             <w:pPr>
               <w:widowControl w:val="0"/>
               <w:rPr>
+                <w:sz w:val="24"/>
+                <w:szCs w:val="24"/>
+              </w:rPr>
+            </w:pPr>
+            <w:r>
+              <w:rPr>
                 <w:rFonts w:ascii="Arial" w:hAnsi="Arial" w:cs="Arial"/>
                 <w:b/>
                 <w:sz w:val="24"/>
                 <w:szCs w:val="24"/>
               </w:rPr>
-            </w:pPr>
-            <w:r>
-              <w:rPr>
-                <w:rFonts w:ascii="Arial" w:hAnsi="Arial" w:cs="Arial"/>
-                <w:b/>
-                <w:sz w:val="24"/>
-                <w:szCs w:val="24"/>
-              </w:rPr>
               <w:t>Fluxo Alternativo:</w:t>
+            </w:r>
+            <w:r>
+              <w:rPr>
+                <w:sz w:val="24"/>
+                <w:szCs w:val="24"/>
+              </w:rPr>
+              <w:t xml:space="preserve"> </w:t>
             </w:r>
           </w:p>
           <w:p>
@@ -15581,19 +15809,7 @@
               <w:rPr>
                 <w:sz w:val="24"/>
               </w:rPr>
-              <w:t xml:space="preserve">FA.: </w:t>
-            </w:r>
-            <w:r>
-              <w:rPr>
-                <w:sz w:val="24"/>
-              </w:rPr>
-              <w:t>{se</w:t>
-            </w:r>
-            <w:r>
-              <w:rPr>
-                <w:sz w:val="24"/>
-              </w:rPr>
-              <w:t xml:space="preserve"> o cliente não tiver cadastro no sistema ainda}</w:t>
+              <w:t>FA.: {lojista existente}</w:t>
             </w:r>
           </w:p>
           <w:p>
@@ -15601,32 +15817,19 @@
               <w:pStyle w:val="TableParagraph"/>
               <w:numPr>
                 <w:ilvl w:val="0"/>
-                <w:numId w:val="8"/>
+                <w:numId w:val="23"/>
               </w:numPr>
               <w:spacing w:before="61" w:after="160" w:line="276" w:lineRule="auto"/>
               <w:ind w:right="414"/>
               <w:rPr>
                 <w:sz w:val="24"/>
-                <w:szCs w:val="24"/>
               </w:rPr>
             </w:pPr>
             <w:r>
               <w:rPr>
                 <w:sz w:val="24"/>
               </w:rPr>
-              <w:t xml:space="preserve">O sistema salva o carimbo atrelado ao CPF do cliente, quando o mesmo fizer o cadastro no sistema ele vai receber todos os carimbos atrelados ao seu CPF, mesmo que tenha feito a compra sem ter </w:t>
-            </w:r>
-            <w:r>
-              <w:rPr>
-                <w:sz w:val="24"/>
-              </w:rPr>
-              <w:t xml:space="preserve">completado seu </w:t>
-            </w:r>
-            <w:r>
-              <w:rPr>
-                <w:sz w:val="24"/>
-              </w:rPr>
-              <w:t>cadastro no sistema.</w:t>
+              <w:t>Se for detectado um lojista com as mesmas informações (CPF) o sistema apresentará uma mensagem de erro avisando de dados conflitantes.</w:t>
             </w:r>
           </w:p>
           <w:p>
@@ -15634,21 +15837,22 @@
               <w:pStyle w:val="TableParagraph"/>
               <w:numPr>
                 <w:ilvl w:val="0"/>
-                <w:numId w:val="8"/>
+                <w:numId w:val="23"/>
               </w:numPr>
               <w:spacing w:before="61" w:after="160" w:line="276" w:lineRule="auto"/>
               <w:ind w:right="414"/>
               <w:rPr>
                 <w:sz w:val="24"/>
-                <w:szCs w:val="24"/>
               </w:rPr>
             </w:pPr>
             <w:r>
               <w:rPr>
                 <w:sz w:val="24"/>
               </w:rPr>
-              <w:t>Retornar ao passo 2 do caso de uso.</w:t>
-            </w:r>
+              <w:t>Retorna ao passo 1 do caso de uso</w:t>
+            </w:r>
+            <w:bookmarkStart w:id="1" w:name="_GoBack"/>
+            <w:bookmarkEnd w:id="1"/>
           </w:p>
         </w:tc>
       </w:tr>
@@ -15684,7 +15888,7 @@
           <w:sz w:val="24"/>
           <w:szCs w:val="24"/>
         </w:rPr>
-        <w:t>3.3.2.4 – Caso de Uso Resgatar promoção</w:t>
+        <w:t>3.3.2.3 – Caso de Uso Conceder carimbos</w:t>
       </w:r>
     </w:p>
     <w:tbl>
@@ -15738,7 +15942,7 @@
                 <w:sz w:val="24"/>
                 <w:szCs w:val="24"/>
               </w:rPr>
-              <w:t>Resgatar promoção</w:t>
+              <w:t>Conceder carimbos</w:t>
             </w:r>
           </w:p>
         </w:tc>
@@ -15779,7 +15983,7 @@
                 <w:sz w:val="24"/>
                 <w:szCs w:val="24"/>
               </w:rPr>
-              <w:t>04</w:t>
+              <w:t>03</w:t>
             </w:r>
           </w:p>
         </w:tc>
@@ -15820,7 +16024,39 @@
                 <w:sz w:val="24"/>
                 <w:szCs w:val="24"/>
               </w:rPr>
-              <w:t>O cliente solicita o resgate da promoção e o lojista realiza o resgate.</w:t>
+              <w:t>O lojista deverá</w:t>
+            </w:r>
+            <w:r>
+              <w:rPr>
+                <w:rFonts w:ascii="Arial" w:hAnsi="Arial" w:cs="Arial"/>
+                <w:sz w:val="24"/>
+                <w:szCs w:val="24"/>
+              </w:rPr>
+              <w:t xml:space="preserve"> atribuir</w:t>
+            </w:r>
+            <w:r>
+              <w:rPr>
+                <w:rFonts w:ascii="Arial" w:hAnsi="Arial" w:cs="Arial"/>
+                <w:sz w:val="24"/>
+                <w:szCs w:val="24"/>
+              </w:rPr>
+              <w:t xml:space="preserve"> 1</w:t>
+            </w:r>
+            <w:r>
+              <w:rPr>
+                <w:rFonts w:ascii="Arial" w:hAnsi="Arial" w:cs="Arial"/>
+                <w:sz w:val="24"/>
+                <w:szCs w:val="24"/>
+              </w:rPr>
+              <w:t xml:space="preserve"> carimbo ao cliente que efetuar a compra</w:t>
+            </w:r>
+            <w:r>
+              <w:rPr>
+                <w:rFonts w:ascii="Arial" w:hAnsi="Arial" w:cs="Arial"/>
+                <w:sz w:val="24"/>
+                <w:szCs w:val="24"/>
+              </w:rPr>
+              <w:t xml:space="preserve"> de um produto cadastrado nas promoções de fidelização.</w:t>
             </w:r>
           </w:p>
         </w:tc>
@@ -15861,7 +16097,7 @@
                 <w:sz w:val="24"/>
                 <w:szCs w:val="24"/>
               </w:rPr>
-              <w:t>Cliente</w:t>
+              <w:t>Lojista</w:t>
             </w:r>
           </w:p>
         </w:tc>
@@ -15895,16 +16131,7 @@
                 <w:sz w:val="24"/>
                 <w:szCs w:val="24"/>
               </w:rPr>
-              <w:t xml:space="preserve">Atores Secundários: </w:t>
-            </w:r>
-            <w:r>
-              <w:rPr>
-                <w:rFonts w:ascii="Arial" w:hAnsi="Arial" w:cs="Arial"/>
-                <w:bCs/>
-                <w:sz w:val="24"/>
-                <w:szCs w:val="24"/>
-              </w:rPr>
-              <w:t>Lojista</w:t>
+              <w:t>Atores Secundários:</w:t>
             </w:r>
           </w:p>
         </w:tc>
@@ -15926,69 +16153,67 @@
               <w:widowControl w:val="0"/>
               <w:rPr>
                 <w:rFonts w:ascii="Arial" w:hAnsi="Arial" w:cs="Arial"/>
+                <w:sz w:val="24"/>
+                <w:szCs w:val="24"/>
+              </w:rPr>
+            </w:pPr>
+            <w:r>
+              <w:rPr>
+                <w:rFonts w:ascii="Arial" w:hAnsi="Arial" w:cs="Arial"/>
                 <w:b/>
                 <w:sz w:val="24"/>
                 <w:szCs w:val="24"/>
               </w:rPr>
-            </w:pPr>
-            <w:r>
-              <w:rPr>
-                <w:rFonts w:ascii="Arial" w:hAnsi="Arial" w:cs="Arial"/>
-                <w:b/>
-                <w:sz w:val="24"/>
-                <w:szCs w:val="24"/>
-              </w:rPr>
               <w:t xml:space="preserve">Pré-Condições: </w:t>
             </w:r>
-          </w:p>
-          <w:p>
-            <w:pPr>
-              <w:widowControl w:val="0"/>
-              <w:rPr>
-                <w:rFonts w:ascii="Arial" w:hAnsi="Arial" w:cs="Arial"/>
-                <w:sz w:val="24"/>
-                <w:szCs w:val="24"/>
-              </w:rPr>
-            </w:pPr>
-            <w:r>
-              <w:rPr>
-                <w:rFonts w:ascii="Arial" w:hAnsi="Arial" w:cs="Arial"/>
-                <w:sz w:val="24"/>
-                <w:szCs w:val="24"/>
-              </w:rPr>
-              <w:t xml:space="preserve">O cliente precisa estar logado e ter uma cartela com número suficiente de carimbos para ativar a promoção mediante a uma compra. </w:t>
-            </w:r>
-            <w:r>
-              <w:rPr>
-                <w:rFonts w:ascii="Arial" w:hAnsi="Arial" w:cs="Arial"/>
-                <w:sz w:val="24"/>
-                <w:szCs w:val="24"/>
-              </w:rPr>
-              <w:t>O l</w:t>
-            </w:r>
-            <w:r>
-              <w:rPr>
-                <w:rFonts w:ascii="Arial" w:hAnsi="Arial" w:cs="Arial"/>
-                <w:sz w:val="24"/>
-                <w:szCs w:val="24"/>
-              </w:rPr>
-              <w:t>ojista também</w:t>
-            </w:r>
-            <w:r>
-              <w:rPr>
-                <w:rFonts w:ascii="Arial" w:hAnsi="Arial" w:cs="Arial"/>
-                <w:sz w:val="24"/>
-                <w:szCs w:val="24"/>
-              </w:rPr>
-              <w:t xml:space="preserve"> deve</w:t>
-            </w:r>
-            <w:r>
-              <w:rPr>
-                <w:rFonts w:ascii="Arial" w:hAnsi="Arial" w:cs="Arial"/>
-                <w:sz w:val="24"/>
-                <w:szCs w:val="24"/>
-              </w:rPr>
-              <w:t xml:space="preserve"> estar logado ao sistema.</w:t>
+            <w:r>
+              <w:rPr>
+                <w:rFonts w:ascii="Arial" w:hAnsi="Arial" w:cs="Arial"/>
+                <w:sz w:val="24"/>
+                <w:szCs w:val="24"/>
+              </w:rPr>
+              <w:t>O lojista precisa estar logado e o cliente p</w:t>
+            </w:r>
+            <w:r>
+              <w:rPr>
+                <w:rFonts w:ascii="Arial" w:hAnsi="Arial" w:cs="Arial"/>
+                <w:sz w:val="24"/>
+                <w:szCs w:val="24"/>
+              </w:rPr>
+              <w:t xml:space="preserve">recisa ter feito uma </w:t>
+            </w:r>
+            <w:r>
+              <w:rPr>
+                <w:rFonts w:ascii="Arial" w:hAnsi="Arial" w:cs="Arial"/>
+                <w:sz w:val="24"/>
+                <w:szCs w:val="24"/>
+              </w:rPr>
+              <w:lastRenderedPageBreak/>
+              <w:t>compra d</w:t>
+            </w:r>
+            <w:r>
+              <w:rPr>
+                <w:rFonts w:ascii="Arial" w:hAnsi="Arial" w:cs="Arial"/>
+                <w:sz w:val="24"/>
+                <w:szCs w:val="24"/>
+              </w:rPr>
+              <w:t xml:space="preserve">o </w:t>
+            </w:r>
+            <w:r>
+              <w:rPr>
+                <w:rFonts w:ascii="Arial" w:hAnsi="Arial" w:cs="Arial"/>
+                <w:sz w:val="24"/>
+                <w:szCs w:val="24"/>
+              </w:rPr>
+              <w:t>produto</w:t>
+            </w:r>
+            <w:r>
+              <w:rPr>
+                <w:rFonts w:ascii="Arial" w:hAnsi="Arial" w:cs="Arial"/>
+                <w:sz w:val="24"/>
+                <w:szCs w:val="24"/>
+              </w:rPr>
+              <w:t xml:space="preserve"> estipulado para receber seu carimbo.</w:t>
             </w:r>
           </w:p>
         </w:tc>
@@ -16022,6 +16247,7 @@
                 <w:sz w:val="24"/>
                 <w:szCs w:val="24"/>
               </w:rPr>
+              <w:lastRenderedPageBreak/>
               <w:t xml:space="preserve">Fluxo Principal: </w:t>
             </w:r>
           </w:p>
@@ -16030,7 +16256,7 @@
               <w:pStyle w:val="TableParagraph"/>
               <w:numPr>
                 <w:ilvl w:val="0"/>
-                <w:numId w:val="9"/>
+                <w:numId w:val="6"/>
               </w:numPr>
               <w:spacing w:line="276" w:lineRule="auto"/>
               <w:ind w:right="414"/>
@@ -16039,7 +16265,13 @@
               <w:rPr>
                 <w:sz w:val="24"/>
               </w:rPr>
-              <w:t>O cliente entra na tela de listagem de cartelas</w:t>
+              <w:t>O lojista acessa a tela de concessão de</w:t>
+            </w:r>
+            <w:r>
+              <w:rPr>
+                <w:sz w:val="24"/>
+              </w:rPr>
+              <w:t xml:space="preserve"> pesquisa de clientes;</w:t>
             </w:r>
           </w:p>
           <w:p>
@@ -16047,7 +16279,7 @@
               <w:pStyle w:val="TableParagraph"/>
               <w:numPr>
                 <w:ilvl w:val="0"/>
-                <w:numId w:val="9"/>
+                <w:numId w:val="6"/>
               </w:numPr>
               <w:spacing w:line="276" w:lineRule="auto"/>
               <w:ind w:right="414"/>
@@ -16056,7 +16288,19 @@
               <w:rPr>
                 <w:sz w:val="24"/>
               </w:rPr>
-              <w:t>O cliente solicita a ativação da promoção para resgatar o seu prêmio</w:t>
+              <w:t>O lojista seleciona a</w:t>
+            </w:r>
+            <w:r>
+              <w:rPr>
+                <w:sz w:val="24"/>
+              </w:rPr>
+              <w:t xml:space="preserve"> opção “Conceder carimbo” </w:t>
+            </w:r>
+            <w:r>
+              <w:rPr>
+                <w:sz w:val="24"/>
+              </w:rPr>
+              <w:t>ao cliente encontrado;</w:t>
             </w:r>
           </w:p>
           <w:p>
@@ -16064,7 +16308,7 @@
               <w:pStyle w:val="TableParagraph"/>
               <w:numPr>
                 <w:ilvl w:val="0"/>
-                <w:numId w:val="9"/>
+                <w:numId w:val="6"/>
               </w:numPr>
               <w:spacing w:line="276" w:lineRule="auto"/>
               <w:ind w:right="414"/>
@@ -16073,7 +16317,7 @@
               <w:rPr>
                 <w:sz w:val="24"/>
               </w:rPr>
-              <w:t>O lojista verifica, pelo CPF do cliente se foi solicitado o resgate da promoção e realiza o resgate.</w:t>
+              <w:t>O sistema apresenta tela para efetuar a concessão de carimbos.</w:t>
             </w:r>
           </w:p>
           <w:p>
@@ -16082,7 +16326,7 @@
               <w:widowControl w:val="0"/>
               <w:numPr>
                 <w:ilvl w:val="0"/>
-                <w:numId w:val="9"/>
+                <w:numId w:val="6"/>
               </w:numPr>
               <w:rPr>
                 <w:rFonts w:ascii="Arial" w:hAnsi="Arial" w:cs="Arial"/>
@@ -16095,29 +16339,35 @@
                 <w:rFonts w:ascii="Arial" w:hAnsi="Arial" w:cs="Arial"/>
                 <w:sz w:val="24"/>
               </w:rPr>
-              <w:t>O cliente autoriza o resgate da promoção em troca do seu prêmio.</w:t>
-            </w:r>
-          </w:p>
-          <w:p>
-            <w:pPr>
-              <w:pStyle w:val="PargrafodaLista"/>
-              <w:widowControl w:val="0"/>
-              <w:numPr>
-                <w:ilvl w:val="0"/>
-                <w:numId w:val="9"/>
-              </w:numPr>
-              <w:rPr>
-                <w:rFonts w:ascii="Arial" w:hAnsi="Arial" w:cs="Arial"/>
-                <w:sz w:val="24"/>
-                <w:szCs w:val="24"/>
-              </w:rPr>
-            </w:pPr>
-            <w:r>
-              <w:rPr>
-                <w:rFonts w:ascii="Arial" w:hAnsi="Arial" w:cs="Arial"/>
-                <w:sz w:val="24"/>
-              </w:rPr>
-              <w:t>A promoção e os carimbos são resgatados e retirados da conta do cliente.</w:t>
+              <w:t>O</w:t>
+            </w:r>
+            <w:r>
+              <w:rPr>
+                <w:rFonts w:ascii="Arial" w:hAnsi="Arial" w:cs="Arial"/>
+                <w:sz w:val="24"/>
+              </w:rPr>
+              <w:t xml:space="preserve"> lojista </w:t>
+            </w:r>
+            <w:r>
+              <w:rPr>
+                <w:rFonts w:ascii="Arial" w:hAnsi="Arial" w:cs="Arial"/>
+                <w:sz w:val="24"/>
+              </w:rPr>
+              <w:t>salva</w:t>
+            </w:r>
+            <w:r>
+              <w:rPr>
+                <w:rFonts w:ascii="Arial" w:hAnsi="Arial" w:cs="Arial"/>
+                <w:sz w:val="24"/>
+              </w:rPr>
+              <w:t xml:space="preserve"> a operação</w:t>
+            </w:r>
+            <w:r>
+              <w:rPr>
+                <w:rFonts w:ascii="Arial" w:hAnsi="Arial" w:cs="Arial"/>
+                <w:sz w:val="24"/>
+              </w:rPr>
+              <w:t>.</w:t>
             </w:r>
           </w:p>
         </w:tc>
@@ -16160,7 +16410,7 @@
               <w:widowControl w:val="0"/>
               <w:numPr>
                 <w:ilvl w:val="0"/>
-                <w:numId w:val="10"/>
+                <w:numId w:val="7"/>
               </w:numPr>
               <w:rPr>
                 <w:rFonts w:ascii="Arial" w:hAnsi="Arial" w:cs="Arial"/>
@@ -16176,16 +16426,16 @@
                 <w:sz w:val="24"/>
                 <w:szCs w:val="24"/>
               </w:rPr>
-              <w:t>O cliente recebe</w:t>
-            </w:r>
-            <w:r>
-              <w:rPr>
-                <w:rFonts w:ascii="Arial" w:hAnsi="Arial" w:cs="Arial"/>
-                <w:bCs/>
-                <w:sz w:val="24"/>
-                <w:szCs w:val="24"/>
-              </w:rPr>
-              <w:t xml:space="preserve"> uma mensagem de agradecimento por usar o sistema e a loja.</w:t>
+              <w:t>Se o cliente da loja já possuir cadastro ele recebe uma mensagem avisando da aquisição de novo carimbo.</w:t>
+            </w:r>
+            <w:r>
+              <w:rPr>
+                <w:rFonts w:ascii="Arial" w:hAnsi="Arial" w:cs="Arial"/>
+                <w:b/>
+                <w:sz w:val="24"/>
+                <w:szCs w:val="24"/>
+              </w:rPr>
+              <w:t xml:space="preserve"> </w:t>
             </w:r>
           </w:p>
         </w:tc>
@@ -16247,7 +16497,7 @@
               <w:rPr>
                 <w:sz w:val="24"/>
               </w:rPr>
-              <w:t xml:space="preserve"> o cliente tentar resgatar a cartela sem carimbos suficientes}</w:t>
+              <w:t xml:space="preserve"> o cliente não tiver cadastro no sistema ainda}</w:t>
             </w:r>
           </w:p>
           <w:p>
@@ -16255,7 +16505,7 @@
               <w:pStyle w:val="TableParagraph"/>
               <w:numPr>
                 <w:ilvl w:val="0"/>
-                <w:numId w:val="11"/>
+                <w:numId w:val="8"/>
               </w:numPr>
               <w:spacing w:before="61" w:after="160" w:line="276" w:lineRule="auto"/>
               <w:ind w:right="414"/>
@@ -16268,7 +16518,19 @@
               <w:rPr>
                 <w:sz w:val="24"/>
               </w:rPr>
-              <w:t>O sistema avisa que o número de carimbos necessários é insuficiente.</w:t>
+              <w:t xml:space="preserve">O sistema salva o carimbo atrelado ao CPF do cliente, quando o mesmo fizer o cadastro no sistema ele vai receber todos os carimbos atrelados ao seu CPF, mesmo que tenha feito a compra sem ter </w:t>
+            </w:r>
+            <w:r>
+              <w:rPr>
+                <w:sz w:val="24"/>
+              </w:rPr>
+              <w:t xml:space="preserve">completado seu </w:t>
+            </w:r>
+            <w:r>
+              <w:rPr>
+                <w:sz w:val="24"/>
+              </w:rPr>
+              <w:t>cadastro no sistema.</w:t>
             </w:r>
           </w:p>
           <w:p>
@@ -16276,7 +16538,7 @@
               <w:pStyle w:val="TableParagraph"/>
               <w:numPr>
                 <w:ilvl w:val="0"/>
-                <w:numId w:val="11"/>
+                <w:numId w:val="8"/>
               </w:numPr>
               <w:spacing w:before="61" w:after="160" w:line="276" w:lineRule="auto"/>
               <w:ind w:right="414"/>
@@ -16287,11 +16549,9 @@
             </w:pPr>
             <w:r>
               <w:rPr>
-                <w:bCs/>
-                <w:sz w:val="24"/>
-                <w:szCs w:val="24"/>
-              </w:rPr>
-              <w:t>Retorna ao passo 1 do caso de uso.</w:t>
+                <w:sz w:val="24"/>
+              </w:rPr>
+              <w:t>Retornar ao passo 2 do caso de uso.</w:t>
             </w:r>
           </w:p>
         </w:tc>
@@ -16328,7 +16588,7 @@
           <w:sz w:val="24"/>
           <w:szCs w:val="24"/>
         </w:rPr>
-        <w:t>3.3.2.5 – Caso de Uso Verificar promoções e carimbos</w:t>
+        <w:t>3.3.2.4 – Caso de Uso Resgatar promoção</w:t>
       </w:r>
     </w:p>
     <w:tbl>
@@ -16382,7 +16642,7 @@
                 <w:sz w:val="24"/>
                 <w:szCs w:val="24"/>
               </w:rPr>
-              <w:t>Verificar promoções e carimbos</w:t>
+              <w:t>Resgatar promoção</w:t>
             </w:r>
           </w:p>
         </w:tc>
@@ -16423,7 +16683,7 @@
                 <w:sz w:val="24"/>
                 <w:szCs w:val="24"/>
               </w:rPr>
-              <w:t>05</w:t>
+              <w:t>04</w:t>
             </w:r>
           </w:p>
         </w:tc>
@@ -16464,23 +16724,7 @@
                 <w:sz w:val="24"/>
                 <w:szCs w:val="24"/>
               </w:rPr>
-              <w:t>O cliente verifica quais as promoções que ele tem ativa</w:t>
-            </w:r>
-            <w:r>
-              <w:rPr>
-                <w:rFonts w:ascii="Arial" w:hAnsi="Arial" w:cs="Arial"/>
-                <w:sz w:val="24"/>
-                <w:szCs w:val="24"/>
-              </w:rPr>
-              <w:t>s</w:t>
-            </w:r>
-            <w:r>
-              <w:rPr>
-                <w:rFonts w:ascii="Arial" w:hAnsi="Arial" w:cs="Arial"/>
-                <w:sz w:val="24"/>
-                <w:szCs w:val="24"/>
-              </w:rPr>
-              <w:t>, de quais lojas e a quantidade de carimbos que ele possui em cada loja</w:t>
+              <w:t>O cliente solicita o resgate da promoção e o lojista realiza o resgate.</w:t>
             </w:r>
           </w:p>
         </w:tc>
@@ -16555,8 +16799,16 @@
                 <w:sz w:val="24"/>
                 <w:szCs w:val="24"/>
               </w:rPr>
-              <w:lastRenderedPageBreak/>
               <w:t xml:space="preserve">Atores Secundários: </w:t>
+            </w:r>
+            <w:r>
+              <w:rPr>
+                <w:rFonts w:ascii="Arial" w:hAnsi="Arial" w:cs="Arial"/>
+                <w:bCs/>
+                <w:sz w:val="24"/>
+                <w:szCs w:val="24"/>
+              </w:rPr>
+              <w:t>Lojista</w:t>
             </w:r>
           </w:p>
         </w:tc>
@@ -16608,7 +16860,39 @@
                 <w:sz w:val="24"/>
                 <w:szCs w:val="24"/>
               </w:rPr>
-              <w:t>O cliente precisa estar logado e precisa ter, pelo menos, uma cartela de promoção ativa</w:t>
+              <w:t xml:space="preserve">O cliente precisa estar logado e ter uma cartela com número suficiente de carimbos para ativar a promoção mediante a uma compra. </w:t>
+            </w:r>
+            <w:r>
+              <w:rPr>
+                <w:rFonts w:ascii="Arial" w:hAnsi="Arial" w:cs="Arial"/>
+                <w:sz w:val="24"/>
+                <w:szCs w:val="24"/>
+              </w:rPr>
+              <w:t>O l</w:t>
+            </w:r>
+            <w:r>
+              <w:rPr>
+                <w:rFonts w:ascii="Arial" w:hAnsi="Arial" w:cs="Arial"/>
+                <w:sz w:val="24"/>
+                <w:szCs w:val="24"/>
+              </w:rPr>
+              <w:t>ojista também</w:t>
+            </w:r>
+            <w:r>
+              <w:rPr>
+                <w:rFonts w:ascii="Arial" w:hAnsi="Arial" w:cs="Arial"/>
+                <w:sz w:val="24"/>
+                <w:szCs w:val="24"/>
+              </w:rPr>
+              <w:t xml:space="preserve"> deve</w:t>
+            </w:r>
+            <w:r>
+              <w:rPr>
+                <w:rFonts w:ascii="Arial" w:hAnsi="Arial" w:cs="Arial"/>
+                <w:sz w:val="24"/>
+                <w:szCs w:val="24"/>
+              </w:rPr>
+              <w:t xml:space="preserve"> estar logado ao sistema.</w:t>
             </w:r>
           </w:p>
         </w:tc>
@@ -16650,7 +16934,7 @@
               <w:pStyle w:val="TableParagraph"/>
               <w:numPr>
                 <w:ilvl w:val="0"/>
-                <w:numId w:val="12"/>
+                <w:numId w:val="9"/>
               </w:numPr>
               <w:spacing w:line="276" w:lineRule="auto"/>
               <w:ind w:right="414"/>
@@ -16659,7 +16943,7 @@
               <w:rPr>
                 <w:sz w:val="24"/>
               </w:rPr>
-              <w:t>O cliente acessa a sua carteira de cartelas</w:t>
+              <w:t>O cliente entra na tela de listagem de cartelas</w:t>
             </w:r>
           </w:p>
           <w:p>
@@ -16667,7 +16951,7 @@
               <w:pStyle w:val="TableParagraph"/>
               <w:numPr>
                 <w:ilvl w:val="0"/>
-                <w:numId w:val="12"/>
+                <w:numId w:val="9"/>
               </w:numPr>
               <w:spacing w:line="276" w:lineRule="auto"/>
               <w:ind w:right="414"/>
@@ -16676,7 +16960,24 @@
               <w:rPr>
                 <w:sz w:val="24"/>
               </w:rPr>
-              <w:t>Na tela, ele seleciona a loja (ou a promoção) que ele quer verificar</w:t>
+              <w:t>O cliente solicita a ativação da promoção para resgatar o seu prêmio</w:t>
+            </w:r>
+          </w:p>
+          <w:p>
+            <w:pPr>
+              <w:pStyle w:val="TableParagraph"/>
+              <w:numPr>
+                <w:ilvl w:val="0"/>
+                <w:numId w:val="9"/>
+              </w:numPr>
+              <w:spacing w:line="276" w:lineRule="auto"/>
+              <w:ind w:right="414"/>
+            </w:pPr>
+            <w:r>
+              <w:rPr>
+                <w:sz w:val="24"/>
+              </w:rPr>
+              <w:t>O lojista verifica, pelo CPF do cliente se foi solicitado o resgate da promoção e realiza o resgate.</w:t>
             </w:r>
           </w:p>
           <w:p>
@@ -16685,7 +16986,7 @@
               <w:widowControl w:val="0"/>
               <w:numPr>
                 <w:ilvl w:val="0"/>
-                <w:numId w:val="12"/>
+                <w:numId w:val="9"/>
               </w:numPr>
               <w:rPr>
                 <w:rFonts w:ascii="Arial" w:hAnsi="Arial" w:cs="Arial"/>
@@ -16698,7 +16999,7 @@
                 <w:rFonts w:ascii="Arial" w:hAnsi="Arial" w:cs="Arial"/>
                 <w:sz w:val="24"/>
               </w:rPr>
-              <w:t>É apresentado a descrição da promoção ativa e as informações importantes como número de carimbos necessários, validade da promoção e a quantidade de carimbos que já tem em posse.</w:t>
+              <w:t>O cliente autoriza o resgate da promoção em troca do seu prêmio.</w:t>
             </w:r>
           </w:p>
           <w:p>
@@ -16707,7 +17008,7 @@
               <w:widowControl w:val="0"/>
               <w:numPr>
                 <w:ilvl w:val="0"/>
-                <w:numId w:val="12"/>
+                <w:numId w:val="9"/>
               </w:numPr>
               <w:rPr>
                 <w:rFonts w:ascii="Arial" w:hAnsi="Arial" w:cs="Arial"/>
@@ -16720,7 +17021,7 @@
                 <w:rFonts w:ascii="Arial" w:hAnsi="Arial" w:cs="Arial"/>
                 <w:sz w:val="24"/>
               </w:rPr>
-              <w:t xml:space="preserve">Cada opção de loja vai fornecer os dados de carimbos e da promoção ativa dela, sem misturar com informações ou carimbos de outras lojas. </w:t>
+              <w:t>A promoção e os carimbos são resgatados e retirados da conta do cliente.</w:t>
             </w:r>
           </w:p>
         </w:tc>
@@ -16754,7 +17055,42 @@
                 <w:sz w:val="24"/>
                 <w:szCs w:val="24"/>
               </w:rPr>
+              <w:lastRenderedPageBreak/>
               <w:t>Pós-Condições:</w:t>
+            </w:r>
+          </w:p>
+          <w:p>
+            <w:pPr>
+              <w:pStyle w:val="PargrafodaLista"/>
+              <w:widowControl w:val="0"/>
+              <w:numPr>
+                <w:ilvl w:val="0"/>
+                <w:numId w:val="10"/>
+              </w:numPr>
+              <w:rPr>
+                <w:rFonts w:ascii="Arial" w:hAnsi="Arial" w:cs="Arial"/>
+                <w:b/>
+                <w:sz w:val="24"/>
+                <w:szCs w:val="24"/>
+              </w:rPr>
+            </w:pPr>
+            <w:r>
+              <w:rPr>
+                <w:rFonts w:ascii="Arial" w:hAnsi="Arial" w:cs="Arial"/>
+                <w:bCs/>
+                <w:sz w:val="24"/>
+                <w:szCs w:val="24"/>
+              </w:rPr>
+              <w:t>O cliente recebe</w:t>
+            </w:r>
+            <w:r>
+              <w:rPr>
+                <w:rFonts w:ascii="Arial" w:hAnsi="Arial" w:cs="Arial"/>
+                <w:bCs/>
+                <w:sz w:val="24"/>
+                <w:szCs w:val="24"/>
+              </w:rPr>
+              <w:t xml:space="preserve"> uma mensagem de agradecimento por usar o sistema e a loja.</w:t>
             </w:r>
           </w:p>
         </w:tc>
@@ -16776,6 +17112,7 @@
               <w:widowControl w:val="0"/>
               <w:rPr>
                 <w:rFonts w:ascii="Arial" w:hAnsi="Arial" w:cs="Arial"/>
+                <w:b/>
                 <w:sz w:val="24"/>
                 <w:szCs w:val="24"/>
               </w:rPr>
@@ -16788,6 +17125,78 @@
                 <w:szCs w:val="24"/>
               </w:rPr>
               <w:t>Fluxo Alternativo:</w:t>
+            </w:r>
+          </w:p>
+          <w:p>
+            <w:pPr>
+              <w:pStyle w:val="TableParagraph"/>
+              <w:spacing w:before="61" w:after="160" w:line="276" w:lineRule="auto"/>
+              <w:ind w:left="0" w:right="414"/>
+              <w:rPr>
+                <w:sz w:val="24"/>
+              </w:rPr>
+            </w:pPr>
+            <w:r>
+              <w:rPr>
+                <w:sz w:val="24"/>
+              </w:rPr>
+              <w:t xml:space="preserve">FA.: </w:t>
+            </w:r>
+            <w:r>
+              <w:rPr>
+                <w:sz w:val="24"/>
+              </w:rPr>
+              <w:t>{se</w:t>
+            </w:r>
+            <w:r>
+              <w:rPr>
+                <w:sz w:val="24"/>
+              </w:rPr>
+              <w:t xml:space="preserve"> o cliente tentar resgatar a cartela sem carimbos suficientes}</w:t>
+            </w:r>
+          </w:p>
+          <w:p>
+            <w:pPr>
+              <w:pStyle w:val="TableParagraph"/>
+              <w:numPr>
+                <w:ilvl w:val="0"/>
+                <w:numId w:val="11"/>
+              </w:numPr>
+              <w:spacing w:before="61" w:after="160" w:line="276" w:lineRule="auto"/>
+              <w:ind w:right="414"/>
+              <w:rPr>
+                <w:sz w:val="24"/>
+                <w:szCs w:val="24"/>
+              </w:rPr>
+            </w:pPr>
+            <w:r>
+              <w:rPr>
+                <w:sz w:val="24"/>
+              </w:rPr>
+              <w:t>O sistema avisa que o número de carimbos necessários é insuficiente.</w:t>
+            </w:r>
+          </w:p>
+          <w:p>
+            <w:pPr>
+              <w:pStyle w:val="TableParagraph"/>
+              <w:numPr>
+                <w:ilvl w:val="0"/>
+                <w:numId w:val="11"/>
+              </w:numPr>
+              <w:spacing w:before="61" w:after="160" w:line="276" w:lineRule="auto"/>
+              <w:ind w:right="414"/>
+              <w:rPr>
+                <w:sz w:val="24"/>
+                <w:szCs w:val="24"/>
+              </w:rPr>
+            </w:pPr>
+            <w:r>
+              <w:rPr>
+                <w:bCs/>
+                <w:sz w:val="24"/>
+                <w:szCs w:val="24"/>
+              </w:rPr>
+              <w:t>Retorna ao passo 1 do caso de uso.</w:t>
             </w:r>
           </w:p>
         </w:tc>
@@ -16824,7 +17233,7 @@
           <w:sz w:val="24"/>
           <w:szCs w:val="24"/>
         </w:rPr>
-        <w:t>3.3.2.6 – Caso de Uso Verificar lojas participantes</w:t>
+        <w:t>3.3.2.5 – Caso de Uso Verificar promoções e carimbos</w:t>
       </w:r>
     </w:p>
     <w:tbl>
@@ -16878,7 +17287,7 @@
                 <w:sz w:val="24"/>
                 <w:szCs w:val="24"/>
               </w:rPr>
-              <w:t>Verificar lojas participantes</w:t>
+              <w:t>Verificar promoções e carimbos</w:t>
             </w:r>
           </w:p>
         </w:tc>
@@ -16919,7 +17328,7 @@
                 <w:sz w:val="24"/>
                 <w:szCs w:val="24"/>
               </w:rPr>
-              <w:t>06</w:t>
+              <w:t>05</w:t>
             </w:r>
           </w:p>
         </w:tc>
@@ -16960,7 +17369,23 @@
                 <w:sz w:val="24"/>
                 <w:szCs w:val="24"/>
               </w:rPr>
-              <w:t>O cliente verifica quais as lojas que participam do aplicativo PROMOS, que ele pode adquirir cartela de promoção e ganhar carimbos.</w:t>
+              <w:t>O cliente verifica quais as promoções que ele tem ativa</w:t>
+            </w:r>
+            <w:r>
+              <w:rPr>
+                <w:rFonts w:ascii="Arial" w:hAnsi="Arial" w:cs="Arial"/>
+                <w:sz w:val="24"/>
+                <w:szCs w:val="24"/>
+              </w:rPr>
+              <w:t>s</w:t>
+            </w:r>
+            <w:r>
+              <w:rPr>
+                <w:rFonts w:ascii="Arial" w:hAnsi="Arial" w:cs="Arial"/>
+                <w:sz w:val="24"/>
+                <w:szCs w:val="24"/>
+              </w:rPr>
+              <w:t>, de quais lojas e a quantidade de carimbos que ele possui em cada loja</w:t>
             </w:r>
           </w:p>
         </w:tc>
@@ -17087,7 +17512,7 @@
                 <w:sz w:val="24"/>
                 <w:szCs w:val="24"/>
               </w:rPr>
-              <w:t>O cliente estar logado.</w:t>
+              <w:t>O cliente precisa estar logado e precisa ter, pelo menos, uma cartela de promoção ativa</w:t>
             </w:r>
           </w:p>
         </w:tc>
@@ -17129,7 +17554,7 @@
               <w:pStyle w:val="TableParagraph"/>
               <w:numPr>
                 <w:ilvl w:val="0"/>
-                <w:numId w:val="13"/>
+                <w:numId w:val="12"/>
               </w:numPr>
               <w:spacing w:line="276" w:lineRule="auto"/>
               <w:ind w:right="414"/>
@@ -17138,7 +17563,7 @@
               <w:rPr>
                 <w:sz w:val="24"/>
               </w:rPr>
-              <w:t>O cliente acessa o painel de busca de lojas</w:t>
+              <w:t>O cliente acessa a sua carteira de cartelas</w:t>
             </w:r>
           </w:p>
           <w:p>
@@ -17146,7 +17571,7 @@
               <w:pStyle w:val="TableParagraph"/>
               <w:numPr>
                 <w:ilvl w:val="0"/>
-                <w:numId w:val="13"/>
+                <w:numId w:val="12"/>
               </w:numPr>
               <w:spacing w:line="276" w:lineRule="auto"/>
               <w:ind w:right="414"/>
@@ -17155,7 +17580,7 @@
               <w:rPr>
                 <w:sz w:val="24"/>
               </w:rPr>
-              <w:t>Na tela, ele pode verificar a lista de lojas participantes e utilizar os filtros para refinar a busca</w:t>
+              <w:t>Na tela, ele seleciona a loja (ou a promoção) que ele quer verificar</w:t>
             </w:r>
           </w:p>
           <w:p>
@@ -17164,7 +17589,7 @@
               <w:widowControl w:val="0"/>
               <w:numPr>
                 <w:ilvl w:val="0"/>
-                <w:numId w:val="13"/>
+                <w:numId w:val="12"/>
               </w:numPr>
               <w:rPr>
                 <w:rFonts w:ascii="Arial" w:hAnsi="Arial" w:cs="Arial"/>
@@ -17177,7 +17602,7 @@
                 <w:rFonts w:ascii="Arial" w:hAnsi="Arial" w:cs="Arial"/>
                 <w:sz w:val="24"/>
               </w:rPr>
-              <w:t>O filtro concede uma pesquisa por nome da loja onde se encontra ou por ramo de atividade</w:t>
+              <w:t>É apresentado a descrição da promoção ativa e as informações importantes como número de carimbos necessários, validade da promoção e a quantidade de carimbos que já tem em posse.</w:t>
             </w:r>
           </w:p>
           <w:p>
@@ -17186,7 +17611,7 @@
               <w:widowControl w:val="0"/>
               <w:numPr>
                 <w:ilvl w:val="0"/>
-                <w:numId w:val="13"/>
+                <w:numId w:val="12"/>
               </w:numPr>
               <w:rPr>
                 <w:rFonts w:ascii="Arial" w:hAnsi="Arial" w:cs="Arial"/>
@@ -17199,7 +17624,7 @@
                 <w:rFonts w:ascii="Arial" w:hAnsi="Arial" w:cs="Arial"/>
                 <w:sz w:val="24"/>
               </w:rPr>
-              <w:t xml:space="preserve">A lista filtrada apresentará resultados somente que atendam todos os filtros selecionados. </w:t>
+              <w:t xml:space="preserve">Cada opção de loja vai fornecer os dados de carimbos e da promoção ativa dela, sem misturar com informações ou carimbos de outras lojas. </w:t>
             </w:r>
           </w:p>
         </w:tc>
@@ -17233,16 +17658,7 @@
                 <w:sz w:val="24"/>
                 <w:szCs w:val="24"/>
               </w:rPr>
-              <w:t xml:space="preserve">Pós-Condições: </w:t>
-            </w:r>
-            <w:r>
-              <w:rPr>
-                <w:rFonts w:ascii="Arial" w:hAnsi="Arial" w:cs="Arial"/>
-                <w:bCs/>
-                <w:sz w:val="24"/>
-                <w:szCs w:val="24"/>
-              </w:rPr>
-              <w:t>Somente os resultados que atendam a todos os filtros ativos serão apresentados em tela</w:t>
+              <w:t>Pós-Condições:</w:t>
             </w:r>
           </w:p>
         </w:tc>
@@ -17264,178 +17680,18 @@
               <w:widowControl w:val="0"/>
               <w:rPr>
                 <w:rFonts w:ascii="Arial" w:hAnsi="Arial" w:cs="Arial"/>
+                <w:sz w:val="24"/>
+                <w:szCs w:val="24"/>
+              </w:rPr>
+            </w:pPr>
+            <w:r>
+              <w:rPr>
+                <w:rFonts w:ascii="Arial" w:hAnsi="Arial" w:cs="Arial"/>
                 <w:b/>
                 <w:sz w:val="24"/>
                 <w:szCs w:val="24"/>
               </w:rPr>
-            </w:pPr>
-            <w:r>
-              <w:rPr>
-                <w:rFonts w:ascii="Arial" w:hAnsi="Arial" w:cs="Arial"/>
-                <w:b/>
-                <w:sz w:val="24"/>
-                <w:szCs w:val="24"/>
-              </w:rPr>
-              <w:t xml:space="preserve">Fluxo Alternativo: </w:t>
-            </w:r>
-          </w:p>
-          <w:p>
-            <w:pPr>
-              <w:pStyle w:val="TableParagraph"/>
-              <w:spacing w:before="61" w:after="160" w:line="276" w:lineRule="auto"/>
-              <w:ind w:left="0" w:right="414"/>
-              <w:rPr>
-                <w:sz w:val="24"/>
-              </w:rPr>
-            </w:pPr>
-            <w:r>
-              <w:rPr>
-                <w:sz w:val="24"/>
-              </w:rPr>
-              <w:lastRenderedPageBreak/>
-              <w:t xml:space="preserve">FA.: </w:t>
-            </w:r>
-            <w:r>
-              <w:rPr>
-                <w:sz w:val="24"/>
-              </w:rPr>
-              <w:t>{se</w:t>
-            </w:r>
-            <w:r>
-              <w:rPr>
-                <w:sz w:val="24"/>
-              </w:rPr>
-              <w:t xml:space="preserve"> nenhum filtro for selecionado}</w:t>
-            </w:r>
-          </w:p>
-          <w:p>
-            <w:pPr>
-              <w:pStyle w:val="TableParagraph"/>
-              <w:numPr>
-                <w:ilvl w:val="0"/>
-                <w:numId w:val="15"/>
-              </w:numPr>
-              <w:spacing w:before="61" w:after="160" w:line="276" w:lineRule="auto"/>
-              <w:ind w:right="414"/>
-              <w:rPr>
-                <w:sz w:val="24"/>
-              </w:rPr>
-            </w:pPr>
-            <w:r>
-              <w:rPr>
-                <w:sz w:val="24"/>
-              </w:rPr>
-              <w:t>O sistema apresenta uma tela com todas as lojas que são participantes do sistema.</w:t>
-            </w:r>
-          </w:p>
-          <w:p>
-            <w:pPr>
-              <w:pStyle w:val="TableParagraph"/>
-              <w:numPr>
-                <w:ilvl w:val="0"/>
-                <w:numId w:val="15"/>
-              </w:numPr>
-              <w:spacing w:before="61" w:after="160" w:line="276" w:lineRule="auto"/>
-              <w:ind w:right="414"/>
-              <w:rPr>
-                <w:sz w:val="24"/>
-              </w:rPr>
-            </w:pPr>
-            <w:r>
-              <w:rPr>
-                <w:bCs/>
-                <w:sz w:val="24"/>
-                <w:szCs w:val="24"/>
-              </w:rPr>
-              <w:t>Retorna ao passo 1 do caso de uso.</w:t>
-            </w:r>
-          </w:p>
-          <w:p>
-            <w:pPr>
-              <w:pStyle w:val="TableParagraph"/>
-              <w:spacing w:before="61" w:after="160" w:line="276" w:lineRule="auto"/>
-              <w:ind w:left="0" w:right="414"/>
-              <w:rPr>
-                <w:sz w:val="24"/>
-              </w:rPr>
-            </w:pPr>
-          </w:p>
-          <w:p>
-            <w:pPr>
-              <w:pStyle w:val="TableParagraph"/>
-              <w:spacing w:before="61" w:after="160" w:line="276" w:lineRule="auto"/>
-              <w:ind w:left="0" w:right="414"/>
-              <w:rPr>
-                <w:sz w:val="24"/>
-              </w:rPr>
-            </w:pPr>
-            <w:r>
-              <w:rPr>
-                <w:sz w:val="24"/>
-              </w:rPr>
-              <w:t xml:space="preserve">FA.: </w:t>
-            </w:r>
-            <w:proofErr w:type="gramStart"/>
-            <w:r>
-              <w:rPr>
-                <w:sz w:val="24"/>
-              </w:rPr>
-              <w:t>{Se</w:t>
-            </w:r>
-            <w:proofErr w:type="gramEnd"/>
-            <w:r>
-              <w:rPr>
-                <w:sz w:val="24"/>
-              </w:rPr>
-              <w:t xml:space="preserve"> nenhuma loja cadastrada atender aos filtros ativos}</w:t>
-            </w:r>
-          </w:p>
-          <w:p>
-            <w:pPr>
-              <w:pStyle w:val="PargrafodaLista"/>
-              <w:widowControl w:val="0"/>
-              <w:numPr>
-                <w:ilvl w:val="0"/>
-                <w:numId w:val="14"/>
-              </w:numPr>
-              <w:rPr>
-                <w:rFonts w:ascii="Arial" w:hAnsi="Arial" w:cs="Arial"/>
-                <w:bCs/>
-                <w:sz w:val="24"/>
-                <w:szCs w:val="24"/>
-              </w:rPr>
-            </w:pPr>
-            <w:r>
-              <w:rPr>
-                <w:rFonts w:ascii="Arial" w:hAnsi="Arial" w:cs="Arial"/>
-                <w:sz w:val="24"/>
-              </w:rPr>
-              <w:t>O sistema apresenta uma tela em branco com uma mensagem que não obteve resultados.</w:t>
-            </w:r>
-          </w:p>
-          <w:p>
-            <w:pPr>
-              <w:pStyle w:val="PargrafodaLista"/>
-              <w:widowControl w:val="0"/>
-              <w:numPr>
-                <w:ilvl w:val="0"/>
-                <w:numId w:val="14"/>
-              </w:numPr>
-              <w:rPr>
-                <w:rFonts w:ascii="Arial" w:hAnsi="Arial" w:cs="Arial"/>
-                <w:bCs/>
-                <w:sz w:val="24"/>
-                <w:szCs w:val="24"/>
-              </w:rPr>
-            </w:pPr>
-            <w:r>
-              <w:rPr>
-                <w:rFonts w:ascii="Arial" w:hAnsi="Arial" w:cs="Arial"/>
-                <w:bCs/>
-                <w:sz w:val="24"/>
-                <w:szCs w:val="24"/>
-              </w:rPr>
-              <w:t>Retorna ao passo 1 do caso de uso.</w:t>
+              <w:t>Fluxo Alternativo:</w:t>
             </w:r>
           </w:p>
         </w:tc>
@@ -17472,7 +17728,7 @@
           <w:sz w:val="24"/>
           <w:szCs w:val="24"/>
         </w:rPr>
-        <w:t>3.3.2.7 – Caso de Uso Trocar promoções</w:t>
+        <w:t>3.3.2.6 – Caso de Uso Verificar lojas participantes</w:t>
       </w:r>
     </w:p>
     <w:tbl>
@@ -17526,7 +17782,7 @@
                 <w:sz w:val="24"/>
                 <w:szCs w:val="24"/>
               </w:rPr>
-              <w:t>Trocar promoções.</w:t>
+              <w:t>Verificar lojas participantes</w:t>
             </w:r>
           </w:p>
         </w:tc>
@@ -17559,6 +17815,7 @@
                 <w:sz w:val="24"/>
                 <w:szCs w:val="24"/>
               </w:rPr>
+              <w:lastRenderedPageBreak/>
               <w:t xml:space="preserve">ID: </w:t>
             </w:r>
             <w:r>
@@ -17567,7 +17824,7 @@
                 <w:sz w:val="24"/>
                 <w:szCs w:val="24"/>
               </w:rPr>
-              <w:t>07</w:t>
+              <w:t>06</w:t>
             </w:r>
           </w:p>
         </w:tc>
@@ -17608,39 +17865,7 @@
                 <w:sz w:val="24"/>
                 <w:szCs w:val="24"/>
               </w:rPr>
-              <w:t>O cliente</w:t>
-            </w:r>
-            <w:r>
-              <w:rPr>
-                <w:rFonts w:ascii="Arial" w:hAnsi="Arial" w:cs="Arial"/>
-                <w:sz w:val="24"/>
-                <w:szCs w:val="24"/>
-              </w:rPr>
-              <w:t xml:space="preserve"> poderá</w:t>
-            </w:r>
-            <w:r>
-              <w:rPr>
-                <w:rFonts w:ascii="Arial" w:hAnsi="Arial" w:cs="Arial"/>
-                <w:sz w:val="24"/>
-                <w:szCs w:val="24"/>
-              </w:rPr>
-              <w:t xml:space="preserve"> trocar sua cartela e carimbos com outros clientes por o</w:t>
-            </w:r>
-            <w:r>
-              <w:rPr>
-                <w:rFonts w:ascii="Arial" w:hAnsi="Arial" w:cs="Arial"/>
-                <w:sz w:val="24"/>
-                <w:szCs w:val="24"/>
-              </w:rPr>
-              <w:t>utra promoção que não seja a sua</w:t>
-            </w:r>
-            <w:r>
-              <w:rPr>
-                <w:rFonts w:ascii="Arial" w:hAnsi="Arial" w:cs="Arial"/>
-                <w:sz w:val="24"/>
-                <w:szCs w:val="24"/>
-              </w:rPr>
-              <w:t>.</w:t>
+              <w:t>O cliente verifica quais as lojas que participam do aplicativo PROMOS, que ele pode adquirir cartela de promoção e ganhar carimbos.</w:t>
             </w:r>
           </w:p>
         </w:tc>
@@ -17809,7 +18034,7 @@
               <w:pStyle w:val="TableParagraph"/>
               <w:numPr>
                 <w:ilvl w:val="0"/>
-                <w:numId w:val="16"/>
+                <w:numId w:val="13"/>
               </w:numPr>
               <w:spacing w:line="276" w:lineRule="auto"/>
               <w:ind w:right="414"/>
@@ -17818,7 +18043,7 @@
               <w:rPr>
                 <w:sz w:val="24"/>
               </w:rPr>
-              <w:t>O cliente acessa o painel de trocas de promoções</w:t>
+              <w:t>O cliente acessa o painel de busca de lojas</w:t>
             </w:r>
           </w:p>
           <w:p>
@@ -17826,7 +18051,7 @@
               <w:pStyle w:val="TableParagraph"/>
               <w:numPr>
                 <w:ilvl w:val="0"/>
-                <w:numId w:val="16"/>
+                <w:numId w:val="13"/>
               </w:numPr>
               <w:spacing w:line="276" w:lineRule="auto"/>
               <w:ind w:right="414"/>
@@ -17835,7 +18060,7 @@
               <w:rPr>
                 <w:sz w:val="24"/>
               </w:rPr>
-              <w:t>Na tela, ele pode verificar a lista de anúncios que outros clientes estão trocando e por que tipo de promoção ele se interessa</w:t>
+              <w:t>Na tela, ele pode verificar a lista de lojas participantes e utilizar os filtros para refinar a busca</w:t>
             </w:r>
           </w:p>
           <w:p>
@@ -17844,7 +18069,7 @@
               <w:widowControl w:val="0"/>
               <w:numPr>
                 <w:ilvl w:val="0"/>
-                <w:numId w:val="16"/>
+                <w:numId w:val="13"/>
               </w:numPr>
               <w:rPr>
                 <w:rFonts w:ascii="Arial" w:hAnsi="Arial" w:cs="Arial"/>
@@ -17857,7 +18082,7 @@
                 <w:rFonts w:ascii="Arial" w:hAnsi="Arial" w:cs="Arial"/>
                 <w:sz w:val="24"/>
               </w:rPr>
-              <w:t>O cliente também pode fazer um anuncio de suas cartelas para a comunidade</w:t>
+              <w:t>O filtro concede uma pesquisa por nome da loja onde se encontra ou por ramo de atividade</w:t>
             </w:r>
           </w:p>
           <w:p>
@@ -17866,7 +18091,7 @@
               <w:widowControl w:val="0"/>
               <w:numPr>
                 <w:ilvl w:val="0"/>
-                <w:numId w:val="16"/>
+                <w:numId w:val="13"/>
               </w:numPr>
               <w:rPr>
                 <w:rFonts w:ascii="Arial" w:hAnsi="Arial" w:cs="Arial"/>
@@ -17879,7 +18104,7 @@
                 <w:rFonts w:ascii="Arial" w:hAnsi="Arial" w:cs="Arial"/>
                 <w:sz w:val="24"/>
               </w:rPr>
-              <w:t xml:space="preserve">Ao se interessar por uma troca, ele solicita a troca ao proprietário do cartão de interesse e aguarda uma confirmação se ele aceita a troca </w:t>
+              <w:t xml:space="preserve">A lista filtrada apresentará resultados somente que atendam todos os filtros selecionados. </w:t>
             </w:r>
           </w:p>
         </w:tc>
@@ -17922,7 +18147,7 @@
                 <w:sz w:val="24"/>
                 <w:szCs w:val="24"/>
               </w:rPr>
-              <w:t>A troca é realizada, a cartela e os carimbos presentes nela são transferidos entre os clientes que negociaram.</w:t>
+              <w:t>Somente os resultados que atendam a todos os filtros ativos serão apresentados em tela</w:t>
             </w:r>
           </w:p>
         </w:tc>
@@ -17944,19 +18169,163 @@
               <w:widowControl w:val="0"/>
               <w:rPr>
                 <w:rFonts w:ascii="Arial" w:hAnsi="Arial" w:cs="Arial"/>
+                <w:b/>
+                <w:sz w:val="24"/>
+                <w:szCs w:val="24"/>
+              </w:rPr>
+            </w:pPr>
+            <w:r>
+              <w:rPr>
+                <w:rFonts w:ascii="Arial" w:hAnsi="Arial" w:cs="Arial"/>
+                <w:b/>
+                <w:sz w:val="24"/>
+                <w:szCs w:val="24"/>
+              </w:rPr>
+              <w:t xml:space="preserve">Fluxo Alternativo: </w:t>
+            </w:r>
+          </w:p>
+          <w:p>
+            <w:pPr>
+              <w:pStyle w:val="TableParagraph"/>
+              <w:spacing w:before="61" w:after="160" w:line="276" w:lineRule="auto"/>
+              <w:ind w:left="0" w:right="414"/>
+              <w:rPr>
+                <w:sz w:val="24"/>
+              </w:rPr>
+            </w:pPr>
+            <w:r>
+              <w:rPr>
+                <w:sz w:val="24"/>
+              </w:rPr>
+              <w:t xml:space="preserve">FA.: </w:t>
+            </w:r>
+            <w:r>
+              <w:rPr>
+                <w:sz w:val="24"/>
+              </w:rPr>
+              <w:t>{se</w:t>
+            </w:r>
+            <w:r>
+              <w:rPr>
+                <w:sz w:val="24"/>
+              </w:rPr>
+              <w:t xml:space="preserve"> nenhum filtro for selecionado}</w:t>
+            </w:r>
+          </w:p>
+          <w:p>
+            <w:pPr>
+              <w:pStyle w:val="TableParagraph"/>
+              <w:numPr>
+                <w:ilvl w:val="0"/>
+                <w:numId w:val="15"/>
+              </w:numPr>
+              <w:spacing w:before="61" w:after="160" w:line="276" w:lineRule="auto"/>
+              <w:ind w:right="414"/>
+              <w:rPr>
+                <w:sz w:val="24"/>
+              </w:rPr>
+            </w:pPr>
+            <w:r>
+              <w:rPr>
+                <w:sz w:val="24"/>
+              </w:rPr>
+              <w:t>O sistema apresenta uma tela com todas as lojas que são participantes do sistema.</w:t>
+            </w:r>
+          </w:p>
+          <w:p>
+            <w:pPr>
+              <w:pStyle w:val="TableParagraph"/>
+              <w:numPr>
+                <w:ilvl w:val="0"/>
+                <w:numId w:val="15"/>
+              </w:numPr>
+              <w:spacing w:before="61" w:after="160" w:line="276" w:lineRule="auto"/>
+              <w:ind w:right="414"/>
+              <w:rPr>
+                <w:sz w:val="24"/>
+              </w:rPr>
+            </w:pPr>
+            <w:r>
+              <w:rPr>
                 <w:bCs/>
                 <w:sz w:val="24"/>
                 <w:szCs w:val="24"/>
               </w:rPr>
+              <w:t>Retorna ao passo 1 do caso de uso.</w:t>
+            </w:r>
+          </w:p>
+          <w:p>
+            <w:pPr>
+              <w:pStyle w:val="TableParagraph"/>
+              <w:spacing w:before="61" w:after="160" w:line="276" w:lineRule="auto"/>
+              <w:ind w:left="0" w:right="414"/>
+              <w:rPr>
+                <w:sz w:val="24"/>
+              </w:rPr>
             </w:pPr>
-            <w:r>
-              <w:rPr>
-                <w:rFonts w:ascii="Arial" w:hAnsi="Arial" w:cs="Arial"/>
-                <w:b/>
-                <w:sz w:val="24"/>
-                <w:szCs w:val="24"/>
-              </w:rPr>
-              <w:t xml:space="preserve">Fluxo Alternativo: </w:t>
+          </w:p>
+          <w:p>
+            <w:pPr>
+              <w:pStyle w:val="TableParagraph"/>
+              <w:spacing w:before="61" w:after="160" w:line="276" w:lineRule="auto"/>
+              <w:ind w:left="0" w:right="414"/>
+              <w:rPr>
+                <w:sz w:val="24"/>
+              </w:rPr>
+            </w:pPr>
+            <w:r>
+              <w:rPr>
+                <w:sz w:val="24"/>
+              </w:rPr>
+              <w:t>FA.: {Se nenhuma loja cadastrada atender aos filtros ativos}</w:t>
+            </w:r>
+          </w:p>
+          <w:p>
+            <w:pPr>
+              <w:pStyle w:val="PargrafodaLista"/>
+              <w:widowControl w:val="0"/>
+              <w:numPr>
+                <w:ilvl w:val="0"/>
+                <w:numId w:val="14"/>
+              </w:numPr>
+              <w:rPr>
+                <w:rFonts w:ascii="Arial" w:hAnsi="Arial" w:cs="Arial"/>
+                <w:bCs/>
+                <w:sz w:val="24"/>
+                <w:szCs w:val="24"/>
+              </w:rPr>
+            </w:pPr>
+            <w:r>
+              <w:rPr>
+                <w:rFonts w:ascii="Arial" w:hAnsi="Arial" w:cs="Arial"/>
+                <w:sz w:val="24"/>
+              </w:rPr>
+              <w:t>O sistema apresenta uma tela em branco com uma mensagem que não obteve resultados.</w:t>
+            </w:r>
+          </w:p>
+          <w:p>
+            <w:pPr>
+              <w:pStyle w:val="PargrafodaLista"/>
+              <w:widowControl w:val="0"/>
+              <w:numPr>
+                <w:ilvl w:val="0"/>
+                <w:numId w:val="14"/>
+              </w:numPr>
+              <w:rPr>
+                <w:rFonts w:ascii="Arial" w:hAnsi="Arial" w:cs="Arial"/>
+                <w:bCs/>
+                <w:sz w:val="24"/>
+                <w:szCs w:val="24"/>
+              </w:rPr>
+            </w:pPr>
+            <w:r>
+              <w:rPr>
+                <w:rFonts w:ascii="Arial" w:hAnsi="Arial" w:cs="Arial"/>
+                <w:bCs/>
+                <w:sz w:val="24"/>
+                <w:szCs w:val="24"/>
+              </w:rPr>
+              <w:t>Retorna ao passo 1 do caso de uso.</w:t>
             </w:r>
           </w:p>
         </w:tc>
@@ -17964,60 +18333,526 @@
     </w:tbl>
     <w:p>
       <w:pPr>
-        <w:rPr>
-          <w:b/>
-          <w:bCs/>
-        </w:rPr>
-      </w:pPr>
-    </w:p>
-    <w:p>
-      <w:pPr>
-        <w:rPr>
-          <w:b/>
-          <w:bCs/>
-        </w:rPr>
-      </w:pPr>
-    </w:p>
-    <w:p>
-      <w:pPr>
-        <w:rPr>
-          <w:b/>
-          <w:bCs/>
-        </w:rPr>
-      </w:pPr>
-    </w:p>
-    <w:p>
-      <w:pPr>
-        <w:rPr>
-          <w:b/>
-          <w:bCs/>
-        </w:rPr>
-      </w:pPr>
-    </w:p>
-    <w:p>
-      <w:pPr>
-        <w:rPr>
-          <w:b/>
-          <w:bCs/>
-        </w:rPr>
-      </w:pPr>
-    </w:p>
-    <w:p>
-      <w:pPr>
-        <w:rPr>
-          <w:b/>
-          <w:bCs/>
-        </w:rPr>
-      </w:pPr>
-    </w:p>
-    <w:p>
-      <w:pPr>
-        <w:rPr>
-          <w:b/>
-          <w:bCs/>
-        </w:rPr>
-      </w:pPr>
-    </w:p>
+        <w:pStyle w:val="PargrafodaLista"/>
+        <w:spacing w:before="240" w:after="240" w:line="360" w:lineRule="auto"/>
+        <w:ind w:left="0" w:hanging="22"/>
+        <w:rPr>
+          <w:rFonts w:ascii="Arial" w:eastAsia="Arial" w:hAnsi="Arial" w:cs="Arial"/>
+          <w:b/>
+          <w:sz w:val="24"/>
+          <w:szCs w:val="24"/>
+        </w:rPr>
+      </w:pPr>
+    </w:p>
+    <w:p>
+      <w:pPr>
+        <w:pStyle w:val="PargrafodaLista"/>
+        <w:spacing w:before="240" w:after="240" w:line="360" w:lineRule="auto"/>
+        <w:ind w:left="0" w:hanging="22"/>
+        <w:rPr>
+          <w:rFonts w:ascii="Arial" w:eastAsia="Arial" w:hAnsi="Arial" w:cs="Arial"/>
+          <w:sz w:val="24"/>
+          <w:szCs w:val="24"/>
+        </w:rPr>
+      </w:pPr>
+      <w:r>
+        <w:rPr>
+          <w:rFonts w:ascii="Arial" w:eastAsia="Arial" w:hAnsi="Arial" w:cs="Arial"/>
+          <w:b/>
+          <w:sz w:val="24"/>
+          <w:szCs w:val="24"/>
+        </w:rPr>
+        <w:t>3.3.2.7 – Caso de Uso Trocar promoções</w:t>
+      </w:r>
+    </w:p>
+    <w:tbl>
+      <w:tblPr>
+        <w:tblW w:w="9029" w:type="dxa"/>
+        <w:tblCellMar>
+          <w:top w:w="100" w:type="dxa"/>
+          <w:left w:w="100" w:type="dxa"/>
+          <w:bottom w:w="100" w:type="dxa"/>
+          <w:right w:w="100" w:type="dxa"/>
+        </w:tblCellMar>
+        <w:tblLook w:val="0600" w:firstRow="0" w:lastRow="0" w:firstColumn="0" w:lastColumn="0" w:noHBand="1" w:noVBand="1"/>
+      </w:tblPr>
+      <w:tblGrid>
+        <w:gridCol w:w="9029"/>
+      </w:tblGrid>
+      <w:tr>
+        <w:tc>
+          <w:tcPr>
+            <w:tcW w:w="9029" w:type="dxa"/>
+            <w:tcBorders>
+              <w:top w:val="single" w:sz="8" w:space="0" w:color="000000"/>
+              <w:left w:val="single" w:sz="8" w:space="0" w:color="000000"/>
+              <w:bottom w:val="single" w:sz="8" w:space="0" w:color="000000"/>
+              <w:right w:val="single" w:sz="8" w:space="0" w:color="000000"/>
+            </w:tcBorders>
+            <w:shd w:val="clear" w:color="auto" w:fill="auto"/>
+          </w:tcPr>
+          <w:p>
+            <w:pPr>
+              <w:widowControl w:val="0"/>
+              <w:jc w:val="center"/>
+              <w:rPr>
+                <w:rFonts w:ascii="Arial" w:hAnsi="Arial" w:cs="Arial"/>
+                <w:sz w:val="24"/>
+                <w:szCs w:val="24"/>
+              </w:rPr>
+            </w:pPr>
+            <w:r>
+              <w:rPr>
+                <w:rFonts w:ascii="Arial" w:hAnsi="Arial" w:cs="Arial"/>
+                <w:b/>
+                <w:sz w:val="24"/>
+                <w:szCs w:val="24"/>
+              </w:rPr>
+              <w:t xml:space="preserve">Caso de Uso: </w:t>
+            </w:r>
+            <w:r>
+              <w:rPr>
+                <w:rFonts w:ascii="Arial" w:hAnsi="Arial" w:cs="Arial"/>
+                <w:sz w:val="24"/>
+                <w:szCs w:val="24"/>
+              </w:rPr>
+              <w:t>Trocar promoções.</w:t>
+            </w:r>
+          </w:p>
+        </w:tc>
+      </w:tr>
+      <w:tr>
+        <w:tc>
+          <w:tcPr>
+            <w:tcW w:w="9029" w:type="dxa"/>
+            <w:tcBorders>
+              <w:top w:val="single" w:sz="8" w:space="0" w:color="000000"/>
+              <w:left w:val="single" w:sz="8" w:space="0" w:color="000000"/>
+              <w:bottom w:val="single" w:sz="8" w:space="0" w:color="000000"/>
+              <w:right w:val="single" w:sz="8" w:space="0" w:color="000000"/>
+            </w:tcBorders>
+            <w:shd w:val="clear" w:color="auto" w:fill="auto"/>
+          </w:tcPr>
+          <w:p>
+            <w:pPr>
+              <w:widowControl w:val="0"/>
+              <w:rPr>
+                <w:rFonts w:ascii="Arial" w:hAnsi="Arial" w:cs="Arial"/>
+                <w:sz w:val="24"/>
+                <w:szCs w:val="24"/>
+              </w:rPr>
+            </w:pPr>
+            <w:r>
+              <w:rPr>
+                <w:rFonts w:ascii="Arial" w:hAnsi="Arial" w:cs="Arial"/>
+                <w:b/>
+                <w:sz w:val="24"/>
+                <w:szCs w:val="24"/>
+              </w:rPr>
+              <w:t xml:space="preserve">ID: </w:t>
+            </w:r>
+            <w:r>
+              <w:rPr>
+                <w:rFonts w:ascii="Arial" w:hAnsi="Arial" w:cs="Arial"/>
+                <w:sz w:val="24"/>
+                <w:szCs w:val="24"/>
+              </w:rPr>
+              <w:t>07</w:t>
+            </w:r>
+          </w:p>
+        </w:tc>
+      </w:tr>
+      <w:tr>
+        <w:tc>
+          <w:tcPr>
+            <w:tcW w:w="9029" w:type="dxa"/>
+            <w:tcBorders>
+              <w:top w:val="single" w:sz="8" w:space="0" w:color="000000"/>
+              <w:left w:val="single" w:sz="8" w:space="0" w:color="000000"/>
+              <w:bottom w:val="single" w:sz="8" w:space="0" w:color="000000"/>
+              <w:right w:val="single" w:sz="8" w:space="0" w:color="000000"/>
+            </w:tcBorders>
+            <w:shd w:val="clear" w:color="auto" w:fill="auto"/>
+          </w:tcPr>
+          <w:p>
+            <w:pPr>
+              <w:widowControl w:val="0"/>
+              <w:rPr>
+                <w:rFonts w:ascii="Arial" w:hAnsi="Arial" w:cs="Arial"/>
+                <w:sz w:val="24"/>
+                <w:szCs w:val="24"/>
+              </w:rPr>
+            </w:pPr>
+            <w:r>
+              <w:rPr>
+                <w:rFonts w:ascii="Arial" w:hAnsi="Arial" w:cs="Arial"/>
+                <w:b/>
+                <w:sz w:val="24"/>
+                <w:szCs w:val="24"/>
+              </w:rPr>
+              <w:t xml:space="preserve">Resumo: </w:t>
+            </w:r>
+            <w:r>
+              <w:rPr>
+                <w:rFonts w:ascii="Arial" w:hAnsi="Arial" w:cs="Arial"/>
+                <w:sz w:val="24"/>
+                <w:szCs w:val="24"/>
+              </w:rPr>
+              <w:t>O cliente</w:t>
+            </w:r>
+            <w:r>
+              <w:rPr>
+                <w:rFonts w:ascii="Arial" w:hAnsi="Arial" w:cs="Arial"/>
+                <w:sz w:val="24"/>
+                <w:szCs w:val="24"/>
+              </w:rPr>
+              <w:t xml:space="preserve"> poderá</w:t>
+            </w:r>
+            <w:r>
+              <w:rPr>
+                <w:rFonts w:ascii="Arial" w:hAnsi="Arial" w:cs="Arial"/>
+                <w:sz w:val="24"/>
+                <w:szCs w:val="24"/>
+              </w:rPr>
+              <w:t xml:space="preserve"> trocar sua cartela e carimbos com outros clientes por o</w:t>
+            </w:r>
+            <w:r>
+              <w:rPr>
+                <w:rFonts w:ascii="Arial" w:hAnsi="Arial" w:cs="Arial"/>
+                <w:sz w:val="24"/>
+                <w:szCs w:val="24"/>
+              </w:rPr>
+              <w:t>utra promoção que não seja a sua</w:t>
+            </w:r>
+            <w:r>
+              <w:rPr>
+                <w:rFonts w:ascii="Arial" w:hAnsi="Arial" w:cs="Arial"/>
+                <w:sz w:val="24"/>
+                <w:szCs w:val="24"/>
+              </w:rPr>
+              <w:t>.</w:t>
+            </w:r>
+          </w:p>
+        </w:tc>
+      </w:tr>
+      <w:tr>
+        <w:tc>
+          <w:tcPr>
+            <w:tcW w:w="9029" w:type="dxa"/>
+            <w:tcBorders>
+              <w:top w:val="single" w:sz="8" w:space="0" w:color="000000"/>
+              <w:left w:val="single" w:sz="8" w:space="0" w:color="000000"/>
+              <w:bottom w:val="single" w:sz="8" w:space="0" w:color="000000"/>
+              <w:right w:val="single" w:sz="8" w:space="0" w:color="000000"/>
+            </w:tcBorders>
+            <w:shd w:val="clear" w:color="auto" w:fill="auto"/>
+          </w:tcPr>
+          <w:p>
+            <w:pPr>
+              <w:widowControl w:val="0"/>
+              <w:rPr>
+                <w:rFonts w:ascii="Arial" w:hAnsi="Arial" w:cs="Arial"/>
+                <w:sz w:val="24"/>
+                <w:szCs w:val="24"/>
+              </w:rPr>
+            </w:pPr>
+            <w:r>
+              <w:rPr>
+                <w:rFonts w:ascii="Arial" w:hAnsi="Arial" w:cs="Arial"/>
+                <w:b/>
+                <w:sz w:val="24"/>
+                <w:szCs w:val="24"/>
+              </w:rPr>
+              <w:lastRenderedPageBreak/>
+              <w:t xml:space="preserve">Atores Principais: </w:t>
+            </w:r>
+            <w:r>
+              <w:rPr>
+                <w:rFonts w:ascii="Arial" w:hAnsi="Arial" w:cs="Arial"/>
+                <w:sz w:val="24"/>
+                <w:szCs w:val="24"/>
+              </w:rPr>
+              <w:t>Cliente</w:t>
+            </w:r>
+          </w:p>
+        </w:tc>
+      </w:tr>
+      <w:tr>
+        <w:tc>
+          <w:tcPr>
+            <w:tcW w:w="9029" w:type="dxa"/>
+            <w:tcBorders>
+              <w:top w:val="single" w:sz="8" w:space="0" w:color="000000"/>
+              <w:left w:val="single" w:sz="8" w:space="0" w:color="000000"/>
+              <w:bottom w:val="single" w:sz="8" w:space="0" w:color="000000"/>
+              <w:right w:val="single" w:sz="8" w:space="0" w:color="000000"/>
+            </w:tcBorders>
+            <w:shd w:val="clear" w:color="auto" w:fill="auto"/>
+          </w:tcPr>
+          <w:p>
+            <w:pPr>
+              <w:widowControl w:val="0"/>
+              <w:rPr>
+                <w:rFonts w:ascii="Arial" w:hAnsi="Arial" w:cs="Arial"/>
+                <w:b/>
+                <w:sz w:val="24"/>
+                <w:szCs w:val="24"/>
+              </w:rPr>
+            </w:pPr>
+            <w:r>
+              <w:rPr>
+                <w:rFonts w:ascii="Arial" w:hAnsi="Arial" w:cs="Arial"/>
+                <w:b/>
+                <w:sz w:val="24"/>
+                <w:szCs w:val="24"/>
+              </w:rPr>
+              <w:t xml:space="preserve">Atores Secundários: </w:t>
+            </w:r>
+          </w:p>
+        </w:tc>
+      </w:tr>
+      <w:tr>
+        <w:tc>
+          <w:tcPr>
+            <w:tcW w:w="9029" w:type="dxa"/>
+            <w:tcBorders>
+              <w:top w:val="single" w:sz="8" w:space="0" w:color="000000"/>
+              <w:left w:val="single" w:sz="8" w:space="0" w:color="000000"/>
+              <w:bottom w:val="single" w:sz="8" w:space="0" w:color="000000"/>
+              <w:right w:val="single" w:sz="8" w:space="0" w:color="000000"/>
+            </w:tcBorders>
+            <w:shd w:val="clear" w:color="auto" w:fill="auto"/>
+          </w:tcPr>
+          <w:p>
+            <w:pPr>
+              <w:widowControl w:val="0"/>
+              <w:rPr>
+                <w:rFonts w:ascii="Arial" w:hAnsi="Arial" w:cs="Arial"/>
+                <w:b/>
+                <w:sz w:val="24"/>
+                <w:szCs w:val="24"/>
+              </w:rPr>
+            </w:pPr>
+            <w:r>
+              <w:rPr>
+                <w:rFonts w:ascii="Arial" w:hAnsi="Arial" w:cs="Arial"/>
+                <w:b/>
+                <w:sz w:val="24"/>
+                <w:szCs w:val="24"/>
+              </w:rPr>
+              <w:t xml:space="preserve">Pré-Condições: </w:t>
+            </w:r>
+          </w:p>
+          <w:p>
+            <w:pPr>
+              <w:widowControl w:val="0"/>
+              <w:rPr>
+                <w:rFonts w:ascii="Arial" w:hAnsi="Arial" w:cs="Arial"/>
+                <w:sz w:val="24"/>
+                <w:szCs w:val="24"/>
+              </w:rPr>
+            </w:pPr>
+            <w:r>
+              <w:rPr>
+                <w:rFonts w:ascii="Arial" w:hAnsi="Arial" w:cs="Arial"/>
+                <w:sz w:val="24"/>
+                <w:szCs w:val="24"/>
+              </w:rPr>
+              <w:t>O cliente estar logado.</w:t>
+            </w:r>
+          </w:p>
+        </w:tc>
+      </w:tr>
+      <w:tr>
+        <w:tc>
+          <w:tcPr>
+            <w:tcW w:w="9029" w:type="dxa"/>
+            <w:tcBorders>
+              <w:top w:val="single" w:sz="8" w:space="0" w:color="000000"/>
+              <w:left w:val="single" w:sz="8" w:space="0" w:color="000000"/>
+              <w:bottom w:val="single" w:sz="8" w:space="0" w:color="000000"/>
+              <w:right w:val="single" w:sz="8" w:space="0" w:color="000000"/>
+            </w:tcBorders>
+            <w:shd w:val="clear" w:color="auto" w:fill="auto"/>
+          </w:tcPr>
+          <w:p>
+            <w:pPr>
+              <w:widowControl w:val="0"/>
+              <w:rPr>
+                <w:rFonts w:ascii="Arial" w:hAnsi="Arial" w:cs="Arial"/>
+                <w:b/>
+                <w:sz w:val="24"/>
+                <w:szCs w:val="24"/>
+              </w:rPr>
+            </w:pPr>
+            <w:r>
+              <w:rPr>
+                <w:rFonts w:ascii="Arial" w:hAnsi="Arial" w:cs="Arial"/>
+                <w:b/>
+                <w:sz w:val="24"/>
+                <w:szCs w:val="24"/>
+              </w:rPr>
+              <w:t xml:space="preserve">Fluxo Principal: </w:t>
+            </w:r>
+          </w:p>
+          <w:p>
+            <w:pPr>
+              <w:pStyle w:val="TableParagraph"/>
+              <w:numPr>
+                <w:ilvl w:val="0"/>
+                <w:numId w:val="16"/>
+              </w:numPr>
+              <w:spacing w:line="276" w:lineRule="auto"/>
+              <w:ind w:right="414"/>
+            </w:pPr>
+            <w:r>
+              <w:rPr>
+                <w:sz w:val="24"/>
+              </w:rPr>
+              <w:t>O cliente acessa o painel de trocas de promoções</w:t>
+            </w:r>
+          </w:p>
+          <w:p>
+            <w:pPr>
+              <w:pStyle w:val="TableParagraph"/>
+              <w:numPr>
+                <w:ilvl w:val="0"/>
+                <w:numId w:val="16"/>
+              </w:numPr>
+              <w:spacing w:line="276" w:lineRule="auto"/>
+              <w:ind w:right="414"/>
+            </w:pPr>
+            <w:r>
+              <w:rPr>
+                <w:sz w:val="24"/>
+              </w:rPr>
+              <w:t>Na tela, ele pode verificar a lista de anúncios que outros clientes estão trocando e por que tipo de promoção ele se interessa</w:t>
+            </w:r>
+          </w:p>
+          <w:p>
+            <w:pPr>
+              <w:pStyle w:val="PargrafodaLista"/>
+              <w:widowControl w:val="0"/>
+              <w:numPr>
+                <w:ilvl w:val="0"/>
+                <w:numId w:val="16"/>
+              </w:numPr>
+              <w:rPr>
+                <w:rFonts w:ascii="Arial" w:hAnsi="Arial" w:cs="Arial"/>
+                <w:sz w:val="24"/>
+                <w:szCs w:val="24"/>
+              </w:rPr>
+            </w:pPr>
+            <w:r>
+              <w:rPr>
+                <w:rFonts w:ascii="Arial" w:hAnsi="Arial" w:cs="Arial"/>
+                <w:sz w:val="24"/>
+              </w:rPr>
+              <w:t>O cliente também pode fazer um anuncio de suas cartelas para a comunidade</w:t>
+            </w:r>
+          </w:p>
+          <w:p>
+            <w:pPr>
+              <w:pStyle w:val="PargrafodaLista"/>
+              <w:widowControl w:val="0"/>
+              <w:numPr>
+                <w:ilvl w:val="0"/>
+                <w:numId w:val="16"/>
+              </w:numPr>
+              <w:rPr>
+                <w:rFonts w:ascii="Arial" w:hAnsi="Arial" w:cs="Arial"/>
+                <w:sz w:val="24"/>
+                <w:szCs w:val="24"/>
+              </w:rPr>
+            </w:pPr>
+            <w:r>
+              <w:rPr>
+                <w:rFonts w:ascii="Arial" w:hAnsi="Arial" w:cs="Arial"/>
+                <w:sz w:val="24"/>
+              </w:rPr>
+              <w:t xml:space="preserve">Ao se interessar por uma troca, ele solicita a troca ao proprietário do cartão de interesse e aguarda uma confirmação se ele aceita a troca </w:t>
+            </w:r>
+          </w:p>
+        </w:tc>
+      </w:tr>
+      <w:tr>
+        <w:tc>
+          <w:tcPr>
+            <w:tcW w:w="9029" w:type="dxa"/>
+            <w:tcBorders>
+              <w:top w:val="single" w:sz="8" w:space="0" w:color="000000"/>
+              <w:left w:val="single" w:sz="8" w:space="0" w:color="000000"/>
+              <w:bottom w:val="single" w:sz="8" w:space="0" w:color="000000"/>
+              <w:right w:val="single" w:sz="8" w:space="0" w:color="000000"/>
+            </w:tcBorders>
+            <w:shd w:val="clear" w:color="auto" w:fill="auto"/>
+          </w:tcPr>
+          <w:p>
+            <w:pPr>
+              <w:widowControl w:val="0"/>
+              <w:rPr>
+                <w:rFonts w:ascii="Arial" w:hAnsi="Arial" w:cs="Arial"/>
+                <w:b/>
+                <w:sz w:val="24"/>
+                <w:szCs w:val="24"/>
+              </w:rPr>
+            </w:pPr>
+            <w:r>
+              <w:rPr>
+                <w:rFonts w:ascii="Arial" w:hAnsi="Arial" w:cs="Arial"/>
+                <w:b/>
+                <w:sz w:val="24"/>
+                <w:szCs w:val="24"/>
+              </w:rPr>
+              <w:t xml:space="preserve">Pós-Condições: </w:t>
+            </w:r>
+            <w:r>
+              <w:rPr>
+                <w:rFonts w:ascii="Arial" w:hAnsi="Arial" w:cs="Arial"/>
+                <w:bCs/>
+                <w:sz w:val="24"/>
+                <w:szCs w:val="24"/>
+              </w:rPr>
+              <w:t>A troca é realizada, a cartela e os carimbos presentes nela são transferidos entre os clientes que negociaram.</w:t>
+            </w:r>
+          </w:p>
+        </w:tc>
+      </w:tr>
+      <w:tr>
+        <w:tc>
+          <w:tcPr>
+            <w:tcW w:w="9029" w:type="dxa"/>
+            <w:tcBorders>
+              <w:top w:val="single" w:sz="8" w:space="0" w:color="000000"/>
+              <w:left w:val="single" w:sz="8" w:space="0" w:color="000000"/>
+              <w:bottom w:val="single" w:sz="8" w:space="0" w:color="000000"/>
+              <w:right w:val="single" w:sz="8" w:space="0" w:color="000000"/>
+            </w:tcBorders>
+            <w:shd w:val="clear" w:color="auto" w:fill="auto"/>
+          </w:tcPr>
+          <w:p>
+            <w:pPr>
+              <w:widowControl w:val="0"/>
+              <w:rPr>
+                <w:rFonts w:ascii="Arial" w:hAnsi="Arial" w:cs="Arial"/>
+                <w:bCs/>
+                <w:sz w:val="24"/>
+                <w:szCs w:val="24"/>
+              </w:rPr>
+            </w:pPr>
+            <w:r>
+              <w:rPr>
+                <w:rFonts w:ascii="Arial" w:hAnsi="Arial" w:cs="Arial"/>
+                <w:b/>
+                <w:sz w:val="24"/>
+                <w:szCs w:val="24"/>
+              </w:rPr>
+              <w:t xml:space="preserve">Fluxo Alternativo: </w:t>
+            </w:r>
+          </w:p>
+        </w:tc>
+      </w:tr>
+    </w:tbl>
     <w:p>
       <w:pPr>
         <w:rPr>
@@ -18068,16 +18903,14 @@
           <w:sz w:val="24"/>
           <w:szCs w:val="24"/>
         </w:rPr>
-      </w:pPr>
-      <w:r>
-        <w:rPr>
-          <w:rFonts w:ascii="Arial" w:eastAsia="Arial" w:hAnsi="Arial" w:cs="Arial"/>
-          <w:b/>
-          <w:sz w:val="24"/>
-          <w:szCs w:val="24"/>
-        </w:rPr>
-        <w:t>3.3.3 – Diagrama de Classes</w:t>
-      </w:r>
+        <w:sectPr>
+          <w:pgSz w:w="11906" w:h="16838"/>
+          <w:pgMar w:top="1417" w:right="1701" w:bottom="1417" w:left="1701" w:header="0" w:footer="0" w:gutter="0"/>
+          <w:cols w:space="720"/>
+          <w:formProt w:val="0"/>
+          <w:docGrid w:linePitch="360"/>
+        </w:sectPr>
+      </w:pPr>
     </w:p>
     <w:p>
       <w:pPr>
@@ -18086,24 +18919,171 @@
         <w:rPr>
           <w:rFonts w:ascii="Arial" w:eastAsia="Arial" w:hAnsi="Arial" w:cs="Arial"/>
           <w:b/>
-          <w:sz w:val="24"/>
-          <w:szCs w:val="24"/>
-        </w:rPr>
-      </w:pPr>
-      <w:r>
-        <w:rPr>
-          <w:rFonts w:ascii="Arial" w:eastAsia="Arial" w:hAnsi="Arial" w:cs="Arial"/>
-          <w:b/>
           <w:noProof/>
           <w:sz w:val="24"/>
           <w:szCs w:val="24"/>
+        </w:rPr>
+      </w:pPr>
+      <w:r>
+        <w:rPr>
+          <w:rFonts w:ascii="Arial" w:eastAsia="Arial" w:hAnsi="Arial" w:cs="Arial"/>
+          <w:noProof/>
+          <w:sz w:val="24"/>
+          <w:szCs w:val="24"/>
           <w:lang w:eastAsia="pt-BR"/>
         </w:rPr>
+        <w:lastRenderedPageBreak/>
+        <mc:AlternateContent>
+          <mc:Choice Requires="wps">
+            <w:drawing>
+              <wp:anchor distT="45720" distB="45720" distL="114300" distR="114300" simplePos="0" relativeHeight="251695104" behindDoc="0" locked="0" layoutInCell="1" allowOverlap="1" wp14:anchorId="71FDC295" wp14:editId="2F1ECA23">
+                <wp:simplePos x="0" y="0"/>
+                <wp:positionH relativeFrom="margin">
+                  <wp:posOffset>1865376</wp:posOffset>
+                </wp:positionH>
+                <wp:positionV relativeFrom="paragraph">
+                  <wp:posOffset>4996815</wp:posOffset>
+                </wp:positionV>
+                <wp:extent cx="2651760" cy="1404620"/>
+                <wp:effectExtent l="0" t="0" r="0" b="7620"/>
+                <wp:wrapTopAndBottom/>
+                <wp:docPr id="203" name="Caixa de Texto 2"/>
+                <wp:cNvGraphicFramePr>
+                  <a:graphicFrameLocks xmlns:a="http://schemas.openxmlformats.org/drawingml/2006/main"/>
+                </wp:cNvGraphicFramePr>
+                <a:graphic xmlns:a="http://schemas.openxmlformats.org/drawingml/2006/main">
+                  <a:graphicData uri="http://schemas.microsoft.com/office/word/2010/wordprocessingShape">
+                    <wps:wsp>
+                      <wps:cNvSpPr txBox="1">
+                        <a:spLocks noChangeArrowheads="1"/>
+                      </wps:cNvSpPr>
+                      <wps:spPr bwMode="auto">
+                        <a:xfrm>
+                          <a:off x="0" y="0"/>
+                          <a:ext cx="2651760" cy="1404620"/>
+                        </a:xfrm>
+                        <a:prstGeom prst="rect">
+                          <a:avLst/>
+                        </a:prstGeom>
+                        <a:solidFill>
+                          <a:srgbClr val="FFFFFF"/>
+                        </a:solidFill>
+                        <a:ln w="9525">
+                          <a:noFill/>
+                          <a:miter lim="800000"/>
+                          <a:headEnd/>
+                          <a:tailEnd/>
+                        </a:ln>
+                      </wps:spPr>
+                      <wps:txbx>
+                        <w:txbxContent>
+                          <w:p>
+                            <w:pPr>
+                              <w:jc w:val="center"/>
+                            </w:pPr>
+                            <w:r>
+                              <w:t xml:space="preserve">Figura 2: Diagrama de </w:t>
+                            </w:r>
+                            <w:r>
+                              <w:t>classe</w:t>
+                            </w:r>
+                          </w:p>
+                          <w:p>
+                            <w:pPr>
+                              <w:jc w:val="center"/>
+                            </w:pPr>
+                            <w:r>
+                              <w:rPr>
+                                <w:rFonts w:ascii="Arial" w:eastAsia="Arial" w:hAnsi="Arial" w:cs="Arial"/>
+                              </w:rPr>
+                              <w:t>Fonte: Própria (2019)</w:t>
+                            </w:r>
+                            <w:r>
+                              <w:rPr>
+                                <w:rFonts w:ascii="Arial" w:eastAsia="Arial" w:hAnsi="Arial" w:cs="Arial"/>
+                              </w:rPr>
+                              <w:t>.</w:t>
+                            </w:r>
+                          </w:p>
+                        </w:txbxContent>
+                      </wps:txbx>
+                      <wps:bodyPr rot="0" vert="horz" wrap="square" lIns="91440" tIns="45720" rIns="91440" bIns="45720" anchor="t" anchorCtr="0">
+                        <a:spAutoFit/>
+                      </wps:bodyPr>
+                    </wps:wsp>
+                  </a:graphicData>
+                </a:graphic>
+                <wp14:sizeRelH relativeFrom="margin">
+                  <wp14:pctWidth>0</wp14:pctWidth>
+                </wp14:sizeRelH>
+                <wp14:sizeRelV relativeFrom="margin">
+                  <wp14:pctHeight>20000</wp14:pctHeight>
+                </wp14:sizeRelV>
+              </wp:anchor>
+            </w:drawing>
+          </mc:Choice>
+          <mc:Fallback>
+            <w:pict>
+              <v:shape w14:anchorId="71FDC295" id="_x0000_s1033" type="#_x0000_t202" style="position:absolute;left:0;text-align:left;margin-left:146.9pt;margin-top:393.45pt;width:208.8pt;height:110.6pt;z-index:251695104;visibility:visible;mso-wrap-style:square;mso-width-percent:0;mso-height-percent:200;mso-wrap-distance-left:9pt;mso-wrap-distance-top:3.6pt;mso-wrap-distance-right:9pt;mso-wrap-distance-bottom:3.6pt;mso-position-horizontal:absolute;mso-position-horizontal-relative:margin;mso-position-vertical:absolute;mso-position-vertical-relative:text;mso-width-percent:0;mso-height-percent:200;mso-width-relative:margin;mso-height-relative:margin;v-text-anchor:top" o:gfxdata="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" stroked="f">
+                <v:textbox style="mso-fit-shape-to-text:t">
+                  <w:txbxContent>
+                    <w:p>
+                      <w:pPr>
+                        <w:jc w:val="center"/>
+                      </w:pPr>
+                      <w:r>
+                        <w:t xml:space="preserve">Figura 2: Diagrama de </w:t>
+                      </w:r>
+                      <w:r>
+                        <w:t>classe</w:t>
+                      </w:r>
+                    </w:p>
+                    <w:p>
+                      <w:pPr>
+                        <w:jc w:val="center"/>
+                      </w:pPr>
+                      <w:r>
+                        <w:rPr>
+                          <w:rFonts w:ascii="Arial" w:eastAsia="Arial" w:hAnsi="Arial" w:cs="Arial"/>
+                        </w:rPr>
+                        <w:t>Fonte: Própria (2019)</w:t>
+                      </w:r>
+                      <w:r>
+                        <w:rPr>
+                          <w:rFonts w:ascii="Arial" w:eastAsia="Arial" w:hAnsi="Arial" w:cs="Arial"/>
+                        </w:rPr>
+                        <w:t>.</w:t>
+                      </w:r>
+                    </w:p>
+                  </w:txbxContent>
+                </v:textbox>
+                <w10:wrap type="topAndBottom" anchorx="margin"/>
+              </v:shape>
+            </w:pict>
+          </mc:Fallback>
+        </mc:AlternateContent>
+      </w:r>
+      <w:r>
+        <w:rPr>
+          <w:rFonts w:ascii="Arial" w:eastAsia="Arial" w:hAnsi="Arial" w:cs="Arial"/>
+          <w:b/>
+          <w:noProof/>
+          <w:sz w:val="24"/>
+          <w:szCs w:val="24"/>
+        </w:rPr>
         <w:drawing>
-          <wp:inline distT="0" distB="0" distL="0" distR="0">
-            <wp:extent cx="5400040" cy="4050030"/>
-            <wp:effectExtent l="0" t="0" r="0" b="7620"/>
-            <wp:docPr id="17" name="Imagem 17" descr="C:\Users\Denilson\Documents\TCC\Imagens\diagrama de classe versão 01 req 01.jpeg"/>
+          <wp:anchor distT="0" distB="0" distL="114300" distR="114300" simplePos="0" relativeHeight="251693056" behindDoc="0" locked="0" layoutInCell="1" allowOverlap="1" wp14:anchorId="64AA4463">
+            <wp:simplePos x="0" y="0"/>
+            <wp:positionH relativeFrom="column">
+              <wp:posOffset>1440180</wp:posOffset>
+            </wp:positionH>
+            <wp:positionV relativeFrom="paragraph">
+              <wp:posOffset>181610</wp:posOffset>
+            </wp:positionV>
+            <wp:extent cx="6583680" cy="5202555"/>
+            <wp:effectExtent l="0" t="0" r="7620" b="0"/>
+            <wp:wrapTopAndBottom/>
+            <wp:docPr id="202" name="Imagem 202"/>
             <wp:cNvGraphicFramePr>
               <a:graphicFrameLocks xmlns:a="http://schemas.openxmlformats.org/drawingml/2006/main" noChangeAspect="1"/>
             </wp:cNvGraphicFramePr>
@@ -18111,42 +19091,50 @@
               <a:graphicData uri="http://schemas.openxmlformats.org/drawingml/2006/picture">
                 <pic:pic xmlns:pic="http://schemas.openxmlformats.org/drawingml/2006/picture">
                   <pic:nvPicPr>
-                    <pic:cNvPr id="0" name="Picture 3" descr="C:\Users\Denilson\Documents\TCC\Imagens\diagrama de classe versão 01 req 01.jpeg"/>
-                    <pic:cNvPicPr>
-                      <a:picLocks noChangeAspect="1" noChangeArrowheads="1"/>
-                    </pic:cNvPicPr>
+                    <pic:cNvPr id="202" name="DC 1.jpeg"/>
+                    <pic:cNvPicPr/>
                   </pic:nvPicPr>
                   <pic:blipFill>
-                    <a:blip r:embed="rId18">
+                    <a:blip r:embed="rId20">
                       <a:extLst>
                         <a:ext uri="{28A0092B-C50C-407E-A947-70E740481C1C}">
                           <a14:useLocalDpi xmlns:a14="http://schemas.microsoft.com/office/drawing/2010/main" val="0"/>
                         </a:ext>
                       </a:extLst>
                     </a:blip>
-                    <a:srcRect/>
                     <a:stretch>
                       <a:fillRect/>
                     </a:stretch>
                   </pic:blipFill>
-                  <pic:spPr bwMode="auto">
+                  <pic:spPr>
                     <a:xfrm>
                       <a:off x="0" y="0"/>
-                      <a:ext cx="5400040" cy="4050030"/>
+                      <a:ext cx="6583680" cy="5202555"/>
                     </a:xfrm>
                     <a:prstGeom prst="rect">
                       <a:avLst/>
                     </a:prstGeom>
-                    <a:noFill/>
-                    <a:ln>
-                      <a:noFill/>
-                    </a:ln>
                   </pic:spPr>
                 </pic:pic>
               </a:graphicData>
             </a:graphic>
-          </wp:inline>
+            <wp14:sizeRelH relativeFrom="margin">
+              <wp14:pctWidth>0</wp14:pctWidth>
+            </wp14:sizeRelH>
+            <wp14:sizeRelV relativeFrom="margin">
+              <wp14:pctHeight>0</wp14:pctHeight>
+            </wp14:sizeRelV>
+          </wp:anchor>
         </w:drawing>
+      </w:r>
+      <w:r>
+        <w:rPr>
+          <w:rFonts w:ascii="Arial" w:eastAsia="Arial" w:hAnsi="Arial" w:cs="Arial"/>
+          <w:b/>
+          <w:sz w:val="24"/>
+          <w:szCs w:val="24"/>
+        </w:rPr>
+        <w:t>3.3.3 – Diagrama de Classes</w:t>
       </w:r>
     </w:p>
     <w:p>
@@ -18155,16 +19143,18 @@
         <w:jc w:val="both"/>
         <w:rPr>
           <w:rFonts w:ascii="Arial" w:eastAsia="Arial" w:hAnsi="Arial" w:cs="Arial"/>
-          <w:vertAlign w:val="subscript"/>
-        </w:rPr>
-      </w:pPr>
-      <w:r>
-        <w:rPr>
-          <w:rFonts w:ascii="Arial" w:eastAsia="Arial" w:hAnsi="Arial" w:cs="Arial"/>
-          <w:vertAlign w:val="subscript"/>
-        </w:rPr>
-        <w:t>Diagrama versão 01</w:t>
-      </w:r>
+          <w:b/>
+          <w:sz w:val="24"/>
+          <w:szCs w:val="24"/>
+        </w:rPr>
+        <w:sectPr>
+          <w:pgSz w:w="16838" w:h="11906" w:orient="landscape"/>
+          <w:pgMar w:top="1701" w:right="1418" w:bottom="1701" w:left="1418" w:header="0" w:footer="0" w:gutter="0"/>
+          <w:cols w:space="720"/>
+          <w:formProt w:val="0"/>
+          <w:docGrid w:linePitch="360"/>
+        </w:sectPr>
+      </w:pPr>
     </w:p>
     <w:p>
       <w:pPr>
@@ -18181,80 +19171,10 @@
         <w:rPr>
           <w:rFonts w:ascii="Arial" w:eastAsia="Arial" w:hAnsi="Arial" w:cs="Arial"/>
           <w:b/>
-          <w:noProof/>
-          <w:sz w:val="24"/>
-          <w:szCs w:val="24"/>
-          <w:lang w:eastAsia="pt-BR"/>
+          <w:sz w:val="24"/>
+          <w:szCs w:val="24"/>
         </w:rPr>
         <w:lastRenderedPageBreak/>
-        <w:drawing>
-          <wp:inline distT="0" distB="0" distL="0" distR="0">
-            <wp:extent cx="4124681" cy="5499574"/>
-            <wp:effectExtent l="0" t="1587" r="7937" b="7938"/>
-            <wp:docPr id="18" name="Imagem 18" descr="C:\Users\Denilson\Documents\TCC\Imagens\diagrama de classe versão 01.jpeg"/>
-            <wp:cNvGraphicFramePr>
-              <a:graphicFrameLocks xmlns:a="http://schemas.openxmlformats.org/drawingml/2006/main" noChangeAspect="1"/>
-            </wp:cNvGraphicFramePr>
-            <a:graphic xmlns:a="http://schemas.openxmlformats.org/drawingml/2006/main">
-              <a:graphicData uri="http://schemas.openxmlformats.org/drawingml/2006/picture">
-                <pic:pic xmlns:pic="http://schemas.openxmlformats.org/drawingml/2006/picture">
-                  <pic:nvPicPr>
-                    <pic:cNvPr id="0" name="Picture 4" descr="C:\Users\Denilson\Documents\TCC\Imagens\diagrama de classe versão 01.jpeg"/>
-                    <pic:cNvPicPr>
-                      <a:picLocks noChangeAspect="1" noChangeArrowheads="1"/>
-                    </pic:cNvPicPr>
-                  </pic:nvPicPr>
-                  <pic:blipFill>
-                    <a:blip r:embed="rId19">
-                      <a:extLst>
-                        <a:ext uri="{28A0092B-C50C-407E-A947-70E740481C1C}">
-                          <a14:useLocalDpi xmlns:a14="http://schemas.microsoft.com/office/drawing/2010/main" val="0"/>
-                        </a:ext>
-                      </a:extLst>
-                    </a:blip>
-                    <a:srcRect/>
-                    <a:stretch>
-                      <a:fillRect/>
-                    </a:stretch>
-                  </pic:blipFill>
-                  <pic:spPr bwMode="auto">
-                    <a:xfrm rot="16200000">
-                      <a:off x="0" y="0"/>
-                      <a:ext cx="4147522" cy="5530029"/>
-                    </a:xfrm>
-                    <a:prstGeom prst="rect">
-                      <a:avLst/>
-                    </a:prstGeom>
-                    <a:noFill/>
-                    <a:ln>
-                      <a:noFill/>
-                    </a:ln>
-                  </pic:spPr>
-                </pic:pic>
-              </a:graphicData>
-            </a:graphic>
-          </wp:inline>
-        </w:drawing>
-      </w:r>
-    </w:p>
-    <w:p>
-      <w:pPr>
-        <w:spacing w:before="240" w:after="240" w:line="360" w:lineRule="auto"/>
-        <w:jc w:val="both"/>
-        <w:rPr>
-          <w:rFonts w:ascii="Arial" w:eastAsia="Arial" w:hAnsi="Arial" w:cs="Arial"/>
-          <w:b/>
-          <w:sz w:val="24"/>
-          <w:szCs w:val="24"/>
-        </w:rPr>
-      </w:pPr>
-      <w:r>
-        <w:rPr>
-          <w:rFonts w:ascii="Arial" w:eastAsia="Arial" w:hAnsi="Arial" w:cs="Arial"/>
-          <w:b/>
-          <w:sz w:val="24"/>
-          <w:szCs w:val="24"/>
-        </w:rPr>
         <w:t>3.3.4 – Diagrama Entidade Relacionamento</w:t>
       </w:r>
     </w:p>
@@ -18293,7 +19213,7 @@
                     <pic:cNvPicPr/>
                   </pic:nvPicPr>
                   <pic:blipFill>
-                    <a:blip r:embed="rId20" cstate="print">
+                    <a:blip r:embed="rId21" cstate="print">
                       <a:extLst>
                         <a:ext uri="{28A0092B-C50C-407E-A947-70E740481C1C}">
                           <a14:useLocalDpi xmlns:a14="http://schemas.microsoft.com/office/drawing/2010/main" val="0"/>
@@ -18339,7 +19259,6 @@
           <w:szCs w:val="24"/>
           <w:lang w:eastAsia="pt-BR"/>
         </w:rPr>
-        <w:lastRenderedPageBreak/>
         <mc:AlternateContent>
           <mc:Choice Requires="wps">
             <w:drawing>
@@ -18392,7 +19311,7 @@
                               <w:t xml:space="preserve">Figura </w:t>
                             </w:r>
                             <w:r>
-                              <w:t>2</w:t>
+                              <w:t>3</w:t>
                             </w:r>
                             <w:r>
                               <w:t xml:space="preserve">: Diagrama de </w:t>
@@ -18437,7 +19356,7 @@
           </mc:Choice>
           <mc:Fallback>
             <w:pict>
-              <v:shape w14:anchorId="30C6CD63" id="_x0000_s1033" type="#_x0000_t202" style="position:absolute;left:0;text-align:left;margin-left:127.35pt;margin-top:0;width:208.8pt;height:110.6pt;z-index:251692032;visibility:visible;mso-wrap-style:square;mso-width-percent:0;mso-height-percent:200;mso-wrap-distance-left:9pt;mso-wrap-distance-top:3.6pt;mso-wrap-distance-right:9pt;mso-wrap-distance-bottom:3.6pt;mso-position-horizontal:absolute;mso-position-horizontal-relative:margin;mso-position-vertical:absolute;mso-position-vertical-relative:text;mso-width-percent:0;mso-height-percent:200;mso-width-relative:margin;mso-height-relative:margin;v-text-anchor:top" o:gfxdata="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" stroked="f">
+              <v:shape w14:anchorId="30C6CD63" id="_x0000_s1034" type="#_x0000_t202" style="position:absolute;left:0;text-align:left;margin-left:127.35pt;margin-top:0;width:208.8pt;height:110.6pt;z-index:251692032;visibility:visible;mso-wrap-style:square;mso-width-percent:0;mso-height-percent:200;mso-wrap-distance-left:9pt;mso-wrap-distance-top:3.6pt;mso-wrap-distance-right:9pt;mso-wrap-distance-bottom:3.6pt;mso-position-horizontal:absolute;mso-position-horizontal-relative:margin;mso-position-vertical:absolute;mso-position-vertical-relative:text;mso-width-percent:0;mso-height-percent:200;mso-width-relative:margin;mso-height-relative:margin;v-text-anchor:top" o:gfxdata="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" stroked="f">
                 <v:textbox style="mso-fit-shape-to-text:t">
                   <w:txbxContent>
                     <w:p>
@@ -18448,7 +19367,7 @@
                         <w:t xml:space="preserve">Figura </w:t>
                       </w:r>
                       <w:r>
-                        <w:t>2</w:t>
+                        <w:t>3</w:t>
                       </w:r>
                       <w:r>
                         <w:t xml:space="preserve">: Diagrama de </w:t>
@@ -18780,7 +19699,16 @@
           <w:sz w:val="24"/>
           <w:szCs w:val="24"/>
         </w:rPr>
-        <w:t xml:space="preserve"> funções especificas de seu usuário dentro do sistema</w:t>
+        <w:t xml:space="preserve"> funções especificas de seu </w:t>
+      </w:r>
+      <w:r>
+        <w:rPr>
+          <w:rFonts w:ascii="Arial" w:eastAsia="Arial" w:hAnsi="Arial" w:cs="Arial"/>
+          <w:sz w:val="24"/>
+          <w:szCs w:val="24"/>
+        </w:rPr>
+        <w:lastRenderedPageBreak/>
+        <w:t>usuário dentro do sistema</w:t>
       </w:r>
       <w:r>
         <w:rPr>
@@ -18983,7 +19911,7 @@
           </mc:Choice>
           <mc:Fallback>
             <w:pict>
-              <v:shape w14:anchorId="1A3CC87F" id="_x0000_s1034" type="#_x0000_t202" style="position:absolute;margin-left:161.2pt;margin-top:199.6pt;width:121.35pt;height:47.4pt;z-index:251662336;visibility:visible;mso-wrap-style:square;mso-width-percent:0;mso-height-percent:0;mso-wrap-distance-left:9pt;mso-wrap-distance-top:3.6pt;mso-wrap-distance-right:9pt;mso-wrap-distance-bottom:3.6pt;mso-position-horizontal:absolute;mso-position-horizontal-relative:margin;mso-position-vertical:absolute;mso-position-vertical-relative:text;mso-width-percent:0;mso-height-percent:0;mso-width-relative:margin;mso-height-relative:margin;v-text-anchor:top" o:gfxdata="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" stroked="f">
+              <v:shape w14:anchorId="1A3CC87F" id="_x0000_s1035" type="#_x0000_t202" style="position:absolute;margin-left:161.2pt;margin-top:199.6pt;width:121.35pt;height:47.4pt;z-index:251662336;visibility:visible;mso-wrap-style:square;mso-width-percent:0;mso-height-percent:0;mso-wrap-distance-left:9pt;mso-wrap-distance-top:3.6pt;mso-wrap-distance-right:9pt;mso-wrap-distance-bottom:3.6pt;mso-position-horizontal:absolute;mso-position-horizontal-relative:margin;mso-position-vertical:absolute;mso-position-vertical-relative:text;mso-width-percent:0;mso-height-percent:0;mso-width-relative:margin;mso-height-relative:margin;v-text-anchor:top" o:gfxdata="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" stroked="f">
                 <v:textbox>
                   <w:txbxContent>
                     <w:p>
@@ -19051,7 +19979,7 @@
                     </pic:cNvPicPr>
                   </pic:nvPicPr>
                   <pic:blipFill>
-                    <a:blip r:embed="rId21">
+                    <a:blip r:embed="rId22">
                       <a:extLst>
                         <a:ext uri="{28A0092B-C50C-407E-A947-70E740481C1C}">
                           <a14:useLocalDpi xmlns:a14="http://schemas.microsoft.com/office/drawing/2010/main" val="0"/>
@@ -19131,7 +20059,6 @@
           <w:sz w:val="24"/>
           <w:szCs w:val="24"/>
         </w:rPr>
-        <w:lastRenderedPageBreak/>
         <w:t>4.2</w:t>
       </w:r>
       <w:r>
@@ -19277,27 +20204,7 @@
           <w:sz w:val="24"/>
           <w:szCs w:val="24"/>
         </w:rPr>
-        <w:t xml:space="preserve"> o usuário pode verificar quais cartelas </w:t>
-      </w:r>
-      <w:proofErr w:type="gramStart"/>
-      <w:r>
-        <w:rPr>
-          <w:rFonts w:ascii="Arial" w:eastAsia="Arial" w:hAnsi="Arial" w:cs="Arial"/>
-          <w:bCs/>
-          <w:sz w:val="24"/>
-          <w:szCs w:val="24"/>
-        </w:rPr>
-        <w:t>ele possuí</w:t>
-      </w:r>
-      <w:proofErr w:type="gramEnd"/>
-      <w:r>
-        <w:rPr>
-          <w:rFonts w:ascii="Arial" w:eastAsia="Arial" w:hAnsi="Arial" w:cs="Arial"/>
-          <w:bCs/>
-          <w:sz w:val="24"/>
-          <w:szCs w:val="24"/>
-        </w:rPr>
-        <w:t xml:space="preserve">, as informações de cada cartela como data de validade e quantidade de carimbos além da quantidade de carimbos que já possuí </w:t>
+        <w:t xml:space="preserve"> o usuário pode verificar quais cartelas ele possuí, as informações de cada cartela como data de validade e quantidade de carimbos além da quantidade de carimbos que já possuí </w:t>
       </w:r>
       <w:r>
         <w:rPr>
@@ -19341,6 +20248,7 @@
           <w:noProof/>
           <w:lang w:eastAsia="pt-BR"/>
         </w:rPr>
+        <w:lastRenderedPageBreak/>
         <w:drawing>
           <wp:inline distT="0" distB="0" distL="0" distR="0">
             <wp:extent cx="5394960" cy="3200400"/>
@@ -19359,7 +20267,7 @@
                     </pic:cNvPicPr>
                   </pic:nvPicPr>
                   <pic:blipFill>
-                    <a:blip r:embed="rId22"/>
+                    <a:blip r:embed="rId23"/>
                     <a:stretch>
                       <a:fillRect/>
                     </a:stretch>
@@ -19490,7 +20398,7 @@
           </mc:Choice>
           <mc:Fallback>
             <w:pict>
-              <v:shape w14:anchorId="46463363" id="_x0000_s1035" type="#_x0000_t202" style="position:absolute;margin-left:0;margin-top:7.1pt;width:121.35pt;height:47.4pt;z-index:251677696;visibility:visible;mso-wrap-style:square;mso-width-percent:0;mso-height-percent:0;mso-wrap-distance-left:9pt;mso-wrap-distance-top:3.6pt;mso-wrap-distance-right:9pt;mso-wrap-distance-bottom:3.6pt;mso-position-horizontal:center;mso-position-horizontal-relative:margin;mso-position-vertical:absolute;mso-position-vertical-relative:text;mso-width-percent:0;mso-height-percent:0;mso-width-relative:margin;mso-height-relative:margin;v-text-anchor:top" o:gfxdata="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" stroked="f">
+              <v:shape w14:anchorId="46463363" id="_x0000_s1036" type="#_x0000_t202" style="position:absolute;margin-left:0;margin-top:7.1pt;width:121.35pt;height:47.4pt;z-index:251677696;visibility:visible;mso-wrap-style:square;mso-width-percent:0;mso-height-percent:0;mso-wrap-distance-left:9pt;mso-wrap-distance-top:3.6pt;mso-wrap-distance-right:9pt;mso-wrap-distance-bottom:3.6pt;mso-position-horizontal:center;mso-position-horizontal-relative:margin;mso-position-vertical:absolute;mso-position-vertical-relative:text;mso-width-percent:0;mso-height-percent:0;mso-width-relative:margin;mso-height-relative:margin;v-text-anchor:top" o:gfxdata="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" stroked="f">
                 <v:textbox>
                   <w:txbxContent>
                     <w:p>
@@ -19562,7 +20470,6 @@
           <w:noProof/>
           <w:lang w:eastAsia="pt-BR"/>
         </w:rPr>
-        <w:lastRenderedPageBreak/>
         <w:drawing>
           <wp:inline distT="0" distB="0" distL="0" distR="0">
             <wp:extent cx="5391150" cy="3181350"/>
@@ -19581,7 +20488,7 @@
                     </pic:cNvPicPr>
                   </pic:nvPicPr>
                   <pic:blipFill>
-                    <a:blip r:embed="rId23"/>
+                    <a:blip r:embed="rId24"/>
                     <a:stretch>
                       <a:fillRect/>
                     </a:stretch>
@@ -19706,7 +20613,7 @@
           </mc:Choice>
           <mc:Fallback>
             <w:pict>
-              <v:shape w14:anchorId="46463363" id="_x0000_s1036" type="#_x0000_t202" style="position:absolute;margin-left:0;margin-top:10.15pt;width:172.8pt;height:47.4pt;z-index:251679744;visibility:visible;mso-wrap-style:square;mso-width-percent:0;mso-height-percent:0;mso-wrap-distance-left:9pt;mso-wrap-distance-top:3.6pt;mso-wrap-distance-right:9pt;mso-wrap-distance-bottom:3.6pt;mso-position-horizontal:center;mso-position-horizontal-relative:margin;mso-position-vertical:absolute;mso-position-vertical-relative:text;mso-width-percent:0;mso-height-percent:0;mso-width-relative:margin;mso-height-relative:margin;v-text-anchor:top" o:gfxdata="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" stroked="f">
+              <v:shape w14:anchorId="46463363" id="_x0000_s1037" type="#_x0000_t202" style="position:absolute;margin-left:0;margin-top:10.15pt;width:172.8pt;height:47.4pt;z-index:251679744;visibility:visible;mso-wrap-style:square;mso-width-percent:0;mso-height-percent:0;mso-wrap-distance-left:9pt;mso-wrap-distance-top:3.6pt;mso-wrap-distance-right:9pt;mso-wrap-distance-bottom:3.6pt;mso-position-horizontal:center;mso-position-horizontal-relative:margin;mso-position-vertical:absolute;mso-position-vertical-relative:text;mso-width-percent:0;mso-height-percent:0;mso-width-relative:margin;mso-height-relative:margin;v-text-anchor:top" o:gfxdata="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" stroked="f">
                 <v:textbox>
                   <w:txbxContent>
                     <w:p>
@@ -19782,6 +20689,7 @@
           <w:sz w:val="24"/>
           <w:szCs w:val="24"/>
         </w:rPr>
+        <w:lastRenderedPageBreak/>
         <w:t>4.2.2</w:t>
       </w:r>
       <w:r>
@@ -19886,7 +20794,6 @@
           <w:noProof/>
           <w:lang w:eastAsia="pt-BR"/>
         </w:rPr>
-        <w:lastRenderedPageBreak/>
         <w:drawing>
           <wp:inline distT="0" distB="0" distL="0" distR="0">
             <wp:extent cx="5400040" cy="3199765"/>
@@ -19905,7 +20812,7 @@
                     </pic:cNvPicPr>
                   </pic:nvPicPr>
                   <pic:blipFill>
-                    <a:blip r:embed="rId24"/>
+                    <a:blip r:embed="rId25"/>
                     <a:stretch>
                       <a:fillRect/>
                     </a:stretch>
@@ -20044,7 +20951,7 @@
           </mc:Choice>
           <mc:Fallback>
             <w:pict>
-              <v:shape w14:anchorId="715B4C56" id="_x0000_s1037" type="#_x0000_t202" style="position:absolute;margin-left:0;margin-top:.6pt;width:172.8pt;height:47.4pt;z-index:251681792;visibility:visible;mso-wrap-style:square;mso-width-percent:0;mso-height-percent:0;mso-wrap-distance-left:9pt;mso-wrap-distance-top:3.6pt;mso-wrap-distance-right:9pt;mso-wrap-distance-bottom:3.6pt;mso-position-horizontal:center;mso-position-horizontal-relative:margin;mso-position-vertical:absolute;mso-position-vertical-relative:text;mso-width-percent:0;mso-height-percent:0;mso-width-relative:margin;mso-height-relative:margin;v-text-anchor:top" o:gfxdata="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" stroked="f">
+              <v:shape w14:anchorId="715B4C56" id="_x0000_s1038" type="#_x0000_t202" style="position:absolute;margin-left:0;margin-top:.6pt;width:172.8pt;height:47.4pt;z-index:251681792;visibility:visible;mso-wrap-style:square;mso-width-percent:0;mso-height-percent:0;mso-wrap-distance-left:9pt;mso-wrap-distance-top:3.6pt;mso-wrap-distance-right:9pt;mso-wrap-distance-bottom:3.6pt;mso-position-horizontal:center;mso-position-horizontal-relative:margin;mso-position-vertical:absolute;mso-position-vertical-relative:text;mso-width-percent:0;mso-height-percent:0;mso-width-relative:margin;mso-height-relative:margin;v-text-anchor:top" o:gfxdata="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" stroked="f">
                 <v:textbox>
                   <w:txbxContent>
                     <w:p>
@@ -20254,6 +21161,7 @@
           <w:sz w:val="24"/>
           <w:szCs w:val="24"/>
         </w:rPr>
+        <w:lastRenderedPageBreak/>
         <w:tab/>
         <w:t>Essa área vai ser implantada futuramente, mostrando a escalabilidade do sistema.</w:t>
       </w:r>
@@ -20273,7 +21181,6 @@
           <w:szCs w:val="24"/>
           <w:lang w:eastAsia="pt-BR"/>
         </w:rPr>
-        <w:lastRenderedPageBreak/>
         <mc:AlternateContent>
           <mc:Choice Requires="wps">
             <w:drawing>
@@ -20369,7 +21276,7 @@
           </mc:Choice>
           <mc:Fallback>
             <w:pict>
-              <v:shape w14:anchorId="38EA5F92" id="_x0000_s1038" type="#_x0000_t202" style="position:absolute;margin-left:0;margin-top:272.65pt;width:172.8pt;height:47.4pt;z-index:251683840;visibility:visible;mso-wrap-style:square;mso-width-percent:0;mso-height-percent:0;mso-wrap-distance-left:9pt;mso-wrap-distance-top:3.6pt;mso-wrap-distance-right:9pt;mso-wrap-distance-bottom:3.6pt;mso-position-horizontal:center;mso-position-horizontal-relative:margin;mso-position-vertical:absolute;mso-position-vertical-relative:text;mso-width-percent:0;mso-height-percent:0;mso-width-relative:margin;mso-height-relative:margin;v-text-anchor:top" o:gfxdata="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" stroked="f">
+              <v:shape w14:anchorId="38EA5F92" id="_x0000_s1039" type="#_x0000_t202" style="position:absolute;margin-left:0;margin-top:272.65pt;width:172.8pt;height:47.4pt;z-index:251683840;visibility:visible;mso-wrap-style:square;mso-width-percent:0;mso-height-percent:0;mso-wrap-distance-left:9pt;mso-wrap-distance-top:3.6pt;mso-wrap-distance-right:9pt;mso-wrap-distance-bottom:3.6pt;mso-position-horizontal:center;mso-position-horizontal-relative:margin;mso-position-vertical:absolute;mso-position-vertical-relative:text;mso-width-percent:0;mso-height-percent:0;mso-width-relative:margin;mso-height-relative:margin;v-text-anchor:top" o:gfxdata="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" stroked="f">
                 <v:textbox>
                   <w:txbxContent>
                     <w:p>
@@ -20435,7 +21342,7 @@
                     </pic:cNvPicPr>
                   </pic:nvPicPr>
                   <pic:blipFill>
-                    <a:blip r:embed="rId25"/>
+                    <a:blip r:embed="rId26"/>
                     <a:stretch>
                       <a:fillRect/>
                     </a:stretch>
@@ -20736,6 +21643,7 @@
           <w:sz w:val="24"/>
           <w:szCs w:val="24"/>
         </w:rPr>
+        <w:lastRenderedPageBreak/>
         <w:t xml:space="preserve">Cada menu dá acesso a sua respectiva tela, porem nesse ponto eles já podem acessar tudo o que precisam para o bom uso do sistema, conforme as telas a </w:t>
       </w:r>
       <w:r>
@@ -20765,7 +21673,6 @@
           <w:sz w:val="24"/>
           <w:szCs w:val="24"/>
         </w:rPr>
-        <w:lastRenderedPageBreak/>
         <w:t>4.</w:t>
       </w:r>
       <w:r>
@@ -20985,7 +21892,7 @@
           </mc:Choice>
           <mc:Fallback>
             <w:pict>
-              <v:shape w14:anchorId="31D7783C" id="_x0000_s1039" type="#_x0000_t202" style="position:absolute;margin-left:0;margin-top:260.5pt;width:172.8pt;height:47.4pt;z-index:251685888;visibility:visible;mso-wrap-style:square;mso-width-percent:0;mso-height-percent:0;mso-wrap-distance-left:9pt;mso-wrap-distance-top:3.6pt;mso-wrap-distance-right:9pt;mso-wrap-distance-bottom:3.6pt;mso-position-horizontal:center;mso-position-horizontal-relative:margin;mso-position-vertical:absolute;mso-position-vertical-relative:text;mso-width-percent:0;mso-height-percent:0;mso-width-relative:margin;mso-height-relative:margin;v-text-anchor:top" o:gfxdata="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" stroked="f">
+              <v:shape w14:anchorId="31D7783C" id="_x0000_s1040" type="#_x0000_t202" style="position:absolute;margin-left:0;margin-top:260.5pt;width:172.8pt;height:47.4pt;z-index:251685888;visibility:visible;mso-wrap-style:square;mso-width-percent:0;mso-height-percent:0;mso-wrap-distance-left:9pt;mso-wrap-distance-top:3.6pt;mso-wrap-distance-right:9pt;mso-wrap-distance-bottom:3.6pt;mso-position-horizontal:center;mso-position-horizontal-relative:margin;mso-position-vertical:absolute;mso-position-vertical-relative:text;mso-width-percent:0;mso-height-percent:0;mso-width-relative:margin;mso-height-relative:margin;v-text-anchor:top" o:gfxdata="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" stroked="f">
                 <v:textbox>
                   <w:txbxContent>
                     <w:p>
@@ -21054,7 +21961,7 @@
                     </pic:cNvPicPr>
                   </pic:nvPicPr>
                   <pic:blipFill>
-                    <a:blip r:embed="rId26"/>
+                    <a:blip r:embed="rId27"/>
                     <a:stretch>
                       <a:fillRect/>
                     </a:stretch>
@@ -21313,7 +22220,7 @@
           </mc:Choice>
           <mc:Fallback>
             <w:pict>
-              <v:shape w14:anchorId="47AF8B5D" id="_x0000_s1040" type="#_x0000_t202" style="position:absolute;margin-left:0;margin-top:257.35pt;width:172.8pt;height:47.4pt;z-index:251687936;visibility:visible;mso-wrap-style:square;mso-width-percent:0;mso-height-percent:0;mso-wrap-distance-left:9pt;mso-wrap-distance-top:3.6pt;mso-wrap-distance-right:9pt;mso-wrap-distance-bottom:3.6pt;mso-position-horizontal:center;mso-position-horizontal-relative:margin;mso-position-vertical:absolute;mso-position-vertical-relative:text;mso-width-percent:0;mso-height-percent:0;mso-width-relative:margin;mso-height-relative:margin;v-text-anchor:top" o:gfxdata="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" stroked="f">
+              <v:shape w14:anchorId="47AF8B5D" id="_x0000_s1041" type="#_x0000_t202" style="position:absolute;margin-left:0;margin-top:257.35pt;width:172.8pt;height:47.4pt;z-index:251687936;visibility:visible;mso-wrap-style:square;mso-width-percent:0;mso-height-percent:0;mso-wrap-distance-left:9pt;mso-wrap-distance-top:3.6pt;mso-wrap-distance-right:9pt;mso-wrap-distance-bottom:3.6pt;mso-position-horizontal:center;mso-position-horizontal-relative:margin;mso-position-vertical:absolute;mso-position-vertical-relative:text;mso-width-percent:0;mso-height-percent:0;mso-width-relative:margin;mso-height-relative:margin;v-text-anchor:top" o:gfxdata="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" stroked="f">
                 <v:textbox>
                   <w:txbxContent>
                     <w:p>
@@ -21382,7 +22289,7 @@
                     </pic:cNvPicPr>
                   </pic:nvPicPr>
                   <pic:blipFill>
-                    <a:blip r:embed="rId27"/>
+                    <a:blip r:embed="rId28"/>
                     <a:stretch>
                       <a:fillRect/>
                     </a:stretch>
@@ -21513,27 +22420,7 @@
           <w:sz w:val="24"/>
           <w:szCs w:val="24"/>
         </w:rPr>
-        <w:t xml:space="preserve">. Nela o usuário precisará informar o número do CPF do cliente e o sistema irá resgatar a quantidade de carimbos que a pessoa possuí para cada tipo de promoção válida, no caso de ter mais de 1 </w:t>
-      </w:r>
-      <w:proofErr w:type="spellStart"/>
-      <w:r>
-        <w:rPr>
-          <w:rFonts w:ascii="Arial" w:eastAsia="Arial" w:hAnsi="Arial" w:cs="Arial"/>
-          <w:bCs/>
-          <w:sz w:val="24"/>
-          <w:szCs w:val="24"/>
-        </w:rPr>
-        <w:t>tipo</w:t>
-      </w:r>
-      <w:proofErr w:type="spellEnd"/>
-      <w:r>
-        <w:rPr>
-          <w:rFonts w:ascii="Arial" w:eastAsia="Arial" w:hAnsi="Arial" w:cs="Arial"/>
-          <w:bCs/>
-          <w:sz w:val="24"/>
-          <w:szCs w:val="24"/>
-        </w:rPr>
-        <w:t xml:space="preserve"> de promoção ativa.</w:t>
+        <w:t>. Nela o usuário precisará informar o número do CPF do cliente e o sistema irá resgatar a quantidade de carimbos que a pessoa possuí para cada tipo de promoção válida, no caso de ter mais de 1 tipo de promoção ativa.</w:t>
       </w:r>
     </w:p>
     <w:p>
@@ -21606,7 +22493,7 @@
                     </pic:cNvPicPr>
                   </pic:nvPicPr>
                   <pic:blipFill>
-                    <a:blip r:embed="rId28"/>
+                    <a:blip r:embed="rId29"/>
                     <a:stretch>
                       <a:fillRect/>
                     </a:stretch>
@@ -21738,7 +22625,7 @@
           </mc:Choice>
           <mc:Fallback>
             <w:pict>
-              <v:shape w14:anchorId="03D9681B" id="_x0000_s1041" type="#_x0000_t202" style="position:absolute;margin-left:126.2pt;margin-top:5.4pt;width:172.8pt;height:47.4pt;z-index:251689984;visibility:visible;mso-wrap-style:square;mso-width-percent:0;mso-height-percent:0;mso-wrap-distance-left:9pt;mso-wrap-distance-top:3.6pt;mso-wrap-distance-right:9pt;mso-wrap-distance-bottom:3.6pt;mso-position-horizontal:absolute;mso-position-horizontal-relative:margin;mso-position-vertical:absolute;mso-position-vertical-relative:text;mso-width-percent:0;mso-height-percent:0;mso-width-relative:margin;mso-height-relative:margin;v-text-anchor:top" o:gfxdata="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" stroked="f">
+              <v:shape w14:anchorId="03D9681B" id="_x0000_s1042" type="#_x0000_t202" style="position:absolute;margin-left:126.2pt;margin-top:5.4pt;width:172.8pt;height:47.4pt;z-index:251689984;visibility:visible;mso-wrap-style:square;mso-width-percent:0;mso-height-percent:0;mso-wrap-distance-left:9pt;mso-wrap-distance-top:3.6pt;mso-wrap-distance-right:9pt;mso-wrap-distance-bottom:3.6pt;mso-position-horizontal:absolute;mso-position-horizontal-relative:margin;mso-position-vertical:absolute;mso-position-vertical-relative:text;mso-width-percent:0;mso-height-percent:0;mso-width-relative:margin;mso-height-relative:margin;v-text-anchor:top" o:gfxdata="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" stroked="f">
                 <v:textbox>
                   <w:txbxContent>
                     <w:p>
@@ -21813,6 +22700,44 @@
 </w:document>
 </file>
 
+<file path=word/endnotes.xml><?xml version="1.0" encoding="utf-8"?>
+<w:endnotes xmlns:wpc="http://schemas.microsoft.com/office/word/2010/wordprocessingCanvas" xmlns:cx="http://schemas.microsoft.com/office/drawing/2014/chartex" xmlns:cx1="http://schemas.microsoft.com/office/drawing/2015/9/8/chartex" xmlns:cx2="http://schemas.microsoft.com/office/drawing/2015/10/21/chartex" xmlns:cx3="http://schemas.microsoft.com/office/drawing/2016/5/9/chartex" xmlns:cx4="http://schemas.microsoft.com/office/drawing/2016/5/10/chartex" xmlns:cx5="http://schemas.microsoft.com/office/drawing/2016/5/11/chartex" xmlns:cx6="http://schemas.microsoft.com/office/drawing/2016/5/12/chartex" xmlns:cx7="http://schemas.microsoft.com/office/drawing/2016/5/13/chartex" xmlns:cx8="http://schemas.microsoft.com/office/drawing/2016/5/14/chartex" xmlns:mc="http://schemas.openxmlformats.org/markup-compatibility/2006" xmlns:aink="http://schemas.microsoft.com/office/drawing/2016/ink" xmlns:am3d="http://schemas.microsoft.com/office/drawing/2017/model3d" xmlns:o="urn:schemas-microsoft-com:office:office" xmlns:r="http://schemas.openxmlformats.org/officeDocument/2006/relationships" xmlns:m="http://schemas.openxmlformats.org/officeDocument/2006/math" xmlns:v="urn:schemas-microsoft-com:vml" xmlns:wp14="http://schemas.microsoft.com/office/word/2010/wordprocessingDrawing" xmlns:wp="http://schemas.openxmlformats.org/drawingml/2006/wordprocessingDrawing" xmlns:w10="urn:schemas-microsoft-com:office:word" xmlns:w="http://schemas.openxmlformats.org/wordprocessingml/2006/main" xmlns:w14="http://schemas.microsoft.com/office/word/2010/wordml" xmlns:w15="http://schemas.microsoft.com/office/word/2012/wordml" xmlns:w16cid="http://schemas.microsoft.com/office/word/2016/wordml/cid" xmlns:w16se="http://schemas.microsoft.com/office/word/2015/wordml/symex" xmlns:wpg="http://schemas.microsoft.com/office/word/2010/wordprocessingGroup" xmlns:wpi="http://schemas.microsoft.com/office/word/2010/wordprocessingInk" xmlns:wne="http://schemas.microsoft.com/office/word/2006/wordml" xmlns:wps="http://schemas.microsoft.com/office/word/2010/wordprocessingShape" mc:Ignorable="w14 w15 w16se w16cid wp14">
+  <w:endnote w:type="separator" w:id="-1">
+    <w:p>
+      <w:r>
+        <w:separator/>
+      </w:r>
+    </w:p>
+  </w:endnote>
+  <w:endnote w:type="continuationSeparator" w:id="0">
+    <w:p>
+      <w:r>
+        <w:continuationSeparator/>
+      </w:r>
+    </w:p>
+  </w:endnote>
+</w:endnotes>
+</file>
+
+<file path=word/footnotes.xml><?xml version="1.0" encoding="utf-8"?>
+<w:footnotes xmlns:wpc="http://schemas.microsoft.com/office/word/2010/wordprocessingCanvas" xmlns:cx="http://schemas.microsoft.com/office/drawing/2014/chartex" xmlns:cx1="http://schemas.microsoft.com/office/drawing/2015/9/8/chartex" xmlns:cx2="http://schemas.microsoft.com/office/drawing/2015/10/21/chartex" xmlns:cx3="http://schemas.microsoft.com/office/drawing/2016/5/9/chartex" xmlns:cx4="http://schemas.microsoft.com/office/drawing/2016/5/10/chartex" xmlns:cx5="http://schemas.microsoft.com/office/drawing/2016/5/11/chartex" xmlns:cx6="http://schemas.microsoft.com/office/drawing/2016/5/12/chartex" xmlns:cx7="http://schemas.microsoft.com/office/drawing/2016/5/13/chartex" xmlns:cx8="http://schemas.microsoft.com/office/drawing/2016/5/14/chartex" xmlns:mc="http://schemas.openxmlformats.org/markup-compatibility/2006" xmlns:aink="http://schemas.microsoft.com/office/drawing/2016/ink" xmlns:am3d="http://schemas.microsoft.com/office/drawing/2017/model3d" xmlns:o="urn:schemas-microsoft-com:office:office" xmlns:r="http://schemas.openxmlformats.org/officeDocument/2006/relationships" xmlns:m="http://schemas.openxmlformats.org/officeDocument/2006/math" xmlns:v="urn:schemas-microsoft-com:vml" xmlns:wp14="http://schemas.microsoft.com/office/word/2010/wordprocessingDrawing" xmlns:wp="http://schemas.openxmlformats.org/drawingml/2006/wordprocessingDrawing" xmlns:w10="urn:schemas-microsoft-com:office:word" xmlns:w="http://schemas.openxmlformats.org/wordprocessingml/2006/main" xmlns:w14="http://schemas.microsoft.com/office/word/2010/wordml" xmlns:w15="http://schemas.microsoft.com/office/word/2012/wordml" xmlns:w16cid="http://schemas.microsoft.com/office/word/2016/wordml/cid" xmlns:w16se="http://schemas.microsoft.com/office/word/2015/wordml/symex" xmlns:wpg="http://schemas.microsoft.com/office/word/2010/wordprocessingGroup" xmlns:wpi="http://schemas.microsoft.com/office/word/2010/wordprocessingInk" xmlns:wne="http://schemas.microsoft.com/office/word/2006/wordml" xmlns:wps="http://schemas.microsoft.com/office/word/2010/wordprocessingShape" mc:Ignorable="w14 w15 w16se w16cid wp14">
+  <w:footnote w:type="separator" w:id="-1">
+    <w:p>
+      <w:r>
+        <w:separator/>
+      </w:r>
+    </w:p>
+  </w:footnote>
+  <w:footnote w:type="continuationSeparator" w:id="0">
+    <w:p>
+      <w:r>
+        <w:continuationSeparator/>
+      </w:r>
+    </w:p>
+  </w:footnote>
+</w:footnotes>
+</file>
+
 <file path=word/numbering.xml><?xml version="1.0" encoding="utf-8"?>
 <w:numbering xmlns:wpc="http://schemas.microsoft.com/office/word/2010/wordprocessingCanvas" xmlns:cx="http://schemas.microsoft.com/office/drawing/2014/chartex" xmlns:cx1="http://schemas.microsoft.com/office/drawing/2015/9/8/chartex" xmlns:cx2="http://schemas.microsoft.com/office/drawing/2015/10/21/chartex" xmlns:cx3="http://schemas.microsoft.com/office/drawing/2016/5/9/chartex" xmlns:cx4="http://schemas.microsoft.com/office/drawing/2016/5/10/chartex" xmlns:cx5="http://schemas.microsoft.com/office/drawing/2016/5/11/chartex" xmlns:cx6="http://schemas.microsoft.com/office/drawing/2016/5/12/chartex" xmlns:cx7="http://schemas.microsoft.com/office/drawing/2016/5/13/chartex" xmlns:cx8="http://schemas.microsoft.com/office/drawing/2016/5/14/chartex" xmlns:mc="http://schemas.openxmlformats.org/markup-compatibility/2006" xmlns:aink="http://schemas.microsoft.com/office/drawing/2016/ink" xmlns:am3d="http://schemas.microsoft.com/office/drawing/2017/model3d" xmlns:o="urn:schemas-microsoft-com:office:office" xmlns:r="http://schemas.openxmlformats.org/officeDocument/2006/relationships" xmlns:m="http://schemas.openxmlformats.org/officeDocument/2006/math" xmlns:v="urn:schemas-microsoft-com:vml" xmlns:wp14="http://schemas.microsoft.com/office/word/2010/wordprocessingDrawing" xmlns:wp="http://schemas.openxmlformats.org/drawingml/2006/wordprocessingDrawing" xmlns:w10="urn:schemas-microsoft-com:office:word" xmlns:w="http://schemas.openxmlformats.org/wordprocessingml/2006/main" xmlns:w14="http://schemas.microsoft.com/office/word/2010/wordml" xmlns:w15="http://schemas.microsoft.com/office/word/2012/wordml" xmlns:w16cid="http://schemas.microsoft.com/office/word/2016/wordml/cid" xmlns:w16se="http://schemas.microsoft.com/office/word/2015/wordml/symex" xmlns:wpg="http://schemas.microsoft.com/office/word/2010/wordprocessingGroup" xmlns:wpi="http://schemas.microsoft.com/office/word/2010/wordprocessingInk" xmlns:wne="http://schemas.microsoft.com/office/word/2006/wordml" xmlns:wps="http://schemas.microsoft.com/office/word/2010/wordprocessingShape" mc:Ignorable="w14 w15 w16se w16cid wp14">
   <w:abstractNum w:abstractNumId="0" w15:restartNumberingAfterBreak="0">
@@ -22083,6 +23008,92 @@
     </w:lvl>
   </w:abstractNum>
   <w:abstractNum w:abstractNumId="3" w15:restartNumberingAfterBreak="0">
+    <w:nsid w:val="0FC22556"/>
+    <w:multiLevelType w:val="multilevel"/>
+    <w:tmpl w:val="8C2E61EA"/>
+    <w:lvl w:ilvl="0">
+      <w:start w:val="1"/>
+      <w:numFmt w:val="decimal"/>
+      <w:lvlText w:val="%1."/>
+      <w:lvlJc w:val="left"/>
+      <w:pPr>
+        <w:ind w:left="720" w:hanging="360"/>
+      </w:pPr>
+    </w:lvl>
+    <w:lvl w:ilvl="1">
+      <w:start w:val="1"/>
+      <w:numFmt w:val="lowerLetter"/>
+      <w:lvlText w:val="%2."/>
+      <w:lvlJc w:val="left"/>
+      <w:pPr>
+        <w:ind w:left="1440" w:hanging="360"/>
+      </w:pPr>
+    </w:lvl>
+    <w:lvl w:ilvl="2">
+      <w:start w:val="1"/>
+      <w:numFmt w:val="lowerRoman"/>
+      <w:lvlText w:val="%3."/>
+      <w:lvlJc w:val="right"/>
+      <w:pPr>
+        <w:ind w:left="2160" w:hanging="180"/>
+      </w:pPr>
+    </w:lvl>
+    <w:lvl w:ilvl="3">
+      <w:start w:val="1"/>
+      <w:numFmt w:val="decimal"/>
+      <w:lvlText w:val="%4."/>
+      <w:lvlJc w:val="left"/>
+      <w:pPr>
+        <w:ind w:left="2880" w:hanging="360"/>
+      </w:pPr>
+    </w:lvl>
+    <w:lvl w:ilvl="4">
+      <w:start w:val="1"/>
+      <w:numFmt w:val="lowerLetter"/>
+      <w:lvlText w:val="%5."/>
+      <w:lvlJc w:val="left"/>
+      <w:pPr>
+        <w:ind w:left="3600" w:hanging="360"/>
+      </w:pPr>
+    </w:lvl>
+    <w:lvl w:ilvl="5">
+      <w:start w:val="1"/>
+      <w:numFmt w:val="lowerRoman"/>
+      <w:lvlText w:val="%6."/>
+      <w:lvlJc w:val="right"/>
+      <w:pPr>
+        <w:ind w:left="4320" w:hanging="180"/>
+      </w:pPr>
+    </w:lvl>
+    <w:lvl w:ilvl="6">
+      <w:start w:val="1"/>
+      <w:numFmt w:val="decimal"/>
+      <w:lvlText w:val="%7."/>
+      <w:lvlJc w:val="left"/>
+      <w:pPr>
+        <w:ind w:left="5040" w:hanging="360"/>
+      </w:pPr>
+    </w:lvl>
+    <w:lvl w:ilvl="7">
+      <w:start w:val="1"/>
+      <w:numFmt w:val="lowerLetter"/>
+      <w:lvlText w:val="%8."/>
+      <w:lvlJc w:val="left"/>
+      <w:pPr>
+        <w:ind w:left="5760" w:hanging="360"/>
+      </w:pPr>
+    </w:lvl>
+    <w:lvl w:ilvl="8">
+      <w:start w:val="1"/>
+      <w:numFmt w:val="lowerRoman"/>
+      <w:lvlText w:val="%9."/>
+      <w:lvlJc w:val="right"/>
+      <w:pPr>
+        <w:ind w:left="6480" w:hanging="180"/>
+      </w:pPr>
+    </w:lvl>
+  </w:abstractNum>
+  <w:abstractNum w:abstractNumId="4" w15:restartNumberingAfterBreak="0">
     <w:nsid w:val="14D446EA"/>
     <w:multiLevelType w:val="hybridMultilevel"/>
     <w:tmpl w:val="B198C41C"/>
@@ -22195,7 +23206,7 @@
       </w:rPr>
     </w:lvl>
   </w:abstractNum>
-  <w:abstractNum w:abstractNumId="4" w15:restartNumberingAfterBreak="0">
+  <w:abstractNum w:abstractNumId="5" w15:restartNumberingAfterBreak="0">
     <w:nsid w:val="1A125795"/>
     <w:multiLevelType w:val="hybridMultilevel"/>
     <w:tmpl w:val="8CC02B92"/>
@@ -22308,7 +23319,7 @@
       </w:rPr>
     </w:lvl>
   </w:abstractNum>
-  <w:abstractNum w:abstractNumId="5" w15:restartNumberingAfterBreak="0">
+  <w:abstractNum w:abstractNumId="6" w15:restartNumberingAfterBreak="0">
     <w:nsid w:val="22E306A2"/>
     <w:multiLevelType w:val="multilevel"/>
     <w:tmpl w:val="5A0600FC"/>
@@ -22394,7 +23405,7 @@
       </w:pPr>
     </w:lvl>
   </w:abstractNum>
-  <w:abstractNum w:abstractNumId="6" w15:restartNumberingAfterBreak="0">
+  <w:abstractNum w:abstractNumId="7" w15:restartNumberingAfterBreak="0">
     <w:nsid w:val="24702560"/>
     <w:multiLevelType w:val="hybridMultilevel"/>
     <w:tmpl w:val="143C9B46"/>
@@ -22507,7 +23518,7 @@
       </w:rPr>
     </w:lvl>
   </w:abstractNum>
-  <w:abstractNum w:abstractNumId="7" w15:restartNumberingAfterBreak="0">
+  <w:abstractNum w:abstractNumId="8" w15:restartNumberingAfterBreak="0">
     <w:nsid w:val="24D37F0F"/>
     <w:multiLevelType w:val="multilevel"/>
     <w:tmpl w:val="8C2E61EA"/>
@@ -22593,7 +23604,7 @@
       </w:pPr>
     </w:lvl>
   </w:abstractNum>
-  <w:abstractNum w:abstractNumId="8" w15:restartNumberingAfterBreak="0">
+  <w:abstractNum w:abstractNumId="9" w15:restartNumberingAfterBreak="0">
     <w:nsid w:val="2CC37D9C"/>
     <w:multiLevelType w:val="multilevel"/>
     <w:tmpl w:val="323A5A8C"/>
@@ -22685,7 +23696,7 @@
       </w:pPr>
     </w:lvl>
   </w:abstractNum>
-  <w:abstractNum w:abstractNumId="9" w15:restartNumberingAfterBreak="0">
+  <w:abstractNum w:abstractNumId="10" w15:restartNumberingAfterBreak="0">
     <w:nsid w:val="32245903"/>
     <w:multiLevelType w:val="multilevel"/>
     <w:tmpl w:val="322AF190"/>
@@ -22771,7 +23782,7 @@
       </w:pPr>
     </w:lvl>
   </w:abstractNum>
-  <w:abstractNum w:abstractNumId="10" w15:restartNumberingAfterBreak="0">
+  <w:abstractNum w:abstractNumId="11" w15:restartNumberingAfterBreak="0">
     <w:nsid w:val="372951FE"/>
     <w:multiLevelType w:val="multilevel"/>
     <w:tmpl w:val="7E282A58"/>
@@ -22857,7 +23868,7 @@
       </w:pPr>
     </w:lvl>
   </w:abstractNum>
-  <w:abstractNum w:abstractNumId="11" w15:restartNumberingAfterBreak="0">
+  <w:abstractNum w:abstractNumId="12" w15:restartNumberingAfterBreak="0">
     <w:nsid w:val="40095C9F"/>
     <w:multiLevelType w:val="multilevel"/>
     <w:tmpl w:val="EF8C9134"/>
@@ -22949,7 +23960,7 @@
       </w:pPr>
     </w:lvl>
   </w:abstractNum>
-  <w:abstractNum w:abstractNumId="12" w15:restartNumberingAfterBreak="0">
+  <w:abstractNum w:abstractNumId="13" w15:restartNumberingAfterBreak="0">
     <w:nsid w:val="465A242B"/>
     <w:multiLevelType w:val="multilevel"/>
     <w:tmpl w:val="72B4CC90"/>
@@ -23035,7 +24046,236 @@
       </w:pPr>
     </w:lvl>
   </w:abstractNum>
-  <w:abstractNum w:abstractNumId="13" w15:restartNumberingAfterBreak="0">
+  <w:abstractNum w:abstractNumId="14" w15:restartNumberingAfterBreak="0">
+    <w:nsid w:val="49447EF9"/>
+    <w:multiLevelType w:val="multilevel"/>
+    <w:tmpl w:val="A03A74CE"/>
+    <w:lvl w:ilvl="0">
+      <w:start w:val="1"/>
+      <w:numFmt w:val="decimal"/>
+      <w:lvlText w:val="%1."/>
+      <w:lvlJc w:val="left"/>
+      <w:pPr>
+        <w:ind w:left="720" w:hanging="360"/>
+      </w:pPr>
+      <w:rPr>
+        <w:rFonts w:hint="default"/>
+      </w:rPr>
+    </w:lvl>
+    <w:lvl w:ilvl="1">
+      <w:start w:val="3"/>
+      <w:numFmt w:val="decimal"/>
+      <w:lvlText w:val="%1.%2"/>
+      <w:lvlJc w:val="left"/>
+      <w:pPr>
+        <w:ind w:left="1155" w:hanging="795"/>
+      </w:pPr>
+      <w:rPr>
+        <w:rFonts w:hint="default"/>
+      </w:rPr>
+    </w:lvl>
+    <w:lvl w:ilvl="2">
+      <w:start w:val="2"/>
+      <w:numFmt w:val="decimal"/>
+      <w:lvlText w:val="%1.%2.%3"/>
+      <w:lvlJc w:val="left"/>
+      <w:pPr>
+        <w:ind w:left="1155" w:hanging="795"/>
+      </w:pPr>
+      <w:rPr>
+        <w:rFonts w:hint="default"/>
+      </w:rPr>
+    </w:lvl>
+    <w:lvl w:ilvl="3">
+      <w:start w:val="2"/>
+      <w:numFmt w:val="decimal"/>
+      <w:lvlText w:val="%1.%2.%3.%4"/>
+      <w:lvlJc w:val="left"/>
+      <w:pPr>
+        <w:ind w:left="1440" w:hanging="1080"/>
+      </w:pPr>
+      <w:rPr>
+        <w:rFonts w:hint="default"/>
+      </w:rPr>
+    </w:lvl>
+    <w:lvl w:ilvl="4">
+      <w:start w:val="1"/>
+      <w:numFmt w:val="decimal"/>
+      <w:lvlText w:val="%1.%2.%3.%4.%5"/>
+      <w:lvlJc w:val="left"/>
+      <w:pPr>
+        <w:ind w:left="1440" w:hanging="1080"/>
+      </w:pPr>
+      <w:rPr>
+        <w:rFonts w:hint="default"/>
+      </w:rPr>
+    </w:lvl>
+    <w:lvl w:ilvl="5">
+      <w:start w:val="1"/>
+      <w:numFmt w:val="decimal"/>
+      <w:lvlText w:val="%1.%2.%3.%4.%5.%6"/>
+      <w:lvlJc w:val="left"/>
+      <w:pPr>
+        <w:ind w:left="1800" w:hanging="1440"/>
+      </w:pPr>
+      <w:rPr>
+        <w:rFonts w:hint="default"/>
+      </w:rPr>
+    </w:lvl>
+    <w:lvl w:ilvl="6">
+      <w:start w:val="1"/>
+      <w:numFmt w:val="decimal"/>
+      <w:lvlText w:val="%1.%2.%3.%4.%5.%6.%7"/>
+      <w:lvlJc w:val="left"/>
+      <w:pPr>
+        <w:ind w:left="1800" w:hanging="1440"/>
+      </w:pPr>
+      <w:rPr>
+        <w:rFonts w:hint="default"/>
+      </w:rPr>
+    </w:lvl>
+    <w:lvl w:ilvl="7">
+      <w:start w:val="1"/>
+      <w:numFmt w:val="decimal"/>
+      <w:lvlText w:val="%1.%2.%3.%4.%5.%6.%7.%8"/>
+      <w:lvlJc w:val="left"/>
+      <w:pPr>
+        <w:ind w:left="2160" w:hanging="1800"/>
+      </w:pPr>
+      <w:rPr>
+        <w:rFonts w:hint="default"/>
+      </w:rPr>
+    </w:lvl>
+    <w:lvl w:ilvl="8">
+      <w:start w:val="1"/>
+      <w:numFmt w:val="decimal"/>
+      <w:lvlText w:val="%1.%2.%3.%4.%5.%6.%7.%8.%9"/>
+      <w:lvlJc w:val="left"/>
+      <w:pPr>
+        <w:ind w:left="2160" w:hanging="1800"/>
+      </w:pPr>
+      <w:rPr>
+        <w:rFonts w:hint="default"/>
+      </w:rPr>
+    </w:lvl>
+  </w:abstractNum>
+  <w:abstractNum w:abstractNumId="15" w15:restartNumberingAfterBreak="0">
+    <w:nsid w:val="4DF62DBB"/>
+    <w:multiLevelType w:val="multilevel"/>
+    <w:tmpl w:val="CC00C874"/>
+    <w:lvl w:ilvl="0">
+      <w:start w:val="1"/>
+      <w:numFmt w:val="decimal"/>
+      <w:lvlText w:val="%1."/>
+      <w:lvlJc w:val="left"/>
+      <w:pPr>
+        <w:ind w:left="720" w:hanging="360"/>
+      </w:pPr>
+      <w:rPr>
+        <w:rFonts w:ascii="Arial" w:hAnsi="Arial" w:hint="default"/>
+        <w:b/>
+        <w:bCs/>
+        <w:sz w:val="24"/>
+      </w:rPr>
+    </w:lvl>
+    <w:lvl w:ilvl="1">
+      <w:start w:val="1"/>
+      <w:numFmt w:val="lowerLetter"/>
+      <w:lvlText w:val="%2."/>
+      <w:lvlJc w:val="left"/>
+      <w:pPr>
+        <w:ind w:left="1440" w:hanging="360"/>
+      </w:pPr>
+      <w:rPr>
+        <w:rFonts w:hint="default"/>
+      </w:rPr>
+    </w:lvl>
+    <w:lvl w:ilvl="2">
+      <w:start w:val="1"/>
+      <w:numFmt w:val="lowerRoman"/>
+      <w:lvlText w:val="%3."/>
+      <w:lvlJc w:val="right"/>
+      <w:pPr>
+        <w:ind w:left="2160" w:hanging="180"/>
+      </w:pPr>
+      <w:rPr>
+        <w:rFonts w:hint="default"/>
+      </w:rPr>
+    </w:lvl>
+    <w:lvl w:ilvl="3">
+      <w:start w:val="1"/>
+      <w:numFmt w:val="decimal"/>
+      <w:lvlText w:val="%4."/>
+      <w:lvlJc w:val="left"/>
+      <w:pPr>
+        <w:ind w:left="2880" w:hanging="360"/>
+      </w:pPr>
+      <w:rPr>
+        <w:rFonts w:hint="default"/>
+      </w:rPr>
+    </w:lvl>
+    <w:lvl w:ilvl="4">
+      <w:start w:val="1"/>
+      <w:numFmt w:val="lowerLetter"/>
+      <w:lvlText w:val="%5."/>
+      <w:lvlJc w:val="left"/>
+      <w:pPr>
+        <w:ind w:left="3600" w:hanging="360"/>
+      </w:pPr>
+      <w:rPr>
+        <w:rFonts w:hint="default"/>
+      </w:rPr>
+    </w:lvl>
+    <w:lvl w:ilvl="5">
+      <w:start w:val="1"/>
+      <w:numFmt w:val="lowerRoman"/>
+      <w:lvlText w:val="%6."/>
+      <w:lvlJc w:val="right"/>
+      <w:pPr>
+        <w:ind w:left="4320" w:hanging="180"/>
+      </w:pPr>
+      <w:rPr>
+        <w:rFonts w:hint="default"/>
+      </w:rPr>
+    </w:lvl>
+    <w:lvl w:ilvl="6">
+      <w:start w:val="1"/>
+      <w:numFmt w:val="decimal"/>
+      <w:lvlText w:val="%7."/>
+      <w:lvlJc w:val="left"/>
+      <w:pPr>
+        <w:ind w:left="5040" w:hanging="360"/>
+      </w:pPr>
+      <w:rPr>
+        <w:rFonts w:hint="default"/>
+      </w:rPr>
+    </w:lvl>
+    <w:lvl w:ilvl="7">
+      <w:start w:val="1"/>
+      <w:numFmt w:val="lowerLetter"/>
+      <w:lvlText w:val="%8."/>
+      <w:lvlJc w:val="left"/>
+      <w:pPr>
+        <w:ind w:left="5760" w:hanging="360"/>
+      </w:pPr>
+      <w:rPr>
+        <w:rFonts w:hint="default"/>
+      </w:rPr>
+    </w:lvl>
+    <w:lvl w:ilvl="8">
+      <w:start w:val="1"/>
+      <w:numFmt w:val="lowerRoman"/>
+      <w:lvlText w:val="%9."/>
+      <w:lvlJc w:val="right"/>
+      <w:pPr>
+        <w:ind w:left="6480" w:hanging="180"/>
+      </w:pPr>
+      <w:rPr>
+        <w:rFonts w:hint="default"/>
+      </w:rPr>
+    </w:lvl>
+  </w:abstractNum>
+  <w:abstractNum w:abstractNumId="16" w15:restartNumberingAfterBreak="0">
     <w:nsid w:val="529C69EA"/>
     <w:multiLevelType w:val="multilevel"/>
     <w:tmpl w:val="2C02B1CA"/>
@@ -23121,7 +24361,7 @@
       </w:pPr>
     </w:lvl>
   </w:abstractNum>
-  <w:abstractNum w:abstractNumId="14" w15:restartNumberingAfterBreak="0">
+  <w:abstractNum w:abstractNumId="17" w15:restartNumberingAfterBreak="0">
     <w:nsid w:val="531D594F"/>
     <w:multiLevelType w:val="multilevel"/>
     <w:tmpl w:val="DF126FAA"/>
@@ -23207,7 +24447,7 @@
       </w:pPr>
     </w:lvl>
   </w:abstractNum>
-  <w:abstractNum w:abstractNumId="15" w15:restartNumberingAfterBreak="0">
+  <w:abstractNum w:abstractNumId="18" w15:restartNumberingAfterBreak="0">
     <w:nsid w:val="5B4C3FCE"/>
     <w:multiLevelType w:val="multilevel"/>
     <w:tmpl w:val="0E2AB32A"/>
@@ -23293,7 +24533,7 @@
       </w:pPr>
     </w:lvl>
   </w:abstractNum>
-  <w:abstractNum w:abstractNumId="16" w15:restartNumberingAfterBreak="0">
+  <w:abstractNum w:abstractNumId="19" w15:restartNumberingAfterBreak="0">
     <w:nsid w:val="5B522DA1"/>
     <w:multiLevelType w:val="multilevel"/>
     <w:tmpl w:val="783638CC"/>
@@ -23379,7 +24619,7 @@
       </w:pPr>
     </w:lvl>
   </w:abstractNum>
-  <w:abstractNum w:abstractNumId="17" w15:restartNumberingAfterBreak="0">
+  <w:abstractNum w:abstractNumId="20" w15:restartNumberingAfterBreak="0">
     <w:nsid w:val="5C602599"/>
     <w:multiLevelType w:val="multilevel"/>
     <w:tmpl w:val="4D88CC2C"/>
@@ -23465,7 +24705,7 @@
       </w:pPr>
     </w:lvl>
   </w:abstractNum>
-  <w:abstractNum w:abstractNumId="18" w15:restartNumberingAfterBreak="0">
+  <w:abstractNum w:abstractNumId="21" w15:restartNumberingAfterBreak="0">
     <w:nsid w:val="6D1E5A78"/>
     <w:multiLevelType w:val="multilevel"/>
     <w:tmpl w:val="F4F604C0"/>
@@ -23557,7 +24797,7 @@
       </w:pPr>
     </w:lvl>
   </w:abstractNum>
-  <w:abstractNum w:abstractNumId="19" w15:restartNumberingAfterBreak="0">
+  <w:abstractNum w:abstractNumId="22" w15:restartNumberingAfterBreak="0">
     <w:nsid w:val="702A5326"/>
     <w:multiLevelType w:val="multilevel"/>
     <w:tmpl w:val="2424FC0A"/>
@@ -23644,64 +24884,73 @@
     </w:lvl>
   </w:abstractNum>
   <w:num w:numId="1">
-    <w:abstractNumId w:val="17"/>
+    <w:abstractNumId w:val="20"/>
   </w:num>
   <w:num w:numId="2">
-    <w:abstractNumId w:val="7"/>
+    <w:abstractNumId w:val="8"/>
   </w:num>
   <w:num w:numId="3">
-    <w:abstractNumId w:val="15"/>
+    <w:abstractNumId w:val="18"/>
   </w:num>
   <w:num w:numId="4">
     <w:abstractNumId w:val="1"/>
   </w:num>
   <w:num w:numId="5">
-    <w:abstractNumId w:val="18"/>
+    <w:abstractNumId w:val="21"/>
   </w:num>
   <w:num w:numId="6">
-    <w:abstractNumId w:val="12"/>
+    <w:abstractNumId w:val="13"/>
   </w:num>
   <w:num w:numId="7">
-    <w:abstractNumId w:val="8"/>
+    <w:abstractNumId w:val="9"/>
   </w:num>
   <w:num w:numId="8">
-    <w:abstractNumId w:val="5"/>
+    <w:abstractNumId w:val="6"/>
   </w:num>
   <w:num w:numId="9">
     <w:abstractNumId w:val="2"/>
   </w:num>
   <w:num w:numId="10">
+    <w:abstractNumId w:val="12"/>
+  </w:num>
+  <w:num w:numId="11">
+    <w:abstractNumId w:val="22"/>
+  </w:num>
+  <w:num w:numId="12">
+    <w:abstractNumId w:val="17"/>
+  </w:num>
+  <w:num w:numId="13">
     <w:abstractNumId w:val="11"/>
   </w:num>
-  <w:num w:numId="11">
+  <w:num w:numId="14">
     <w:abstractNumId w:val="19"/>
   </w:num>
-  <w:num w:numId="12">
-    <w:abstractNumId w:val="14"/>
-  </w:num>
-  <w:num w:numId="13">
+  <w:num w:numId="15">
     <w:abstractNumId w:val="10"/>
   </w:num>
-  <w:num w:numId="14">
+  <w:num w:numId="16">
     <w:abstractNumId w:val="16"/>
-  </w:num>
-  <w:num w:numId="15">
-    <w:abstractNumId w:val="9"/>
-  </w:num>
-  <w:num w:numId="16">
-    <w:abstractNumId w:val="13"/>
   </w:num>
   <w:num w:numId="17">
     <w:abstractNumId w:val="0"/>
   </w:num>
   <w:num w:numId="18">
-    <w:abstractNumId w:val="3"/>
+    <w:abstractNumId w:val="4"/>
   </w:num>
   <w:num w:numId="19">
-    <w:abstractNumId w:val="6"/>
+    <w:abstractNumId w:val="7"/>
   </w:num>
   <w:num w:numId="20">
-    <w:abstractNumId w:val="4"/>
+    <w:abstractNumId w:val="5"/>
+  </w:num>
+  <w:num w:numId="21">
+    <w:abstractNumId w:val="14"/>
+  </w:num>
+  <w:num w:numId="22">
+    <w:abstractNumId w:val="15"/>
+  </w:num>
+  <w:num w:numId="23">
+    <w:abstractNumId w:val="3"/>
   </w:num>
 </w:numbering>
 </file>
@@ -24573,6 +25822,56 @@
       <w:lang w:eastAsia="pt-BR"/>
     </w:rPr>
   </w:style>
+  <w:style w:type="paragraph" w:styleId="Cabealho">
+    <w:name w:val="header"/>
+    <w:basedOn w:val="Normal"/>
+    <w:link w:val="CabealhoChar"/>
+    <w:uiPriority w:val="99"/>
+    <w:unhideWhenUsed/>
+    <w:rsid w:val="00F23088"/>
+    <w:pPr>
+      <w:tabs>
+        <w:tab w:val="center" w:pos="4252"/>
+        <w:tab w:val="right" w:pos="8504"/>
+      </w:tabs>
+    </w:pPr>
+  </w:style>
+  <w:style w:type="character" w:customStyle="1" w:styleId="CabealhoChar">
+    <w:name w:val="Cabeçalho Char"/>
+    <w:basedOn w:val="Fontepargpadro"/>
+    <w:link w:val="Cabealho"/>
+    <w:uiPriority w:val="99"/>
+    <w:rsid w:val="00F23088"/>
+    <w:rPr>
+      <w:rFonts w:ascii="Times New Roman" w:eastAsia="Times New Roman" w:hAnsi="Times New Roman" w:cs="Times New Roman"/>
+      <w:szCs w:val="20"/>
+    </w:rPr>
+  </w:style>
+  <w:style w:type="paragraph" w:styleId="Rodap">
+    <w:name w:val="footer"/>
+    <w:basedOn w:val="Normal"/>
+    <w:link w:val="RodapChar"/>
+    <w:uiPriority w:val="99"/>
+    <w:unhideWhenUsed/>
+    <w:rsid w:val="00F23088"/>
+    <w:pPr>
+      <w:tabs>
+        <w:tab w:val="center" w:pos="4252"/>
+        <w:tab w:val="right" w:pos="8504"/>
+      </w:tabs>
+    </w:pPr>
+  </w:style>
+  <w:style w:type="character" w:customStyle="1" w:styleId="RodapChar">
+    <w:name w:val="Rodapé Char"/>
+    <w:basedOn w:val="Fontepargpadro"/>
+    <w:link w:val="Rodap"/>
+    <w:uiPriority w:val="99"/>
+    <w:rsid w:val="00F23088"/>
+    <w:rPr>
+      <w:rFonts w:ascii="Times New Roman" w:eastAsia="Times New Roman" w:hAnsi="Times New Roman" w:cs="Times New Roman"/>
+      <w:szCs w:val="20"/>
+    </w:rPr>
+  </w:style>
 </w:styles>
 </file>
 
@@ -24842,7 +26141,7 @@
 </file>
 
 <file path=customXml/itemProps1.xml><?xml version="1.0" encoding="utf-8"?>
-<ds:datastoreItem xmlns:ds="http://schemas.openxmlformats.org/officeDocument/2006/customXml" ds:itemID="{0A9E59AB-015E-461D-8D7A-D21F2ABED544}">
+<ds:datastoreItem xmlns:ds="http://schemas.openxmlformats.org/officeDocument/2006/customXml" ds:itemID="{FF77FEF4-8C07-40DC-9A53-E0456CED41D2}">
   <ds:schemaRefs>
     <ds:schemaRef ds:uri="http://schemas.openxmlformats.org/officeDocument/2006/bibliography"/>
   </ds:schemaRefs>

--- a/Documentação/DOCUMENTACAO.docx
+++ b/Documentação/DOCUMENTACAO.docx
@@ -4472,7 +4472,25 @@
           <w:sz w:val="24"/>
           <w:szCs w:val="24"/>
         </w:rPr>
-        <w:t>Pensando nisso, nosso sistema transforma o antigo cartão de fidelidade físico, em um cartão fidelidade digital, que ele pode instalar o aplicativo em celulares, acessar via navegadores com acesso a internet, toda a família pode possuir um mesmo cartão e pode ser trocados as promoções válidas.</w:t>
+        <w:t xml:space="preserve">Pensando nisso, nosso sistema transforma o antigo cartão de fidelidade físico, em um cartão fidelidade digital, que ele pode instalar o aplicativo em celulares, acessar via navegadores com acesso </w:t>
+      </w:r>
+      <w:proofErr w:type="spellStart"/>
+      <w:r>
+        <w:rPr>
+          <w:rFonts w:ascii="Arial" w:eastAsia="Arial" w:hAnsi="Arial" w:cs="Arial"/>
+          <w:sz w:val="24"/>
+          <w:szCs w:val="24"/>
+        </w:rPr>
+        <w:t>a</w:t>
+      </w:r>
+      <w:proofErr w:type="spellEnd"/>
+      <w:r>
+        <w:rPr>
+          <w:rFonts w:ascii="Arial" w:eastAsia="Arial" w:hAnsi="Arial" w:cs="Arial"/>
+          <w:sz w:val="24"/>
+          <w:szCs w:val="24"/>
+        </w:rPr>
+        <w:t xml:space="preserve"> internet, toda a família pode possuir um mesmo cartão e pode ser trocados as promoções válidas.</w:t>
       </w:r>
     </w:p>
     <w:p>
@@ -8839,8 +8857,19 @@
           <w:szCs w:val="24"/>
           <w:lang w:eastAsia="pt-BR"/>
         </w:rPr>
-        <w:t>organizações. ”</w:t>
-      </w:r>
+        <w:t>organizações</w:t>
+      </w:r>
+      <w:proofErr w:type="gramStart"/>
+      <w:r>
+        <w:rPr>
+          <w:rFonts w:ascii="Arial" w:hAnsi="Arial" w:cs="Arial"/>
+          <w:sz w:val="24"/>
+          <w:szCs w:val="24"/>
+          <w:lang w:eastAsia="pt-BR"/>
+        </w:rPr>
+        <w:t>. ”</w:t>
+      </w:r>
+      <w:proofErr w:type="gramEnd"/>
     </w:p>
     <w:p>
       <w:pPr>
@@ -9123,7 +9152,25 @@
           <w:sz w:val="24"/>
           <w:szCs w:val="24"/>
         </w:rPr>
-        <w:t xml:space="preserve">Para definir a qualidade de informação no setor de varejo e consumo, o seguinte tópico nos ajuda a entender a qualidade de informação no setor que está sempre em crescimento e é de grande importância para a economia do pais.  </w:t>
+        <w:t xml:space="preserve">Para definir a qualidade de informação no setor de varejo e consumo, o seguinte tópico nos ajuda a entender a qualidade de informação no setor que está sempre em crescimento e é de grande importância para a economia do </w:t>
+      </w:r>
+      <w:proofErr w:type="gramStart"/>
+      <w:r>
+        <w:rPr>
+          <w:rFonts w:ascii="Arial" w:eastAsia="Arial" w:hAnsi="Arial" w:cs="Arial"/>
+          <w:sz w:val="24"/>
+          <w:szCs w:val="24"/>
+        </w:rPr>
+        <w:t>pais</w:t>
+      </w:r>
+      <w:proofErr w:type="gramEnd"/>
+      <w:r>
+        <w:rPr>
+          <w:rFonts w:ascii="Arial" w:eastAsia="Arial" w:hAnsi="Arial" w:cs="Arial"/>
+          <w:sz w:val="24"/>
+          <w:szCs w:val="24"/>
+        </w:rPr>
+        <w:t xml:space="preserve">.  </w:t>
       </w:r>
     </w:p>
     <w:p>
@@ -12056,17 +12103,16 @@
           <w:rFonts w:ascii="Arial" w:eastAsia="Arial" w:hAnsi="Arial" w:cs="Arial"/>
           <w:sz w:val="24"/>
           <w:szCs w:val="24"/>
-          <w:highlight w:val="yellow"/>
-        </w:rPr>
-        <w:t>consigo (ou contigo?),</w:t>
-      </w:r>
-      <w:r>
-        <w:rPr>
-          <w:rFonts w:ascii="Arial" w:eastAsia="Arial" w:hAnsi="Arial" w:cs="Arial"/>
-          <w:sz w:val="24"/>
-          <w:szCs w:val="24"/>
-        </w:rPr>
-        <w:t xml:space="preserve"> o ganho de</w:t>
+        </w:rPr>
+        <w:t>consigo, o</w:t>
+      </w:r>
+      <w:r>
+        <w:rPr>
+          <w:rFonts w:ascii="Arial" w:eastAsia="Arial" w:hAnsi="Arial" w:cs="Arial"/>
+          <w:sz w:val="24"/>
+          <w:szCs w:val="24"/>
+        </w:rPr>
+        <w:t xml:space="preserve"> ganho de</w:t>
       </w:r>
       <w:r>
         <w:rPr>
@@ -12152,6 +12198,711 @@
     </w:p>
     <w:p>
       <w:pPr>
+        <w:spacing w:before="240" w:line="360" w:lineRule="auto"/>
+        <w:jc w:val="both"/>
+        <w:rPr>
+          <w:rFonts w:ascii="Arial" w:eastAsia="Arial" w:hAnsi="Arial" w:cs="Arial"/>
+          <w:b/>
+          <w:bCs/>
+          <w:sz w:val="24"/>
+          <w:szCs w:val="24"/>
+        </w:rPr>
+      </w:pPr>
+      <w:r>
+        <w:rPr>
+          <w:rFonts w:ascii="Arial" w:eastAsia="Arial" w:hAnsi="Arial" w:cs="Arial"/>
+          <w:b/>
+          <w:bCs/>
+          <w:sz w:val="24"/>
+          <w:szCs w:val="24"/>
+        </w:rPr>
+        <w:t>3.1 – Regras de negócio</w:t>
+      </w:r>
+    </w:p>
+    <w:p>
+      <w:pPr>
+        <w:spacing w:before="240" w:line="360" w:lineRule="auto"/>
+        <w:jc w:val="both"/>
+        <w:rPr>
+          <w:rFonts w:ascii="Arial" w:eastAsia="Arial" w:hAnsi="Arial" w:cs="Arial"/>
+          <w:sz w:val="24"/>
+          <w:szCs w:val="24"/>
+        </w:rPr>
+      </w:pPr>
+      <w:r>
+        <w:rPr>
+          <w:rFonts w:ascii="Arial" w:eastAsia="Arial" w:hAnsi="Arial" w:cs="Arial"/>
+          <w:b/>
+          <w:bCs/>
+          <w:sz w:val="24"/>
+          <w:szCs w:val="24"/>
+        </w:rPr>
+        <w:tab/>
+      </w:r>
+    </w:p>
+    <w:tbl>
+      <w:tblPr>
+        <w:tblW w:w="8500" w:type="dxa"/>
+        <w:tblCellMar>
+          <w:left w:w="70" w:type="dxa"/>
+          <w:right w:w="70" w:type="dxa"/>
+        </w:tblCellMar>
+        <w:tblLook w:val="04A0" w:firstRow="1" w:lastRow="0" w:firstColumn="1" w:lastColumn="0" w:noHBand="0" w:noVBand="1"/>
+      </w:tblPr>
+      <w:tblGrid>
+        <w:gridCol w:w="3256"/>
+        <w:gridCol w:w="5244"/>
+      </w:tblGrid>
+      <w:tr>
+        <w:trPr>
+          <w:trHeight w:val="300"/>
+        </w:trPr>
+        <w:tc>
+          <w:tcPr>
+            <w:tcW w:w="3256" w:type="dxa"/>
+            <w:tcBorders>
+              <w:top w:val="single" w:sz="4" w:space="0" w:color="auto"/>
+              <w:left w:val="single" w:sz="4" w:space="0" w:color="auto"/>
+              <w:bottom w:val="single" w:sz="4" w:space="0" w:color="auto"/>
+              <w:right w:val="single" w:sz="4" w:space="0" w:color="auto"/>
+            </w:tcBorders>
+            <w:shd w:val="clear" w:color="auto" w:fill="auto"/>
+            <w:noWrap/>
+          </w:tcPr>
+          <w:p>
+            <w:pPr>
+              <w:rPr>
+                <w:rFonts w:ascii="Arial" w:hAnsi="Arial" w:cs="Arial"/>
+                <w:b/>
+                <w:bCs/>
+                <w:color w:val="000000"/>
+                <w:sz w:val="24"/>
+                <w:szCs w:val="24"/>
+                <w:lang w:eastAsia="pt-BR"/>
+              </w:rPr>
+            </w:pPr>
+            <w:bookmarkStart w:id="0" w:name="_GoBack" w:colFirst="1" w:colLast="1"/>
+            <w:r>
+              <w:rPr>
+                <w:rFonts w:ascii="Arial" w:hAnsi="Arial" w:cs="Arial"/>
+                <w:b/>
+                <w:bCs/>
+                <w:color w:val="000000"/>
+                <w:sz w:val="24"/>
+                <w:szCs w:val="24"/>
+                <w:lang w:eastAsia="pt-BR"/>
+              </w:rPr>
+              <w:t>ID da regra de negócio</w:t>
+            </w:r>
+          </w:p>
+        </w:tc>
+        <w:tc>
+          <w:tcPr>
+            <w:tcW w:w="5244" w:type="dxa"/>
+            <w:tcBorders>
+              <w:top w:val="single" w:sz="4" w:space="0" w:color="auto"/>
+              <w:left w:val="nil"/>
+              <w:bottom w:val="single" w:sz="4" w:space="0" w:color="auto"/>
+              <w:right w:val="single" w:sz="4" w:space="0" w:color="auto"/>
+            </w:tcBorders>
+            <w:shd w:val="clear" w:color="auto" w:fill="auto"/>
+            <w:noWrap/>
+            <w:vAlign w:val="bottom"/>
+          </w:tcPr>
+          <w:p>
+            <w:pPr>
+              <w:spacing w:line="360" w:lineRule="auto"/>
+              <w:rPr>
+                <w:rFonts w:ascii="Arial" w:hAnsi="Arial" w:cs="Arial"/>
+                <w:b/>
+                <w:bCs/>
+                <w:color w:val="000000"/>
+                <w:sz w:val="24"/>
+                <w:szCs w:val="24"/>
+                <w:lang w:eastAsia="pt-BR"/>
+              </w:rPr>
+            </w:pPr>
+            <w:r>
+              <w:rPr>
+                <w:rFonts w:ascii="Arial" w:hAnsi="Arial" w:cs="Arial"/>
+                <w:b/>
+                <w:bCs/>
+                <w:color w:val="000000"/>
+                <w:sz w:val="24"/>
+                <w:szCs w:val="24"/>
+                <w:lang w:eastAsia="pt-BR"/>
+              </w:rPr>
+              <w:t>Descrição</w:t>
+            </w:r>
+          </w:p>
+        </w:tc>
+      </w:tr>
+      <w:tr>
+        <w:trPr>
+          <w:trHeight w:val="300"/>
+        </w:trPr>
+        <w:tc>
+          <w:tcPr>
+            <w:tcW w:w="3256" w:type="dxa"/>
+            <w:tcBorders>
+              <w:top w:val="single" w:sz="4" w:space="0" w:color="auto"/>
+              <w:left w:val="single" w:sz="4" w:space="0" w:color="auto"/>
+              <w:bottom w:val="single" w:sz="4" w:space="0" w:color="auto"/>
+              <w:right w:val="single" w:sz="4" w:space="0" w:color="auto"/>
+            </w:tcBorders>
+            <w:shd w:val="clear" w:color="auto" w:fill="auto"/>
+            <w:noWrap/>
+            <w:hideMark/>
+          </w:tcPr>
+          <w:p>
+            <w:pPr>
+              <w:rPr>
+                <w:rFonts w:ascii="Arial" w:hAnsi="Arial" w:cs="Arial"/>
+                <w:color w:val="000000"/>
+                <w:sz w:val="24"/>
+                <w:szCs w:val="24"/>
+                <w:lang w:eastAsia="pt-BR"/>
+              </w:rPr>
+            </w:pPr>
+            <w:r>
+              <w:rPr>
+                <w:rFonts w:ascii="Arial" w:hAnsi="Arial" w:cs="Arial"/>
+                <w:color w:val="000000"/>
+                <w:sz w:val="24"/>
+                <w:szCs w:val="24"/>
+                <w:lang w:eastAsia="pt-BR"/>
+              </w:rPr>
+              <w:t>RN01</w:t>
+            </w:r>
+          </w:p>
+        </w:tc>
+        <w:tc>
+          <w:tcPr>
+            <w:tcW w:w="5244" w:type="dxa"/>
+            <w:tcBorders>
+              <w:top w:val="single" w:sz="4" w:space="0" w:color="auto"/>
+              <w:left w:val="nil"/>
+              <w:bottom w:val="single" w:sz="4" w:space="0" w:color="auto"/>
+              <w:right w:val="single" w:sz="4" w:space="0" w:color="auto"/>
+            </w:tcBorders>
+            <w:shd w:val="clear" w:color="auto" w:fill="auto"/>
+            <w:noWrap/>
+            <w:vAlign w:val="bottom"/>
+            <w:hideMark/>
+          </w:tcPr>
+          <w:p>
+            <w:pPr>
+              <w:spacing w:line="360" w:lineRule="auto"/>
+              <w:rPr>
+                <w:rFonts w:ascii="Arial" w:hAnsi="Arial" w:cs="Arial"/>
+                <w:color w:val="000000"/>
+                <w:sz w:val="24"/>
+                <w:szCs w:val="24"/>
+                <w:lang w:eastAsia="pt-BR"/>
+              </w:rPr>
+            </w:pPr>
+            <w:r>
+              <w:rPr>
+                <w:rFonts w:ascii="Arial" w:hAnsi="Arial" w:cs="Arial"/>
+                <w:color w:val="000000"/>
+                <w:sz w:val="24"/>
+                <w:szCs w:val="24"/>
+                <w:lang w:eastAsia="pt-BR"/>
+              </w:rPr>
+              <w:t>O usuário da conta mestre tem acesso irrestrito as funções administrativas da loja/rede</w:t>
+            </w:r>
+          </w:p>
+        </w:tc>
+      </w:tr>
+      <w:tr>
+        <w:trPr>
+          <w:trHeight w:val="300"/>
+        </w:trPr>
+        <w:tc>
+          <w:tcPr>
+            <w:tcW w:w="3256" w:type="dxa"/>
+            <w:tcBorders>
+              <w:top w:val="nil"/>
+              <w:left w:val="single" w:sz="4" w:space="0" w:color="auto"/>
+              <w:bottom w:val="single" w:sz="4" w:space="0" w:color="auto"/>
+              <w:right w:val="single" w:sz="4" w:space="0" w:color="auto"/>
+            </w:tcBorders>
+            <w:shd w:val="clear" w:color="auto" w:fill="auto"/>
+            <w:noWrap/>
+            <w:hideMark/>
+          </w:tcPr>
+          <w:p>
+            <w:pPr>
+              <w:rPr>
+                <w:rFonts w:ascii="Arial" w:hAnsi="Arial" w:cs="Arial"/>
+                <w:color w:val="000000"/>
+                <w:sz w:val="24"/>
+                <w:szCs w:val="24"/>
+                <w:lang w:eastAsia="pt-BR"/>
+              </w:rPr>
+            </w:pPr>
+            <w:r>
+              <w:rPr>
+                <w:rFonts w:ascii="Arial" w:hAnsi="Arial" w:cs="Arial"/>
+                <w:color w:val="000000"/>
+                <w:sz w:val="24"/>
+                <w:szCs w:val="24"/>
+                <w:lang w:eastAsia="pt-BR"/>
+              </w:rPr>
+              <w:t>RN02</w:t>
+            </w:r>
+          </w:p>
+        </w:tc>
+        <w:tc>
+          <w:tcPr>
+            <w:tcW w:w="5244" w:type="dxa"/>
+            <w:tcBorders>
+              <w:top w:val="nil"/>
+              <w:left w:val="nil"/>
+              <w:bottom w:val="single" w:sz="4" w:space="0" w:color="auto"/>
+              <w:right w:val="single" w:sz="4" w:space="0" w:color="auto"/>
+            </w:tcBorders>
+            <w:shd w:val="clear" w:color="auto" w:fill="auto"/>
+            <w:noWrap/>
+            <w:vAlign w:val="bottom"/>
+            <w:hideMark/>
+          </w:tcPr>
+          <w:p>
+            <w:pPr>
+              <w:spacing w:line="360" w:lineRule="auto"/>
+              <w:rPr>
+                <w:rFonts w:ascii="Arial" w:hAnsi="Arial" w:cs="Arial"/>
+                <w:color w:val="000000"/>
+                <w:sz w:val="24"/>
+                <w:szCs w:val="24"/>
+                <w:lang w:eastAsia="pt-BR"/>
+              </w:rPr>
+            </w:pPr>
+            <w:r>
+              <w:rPr>
+                <w:rFonts w:ascii="Arial" w:hAnsi="Arial" w:cs="Arial"/>
+                <w:color w:val="000000"/>
+                <w:sz w:val="24"/>
+                <w:szCs w:val="24"/>
+                <w:lang w:eastAsia="pt-BR"/>
+              </w:rPr>
+              <w:t>O usuário lojista só tem acesso a resgatar promoções e conceder carimbos</w:t>
+            </w:r>
+          </w:p>
+        </w:tc>
+      </w:tr>
+      <w:tr>
+        <w:trPr>
+          <w:trHeight w:val="300"/>
+        </w:trPr>
+        <w:tc>
+          <w:tcPr>
+            <w:tcW w:w="3256" w:type="dxa"/>
+            <w:tcBorders>
+              <w:top w:val="nil"/>
+              <w:left w:val="single" w:sz="4" w:space="0" w:color="auto"/>
+              <w:bottom w:val="single" w:sz="4" w:space="0" w:color="auto"/>
+              <w:right w:val="single" w:sz="4" w:space="0" w:color="auto"/>
+            </w:tcBorders>
+            <w:shd w:val="clear" w:color="auto" w:fill="auto"/>
+            <w:noWrap/>
+            <w:hideMark/>
+          </w:tcPr>
+          <w:p>
+            <w:pPr>
+              <w:rPr>
+                <w:rFonts w:ascii="Arial" w:hAnsi="Arial" w:cs="Arial"/>
+                <w:color w:val="000000"/>
+                <w:sz w:val="24"/>
+                <w:szCs w:val="24"/>
+                <w:lang w:eastAsia="pt-BR"/>
+              </w:rPr>
+            </w:pPr>
+            <w:r>
+              <w:rPr>
+                <w:rFonts w:ascii="Arial" w:hAnsi="Arial" w:cs="Arial"/>
+                <w:color w:val="000000"/>
+                <w:sz w:val="24"/>
+                <w:szCs w:val="24"/>
+                <w:lang w:eastAsia="pt-BR"/>
+              </w:rPr>
+              <w:lastRenderedPageBreak/>
+              <w:t>RN03</w:t>
+            </w:r>
+          </w:p>
+        </w:tc>
+        <w:tc>
+          <w:tcPr>
+            <w:tcW w:w="5244" w:type="dxa"/>
+            <w:tcBorders>
+              <w:top w:val="nil"/>
+              <w:left w:val="nil"/>
+              <w:bottom w:val="single" w:sz="4" w:space="0" w:color="auto"/>
+              <w:right w:val="single" w:sz="4" w:space="0" w:color="auto"/>
+            </w:tcBorders>
+            <w:shd w:val="clear" w:color="auto" w:fill="auto"/>
+            <w:noWrap/>
+            <w:vAlign w:val="bottom"/>
+            <w:hideMark/>
+          </w:tcPr>
+          <w:p>
+            <w:pPr>
+              <w:spacing w:line="360" w:lineRule="auto"/>
+              <w:rPr>
+                <w:rFonts w:ascii="Arial" w:hAnsi="Arial" w:cs="Arial"/>
+                <w:color w:val="000000"/>
+                <w:sz w:val="24"/>
+                <w:szCs w:val="24"/>
+                <w:lang w:eastAsia="pt-BR"/>
+              </w:rPr>
+            </w:pPr>
+            <w:r>
+              <w:rPr>
+                <w:rFonts w:ascii="Arial" w:hAnsi="Arial" w:cs="Arial"/>
+                <w:color w:val="000000"/>
+                <w:sz w:val="24"/>
+                <w:szCs w:val="24"/>
+                <w:lang w:eastAsia="pt-BR"/>
+              </w:rPr>
+              <w:t>Uma vez que for realizado o resgate de carimbos, não pode ser usada a mesma cartela</w:t>
+            </w:r>
+          </w:p>
+        </w:tc>
+      </w:tr>
+      <w:tr>
+        <w:trPr>
+          <w:trHeight w:val="300"/>
+        </w:trPr>
+        <w:tc>
+          <w:tcPr>
+            <w:tcW w:w="3256" w:type="dxa"/>
+            <w:tcBorders>
+              <w:top w:val="nil"/>
+              <w:left w:val="single" w:sz="4" w:space="0" w:color="auto"/>
+              <w:bottom w:val="single" w:sz="4" w:space="0" w:color="auto"/>
+              <w:right w:val="single" w:sz="4" w:space="0" w:color="auto"/>
+            </w:tcBorders>
+            <w:shd w:val="clear" w:color="auto" w:fill="auto"/>
+            <w:noWrap/>
+            <w:hideMark/>
+          </w:tcPr>
+          <w:p>
+            <w:pPr>
+              <w:rPr>
+                <w:rFonts w:ascii="Arial" w:hAnsi="Arial" w:cs="Arial"/>
+                <w:color w:val="000000"/>
+                <w:sz w:val="24"/>
+                <w:szCs w:val="24"/>
+                <w:lang w:eastAsia="pt-BR"/>
+              </w:rPr>
+            </w:pPr>
+            <w:r>
+              <w:rPr>
+                <w:rFonts w:ascii="Arial" w:hAnsi="Arial" w:cs="Arial"/>
+                <w:color w:val="000000"/>
+                <w:sz w:val="24"/>
+                <w:szCs w:val="24"/>
+                <w:lang w:eastAsia="pt-BR"/>
+              </w:rPr>
+              <w:t>RN04</w:t>
+            </w:r>
+          </w:p>
+        </w:tc>
+        <w:tc>
+          <w:tcPr>
+            <w:tcW w:w="5244" w:type="dxa"/>
+            <w:tcBorders>
+              <w:top w:val="nil"/>
+              <w:left w:val="nil"/>
+              <w:bottom w:val="single" w:sz="4" w:space="0" w:color="auto"/>
+              <w:right w:val="single" w:sz="4" w:space="0" w:color="auto"/>
+            </w:tcBorders>
+            <w:shd w:val="clear" w:color="auto" w:fill="auto"/>
+            <w:noWrap/>
+            <w:vAlign w:val="bottom"/>
+            <w:hideMark/>
+          </w:tcPr>
+          <w:p>
+            <w:pPr>
+              <w:spacing w:line="360" w:lineRule="auto"/>
+              <w:rPr>
+                <w:rFonts w:ascii="Arial" w:hAnsi="Arial" w:cs="Arial"/>
+                <w:color w:val="000000"/>
+                <w:sz w:val="24"/>
+                <w:szCs w:val="24"/>
+                <w:lang w:eastAsia="pt-BR"/>
+              </w:rPr>
+            </w:pPr>
+            <w:r>
+              <w:rPr>
+                <w:rFonts w:ascii="Arial" w:hAnsi="Arial" w:cs="Arial"/>
+                <w:color w:val="000000"/>
+                <w:sz w:val="24"/>
+                <w:szCs w:val="24"/>
+                <w:lang w:eastAsia="pt-BR"/>
+              </w:rPr>
+              <w:t>Para rede de lojas, a promoção ativa é válida para toda a rede de lojas</w:t>
+            </w:r>
+          </w:p>
+        </w:tc>
+      </w:tr>
+      <w:tr>
+        <w:trPr>
+          <w:trHeight w:val="300"/>
+        </w:trPr>
+        <w:tc>
+          <w:tcPr>
+            <w:tcW w:w="3256" w:type="dxa"/>
+            <w:tcBorders>
+              <w:top w:val="nil"/>
+              <w:left w:val="single" w:sz="4" w:space="0" w:color="auto"/>
+              <w:bottom w:val="single" w:sz="4" w:space="0" w:color="auto"/>
+              <w:right w:val="single" w:sz="4" w:space="0" w:color="auto"/>
+            </w:tcBorders>
+            <w:shd w:val="clear" w:color="auto" w:fill="auto"/>
+            <w:noWrap/>
+            <w:hideMark/>
+          </w:tcPr>
+          <w:p>
+            <w:pPr>
+              <w:rPr>
+                <w:rFonts w:ascii="Arial" w:hAnsi="Arial" w:cs="Arial"/>
+                <w:color w:val="000000"/>
+                <w:sz w:val="24"/>
+                <w:szCs w:val="24"/>
+                <w:lang w:eastAsia="pt-BR"/>
+              </w:rPr>
+            </w:pPr>
+            <w:r>
+              <w:rPr>
+                <w:rFonts w:ascii="Arial" w:hAnsi="Arial" w:cs="Arial"/>
+                <w:color w:val="000000"/>
+                <w:sz w:val="24"/>
+                <w:szCs w:val="24"/>
+                <w:lang w:eastAsia="pt-BR"/>
+              </w:rPr>
+              <w:t>RN05</w:t>
+            </w:r>
+          </w:p>
+        </w:tc>
+        <w:tc>
+          <w:tcPr>
+            <w:tcW w:w="5244" w:type="dxa"/>
+            <w:tcBorders>
+              <w:top w:val="nil"/>
+              <w:left w:val="nil"/>
+              <w:bottom w:val="single" w:sz="4" w:space="0" w:color="auto"/>
+              <w:right w:val="single" w:sz="4" w:space="0" w:color="auto"/>
+            </w:tcBorders>
+            <w:shd w:val="clear" w:color="auto" w:fill="auto"/>
+            <w:noWrap/>
+            <w:vAlign w:val="bottom"/>
+            <w:hideMark/>
+          </w:tcPr>
+          <w:p>
+            <w:pPr>
+              <w:spacing w:line="360" w:lineRule="auto"/>
+              <w:rPr>
+                <w:rFonts w:ascii="Arial" w:hAnsi="Arial" w:cs="Arial"/>
+                <w:color w:val="000000"/>
+                <w:sz w:val="24"/>
+                <w:szCs w:val="24"/>
+                <w:lang w:eastAsia="pt-BR"/>
+              </w:rPr>
+            </w:pPr>
+            <w:r>
+              <w:rPr>
+                <w:rFonts w:ascii="Arial" w:hAnsi="Arial" w:cs="Arial"/>
+                <w:color w:val="000000"/>
+                <w:sz w:val="24"/>
+                <w:szCs w:val="24"/>
+                <w:lang w:eastAsia="pt-BR"/>
+              </w:rPr>
+              <w:t>Todo o resgate de cartelas, só pode ser feito durante uma compra</w:t>
+            </w:r>
+          </w:p>
+        </w:tc>
+      </w:tr>
+      <w:tr>
+        <w:trPr>
+          <w:trHeight w:val="300"/>
+        </w:trPr>
+        <w:tc>
+          <w:tcPr>
+            <w:tcW w:w="3256" w:type="dxa"/>
+            <w:tcBorders>
+              <w:top w:val="nil"/>
+              <w:left w:val="single" w:sz="4" w:space="0" w:color="auto"/>
+              <w:bottom w:val="single" w:sz="4" w:space="0" w:color="auto"/>
+              <w:right w:val="single" w:sz="4" w:space="0" w:color="auto"/>
+            </w:tcBorders>
+            <w:shd w:val="clear" w:color="auto" w:fill="auto"/>
+            <w:noWrap/>
+            <w:hideMark/>
+          </w:tcPr>
+          <w:p>
+            <w:pPr>
+              <w:rPr>
+                <w:rFonts w:ascii="Arial" w:hAnsi="Arial" w:cs="Arial"/>
+                <w:color w:val="000000"/>
+                <w:sz w:val="24"/>
+                <w:szCs w:val="24"/>
+                <w:lang w:eastAsia="pt-BR"/>
+              </w:rPr>
+            </w:pPr>
+            <w:r>
+              <w:rPr>
+                <w:rFonts w:ascii="Arial" w:hAnsi="Arial" w:cs="Arial"/>
+                <w:color w:val="000000"/>
+                <w:sz w:val="24"/>
+                <w:szCs w:val="24"/>
+                <w:lang w:eastAsia="pt-BR"/>
+              </w:rPr>
+              <w:t>RN06</w:t>
+            </w:r>
+          </w:p>
+        </w:tc>
+        <w:tc>
+          <w:tcPr>
+            <w:tcW w:w="5244" w:type="dxa"/>
+            <w:tcBorders>
+              <w:top w:val="nil"/>
+              <w:left w:val="nil"/>
+              <w:bottom w:val="nil"/>
+              <w:right w:val="single" w:sz="4" w:space="0" w:color="auto"/>
+            </w:tcBorders>
+            <w:shd w:val="clear" w:color="auto" w:fill="auto"/>
+            <w:noWrap/>
+            <w:vAlign w:val="bottom"/>
+            <w:hideMark/>
+          </w:tcPr>
+          <w:p>
+            <w:pPr>
+              <w:spacing w:line="360" w:lineRule="auto"/>
+              <w:rPr>
+                <w:rFonts w:ascii="Arial" w:hAnsi="Arial" w:cs="Arial"/>
+                <w:color w:val="000000"/>
+                <w:sz w:val="24"/>
+                <w:szCs w:val="24"/>
+                <w:lang w:eastAsia="pt-BR"/>
+              </w:rPr>
+            </w:pPr>
+            <w:r>
+              <w:rPr>
+                <w:rFonts w:ascii="Arial" w:hAnsi="Arial" w:cs="Arial"/>
+                <w:color w:val="000000"/>
+                <w:sz w:val="24"/>
+                <w:szCs w:val="24"/>
+                <w:lang w:eastAsia="pt-BR"/>
+              </w:rPr>
+              <w:t>Ao realizar o cancelamento de uma promoção ativa ou ao vencimento dela, o cliente tem que ter um tempo hábil para realizar a troca da cartela</w:t>
+            </w:r>
+          </w:p>
+        </w:tc>
+      </w:tr>
+      <w:tr>
+        <w:trPr>
+          <w:trHeight w:val="300"/>
+        </w:trPr>
+        <w:tc>
+          <w:tcPr>
+            <w:tcW w:w="3256" w:type="dxa"/>
+            <w:tcBorders>
+              <w:top w:val="nil"/>
+              <w:left w:val="single" w:sz="4" w:space="0" w:color="auto"/>
+              <w:bottom w:val="single" w:sz="4" w:space="0" w:color="auto"/>
+              <w:right w:val="single" w:sz="4" w:space="0" w:color="auto"/>
+            </w:tcBorders>
+            <w:shd w:val="clear" w:color="auto" w:fill="auto"/>
+            <w:noWrap/>
+            <w:hideMark/>
+          </w:tcPr>
+          <w:p>
+            <w:pPr>
+              <w:rPr>
+                <w:rFonts w:ascii="Arial" w:hAnsi="Arial" w:cs="Arial"/>
+                <w:color w:val="000000"/>
+                <w:sz w:val="24"/>
+                <w:szCs w:val="24"/>
+                <w:lang w:eastAsia="pt-BR"/>
+              </w:rPr>
+            </w:pPr>
+            <w:r>
+              <w:rPr>
+                <w:rFonts w:ascii="Arial" w:hAnsi="Arial" w:cs="Arial"/>
+                <w:color w:val="000000"/>
+                <w:sz w:val="24"/>
+                <w:szCs w:val="24"/>
+                <w:lang w:eastAsia="pt-BR"/>
+              </w:rPr>
+              <w:t>RN07</w:t>
+            </w:r>
+          </w:p>
+        </w:tc>
+        <w:tc>
+          <w:tcPr>
+            <w:tcW w:w="5244" w:type="dxa"/>
+            <w:tcBorders>
+              <w:top w:val="single" w:sz="4" w:space="0" w:color="auto"/>
+              <w:left w:val="nil"/>
+              <w:bottom w:val="single" w:sz="4" w:space="0" w:color="auto"/>
+              <w:right w:val="single" w:sz="4" w:space="0" w:color="auto"/>
+            </w:tcBorders>
+            <w:shd w:val="clear" w:color="auto" w:fill="auto"/>
+            <w:noWrap/>
+            <w:vAlign w:val="bottom"/>
+            <w:hideMark/>
+          </w:tcPr>
+          <w:p>
+            <w:pPr>
+              <w:spacing w:line="360" w:lineRule="auto"/>
+              <w:rPr>
+                <w:rFonts w:ascii="Arial" w:hAnsi="Arial" w:cs="Arial"/>
+                <w:color w:val="000000"/>
+                <w:sz w:val="24"/>
+                <w:szCs w:val="24"/>
+                <w:lang w:eastAsia="pt-BR"/>
+              </w:rPr>
+            </w:pPr>
+            <w:r>
+              <w:rPr>
+                <w:rFonts w:ascii="Arial" w:hAnsi="Arial" w:cs="Arial"/>
+                <w:color w:val="000000"/>
+                <w:sz w:val="24"/>
+                <w:szCs w:val="24"/>
+                <w:lang w:eastAsia="pt-BR"/>
+              </w:rPr>
+              <w:t>Todo carimbo tem uma data de validade diferente da validade da cartela promocional</w:t>
+            </w:r>
+          </w:p>
+        </w:tc>
+      </w:tr>
+      <w:bookmarkEnd w:id="0"/>
+    </w:tbl>
+    <w:p>
+      <w:pPr>
+        <w:spacing w:before="240" w:line="360" w:lineRule="auto"/>
+        <w:jc w:val="both"/>
+        <w:rPr>
+          <w:rFonts w:ascii="Arial" w:eastAsia="Arial" w:hAnsi="Arial" w:cs="Arial"/>
+          <w:sz w:val="24"/>
+          <w:szCs w:val="24"/>
+        </w:rPr>
+      </w:pPr>
+    </w:p>
+    <w:p>
+      <w:pPr>
+        <w:spacing w:before="240" w:line="360" w:lineRule="auto"/>
+        <w:jc w:val="both"/>
+        <w:rPr>
+          <w:rFonts w:ascii="Arial" w:eastAsia="Arial" w:hAnsi="Arial" w:cs="Arial"/>
+          <w:sz w:val="24"/>
+          <w:szCs w:val="24"/>
+        </w:rPr>
+      </w:pPr>
+    </w:p>
+    <w:p>
+      <w:pPr>
         <w:spacing w:before="240" w:after="240" w:line="360" w:lineRule="auto"/>
         <w:jc w:val="both"/>
         <w:rPr>
@@ -12168,7 +12919,25 @@
           <w:sz w:val="24"/>
           <w:szCs w:val="24"/>
         </w:rPr>
-        <w:t>3.1 – Requisitos Funcionais</w:t>
+        <w:t>3.</w:t>
+      </w:r>
+      <w:r>
+        <w:rPr>
+          <w:rFonts w:ascii="Arial" w:eastAsia="Arial" w:hAnsi="Arial" w:cs="Arial"/>
+          <w:b/>
+          <w:sz w:val="24"/>
+          <w:szCs w:val="24"/>
+        </w:rPr>
+        <w:t>2</w:t>
+      </w:r>
+      <w:r>
+        <w:rPr>
+          <w:rFonts w:ascii="Arial" w:eastAsia="Arial" w:hAnsi="Arial" w:cs="Arial"/>
+          <w:b/>
+          <w:sz w:val="24"/>
+          <w:szCs w:val="24"/>
+        </w:rPr>
+        <w:t xml:space="preserve"> – Requisitos Funcionais</w:t>
       </w:r>
     </w:p>
     <w:tbl>
@@ -12275,7 +13044,23 @@
                 <w:sz w:val="24"/>
                 <w:szCs w:val="24"/>
               </w:rPr>
-              <w:t xml:space="preserve">O sistema deve oferecer ao dono do estabelecimento cadastrar uma conta </w:t>
+              <w:t>O sistema deve oferecer ao dono</w:t>
+            </w:r>
+            <w:r>
+              <w:rPr>
+                <w:rFonts w:ascii="Arial" w:hAnsi="Arial" w:cs="Arial"/>
+                <w:sz w:val="24"/>
+                <w:szCs w:val="24"/>
+              </w:rPr>
+              <w:t xml:space="preserve"> (ou responsável)</w:t>
+            </w:r>
+            <w:r>
+              <w:rPr>
+                <w:rFonts w:ascii="Arial" w:hAnsi="Arial" w:cs="Arial"/>
+                <w:sz w:val="24"/>
+                <w:szCs w:val="24"/>
+              </w:rPr>
+              <w:t xml:space="preserve"> do estabelecimento cadastrar uma conta </w:t>
             </w:r>
             <w:r>
               <w:rPr>
@@ -12319,153 +13104,6 @@
                 <w:sz w:val="24"/>
                 <w:szCs w:val="24"/>
                 <w:lang w:eastAsia="ja-JP"/>
-              </w:rPr>
-              <w:t>)</w:t>
-            </w:r>
-            <w:r>
-              <w:rPr>
-                <w:rFonts w:ascii="Arial" w:hAnsi="Arial" w:cs="Arial"/>
-                <w:sz w:val="24"/>
-                <w:szCs w:val="24"/>
-              </w:rPr>
-              <w:t>, e a partir desta conta, poder cadastrar lojas (</w:t>
-            </w:r>
-            <w:r>
-              <w:rPr>
-                <w:rFonts w:ascii="Arial" w:hAnsi="Arial" w:cs="Arial"/>
-                <w:bCs/>
-                <w:sz w:val="24"/>
-                <w:szCs w:val="24"/>
-              </w:rPr>
-              <w:t>dados da loja: CNPJ</w:t>
-            </w:r>
-            <w:r>
-              <w:rPr>
-                <w:rFonts w:ascii="Arial" w:hAnsi="Arial" w:cs="Arial"/>
-                <w:bCs/>
-                <w:sz w:val="24"/>
-                <w:szCs w:val="24"/>
-              </w:rPr>
-              <w:t>, nº</w:t>
-            </w:r>
-            <w:r>
-              <w:rPr>
-                <w:rFonts w:ascii="Arial" w:hAnsi="Arial" w:cs="Arial"/>
-                <w:bCs/>
-                <w:sz w:val="24"/>
-                <w:szCs w:val="24"/>
-              </w:rPr>
-              <w:t xml:space="preserve"> </w:t>
-            </w:r>
-            <w:r>
-              <w:rPr>
-                <w:rFonts w:ascii="Arial" w:hAnsi="Arial" w:cs="Arial"/>
-                <w:bCs/>
-                <w:sz w:val="24"/>
-                <w:szCs w:val="24"/>
-              </w:rPr>
-              <w:t>filial</w:t>
-            </w:r>
-            <w:r>
-              <w:rPr>
-                <w:rFonts w:ascii="Arial" w:hAnsi="Arial" w:cs="Arial"/>
-                <w:bCs/>
-                <w:sz w:val="24"/>
-                <w:szCs w:val="24"/>
-              </w:rPr>
-              <w:t>, nome</w:t>
-            </w:r>
-            <w:r>
-              <w:rPr>
-                <w:rFonts w:ascii="Arial" w:hAnsi="Arial" w:cs="Arial"/>
-                <w:sz w:val="24"/>
-                <w:szCs w:val="24"/>
-              </w:rPr>
-              <w:t>), lojistas</w:t>
-            </w:r>
-            <w:r>
-              <w:rPr>
-                <w:rFonts w:ascii="Arial" w:hAnsi="Arial" w:cs="Arial"/>
-                <w:sz w:val="24"/>
-                <w:szCs w:val="24"/>
-              </w:rPr>
-              <w:t>(dados: ID, CPF, Nome)</w:t>
-            </w:r>
-            <w:r>
-              <w:rPr>
-                <w:rFonts w:ascii="Arial" w:hAnsi="Arial" w:cs="Arial"/>
-                <w:sz w:val="24"/>
-                <w:szCs w:val="24"/>
-              </w:rPr>
-              <w:t>, pro</w:t>
-            </w:r>
-            <w:r>
-              <w:rPr>
-                <w:rFonts w:ascii="Arial" w:hAnsi="Arial" w:cs="Arial"/>
-                <w:sz w:val="24"/>
-                <w:szCs w:val="24"/>
-              </w:rPr>
-              <w:t>moçõe</w:t>
-            </w:r>
-            <w:r>
-              <w:rPr>
-                <w:rFonts w:ascii="Arial" w:hAnsi="Arial" w:cs="Arial"/>
-                <w:sz w:val="24"/>
-                <w:szCs w:val="24"/>
-              </w:rPr>
-              <w:t>s(</w:t>
-            </w:r>
-            <w:r>
-              <w:rPr>
-                <w:rFonts w:ascii="Arial" w:hAnsi="Arial" w:cs="Arial"/>
-                <w:bCs/>
-                <w:sz w:val="24"/>
-                <w:szCs w:val="24"/>
-              </w:rPr>
-              <w:t xml:space="preserve">dados do </w:t>
-            </w:r>
-            <w:r>
-              <w:rPr>
-                <w:rFonts w:ascii="Arial" w:hAnsi="Arial" w:cs="Arial"/>
-                <w:bCs/>
-                <w:sz w:val="24"/>
-                <w:szCs w:val="24"/>
-              </w:rPr>
-              <w:t xml:space="preserve">promoção: </w:t>
-            </w:r>
-            <w:r>
-              <w:rPr>
-                <w:rFonts w:ascii="Arial" w:hAnsi="Arial" w:cs="Arial"/>
-                <w:bCs/>
-                <w:sz w:val="24"/>
-                <w:szCs w:val="24"/>
-              </w:rPr>
-              <w:lastRenderedPageBreak/>
-              <w:t>nome; data de criação, data de validade, n°</w:t>
-            </w:r>
-            <w:r>
-              <w:rPr>
-                <w:rFonts w:ascii="Arial" w:hAnsi="Arial" w:cs="Arial"/>
-                <w:bCs/>
-                <w:sz w:val="24"/>
-                <w:szCs w:val="24"/>
-              </w:rPr>
-              <w:t xml:space="preserve"> </w:t>
-            </w:r>
-            <w:r>
-              <w:rPr>
-                <w:rFonts w:ascii="Arial" w:hAnsi="Arial" w:cs="Arial"/>
-                <w:bCs/>
-                <w:sz w:val="24"/>
-                <w:szCs w:val="24"/>
-              </w:rPr>
-              <w:t>de carimbos</w:t>
-            </w:r>
-            <w:r>
-              <w:rPr>
-                <w:rFonts w:ascii="Arial" w:hAnsi="Arial" w:cs="Arial"/>
-                <w:sz w:val="24"/>
-                <w:szCs w:val="24"/>
               </w:rPr>
               <w:t>)</w:t>
             </w:r>
@@ -12493,16 +13131,7 @@
                 <w:sz w:val="24"/>
                 <w:szCs w:val="24"/>
               </w:rPr>
-              <w:lastRenderedPageBreak/>
-              <w:t>R0</w:t>
-            </w:r>
-            <w:r>
-              <w:rPr>
-                <w:rFonts w:ascii="Arial" w:eastAsia="Arial" w:hAnsi="Arial" w:cs="Arial"/>
-                <w:sz w:val="24"/>
-                <w:szCs w:val="24"/>
-              </w:rPr>
-              <w:t>2</w:t>
+              <w:t>R02</w:t>
             </w:r>
           </w:p>
         </w:tc>
@@ -12514,68 +13143,63 @@
           <w:p>
             <w:pPr>
               <w:spacing w:line="360" w:lineRule="auto"/>
+              <w:rPr>
+                <w:rFonts w:ascii="Arial" w:hAnsi="Arial" w:cs="Arial"/>
+                <w:sz w:val="24"/>
+                <w:szCs w:val="24"/>
+              </w:rPr>
             </w:pPr>
             <w:r>
               <w:rPr>
-                <w:rFonts w:ascii="Arial" w:eastAsia="Arial" w:hAnsi="Arial" w:cs="Arial"/>
-                <w:sz w:val="24"/>
-                <w:szCs w:val="24"/>
-              </w:rPr>
-              <w:t>O sistema deve dis</w:t>
-            </w:r>
-            <w:r>
-              <w:rPr>
-                <w:rFonts w:ascii="Arial" w:eastAsia="Arial" w:hAnsi="Arial" w:cs="Arial"/>
-                <w:sz w:val="24"/>
-                <w:szCs w:val="24"/>
-              </w:rPr>
-              <w:t>por de uma área de cadastro de</w:t>
-            </w:r>
-            <w:r>
-              <w:rPr>
-                <w:rFonts w:ascii="Arial" w:eastAsia="Arial" w:hAnsi="Arial" w:cs="Arial"/>
-                <w:sz w:val="24"/>
-                <w:szCs w:val="24"/>
-              </w:rPr>
-              <w:t xml:space="preserve"> cliente </w:t>
-            </w:r>
-            <w:r>
-              <w:rPr>
-                <w:rFonts w:ascii="Arial" w:eastAsia="Arial" w:hAnsi="Arial" w:cs="Arial"/>
-                <w:sz w:val="24"/>
-                <w:szCs w:val="24"/>
-              </w:rPr>
-              <w:t xml:space="preserve">para o lojista ou para o próprio cliente </w:t>
-            </w:r>
-            <w:r>
-              <w:rPr>
-                <w:rFonts w:ascii="Arial" w:eastAsia="Arial" w:hAnsi="Arial" w:cs="Arial"/>
-                <w:sz w:val="24"/>
-                <w:szCs w:val="24"/>
-              </w:rPr>
-              <w:t>com os seguintes dados:</w:t>
-            </w:r>
-          </w:p>
-          <w:p>
-            <w:pPr>
-              <w:spacing w:line="360" w:lineRule="auto"/>
-            </w:pPr>
-            <w:r>
-              <w:rPr>
-                <w:rFonts w:ascii="Arial" w:eastAsia="Arial" w:hAnsi="Arial" w:cs="Arial"/>
+                <w:rFonts w:ascii="Arial" w:hAnsi="Arial" w:cs="Arial"/>
+                <w:sz w:val="24"/>
+                <w:szCs w:val="24"/>
+              </w:rPr>
+              <w:t>A conta mestre</w:t>
+            </w:r>
+            <w:r>
+              <w:rPr>
+                <w:rFonts w:ascii="Arial" w:hAnsi="Arial" w:cs="Arial"/>
+                <w:sz w:val="24"/>
+                <w:szCs w:val="24"/>
+              </w:rPr>
+              <w:t xml:space="preserve"> pode cadastrar lojas (</w:t>
+            </w:r>
+            <w:r>
+              <w:rPr>
+                <w:rFonts w:ascii="Arial" w:hAnsi="Arial" w:cs="Arial"/>
                 <w:bCs/>
                 <w:sz w:val="24"/>
                 <w:szCs w:val="24"/>
               </w:rPr>
-              <w:t>Nome; CPF; Telefone; e-mail(opcional)</w:t>
-            </w:r>
-            <w:r>
-              <w:rPr>
-                <w:rFonts w:ascii="Arial" w:eastAsia="Arial" w:hAnsi="Arial" w:cs="Arial"/>
-                <w:sz w:val="24"/>
-                <w:szCs w:val="24"/>
-              </w:rPr>
-              <w:t>.</w:t>
+              <w:t>dados da loja: CNPJ, nº</w:t>
+            </w:r>
+            <w:r>
+              <w:rPr>
+                <w:rFonts w:ascii="Arial" w:hAnsi="Arial" w:cs="Arial"/>
+                <w:bCs/>
+                <w:sz w:val="24"/>
+                <w:szCs w:val="24"/>
+              </w:rPr>
+              <w:t xml:space="preserve"> </w:t>
+            </w:r>
+            <w:r>
+              <w:rPr>
+                <w:rFonts w:ascii="Arial" w:hAnsi="Arial" w:cs="Arial"/>
+                <w:bCs/>
+                <w:sz w:val="24"/>
+                <w:szCs w:val="24"/>
+              </w:rPr>
+              <w:t>filial, nome</w:t>
+            </w:r>
+            <w:r>
+              <w:rPr>
+                <w:rFonts w:ascii="Arial" w:hAnsi="Arial" w:cs="Arial"/>
+                <w:bCs/>
+                <w:sz w:val="24"/>
+                <w:szCs w:val="24"/>
+              </w:rPr>
+              <w:t>)</w:t>
             </w:r>
           </w:p>
         </w:tc>
@@ -12601,15 +13225,7 @@
                 <w:sz w:val="24"/>
                 <w:szCs w:val="24"/>
               </w:rPr>
-              <w:t>R0</w:t>
-            </w:r>
-            <w:r>
-              <w:rPr>
-                <w:rFonts w:ascii="Arial" w:eastAsia="Arial" w:hAnsi="Arial" w:cs="Arial"/>
-                <w:sz w:val="24"/>
-                <w:szCs w:val="24"/>
-              </w:rPr>
-              <w:t>3</w:t>
+              <w:t>R03</w:t>
             </w:r>
           </w:p>
         </w:tc>
@@ -12633,135 +13249,39 @@
                 <w:sz w:val="24"/>
                 <w:szCs w:val="24"/>
               </w:rPr>
-              <w:t xml:space="preserve">O </w:t>
-            </w:r>
-            <w:r>
-              <w:rPr>
-                <w:rFonts w:ascii="Arial" w:hAnsi="Arial" w:cs="Arial"/>
-                <w:sz w:val="24"/>
-                <w:szCs w:val="24"/>
-              </w:rPr>
-              <w:t>sistema deve oferecer ao lojista a opção de conceder</w:t>
-            </w:r>
-            <w:r>
-              <w:rPr>
-                <w:rFonts w:ascii="Arial" w:hAnsi="Arial" w:cs="Arial"/>
-                <w:sz w:val="24"/>
-                <w:szCs w:val="24"/>
-              </w:rPr>
-              <w:t xml:space="preserve"> um carimbo digital para o</w:t>
-            </w:r>
-            <w:r>
-              <w:rPr>
-                <w:rFonts w:ascii="Arial" w:hAnsi="Arial" w:cs="Arial"/>
-                <w:sz w:val="24"/>
-                <w:szCs w:val="24"/>
-              </w:rPr>
-              <w:t xml:space="preserve"> cliente quando este efetuar um</w:t>
-            </w:r>
-            <w:r>
-              <w:rPr>
-                <w:rFonts w:ascii="Arial" w:hAnsi="Arial" w:cs="Arial"/>
-                <w:sz w:val="24"/>
-                <w:szCs w:val="24"/>
-              </w:rPr>
-              <w:t xml:space="preserve">a compra </w:t>
-            </w:r>
-            <w:r>
-              <w:rPr>
-                <w:rFonts w:ascii="Arial" w:hAnsi="Arial" w:cs="Arial"/>
-                <w:sz w:val="24"/>
-                <w:szCs w:val="24"/>
-              </w:rPr>
-              <w:t>d</w:t>
-            </w:r>
-            <w:r>
-              <w:rPr>
-                <w:rFonts w:ascii="Arial" w:hAnsi="Arial" w:cs="Arial"/>
-                <w:sz w:val="24"/>
-                <w:szCs w:val="24"/>
-              </w:rPr>
-              <w:t>e um produto fidelizado</w:t>
-            </w:r>
-            <w:r>
-              <w:rPr>
-                <w:rFonts w:ascii="Arial" w:hAnsi="Arial" w:cs="Arial"/>
-                <w:sz w:val="24"/>
-                <w:szCs w:val="24"/>
-              </w:rPr>
-              <w:t xml:space="preserve"> com os seguintes dados: nome do</w:t>
-            </w:r>
-            <w:r>
-              <w:rPr>
-                <w:rFonts w:ascii="Arial" w:hAnsi="Arial" w:cs="Arial"/>
-                <w:sz w:val="24"/>
-                <w:szCs w:val="24"/>
-              </w:rPr>
-              <w:t xml:space="preserve"> </w:t>
-            </w:r>
-            <w:r>
-              <w:rPr>
-                <w:rFonts w:ascii="Arial" w:hAnsi="Arial" w:cs="Arial"/>
-                <w:sz w:val="24"/>
-                <w:szCs w:val="24"/>
-              </w:rPr>
-              <w:t>produto;</w:t>
-            </w:r>
-            <w:r>
-              <w:rPr>
-                <w:rFonts w:ascii="Arial" w:hAnsi="Arial" w:cs="Arial"/>
-                <w:sz w:val="24"/>
-                <w:szCs w:val="24"/>
-              </w:rPr>
-              <w:t xml:space="preserve"> </w:t>
-            </w:r>
-            <w:r>
-              <w:rPr>
-                <w:rFonts w:ascii="Arial" w:hAnsi="Arial" w:cs="Arial"/>
-                <w:sz w:val="24"/>
-                <w:szCs w:val="24"/>
-              </w:rPr>
-              <w:t>data;</w:t>
-            </w:r>
-            <w:r>
-              <w:rPr>
-                <w:rFonts w:ascii="Arial" w:hAnsi="Arial" w:cs="Arial"/>
-                <w:sz w:val="24"/>
-                <w:szCs w:val="24"/>
-              </w:rPr>
-              <w:t xml:space="preserve"> </w:t>
-            </w:r>
-            <w:r>
-              <w:rPr>
-                <w:rFonts w:ascii="Arial" w:hAnsi="Arial" w:cs="Arial"/>
-                <w:sz w:val="24"/>
-                <w:szCs w:val="24"/>
-              </w:rPr>
-              <w:t>cartela</w:t>
-            </w:r>
-            <w:r>
-              <w:rPr>
-                <w:rFonts w:ascii="Arial" w:hAnsi="Arial" w:cs="Arial"/>
-                <w:sz w:val="24"/>
-                <w:szCs w:val="24"/>
-              </w:rPr>
-              <w:t>; Cliente</w:t>
-            </w:r>
-            <w:r>
-              <w:rPr>
-                <w:rFonts w:ascii="Arial" w:hAnsi="Arial" w:cs="Arial"/>
-                <w:sz w:val="24"/>
-                <w:szCs w:val="24"/>
-              </w:rPr>
-              <w:t>; lojista</w:t>
-            </w:r>
-            <w:r>
-              <w:rPr>
-                <w:rFonts w:ascii="Arial" w:hAnsi="Arial" w:cs="Arial"/>
-                <w:sz w:val="24"/>
-                <w:szCs w:val="24"/>
-              </w:rPr>
-              <w:t>.</w:t>
+              <w:t>A conta mestre</w:t>
+            </w:r>
+            <w:r>
+              <w:rPr>
+                <w:rFonts w:ascii="Arial" w:hAnsi="Arial" w:cs="Arial"/>
+                <w:sz w:val="24"/>
+                <w:szCs w:val="24"/>
+              </w:rPr>
+              <w:t xml:space="preserve"> pode cadastrar </w:t>
+            </w:r>
+            <w:r>
+              <w:rPr>
+                <w:rFonts w:ascii="Arial" w:hAnsi="Arial" w:cs="Arial"/>
+                <w:sz w:val="24"/>
+                <w:szCs w:val="24"/>
+              </w:rPr>
+              <w:t>lojistas (</w:t>
+            </w:r>
+            <w:r>
+              <w:rPr>
+                <w:rFonts w:ascii="Arial" w:hAnsi="Arial" w:cs="Arial"/>
+                <w:sz w:val="24"/>
+                <w:szCs w:val="24"/>
+              </w:rPr>
+              <w:t>dados: ID, CPF, Nome</w:t>
+            </w:r>
+            <w:r>
+              <w:rPr>
+                <w:rFonts w:ascii="Arial" w:hAnsi="Arial" w:cs="Arial"/>
+                <w:sz w:val="24"/>
+                <w:szCs w:val="24"/>
+              </w:rPr>
+              <w:t>)</w:t>
             </w:r>
           </w:p>
         </w:tc>
@@ -12787,15 +13307,7 @@
                 <w:sz w:val="24"/>
                 <w:szCs w:val="24"/>
               </w:rPr>
-              <w:t>R0</w:t>
-            </w:r>
-            <w:r>
-              <w:rPr>
-                <w:rFonts w:ascii="Arial" w:eastAsia="Arial" w:hAnsi="Arial" w:cs="Arial"/>
-                <w:sz w:val="24"/>
-                <w:szCs w:val="24"/>
-              </w:rPr>
-              <w:t>4</w:t>
+              <w:t>R04</w:t>
             </w:r>
           </w:p>
         </w:tc>
@@ -12808,7 +13320,7 @@
             <w:pPr>
               <w:spacing w:line="360" w:lineRule="auto"/>
               <w:rPr>
-                <w:rFonts w:ascii="Arial" w:eastAsia="Arial" w:hAnsi="Arial" w:cs="Arial"/>
+                <w:rFonts w:ascii="Arial" w:hAnsi="Arial" w:cs="Arial"/>
                 <w:sz w:val="24"/>
                 <w:szCs w:val="24"/>
               </w:rPr>
@@ -12819,7 +13331,84 @@
                 <w:sz w:val="24"/>
                 <w:szCs w:val="24"/>
               </w:rPr>
-              <w:t>O sistema deve exibir ao cliente o número de carimbos concedidos pelo lojista, através de compras fidelizadas, e poder usar o cupom-prêmio ao completar uma cartela, resgatando os carimbos necessários para ativação promocional da cartela virtual.</w:t>
+              <w:t>A conta mestre</w:t>
+            </w:r>
+            <w:r>
+              <w:rPr>
+                <w:rFonts w:ascii="Arial" w:hAnsi="Arial" w:cs="Arial"/>
+                <w:sz w:val="24"/>
+                <w:szCs w:val="24"/>
+              </w:rPr>
+              <w:t xml:space="preserve"> pode cadastrar promoções</w:t>
+            </w:r>
+            <w:r>
+              <w:rPr>
+                <w:rFonts w:ascii="Arial" w:hAnsi="Arial" w:cs="Arial"/>
+                <w:sz w:val="24"/>
+                <w:szCs w:val="24"/>
+              </w:rPr>
+              <w:t xml:space="preserve"> </w:t>
+            </w:r>
+            <w:r>
+              <w:rPr>
+                <w:rFonts w:ascii="Arial" w:hAnsi="Arial" w:cs="Arial"/>
+                <w:sz w:val="24"/>
+                <w:szCs w:val="24"/>
+              </w:rPr>
+              <w:t>(</w:t>
+            </w:r>
+            <w:r>
+              <w:rPr>
+                <w:rFonts w:ascii="Arial" w:hAnsi="Arial" w:cs="Arial"/>
+                <w:bCs/>
+                <w:sz w:val="24"/>
+                <w:szCs w:val="24"/>
+              </w:rPr>
+              <w:t xml:space="preserve">dados </w:t>
+            </w:r>
+            <w:r>
+              <w:rPr>
+                <w:rFonts w:ascii="Arial" w:hAnsi="Arial" w:cs="Arial"/>
+                <w:bCs/>
+                <w:sz w:val="24"/>
+                <w:szCs w:val="24"/>
+              </w:rPr>
+              <w:t>da promoção</w:t>
+            </w:r>
+            <w:r>
+              <w:rPr>
+                <w:rFonts w:ascii="Arial" w:hAnsi="Arial" w:cs="Arial"/>
+                <w:bCs/>
+                <w:sz w:val="24"/>
+                <w:szCs w:val="24"/>
+              </w:rPr>
+              <w:t>: nome; data de criação, data de validade, n°</w:t>
+            </w:r>
+            <w:r>
+              <w:rPr>
+                <w:rFonts w:ascii="Arial" w:hAnsi="Arial" w:cs="Arial"/>
+                <w:bCs/>
+                <w:sz w:val="24"/>
+                <w:szCs w:val="24"/>
+              </w:rPr>
+              <w:t xml:space="preserve"> </w:t>
+            </w:r>
+            <w:r>
+              <w:rPr>
+                <w:rFonts w:ascii="Arial" w:hAnsi="Arial" w:cs="Arial"/>
+                <w:bCs/>
+                <w:sz w:val="24"/>
+                <w:szCs w:val="24"/>
+              </w:rPr>
+              <w:t>de carimbos</w:t>
+            </w:r>
+            <w:r>
+              <w:rPr>
+                <w:rFonts w:ascii="Arial" w:hAnsi="Arial" w:cs="Arial"/>
+                <w:sz w:val="24"/>
+                <w:szCs w:val="24"/>
+              </w:rPr>
+              <w:t>)</w:t>
             </w:r>
           </w:p>
         </w:tc>
@@ -12872,7 +13461,7 @@
                 <w:sz w:val="24"/>
                 <w:szCs w:val="24"/>
               </w:rPr>
-              <w:t>O sistema deve disponibil</w:t>
+              <w:t>O sistema deve dis</w:t>
             </w:r>
             <w:r>
               <w:rPr>
@@ -12880,7 +13469,7 @@
                 <w:sz w:val="24"/>
                 <w:szCs w:val="24"/>
               </w:rPr>
-              <w:t xml:space="preserve">izar as informações dos produtos em </w:t>
+              <w:t>por de uma área de cadastro de</w:t>
             </w:r>
             <w:r>
               <w:rPr>
@@ -12888,7 +13477,7 @@
                 <w:sz w:val="24"/>
                 <w:szCs w:val="24"/>
               </w:rPr>
-              <w:t>promoç</w:t>
+              <w:t xml:space="preserve"> cliente </w:t>
             </w:r>
             <w:r>
               <w:rPr>
@@ -12896,7 +13485,7 @@
                 <w:sz w:val="24"/>
                 <w:szCs w:val="24"/>
               </w:rPr>
-              <w:t>ão</w:t>
+              <w:t xml:space="preserve">para o lojista ou para o próprio cliente </w:t>
             </w:r>
             <w:r>
               <w:rPr>
@@ -12904,15 +13493,21 @@
                 <w:sz w:val="24"/>
                 <w:szCs w:val="24"/>
               </w:rPr>
-              <w:t xml:space="preserve"> oferecid</w:t>
-            </w:r>
+              <w:t>com os seguintes dados:</w:t>
+            </w:r>
+          </w:p>
+          <w:p>
+            <w:pPr>
+              <w:spacing w:line="360" w:lineRule="auto"/>
+            </w:pPr>
             <w:r>
               <w:rPr>
                 <w:rFonts w:ascii="Arial" w:eastAsia="Arial" w:hAnsi="Arial" w:cs="Arial"/>
-                <w:sz w:val="24"/>
-                <w:szCs w:val="24"/>
-              </w:rPr>
-              <w:t>o</w:t>
+                <w:bCs/>
+                <w:sz w:val="24"/>
+                <w:szCs w:val="24"/>
+              </w:rPr>
+              <w:t>Nome; CPF; Telefone; e-mail(opcional)</w:t>
             </w:r>
             <w:r>
               <w:rPr>
@@ -12920,7 +13515,7 @@
                 <w:sz w:val="24"/>
                 <w:szCs w:val="24"/>
               </w:rPr>
-              <w:t>s pelas lojas para os clientes.</w:t>
+              <w:t>.</w:t>
             </w:r>
           </w:p>
         </w:tc>
@@ -12946,6 +13541,7 @@
                 <w:sz w:val="24"/>
                 <w:szCs w:val="24"/>
               </w:rPr>
+              <w:lastRenderedPageBreak/>
               <w:t>R0</w:t>
             </w:r>
             <w:r>
@@ -12955,6 +13551,306 @@
                 <w:szCs w:val="24"/>
               </w:rPr>
               <w:t>6</w:t>
+            </w:r>
+          </w:p>
+        </w:tc>
+        <w:tc>
+          <w:tcPr>
+            <w:tcW w:w="5306" w:type="dxa"/>
+            <w:shd w:val="clear" w:color="auto" w:fill="auto"/>
+          </w:tcPr>
+          <w:p>
+            <w:pPr>
+              <w:spacing w:line="360" w:lineRule="auto"/>
+              <w:rPr>
+                <w:rFonts w:ascii="Arial" w:hAnsi="Arial" w:cs="Arial"/>
+                <w:sz w:val="24"/>
+                <w:szCs w:val="24"/>
+              </w:rPr>
+            </w:pPr>
+            <w:r>
+              <w:rPr>
+                <w:rFonts w:ascii="Arial" w:hAnsi="Arial" w:cs="Arial"/>
+                <w:sz w:val="24"/>
+                <w:szCs w:val="24"/>
+              </w:rPr>
+              <w:t xml:space="preserve">O </w:t>
+            </w:r>
+            <w:r>
+              <w:rPr>
+                <w:rFonts w:ascii="Arial" w:hAnsi="Arial" w:cs="Arial"/>
+                <w:sz w:val="24"/>
+                <w:szCs w:val="24"/>
+              </w:rPr>
+              <w:t>sistema deve oferecer ao lojista</w:t>
+            </w:r>
+            <w:r>
+              <w:rPr>
+                <w:rFonts w:ascii="Arial" w:hAnsi="Arial" w:cs="Arial"/>
+                <w:sz w:val="24"/>
+                <w:szCs w:val="24"/>
+              </w:rPr>
+              <w:t xml:space="preserve"> ou mestre</w:t>
+            </w:r>
+            <w:r>
+              <w:rPr>
+                <w:rFonts w:ascii="Arial" w:hAnsi="Arial" w:cs="Arial"/>
+                <w:sz w:val="24"/>
+                <w:szCs w:val="24"/>
+              </w:rPr>
+              <w:t xml:space="preserve"> a opção de conceder</w:t>
+            </w:r>
+            <w:r>
+              <w:rPr>
+                <w:rFonts w:ascii="Arial" w:hAnsi="Arial" w:cs="Arial"/>
+                <w:sz w:val="24"/>
+                <w:szCs w:val="24"/>
+              </w:rPr>
+              <w:t xml:space="preserve"> um carimbo digital para o</w:t>
+            </w:r>
+            <w:r>
+              <w:rPr>
+                <w:rFonts w:ascii="Arial" w:hAnsi="Arial" w:cs="Arial"/>
+                <w:sz w:val="24"/>
+                <w:szCs w:val="24"/>
+              </w:rPr>
+              <w:t xml:space="preserve"> cliente</w:t>
+            </w:r>
+            <w:r>
+              <w:rPr>
+                <w:rFonts w:ascii="Arial" w:hAnsi="Arial" w:cs="Arial"/>
+                <w:sz w:val="24"/>
+                <w:szCs w:val="24"/>
+              </w:rPr>
+              <w:t>,</w:t>
+            </w:r>
+            <w:r>
+              <w:rPr>
+                <w:rFonts w:ascii="Arial" w:hAnsi="Arial" w:cs="Arial"/>
+                <w:sz w:val="24"/>
+                <w:szCs w:val="24"/>
+              </w:rPr>
+              <w:t xml:space="preserve"> quando este efetuar um</w:t>
+            </w:r>
+            <w:r>
+              <w:rPr>
+                <w:rFonts w:ascii="Arial" w:hAnsi="Arial" w:cs="Arial"/>
+                <w:sz w:val="24"/>
+                <w:szCs w:val="24"/>
+              </w:rPr>
+              <w:t xml:space="preserve">a compra </w:t>
+            </w:r>
+            <w:r>
+              <w:rPr>
+                <w:rFonts w:ascii="Arial" w:hAnsi="Arial" w:cs="Arial"/>
+                <w:sz w:val="24"/>
+                <w:szCs w:val="24"/>
+              </w:rPr>
+              <w:t>qu</w:t>
+            </w:r>
+            <w:r>
+              <w:rPr>
+                <w:rFonts w:ascii="Arial" w:hAnsi="Arial" w:cs="Arial"/>
+                <w:sz w:val="24"/>
+                <w:szCs w:val="24"/>
+              </w:rPr>
+              <w:t xml:space="preserve">e </w:t>
+            </w:r>
+            <w:r>
+              <w:rPr>
+                <w:rFonts w:ascii="Arial" w:hAnsi="Arial" w:cs="Arial"/>
+                <w:sz w:val="24"/>
+                <w:szCs w:val="24"/>
+              </w:rPr>
+              <w:t>atenda os requisitos da promoção ativa</w:t>
+            </w:r>
+            <w:r>
+              <w:rPr>
+                <w:rFonts w:ascii="Arial" w:hAnsi="Arial" w:cs="Arial"/>
+                <w:sz w:val="24"/>
+                <w:szCs w:val="24"/>
+              </w:rPr>
+              <w:t xml:space="preserve"> </w:t>
+            </w:r>
+            <w:r>
+              <w:rPr>
+                <w:rFonts w:ascii="Arial" w:hAnsi="Arial" w:cs="Arial"/>
+                <w:sz w:val="24"/>
+                <w:szCs w:val="24"/>
+              </w:rPr>
+              <w:t>(</w:t>
+            </w:r>
+            <w:r>
+              <w:rPr>
+                <w:rFonts w:ascii="Arial" w:hAnsi="Arial" w:cs="Arial"/>
+                <w:sz w:val="24"/>
+                <w:szCs w:val="24"/>
+              </w:rPr>
+              <w:t>dados: nome do</w:t>
+            </w:r>
+            <w:r>
+              <w:rPr>
+                <w:rFonts w:ascii="Arial" w:hAnsi="Arial" w:cs="Arial"/>
+                <w:sz w:val="24"/>
+                <w:szCs w:val="24"/>
+              </w:rPr>
+              <w:t xml:space="preserve"> </w:t>
+            </w:r>
+            <w:r>
+              <w:rPr>
+                <w:rFonts w:ascii="Arial" w:hAnsi="Arial" w:cs="Arial"/>
+                <w:sz w:val="24"/>
+                <w:szCs w:val="24"/>
+              </w:rPr>
+              <w:t>produto;</w:t>
+            </w:r>
+            <w:r>
+              <w:rPr>
+                <w:rFonts w:ascii="Arial" w:hAnsi="Arial" w:cs="Arial"/>
+                <w:sz w:val="24"/>
+                <w:szCs w:val="24"/>
+              </w:rPr>
+              <w:t xml:space="preserve"> </w:t>
+            </w:r>
+            <w:r>
+              <w:rPr>
+                <w:rFonts w:ascii="Arial" w:hAnsi="Arial" w:cs="Arial"/>
+                <w:sz w:val="24"/>
+                <w:szCs w:val="24"/>
+              </w:rPr>
+              <w:t>data;</w:t>
+            </w:r>
+            <w:r>
+              <w:rPr>
+                <w:rFonts w:ascii="Arial" w:hAnsi="Arial" w:cs="Arial"/>
+                <w:sz w:val="24"/>
+                <w:szCs w:val="24"/>
+              </w:rPr>
+              <w:t xml:space="preserve"> </w:t>
+            </w:r>
+            <w:r>
+              <w:rPr>
+                <w:rFonts w:ascii="Arial" w:hAnsi="Arial" w:cs="Arial"/>
+                <w:sz w:val="24"/>
+                <w:szCs w:val="24"/>
+              </w:rPr>
+              <w:t>cartela</w:t>
+            </w:r>
+            <w:r>
+              <w:rPr>
+                <w:rFonts w:ascii="Arial" w:hAnsi="Arial" w:cs="Arial"/>
+                <w:sz w:val="24"/>
+                <w:szCs w:val="24"/>
+              </w:rPr>
+              <w:t>; Cliente</w:t>
+            </w:r>
+            <w:r>
+              <w:rPr>
+                <w:rFonts w:ascii="Arial" w:hAnsi="Arial" w:cs="Arial"/>
+                <w:sz w:val="24"/>
+                <w:szCs w:val="24"/>
+              </w:rPr>
+              <w:t>; lojista</w:t>
+            </w:r>
+            <w:r>
+              <w:rPr>
+                <w:rFonts w:ascii="Arial" w:hAnsi="Arial" w:cs="Arial"/>
+                <w:sz w:val="24"/>
+                <w:szCs w:val="24"/>
+              </w:rPr>
+              <w:t>).</w:t>
+            </w:r>
+          </w:p>
+        </w:tc>
+      </w:tr>
+      <w:tr>
+        <w:tc>
+          <w:tcPr>
+            <w:tcW w:w="3188" w:type="dxa"/>
+            <w:shd w:val="clear" w:color="auto" w:fill="auto"/>
+          </w:tcPr>
+          <w:p>
+            <w:pPr>
+              <w:spacing w:line="360" w:lineRule="auto"/>
+              <w:rPr>
+                <w:rFonts w:ascii="Arial" w:eastAsia="Arial" w:hAnsi="Arial" w:cs="Arial"/>
+                <w:sz w:val="24"/>
+                <w:szCs w:val="24"/>
+              </w:rPr>
+            </w:pPr>
+            <w:r>
+              <w:rPr>
+                <w:rFonts w:ascii="Arial" w:eastAsia="Arial" w:hAnsi="Arial" w:cs="Arial"/>
+                <w:sz w:val="24"/>
+                <w:szCs w:val="24"/>
+              </w:rPr>
+              <w:t>R0</w:t>
+            </w:r>
+            <w:r>
+              <w:rPr>
+                <w:rFonts w:ascii="Arial" w:eastAsia="Arial" w:hAnsi="Arial" w:cs="Arial"/>
+                <w:sz w:val="24"/>
+                <w:szCs w:val="24"/>
+              </w:rPr>
+              <w:t>7</w:t>
+            </w:r>
+          </w:p>
+        </w:tc>
+        <w:tc>
+          <w:tcPr>
+            <w:tcW w:w="5306" w:type="dxa"/>
+            <w:shd w:val="clear" w:color="auto" w:fill="auto"/>
+          </w:tcPr>
+          <w:p>
+            <w:pPr>
+              <w:spacing w:line="360" w:lineRule="auto"/>
+              <w:rPr>
+                <w:rFonts w:ascii="Arial" w:eastAsia="Arial" w:hAnsi="Arial" w:cs="Arial"/>
+                <w:sz w:val="24"/>
+                <w:szCs w:val="24"/>
+              </w:rPr>
+            </w:pPr>
+            <w:r>
+              <w:rPr>
+                <w:rFonts w:ascii="Arial" w:hAnsi="Arial" w:cs="Arial"/>
+                <w:sz w:val="24"/>
+                <w:szCs w:val="24"/>
+              </w:rPr>
+              <w:t>O sistema deve exibir ao cliente o número de carimbos concedidos pelo lojista, através de compras fidelizadas, e poder usar o cupom-prêmio ao completar uma cartela, resgatando os carimbos necessários para ativação promocional da cartela virtual.</w:t>
+            </w:r>
+          </w:p>
+        </w:tc>
+      </w:tr>
+      <w:tr>
+        <w:tc>
+          <w:tcPr>
+            <w:tcW w:w="3188" w:type="dxa"/>
+            <w:shd w:val="clear" w:color="auto" w:fill="auto"/>
+          </w:tcPr>
+          <w:p>
+            <w:pPr>
+              <w:spacing w:line="360" w:lineRule="auto"/>
+              <w:rPr>
+                <w:rFonts w:ascii="Arial" w:eastAsia="Arial" w:hAnsi="Arial" w:cs="Arial"/>
+                <w:sz w:val="24"/>
+                <w:szCs w:val="24"/>
+              </w:rPr>
+            </w:pPr>
+            <w:r>
+              <w:rPr>
+                <w:rFonts w:ascii="Arial" w:eastAsia="Arial" w:hAnsi="Arial" w:cs="Arial"/>
+                <w:sz w:val="24"/>
+                <w:szCs w:val="24"/>
+              </w:rPr>
+              <w:t>R0</w:t>
+            </w:r>
+            <w:r>
+              <w:rPr>
+                <w:rFonts w:ascii="Arial" w:eastAsia="Arial" w:hAnsi="Arial" w:cs="Arial"/>
+                <w:sz w:val="24"/>
+                <w:szCs w:val="24"/>
+              </w:rPr>
+              <w:t>8</w:t>
             </w:r>
           </w:p>
         </w:tc>
@@ -12973,6 +13869,139 @@
                 <w:sz w:val="24"/>
                 <w:szCs w:val="24"/>
               </w:rPr>
+              <w:t>O sistema deve disponibil</w:t>
+            </w:r>
+            <w:r>
+              <w:rPr>
+                <w:rFonts w:ascii="Arial" w:eastAsia="Arial" w:hAnsi="Arial" w:cs="Arial"/>
+                <w:sz w:val="24"/>
+                <w:szCs w:val="24"/>
+              </w:rPr>
+              <w:t>izar as informações d</w:t>
+            </w:r>
+            <w:r>
+              <w:rPr>
+                <w:rFonts w:ascii="Arial" w:eastAsia="Arial" w:hAnsi="Arial" w:cs="Arial"/>
+                <w:sz w:val="24"/>
+                <w:szCs w:val="24"/>
+              </w:rPr>
+              <w:t>a</w:t>
+            </w:r>
+            <w:r>
+              <w:rPr>
+                <w:rFonts w:ascii="Arial" w:eastAsia="Arial" w:hAnsi="Arial" w:cs="Arial"/>
+                <w:sz w:val="24"/>
+                <w:szCs w:val="24"/>
+              </w:rPr>
+              <w:t xml:space="preserve">s </w:t>
+            </w:r>
+            <w:r>
+              <w:rPr>
+                <w:rFonts w:ascii="Arial" w:eastAsia="Arial" w:hAnsi="Arial" w:cs="Arial"/>
+                <w:sz w:val="24"/>
+                <w:szCs w:val="24"/>
+              </w:rPr>
+              <w:t>promoç</w:t>
+            </w:r>
+            <w:r>
+              <w:rPr>
+                <w:rFonts w:ascii="Arial" w:eastAsia="Arial" w:hAnsi="Arial" w:cs="Arial"/>
+                <w:sz w:val="24"/>
+                <w:szCs w:val="24"/>
+              </w:rPr>
+              <w:t>ões ativas</w:t>
+            </w:r>
+            <w:r>
+              <w:rPr>
+                <w:rFonts w:ascii="Arial" w:eastAsia="Arial" w:hAnsi="Arial" w:cs="Arial"/>
+                <w:sz w:val="24"/>
+                <w:szCs w:val="24"/>
+              </w:rPr>
+              <w:t xml:space="preserve"> oferecid</w:t>
+            </w:r>
+            <w:r>
+              <w:rPr>
+                <w:rFonts w:ascii="Arial" w:eastAsia="Arial" w:hAnsi="Arial" w:cs="Arial"/>
+                <w:sz w:val="24"/>
+                <w:szCs w:val="24"/>
+              </w:rPr>
+              <w:t>a</w:t>
+            </w:r>
+            <w:r>
+              <w:rPr>
+                <w:rFonts w:ascii="Arial" w:eastAsia="Arial" w:hAnsi="Arial" w:cs="Arial"/>
+                <w:sz w:val="24"/>
+                <w:szCs w:val="24"/>
+              </w:rPr>
+              <w:t xml:space="preserve">s pelas lojas </w:t>
+            </w:r>
+            <w:r>
+              <w:rPr>
+                <w:rFonts w:ascii="Arial" w:eastAsia="Arial" w:hAnsi="Arial" w:cs="Arial"/>
+                <w:sz w:val="24"/>
+                <w:szCs w:val="24"/>
+              </w:rPr>
+              <w:t>a</w:t>
+            </w:r>
+            <w:r>
+              <w:rPr>
+                <w:rFonts w:ascii="Arial" w:eastAsia="Arial" w:hAnsi="Arial" w:cs="Arial"/>
+                <w:sz w:val="24"/>
+                <w:szCs w:val="24"/>
+              </w:rPr>
+              <w:t>os clientes.</w:t>
+            </w:r>
+          </w:p>
+        </w:tc>
+      </w:tr>
+      <w:tr>
+        <w:tc>
+          <w:tcPr>
+            <w:tcW w:w="3188" w:type="dxa"/>
+            <w:shd w:val="clear" w:color="auto" w:fill="auto"/>
+          </w:tcPr>
+          <w:p>
+            <w:pPr>
+              <w:spacing w:line="360" w:lineRule="auto"/>
+              <w:rPr>
+                <w:rFonts w:ascii="Arial" w:eastAsia="Arial" w:hAnsi="Arial" w:cs="Arial"/>
+                <w:sz w:val="24"/>
+                <w:szCs w:val="24"/>
+              </w:rPr>
+            </w:pPr>
+            <w:r>
+              <w:rPr>
+                <w:rFonts w:ascii="Arial" w:eastAsia="Arial" w:hAnsi="Arial" w:cs="Arial"/>
+                <w:sz w:val="24"/>
+                <w:szCs w:val="24"/>
+              </w:rPr>
+              <w:t>R0</w:t>
+            </w:r>
+            <w:r>
+              <w:rPr>
+                <w:rFonts w:ascii="Arial" w:eastAsia="Arial" w:hAnsi="Arial" w:cs="Arial"/>
+                <w:sz w:val="24"/>
+                <w:szCs w:val="24"/>
+              </w:rPr>
+              <w:t>9</w:t>
+            </w:r>
+          </w:p>
+        </w:tc>
+        <w:tc>
+          <w:tcPr>
+            <w:tcW w:w="5306" w:type="dxa"/>
+            <w:shd w:val="clear" w:color="auto" w:fill="auto"/>
+          </w:tcPr>
+          <w:p>
+            <w:pPr>
+              <w:spacing w:line="360" w:lineRule="auto"/>
+            </w:pPr>
+            <w:r>
+              <w:rPr>
+                <w:rFonts w:ascii="Arial" w:eastAsia="Arial" w:hAnsi="Arial" w:cs="Arial"/>
+                <w:sz w:val="24"/>
+                <w:szCs w:val="24"/>
+              </w:rPr>
               <w:t xml:space="preserve">O sistema deve </w:t>
             </w:r>
             <w:r>
@@ -13038,7 +14067,25 @@
           <w:sz w:val="24"/>
           <w:szCs w:val="24"/>
         </w:rPr>
-        <w:t>3.2 – Requisitos Não Funcionais</w:t>
+        <w:t>3.</w:t>
+      </w:r>
+      <w:r>
+        <w:rPr>
+          <w:rFonts w:ascii="Arial" w:eastAsia="Arial" w:hAnsi="Arial" w:cs="Arial"/>
+          <w:b/>
+          <w:sz w:val="24"/>
+          <w:szCs w:val="24"/>
+        </w:rPr>
+        <w:t>3</w:t>
+      </w:r>
+      <w:r>
+        <w:rPr>
+          <w:rFonts w:ascii="Arial" w:eastAsia="Arial" w:hAnsi="Arial" w:cs="Arial"/>
+          <w:b/>
+          <w:sz w:val="24"/>
+          <w:szCs w:val="24"/>
+        </w:rPr>
+        <w:t xml:space="preserve"> – Requisitos Não Funcionais</w:t>
       </w:r>
     </w:p>
     <w:p>
@@ -13059,7 +14106,25 @@
           <w:sz w:val="24"/>
           <w:szCs w:val="24"/>
         </w:rPr>
-        <w:t>3.2.1 – Requisitos de Usabilidade</w:t>
+        <w:t>3.</w:t>
+      </w:r>
+      <w:r>
+        <w:rPr>
+          <w:rFonts w:ascii="Arial" w:eastAsia="Arial" w:hAnsi="Arial" w:cs="Arial"/>
+          <w:b/>
+          <w:sz w:val="24"/>
+          <w:szCs w:val="24"/>
+        </w:rPr>
+        <w:t>3</w:t>
+      </w:r>
+      <w:r>
+        <w:rPr>
+          <w:rFonts w:ascii="Arial" w:eastAsia="Arial" w:hAnsi="Arial" w:cs="Arial"/>
+          <w:b/>
+          <w:sz w:val="24"/>
+          <w:szCs w:val="24"/>
+        </w:rPr>
+        <w:t>.1 – Requisitos de Usabilidade</w:t>
       </w:r>
     </w:p>
     <w:p>
@@ -13078,7 +14143,31 @@
           <w:sz w:val="24"/>
           <w:szCs w:val="24"/>
         </w:rPr>
-        <w:t>R01 – O sistema deve conter uma área especifica para clientes, uma para lojistas e uma para a diretoria da loja.</w:t>
+        <w:t>R</w:t>
+      </w:r>
+      <w:r>
+        <w:rPr>
+          <w:rFonts w:ascii="Arial" w:eastAsia="Arial" w:hAnsi="Arial" w:cs="Arial"/>
+          <w:sz w:val="24"/>
+          <w:szCs w:val="24"/>
+        </w:rPr>
+        <w:t>10</w:t>
+      </w:r>
+      <w:r>
+        <w:rPr>
+          <w:rFonts w:ascii="Arial" w:eastAsia="Arial" w:hAnsi="Arial" w:cs="Arial"/>
+          <w:sz w:val="24"/>
+          <w:szCs w:val="24"/>
+        </w:rPr>
+        <w:t xml:space="preserve"> – O sistema deve conter uma </w:t>
+      </w:r>
+      <w:r>
+        <w:rPr>
+          <w:rFonts w:ascii="Arial" w:eastAsia="Arial" w:hAnsi="Arial" w:cs="Arial"/>
+          <w:sz w:val="24"/>
+          <w:szCs w:val="24"/>
+        </w:rPr>
+        <w:t>interface que mostre a quantidade de carimbos totais para cada loja (ou rede de lojas) de forma separada para não confundir o usuário com carimbos de outras lojas.</w:t>
       </w:r>
     </w:p>
     <w:p>
@@ -13097,7 +14186,34 @@
           <w:sz w:val="24"/>
           <w:szCs w:val="24"/>
         </w:rPr>
-        <w:t xml:space="preserve">R02 – O sistema deve possuir permissões de acesso diferenciadas de acordo com tipo do usuário. </w:t>
+        <w:t>R11 – O sistema deve ter uma interface minimalista para não atrapalhar a usabilidade do sistema com pessoas mais de idade.</w:t>
+      </w:r>
+    </w:p>
+    <w:p>
+      <w:pPr>
+        <w:spacing w:before="240" w:line="360" w:lineRule="auto"/>
+        <w:jc w:val="both"/>
+        <w:rPr>
+          <w:rFonts w:ascii="Arial" w:eastAsia="Arial" w:hAnsi="Arial" w:cs="Arial"/>
+          <w:sz w:val="24"/>
+          <w:szCs w:val="24"/>
+        </w:rPr>
+      </w:pPr>
+      <w:r>
+        <w:rPr>
+          <w:rFonts w:ascii="Arial" w:eastAsia="Arial" w:hAnsi="Arial" w:cs="Arial"/>
+          <w:sz w:val="24"/>
+          <w:szCs w:val="24"/>
+        </w:rPr>
+        <w:t>R12 – O sistema deve fazer todas as transações com poucas teclas ou interações, facilitando o uso.</w:t>
+      </w:r>
+      <w:r>
+        <w:rPr>
+          <w:rFonts w:ascii="Arial" w:eastAsia="Arial" w:hAnsi="Arial" w:cs="Arial"/>
+          <w:sz w:val="24"/>
+          <w:szCs w:val="24"/>
+        </w:rPr>
+        <w:t xml:space="preserve"> </w:t>
       </w:r>
     </w:p>
     <w:p>
@@ -13118,7 +14234,25 @@
           <w:sz w:val="24"/>
           <w:szCs w:val="24"/>
         </w:rPr>
-        <w:t>3.2.2 – Requisitos Operacionais</w:t>
+        <w:t>3.</w:t>
+      </w:r>
+      <w:r>
+        <w:rPr>
+          <w:rFonts w:ascii="Arial" w:eastAsia="Arial" w:hAnsi="Arial" w:cs="Arial"/>
+          <w:b/>
+          <w:sz w:val="24"/>
+          <w:szCs w:val="24"/>
+        </w:rPr>
+        <w:t>3</w:t>
+      </w:r>
+      <w:r>
+        <w:rPr>
+          <w:rFonts w:ascii="Arial" w:eastAsia="Arial" w:hAnsi="Arial" w:cs="Arial"/>
+          <w:b/>
+          <w:sz w:val="24"/>
+          <w:szCs w:val="24"/>
+        </w:rPr>
+        <w:t>.2 – Requisitos Operacionais</w:t>
       </w:r>
     </w:p>
     <w:p>
@@ -13138,7 +14272,47 @@
           <w:szCs w:val="24"/>
         </w:rPr>
         <w:lastRenderedPageBreak/>
-        <w:t>R01 – O sistema deve estar disponível 24 horas por dia, 7 dias por semana.</w:t>
+        <w:t>R</w:t>
+      </w:r>
+      <w:r>
+        <w:rPr>
+          <w:rFonts w:ascii="Arial" w:eastAsia="Arial" w:hAnsi="Arial" w:cs="Arial"/>
+          <w:sz w:val="24"/>
+          <w:szCs w:val="24"/>
+        </w:rPr>
+        <w:t>13</w:t>
+      </w:r>
+      <w:r>
+        <w:rPr>
+          <w:rFonts w:ascii="Arial" w:eastAsia="Arial" w:hAnsi="Arial" w:cs="Arial"/>
+          <w:sz w:val="24"/>
+          <w:szCs w:val="24"/>
+        </w:rPr>
+        <w:t xml:space="preserve"> – O sistema deve estar disponível 24 horas por dia, 7 dias por semana</w:t>
+      </w:r>
+      <w:r>
+        <w:rPr>
+          <w:rFonts w:ascii="Arial" w:eastAsia="Arial" w:hAnsi="Arial" w:cs="Arial"/>
+          <w:sz w:val="24"/>
+          <w:szCs w:val="24"/>
+        </w:rPr>
+        <w:t xml:space="preserve">, pelo o contrato </w:t>
+      </w:r>
+      <w:r>
+        <w:rPr>
+          <w:rFonts w:ascii="Arial" w:eastAsia="Arial" w:hAnsi="Arial" w:cs="Arial"/>
+          <w:sz w:val="24"/>
+          <w:szCs w:val="24"/>
+        </w:rPr>
+        <w:t>da empresa provedora de serviço de hospedagem web</w:t>
+      </w:r>
+      <w:r>
+        <w:rPr>
+          <w:rFonts w:ascii="Arial" w:eastAsia="Arial" w:hAnsi="Arial" w:cs="Arial"/>
+          <w:sz w:val="24"/>
+          <w:szCs w:val="24"/>
+        </w:rPr>
+        <w:t>.</w:t>
       </w:r>
     </w:p>
     <w:p>
@@ -13157,7 +14331,57 @@
           <w:sz w:val="24"/>
           <w:szCs w:val="24"/>
         </w:rPr>
-        <w:t>R02 – O sistema deve rodar em um servidor web e aplicativos mobile.</w:t>
+        <w:t>R</w:t>
+      </w:r>
+      <w:r>
+        <w:rPr>
+          <w:rFonts w:ascii="Arial" w:eastAsia="Arial" w:hAnsi="Arial" w:cs="Arial"/>
+          <w:sz w:val="24"/>
+          <w:szCs w:val="24"/>
+        </w:rPr>
+        <w:t>14</w:t>
+      </w:r>
+      <w:r>
+        <w:rPr>
+          <w:rFonts w:ascii="Arial" w:eastAsia="Arial" w:hAnsi="Arial" w:cs="Arial"/>
+          <w:sz w:val="24"/>
+          <w:szCs w:val="24"/>
+        </w:rPr>
+        <w:t xml:space="preserve"> – O sistema deve rodar em um servidor web</w:t>
+      </w:r>
+      <w:r>
+        <w:rPr>
+          <w:rFonts w:ascii="Arial" w:eastAsia="Arial" w:hAnsi="Arial" w:cs="Arial"/>
+          <w:sz w:val="24"/>
+          <w:szCs w:val="24"/>
+        </w:rPr>
+        <w:t xml:space="preserve"> com tecnologia </w:t>
+      </w:r>
+      <w:proofErr w:type="spellStart"/>
+      <w:r>
+        <w:rPr>
+          <w:rFonts w:ascii="Arial" w:eastAsia="Arial" w:hAnsi="Arial" w:cs="Arial"/>
+          <w:sz w:val="24"/>
+          <w:szCs w:val="24"/>
+        </w:rPr>
+        <w:t>dot</w:t>
+      </w:r>
+      <w:proofErr w:type="spellEnd"/>
+      <w:r>
+        <w:rPr>
+          <w:rFonts w:ascii="Arial" w:eastAsia="Arial" w:hAnsi="Arial" w:cs="Arial"/>
+          <w:sz w:val="24"/>
+          <w:szCs w:val="24"/>
+        </w:rPr>
+        <w:t xml:space="preserve"> net</w:t>
+      </w:r>
+      <w:r>
+        <w:rPr>
+          <w:rFonts w:ascii="Arial" w:eastAsia="Arial" w:hAnsi="Arial" w:cs="Arial"/>
+          <w:sz w:val="24"/>
+          <w:szCs w:val="24"/>
+        </w:rPr>
+        <w:t xml:space="preserve"> e aplicativos mobile.</w:t>
       </w:r>
     </w:p>
     <w:p>
@@ -13176,7 +14400,23 @@
           <w:sz w:val="24"/>
           <w:szCs w:val="24"/>
         </w:rPr>
-        <w:t>R03 – Os dados devem ser</w:t>
+        <w:t>R</w:t>
+      </w:r>
+      <w:r>
+        <w:rPr>
+          <w:rFonts w:ascii="Arial" w:eastAsia="Arial" w:hAnsi="Arial" w:cs="Arial"/>
+          <w:sz w:val="24"/>
+          <w:szCs w:val="24"/>
+        </w:rPr>
+        <w:t>15</w:t>
+      </w:r>
+      <w:r>
+        <w:rPr>
+          <w:rFonts w:ascii="Arial" w:eastAsia="Arial" w:hAnsi="Arial" w:cs="Arial"/>
+          <w:sz w:val="24"/>
+          <w:szCs w:val="24"/>
+        </w:rPr>
+        <w:t xml:space="preserve"> – Os dados devem ser</w:t>
       </w:r>
       <w:r>
         <w:rPr>
@@ -13213,7 +14453,25 @@
           <w:sz w:val="24"/>
           <w:szCs w:val="24"/>
         </w:rPr>
-        <w:t>3.2.3 – Requisitos de Segurança</w:t>
+        <w:t>3.</w:t>
+      </w:r>
+      <w:r>
+        <w:rPr>
+          <w:rFonts w:ascii="Arial" w:eastAsia="Arial" w:hAnsi="Arial" w:cs="Arial"/>
+          <w:b/>
+          <w:sz w:val="24"/>
+          <w:szCs w:val="24"/>
+        </w:rPr>
+        <w:t>3</w:t>
+      </w:r>
+      <w:r>
+        <w:rPr>
+          <w:rFonts w:ascii="Arial" w:eastAsia="Arial" w:hAnsi="Arial" w:cs="Arial"/>
+          <w:b/>
+          <w:sz w:val="24"/>
+          <w:szCs w:val="24"/>
+        </w:rPr>
+        <w:t>.3 – Requisitos de Segurança</w:t>
       </w:r>
     </w:p>
     <w:p>
@@ -13232,7 +14490,23 @@
           <w:sz w:val="24"/>
           <w:szCs w:val="24"/>
         </w:rPr>
-        <w:t xml:space="preserve">R1 – O sistema deve solicitar usuário e senha para acesso às funções especificas. </w:t>
+        <w:t>R1</w:t>
+      </w:r>
+      <w:r>
+        <w:rPr>
+          <w:rFonts w:ascii="Arial" w:eastAsia="Arial" w:hAnsi="Arial" w:cs="Arial"/>
+          <w:sz w:val="24"/>
+          <w:szCs w:val="24"/>
+        </w:rPr>
+        <w:t>6</w:t>
+      </w:r>
+      <w:r>
+        <w:rPr>
+          <w:rFonts w:ascii="Arial" w:eastAsia="Arial" w:hAnsi="Arial" w:cs="Arial"/>
+          <w:sz w:val="24"/>
+          <w:szCs w:val="24"/>
+        </w:rPr>
+        <w:t xml:space="preserve"> – O sistema deve solicitar usuário e senha para acesso às funções especificas. </w:t>
       </w:r>
     </w:p>
     <w:p>
@@ -13241,18 +14515,11 @@
         <w:jc w:val="both"/>
         <w:rPr>
           <w:rFonts w:ascii="Arial" w:eastAsia="Arial" w:hAnsi="Arial" w:cs="Arial"/>
-          <w:sz w:val="24"/>
-          <w:szCs w:val="24"/>
-        </w:rPr>
-      </w:pPr>
-      <w:r>
-        <w:rPr>
-          <w:rFonts w:ascii="Arial" w:eastAsia="Arial" w:hAnsi="Arial" w:cs="Arial"/>
-          <w:sz w:val="24"/>
-          <w:szCs w:val="24"/>
-        </w:rPr>
-        <w:t>R2 – O sistema deve seguir a hierarquia de acesso pré-definida.</w:t>
-      </w:r>
+          <w:b/>
+          <w:sz w:val="24"/>
+          <w:szCs w:val="24"/>
+        </w:rPr>
+      </w:pPr>
     </w:p>
     <w:p>
       <w:pPr>
@@ -13265,6 +14532,33 @@
           <w:szCs w:val="24"/>
         </w:rPr>
       </w:pPr>
+      <w:r>
+        <w:rPr>
+          <w:rFonts w:ascii="Arial" w:eastAsia="Arial" w:hAnsi="Arial" w:cs="Arial"/>
+          <w:b/>
+          <w:sz w:val="24"/>
+          <w:szCs w:val="24"/>
+        </w:rPr>
+        <w:t>3.</w:t>
+      </w:r>
+      <w:r>
+        <w:rPr>
+          <w:rFonts w:ascii="Arial" w:eastAsia="Arial" w:hAnsi="Arial" w:cs="Arial"/>
+          <w:b/>
+          <w:sz w:val="24"/>
+          <w:szCs w:val="24"/>
+        </w:rPr>
+        <w:t>4</w:t>
+      </w:r>
+      <w:r>
+        <w:rPr>
+          <w:rFonts w:ascii="Arial" w:eastAsia="Arial" w:hAnsi="Arial" w:cs="Arial"/>
+          <w:b/>
+          <w:sz w:val="24"/>
+          <w:szCs w:val="24"/>
+        </w:rPr>
+        <w:t xml:space="preserve"> – Diagramas</w:t>
+      </w:r>
     </w:p>
     <w:p>
       <w:pPr>
@@ -13284,28 +14578,25 @@
           <w:sz w:val="24"/>
           <w:szCs w:val="24"/>
         </w:rPr>
-        <w:t>3.3 – Diagramas</w:t>
-      </w:r>
-    </w:p>
-    <w:p>
-      <w:pPr>
-        <w:spacing w:before="240" w:after="240" w:line="360" w:lineRule="auto"/>
-        <w:jc w:val="both"/>
-        <w:rPr>
-          <w:rFonts w:ascii="Arial" w:eastAsia="Arial" w:hAnsi="Arial" w:cs="Arial"/>
-          <w:b/>
-          <w:sz w:val="24"/>
-          <w:szCs w:val="24"/>
-        </w:rPr>
-      </w:pPr>
-      <w:r>
-        <w:rPr>
-          <w:rFonts w:ascii="Arial" w:eastAsia="Arial" w:hAnsi="Arial" w:cs="Arial"/>
-          <w:b/>
-          <w:sz w:val="24"/>
-          <w:szCs w:val="24"/>
-        </w:rPr>
-        <w:t>3.3.1 – Casos de Uso</w:t>
+        <w:t>3.</w:t>
+      </w:r>
+      <w:r>
+        <w:rPr>
+          <w:rFonts w:ascii="Arial" w:eastAsia="Arial" w:hAnsi="Arial" w:cs="Arial"/>
+          <w:b/>
+          <w:sz w:val="24"/>
+          <w:szCs w:val="24"/>
+        </w:rPr>
+        <w:t>4</w:t>
+      </w:r>
+      <w:r>
+        <w:rPr>
+          <w:rFonts w:ascii="Arial" w:eastAsia="Arial" w:hAnsi="Arial" w:cs="Arial"/>
+          <w:b/>
+          <w:sz w:val="24"/>
+          <w:szCs w:val="24"/>
+        </w:rPr>
+        <w:t>.1 – Casos de Uso</w:t>
       </w:r>
     </w:p>
     <w:p>
@@ -13575,7 +14866,25 @@
           <w:sz w:val="24"/>
           <w:szCs w:val="24"/>
         </w:rPr>
-        <w:t>3.3.2 – Especificação dos Casos de Uso</w:t>
+        <w:t>3.</w:t>
+      </w:r>
+      <w:r>
+        <w:rPr>
+          <w:rFonts w:ascii="Arial" w:eastAsia="Arial" w:hAnsi="Arial" w:cs="Arial"/>
+          <w:b/>
+          <w:sz w:val="24"/>
+          <w:szCs w:val="24"/>
+        </w:rPr>
+        <w:t>4</w:t>
+      </w:r>
+      <w:r>
+        <w:rPr>
+          <w:rFonts w:ascii="Arial" w:eastAsia="Arial" w:hAnsi="Arial" w:cs="Arial"/>
+          <w:b/>
+          <w:sz w:val="24"/>
+          <w:szCs w:val="24"/>
+        </w:rPr>
+        <w:t>.2 – Especificação dos Casos de Uso</w:t>
       </w:r>
     </w:p>
     <w:p>
@@ -13595,7 +14904,25 @@
           <w:sz w:val="24"/>
           <w:szCs w:val="24"/>
         </w:rPr>
-        <w:t>3.3.2.1 – Caso de Uso Realizar cadastro de loja</w:t>
+        <w:t>3.</w:t>
+      </w:r>
+      <w:r>
+        <w:rPr>
+          <w:rFonts w:ascii="Arial" w:eastAsia="Arial" w:hAnsi="Arial" w:cs="Arial"/>
+          <w:b/>
+          <w:sz w:val="24"/>
+          <w:szCs w:val="24"/>
+        </w:rPr>
+        <w:t>4</w:t>
+      </w:r>
+      <w:r>
+        <w:rPr>
+          <w:rFonts w:ascii="Arial" w:eastAsia="Arial" w:hAnsi="Arial" w:cs="Arial"/>
+          <w:b/>
+          <w:sz w:val="24"/>
+          <w:szCs w:val="24"/>
+        </w:rPr>
+        <w:t>.2.1 – Caso de Uso Realizar cadastro de loja</w:t>
       </w:r>
     </w:p>
     <w:tbl>
@@ -14205,7 +15532,7 @@
               </w:rPr>
               <w:t xml:space="preserve">O usuário insere as </w:t>
             </w:r>
-            <w:bookmarkStart w:id="0" w:name="__DdeLink__243_418201895"/>
+            <w:bookmarkStart w:id="1" w:name="__DdeLink__243_418201895"/>
             <w:r>
               <w:rPr>
                 <w:rFonts w:ascii="Arial" w:hAnsi="Arial" w:cs="Arial"/>
@@ -14213,7 +15540,7 @@
               </w:rPr>
               <w:t>informações</w:t>
             </w:r>
-            <w:bookmarkEnd w:id="0"/>
+            <w:bookmarkEnd w:id="1"/>
             <w:r>
               <w:rPr>
                 <w:rFonts w:ascii="Arial" w:hAnsi="Arial" w:cs="Arial"/>
@@ -14447,7 +15774,25 @@
           <w:sz w:val="24"/>
           <w:szCs w:val="24"/>
         </w:rPr>
-        <w:t>3.3.2.2 – Caso de Uso Cadastrar promoção</w:t>
+        <w:t>3.</w:t>
+      </w:r>
+      <w:r>
+        <w:rPr>
+          <w:rFonts w:ascii="Arial" w:eastAsia="Arial" w:hAnsi="Arial" w:cs="Arial"/>
+          <w:b/>
+          <w:sz w:val="24"/>
+          <w:szCs w:val="24"/>
+        </w:rPr>
+        <w:t>4</w:t>
+      </w:r>
+      <w:r>
+        <w:rPr>
+          <w:rFonts w:ascii="Arial" w:eastAsia="Arial" w:hAnsi="Arial" w:cs="Arial"/>
+          <w:b/>
+          <w:sz w:val="24"/>
+          <w:szCs w:val="24"/>
+        </w:rPr>
+        <w:t>.2.2 – Caso de Uso Cadastrar promoção</w:t>
       </w:r>
     </w:p>
     <w:tbl>
@@ -14584,7 +15929,25 @@
                 <w:sz w:val="24"/>
                 <w:szCs w:val="24"/>
               </w:rPr>
-              <w:t>O responsável pela conta mestre irá realizar o cadastro da(s) promoção(ões) da loja (ou da rede)</w:t>
+              <w:t>O responsável pela conta mestre irá realizar o cadastro da(s) promoção(</w:t>
+            </w:r>
+            <w:proofErr w:type="spellStart"/>
+            <w:r>
+              <w:rPr>
+                <w:rFonts w:ascii="Arial" w:hAnsi="Arial" w:cs="Arial"/>
+                <w:sz w:val="24"/>
+                <w:szCs w:val="24"/>
+              </w:rPr>
+              <w:t>ões</w:t>
+            </w:r>
+            <w:proofErr w:type="spellEnd"/>
+            <w:r>
+              <w:rPr>
+                <w:rFonts w:ascii="Arial" w:hAnsi="Arial" w:cs="Arial"/>
+                <w:sz w:val="24"/>
+                <w:szCs w:val="24"/>
+              </w:rPr>
+              <w:t>) da loja (ou da rede)</w:t>
             </w:r>
           </w:p>
         </w:tc>
@@ -15084,7 +16447,25 @@
           <w:szCs w:val="24"/>
         </w:rPr>
         <w:lastRenderedPageBreak/>
-        <w:t>3.3.2.</w:t>
+        <w:t>3.</w:t>
+      </w:r>
+      <w:r>
+        <w:rPr>
+          <w:rFonts w:ascii="Arial" w:eastAsia="Arial" w:hAnsi="Arial" w:cs="Arial"/>
+          <w:b/>
+          <w:sz w:val="24"/>
+          <w:szCs w:val="24"/>
+        </w:rPr>
+        <w:t>4</w:t>
+      </w:r>
+      <w:r>
+        <w:rPr>
+          <w:rFonts w:ascii="Arial" w:eastAsia="Arial" w:hAnsi="Arial" w:cs="Arial"/>
+          <w:b/>
+          <w:sz w:val="24"/>
+          <w:szCs w:val="24"/>
+        </w:rPr>
+        <w:t>.2.</w:t>
       </w:r>
       <w:r>
         <w:rPr>
@@ -15851,8 +17232,6 @@
               </w:rPr>
               <w:t>Retorna ao passo 1 do caso de uso</w:t>
             </w:r>
-            <w:bookmarkStart w:id="1" w:name="_GoBack"/>
-            <w:bookmarkEnd w:id="1"/>
           </w:p>
         </w:tc>
       </w:tr>
@@ -15888,7 +17267,43 @@
           <w:sz w:val="24"/>
           <w:szCs w:val="24"/>
         </w:rPr>
-        <w:t>3.3.2.3 – Caso de Uso Conceder carimbos</w:t>
+        <w:t>3.</w:t>
+      </w:r>
+      <w:r>
+        <w:rPr>
+          <w:rFonts w:ascii="Arial" w:eastAsia="Arial" w:hAnsi="Arial" w:cs="Arial"/>
+          <w:b/>
+          <w:sz w:val="24"/>
+          <w:szCs w:val="24"/>
+        </w:rPr>
+        <w:t>4</w:t>
+      </w:r>
+      <w:r>
+        <w:rPr>
+          <w:rFonts w:ascii="Arial" w:eastAsia="Arial" w:hAnsi="Arial" w:cs="Arial"/>
+          <w:b/>
+          <w:sz w:val="24"/>
+          <w:szCs w:val="24"/>
+        </w:rPr>
+        <w:t>.2.</w:t>
+      </w:r>
+      <w:r>
+        <w:rPr>
+          <w:rFonts w:ascii="Arial" w:eastAsia="Arial" w:hAnsi="Arial" w:cs="Arial"/>
+          <w:b/>
+          <w:sz w:val="24"/>
+          <w:szCs w:val="24"/>
+        </w:rPr>
+        <w:t>4</w:t>
+      </w:r>
+      <w:r>
+        <w:rPr>
+          <w:rFonts w:ascii="Arial" w:eastAsia="Arial" w:hAnsi="Arial" w:cs="Arial"/>
+          <w:b/>
+          <w:sz w:val="24"/>
+          <w:szCs w:val="24"/>
+        </w:rPr>
+        <w:t xml:space="preserve"> – Caso de Uso Conceder carimbos</w:t>
       </w:r>
     </w:p>
     <w:tbl>
@@ -15983,7 +17398,15 @@
                 <w:sz w:val="24"/>
                 <w:szCs w:val="24"/>
               </w:rPr>
-              <w:t>03</w:t>
+              <w:t>0</w:t>
+            </w:r>
+            <w:r>
+              <w:rPr>
+                <w:rFonts w:ascii="Arial" w:hAnsi="Arial" w:cs="Arial"/>
+                <w:sz w:val="24"/>
+                <w:szCs w:val="24"/>
+              </w:rPr>
+              <w:t>4</w:t>
             </w:r>
           </w:p>
         </w:tc>
@@ -16024,7 +17447,31 @@
                 <w:sz w:val="24"/>
                 <w:szCs w:val="24"/>
               </w:rPr>
-              <w:t>O lojista deverá</w:t>
+              <w:t>O lojista</w:t>
+            </w:r>
+            <w:r>
+              <w:rPr>
+                <w:rFonts w:ascii="Arial" w:hAnsi="Arial" w:cs="Arial"/>
+                <w:sz w:val="24"/>
+                <w:szCs w:val="24"/>
+              </w:rPr>
+              <w:t xml:space="preserve"> ou mestre</w:t>
+            </w:r>
+            <w:r>
+              <w:rPr>
+                <w:rFonts w:ascii="Arial" w:hAnsi="Arial" w:cs="Arial"/>
+                <w:sz w:val="24"/>
+                <w:szCs w:val="24"/>
+              </w:rPr>
+              <w:t xml:space="preserve"> </w:t>
+            </w:r>
+            <w:r>
+              <w:rPr>
+                <w:rFonts w:ascii="Arial" w:hAnsi="Arial" w:cs="Arial"/>
+                <w:sz w:val="24"/>
+                <w:szCs w:val="24"/>
+              </w:rPr>
+              <w:t>poderá</w:t>
             </w:r>
             <w:r>
               <w:rPr>
@@ -16048,15 +17495,23 @@
                 <w:sz w:val="24"/>
                 <w:szCs w:val="24"/>
               </w:rPr>
-              <w:t xml:space="preserve"> carimbo ao cliente que efetuar a compra</w:t>
-            </w:r>
-            <w:r>
-              <w:rPr>
-                <w:rFonts w:ascii="Arial" w:hAnsi="Arial" w:cs="Arial"/>
-                <w:sz w:val="24"/>
-                <w:szCs w:val="24"/>
-              </w:rPr>
-              <w:t xml:space="preserve"> de um produto cadastrado nas promoções de fidelização.</w:t>
+              <w:t xml:space="preserve"> carimbo ao cliente que </w:t>
+            </w:r>
+            <w:r>
+              <w:rPr>
+                <w:rFonts w:ascii="Arial" w:hAnsi="Arial" w:cs="Arial"/>
+                <w:sz w:val="24"/>
+                <w:szCs w:val="24"/>
+              </w:rPr>
+              <w:t>atender todos os requisitos</w:t>
+            </w:r>
+            <w:r>
+              <w:rPr>
+                <w:rFonts w:ascii="Arial" w:hAnsi="Arial" w:cs="Arial"/>
+                <w:sz w:val="24"/>
+                <w:szCs w:val="24"/>
+              </w:rPr>
+              <w:t xml:space="preserve"> cadastrado nas promoções de fidelização.</w:t>
             </w:r>
           </w:p>
         </w:tc>
@@ -16133,6 +17588,24 @@
               </w:rPr>
               <w:t>Atores Secundários:</w:t>
             </w:r>
+            <w:r>
+              <w:rPr>
+                <w:rFonts w:ascii="Arial" w:hAnsi="Arial" w:cs="Arial"/>
+                <w:b/>
+                <w:sz w:val="24"/>
+                <w:szCs w:val="24"/>
+              </w:rPr>
+              <w:t xml:space="preserve"> </w:t>
+            </w:r>
+            <w:r>
+              <w:rPr>
+                <w:rFonts w:ascii="Arial" w:hAnsi="Arial" w:cs="Arial"/>
+                <w:bCs/>
+                <w:sz w:val="24"/>
+                <w:szCs w:val="24"/>
+              </w:rPr>
+              <w:t>Mestre</w:t>
+            </w:r>
           </w:p>
         </w:tc>
       </w:tr>
@@ -16172,15 +17645,47 @@
                 <w:sz w:val="24"/>
                 <w:szCs w:val="24"/>
               </w:rPr>
-              <w:t>O lojista precisa estar logado e o cliente p</w:t>
-            </w:r>
-            <w:r>
-              <w:rPr>
-                <w:rFonts w:ascii="Arial" w:hAnsi="Arial" w:cs="Arial"/>
-                <w:sz w:val="24"/>
-                <w:szCs w:val="24"/>
-              </w:rPr>
-              <w:t xml:space="preserve">recisa ter feito uma </w:t>
+              <w:t>O lojista</w:t>
+            </w:r>
+            <w:r>
+              <w:rPr>
+                <w:rFonts w:ascii="Arial" w:hAnsi="Arial" w:cs="Arial"/>
+                <w:sz w:val="24"/>
+                <w:szCs w:val="24"/>
+              </w:rPr>
+              <w:t xml:space="preserve"> ou mestre</w:t>
+            </w:r>
+            <w:r>
+              <w:rPr>
+                <w:rFonts w:ascii="Arial" w:hAnsi="Arial" w:cs="Arial"/>
+                <w:sz w:val="24"/>
+                <w:szCs w:val="24"/>
+              </w:rPr>
+              <w:t xml:space="preserve"> precisa</w:t>
+            </w:r>
+            <w:r>
+              <w:rPr>
+                <w:rFonts w:ascii="Arial" w:hAnsi="Arial" w:cs="Arial"/>
+                <w:sz w:val="24"/>
+                <w:szCs w:val="24"/>
+              </w:rPr>
+              <w:t>m</w:t>
+            </w:r>
+            <w:r>
+              <w:rPr>
+                <w:rFonts w:ascii="Arial" w:hAnsi="Arial" w:cs="Arial"/>
+                <w:sz w:val="24"/>
+                <w:szCs w:val="24"/>
+              </w:rPr>
+              <w:t xml:space="preserve"> estar logado e o cliente p</w:t>
+            </w:r>
+            <w:r>
+              <w:rPr>
+                <w:rFonts w:ascii="Arial" w:hAnsi="Arial" w:cs="Arial"/>
+                <w:sz w:val="24"/>
+                <w:szCs w:val="24"/>
+              </w:rPr>
+              <w:t xml:space="preserve">recisa ter </w:t>
             </w:r>
             <w:r>
               <w:rPr>
@@ -16189,23 +17694,15 @@
                 <w:szCs w:val="24"/>
               </w:rPr>
               <w:lastRenderedPageBreak/>
-              <w:t>compra d</w:t>
-            </w:r>
-            <w:r>
-              <w:rPr>
-                <w:rFonts w:ascii="Arial" w:hAnsi="Arial" w:cs="Arial"/>
-                <w:sz w:val="24"/>
-                <w:szCs w:val="24"/>
-              </w:rPr>
-              <w:t xml:space="preserve">o </w:t>
-            </w:r>
-            <w:r>
-              <w:rPr>
-                <w:rFonts w:ascii="Arial" w:hAnsi="Arial" w:cs="Arial"/>
-                <w:sz w:val="24"/>
-                <w:szCs w:val="24"/>
-              </w:rPr>
-              <w:t>produto</w:t>
+              <w:t xml:space="preserve">feito uma compra </w:t>
+            </w:r>
+            <w:r>
+              <w:rPr>
+                <w:rFonts w:ascii="Arial" w:hAnsi="Arial" w:cs="Arial"/>
+                <w:sz w:val="24"/>
+                <w:szCs w:val="24"/>
+              </w:rPr>
+              <w:t>que atenda o</w:t>
             </w:r>
             <w:r>
               <w:rPr>
@@ -16235,7 +17732,6 @@
               <w:widowControl w:val="0"/>
               <w:rPr>
                 <w:rFonts w:ascii="Arial" w:hAnsi="Arial" w:cs="Arial"/>
-                <w:b/>
                 <w:sz w:val="24"/>
                 <w:szCs w:val="24"/>
               </w:rPr>
@@ -16265,13 +17761,37 @@
               <w:rPr>
                 <w:sz w:val="24"/>
               </w:rPr>
-              <w:t>O lojista acessa a tela de concessão de</w:t>
-            </w:r>
-            <w:r>
-              <w:rPr>
-                <w:sz w:val="24"/>
-              </w:rPr>
-              <w:t xml:space="preserve"> pesquisa de clientes;</w:t>
+              <w:t>O lojista</w:t>
+            </w:r>
+            <w:r>
+              <w:rPr>
+                <w:sz w:val="24"/>
+              </w:rPr>
+              <w:t xml:space="preserve"> ou mestre</w:t>
+            </w:r>
+            <w:r>
+              <w:rPr>
+                <w:sz w:val="24"/>
+              </w:rPr>
+              <w:t xml:space="preserve"> acessa </w:t>
+            </w:r>
+            <w:r>
+              <w:rPr>
+                <w:sz w:val="24"/>
+              </w:rPr>
+              <w:t>a</w:t>
+            </w:r>
+            <w:r>
+              <w:rPr>
+                <w:sz w:val="24"/>
+              </w:rPr>
+              <w:t xml:space="preserve"> opção “Conceder carimbo”</w:t>
+            </w:r>
+            <w:r>
+              <w:rPr>
+                <w:sz w:val="24"/>
+              </w:rPr>
+              <w:t>;</w:t>
             </w:r>
           </w:p>
           <w:p>
@@ -16288,35 +17808,6 @@
               <w:rPr>
                 <w:sz w:val="24"/>
               </w:rPr>
-              <w:t>O lojista seleciona a</w:t>
-            </w:r>
-            <w:r>
-              <w:rPr>
-                <w:sz w:val="24"/>
-              </w:rPr>
-              <w:t xml:space="preserve"> opção “Conceder carimbo” </w:t>
-            </w:r>
-            <w:r>
-              <w:rPr>
-                <w:sz w:val="24"/>
-              </w:rPr>
-              <w:t>ao cliente encontrado;</w:t>
-            </w:r>
-          </w:p>
-          <w:p>
-            <w:pPr>
-              <w:pStyle w:val="TableParagraph"/>
-              <w:numPr>
-                <w:ilvl w:val="0"/>
-                <w:numId w:val="6"/>
-              </w:numPr>
-              <w:spacing w:line="276" w:lineRule="auto"/>
-              <w:ind w:right="414"/>
-            </w:pPr>
-            <w:r>
-              <w:rPr>
-                <w:sz w:val="24"/>
-              </w:rPr>
               <w:t>O sistema apresenta tela para efetuar a concessão de carimbos.</w:t>
             </w:r>
           </w:p>
@@ -16339,21 +17830,21 @@
                 <w:rFonts w:ascii="Arial" w:hAnsi="Arial" w:cs="Arial"/>
                 <w:sz w:val="24"/>
               </w:rPr>
-              <w:t>O</w:t>
-            </w:r>
-            <w:r>
-              <w:rPr>
-                <w:rFonts w:ascii="Arial" w:hAnsi="Arial" w:cs="Arial"/>
-                <w:sz w:val="24"/>
-              </w:rPr>
-              <w:t xml:space="preserve"> lojista </w:t>
-            </w:r>
-            <w:r>
-              <w:rPr>
-                <w:rFonts w:ascii="Arial" w:hAnsi="Arial" w:cs="Arial"/>
-                <w:sz w:val="24"/>
-              </w:rPr>
-              <w:t>salva</w:t>
+              <w:t xml:space="preserve">É </w:t>
+            </w:r>
+            <w:r>
+              <w:rPr>
+                <w:rFonts w:ascii="Arial" w:hAnsi="Arial" w:cs="Arial"/>
+                <w:sz w:val="24"/>
+              </w:rPr>
+              <w:t>salv</w:t>
+            </w:r>
+            <w:r>
+              <w:rPr>
+                <w:rFonts w:ascii="Arial" w:hAnsi="Arial" w:cs="Arial"/>
+                <w:sz w:val="24"/>
+              </w:rPr>
+              <w:t>o</w:t>
             </w:r>
             <w:r>
               <w:rPr>
@@ -16588,7 +18079,43 @@
           <w:sz w:val="24"/>
           <w:szCs w:val="24"/>
         </w:rPr>
-        <w:t>3.3.2.4 – Caso de Uso Resgatar promoção</w:t>
+        <w:t>3.</w:t>
+      </w:r>
+      <w:r>
+        <w:rPr>
+          <w:rFonts w:ascii="Arial" w:eastAsia="Arial" w:hAnsi="Arial" w:cs="Arial"/>
+          <w:b/>
+          <w:sz w:val="24"/>
+          <w:szCs w:val="24"/>
+        </w:rPr>
+        <w:t>4</w:t>
+      </w:r>
+      <w:r>
+        <w:rPr>
+          <w:rFonts w:ascii="Arial" w:eastAsia="Arial" w:hAnsi="Arial" w:cs="Arial"/>
+          <w:b/>
+          <w:sz w:val="24"/>
+          <w:szCs w:val="24"/>
+        </w:rPr>
+        <w:t>.2.</w:t>
+      </w:r>
+      <w:r>
+        <w:rPr>
+          <w:rFonts w:ascii="Arial" w:eastAsia="Arial" w:hAnsi="Arial" w:cs="Arial"/>
+          <w:b/>
+          <w:sz w:val="24"/>
+          <w:szCs w:val="24"/>
+        </w:rPr>
+        <w:t>5</w:t>
+      </w:r>
+      <w:r>
+        <w:rPr>
+          <w:rFonts w:ascii="Arial" w:eastAsia="Arial" w:hAnsi="Arial" w:cs="Arial"/>
+          <w:b/>
+          <w:sz w:val="24"/>
+          <w:szCs w:val="24"/>
+        </w:rPr>
+        <w:t xml:space="preserve"> – Caso de Uso Resgatar promoção</w:t>
       </w:r>
     </w:p>
     <w:tbl>
@@ -16683,7 +18210,15 @@
                 <w:sz w:val="24"/>
                 <w:szCs w:val="24"/>
               </w:rPr>
-              <w:t>04</w:t>
+              <w:t>0</w:t>
+            </w:r>
+            <w:r>
+              <w:rPr>
+                <w:rFonts w:ascii="Arial" w:hAnsi="Arial" w:cs="Arial"/>
+                <w:sz w:val="24"/>
+                <w:szCs w:val="24"/>
+              </w:rPr>
+              <w:t>5</w:t>
             </w:r>
           </w:p>
         </w:tc>
@@ -17055,7 +18590,6 @@
                 <w:sz w:val="24"/>
                 <w:szCs w:val="24"/>
               </w:rPr>
-              <w:lastRenderedPageBreak/>
               <w:t>Pós-Condições:</w:t>
             </w:r>
           </w:p>
@@ -17081,6 +18615,7 @@
                 <w:sz w:val="24"/>
                 <w:szCs w:val="24"/>
               </w:rPr>
+              <w:lastRenderedPageBreak/>
               <w:t>O cliente recebe</w:t>
             </w:r>
             <w:r>
@@ -17124,6 +18659,7 @@
                 <w:sz w:val="24"/>
                 <w:szCs w:val="24"/>
               </w:rPr>
+              <w:lastRenderedPageBreak/>
               <w:t>Fluxo Alternativo:</w:t>
             </w:r>
           </w:p>
@@ -17233,7 +18769,43 @@
           <w:sz w:val="24"/>
           <w:szCs w:val="24"/>
         </w:rPr>
-        <w:t>3.3.2.5 – Caso de Uso Verificar promoções e carimbos</w:t>
+        <w:t>3.</w:t>
+      </w:r>
+      <w:r>
+        <w:rPr>
+          <w:rFonts w:ascii="Arial" w:eastAsia="Arial" w:hAnsi="Arial" w:cs="Arial"/>
+          <w:b/>
+          <w:sz w:val="24"/>
+          <w:szCs w:val="24"/>
+        </w:rPr>
+        <w:t>4</w:t>
+      </w:r>
+      <w:r>
+        <w:rPr>
+          <w:rFonts w:ascii="Arial" w:eastAsia="Arial" w:hAnsi="Arial" w:cs="Arial"/>
+          <w:b/>
+          <w:sz w:val="24"/>
+          <w:szCs w:val="24"/>
+        </w:rPr>
+        <w:t>.2.</w:t>
+      </w:r>
+      <w:r>
+        <w:rPr>
+          <w:rFonts w:ascii="Arial" w:eastAsia="Arial" w:hAnsi="Arial" w:cs="Arial"/>
+          <w:b/>
+          <w:sz w:val="24"/>
+          <w:szCs w:val="24"/>
+        </w:rPr>
+        <w:t>6</w:t>
+      </w:r>
+      <w:r>
+        <w:rPr>
+          <w:rFonts w:ascii="Arial" w:eastAsia="Arial" w:hAnsi="Arial" w:cs="Arial"/>
+          <w:b/>
+          <w:sz w:val="24"/>
+          <w:szCs w:val="24"/>
+        </w:rPr>
+        <w:t xml:space="preserve"> – Caso de Uso Verificar promoções e carimbos</w:t>
       </w:r>
     </w:p>
     <w:tbl>
@@ -17328,7 +18900,15 @@
                 <w:sz w:val="24"/>
                 <w:szCs w:val="24"/>
               </w:rPr>
-              <w:t>05</w:t>
+              <w:t>0</w:t>
+            </w:r>
+            <w:r>
+              <w:rPr>
+                <w:rFonts w:ascii="Arial" w:hAnsi="Arial" w:cs="Arial"/>
+                <w:sz w:val="24"/>
+                <w:szCs w:val="24"/>
+              </w:rPr>
+              <w:t>6</w:t>
             </w:r>
           </w:p>
         </w:tc>
@@ -17728,7 +19308,43 @@
           <w:sz w:val="24"/>
           <w:szCs w:val="24"/>
         </w:rPr>
-        <w:t>3.3.2.6 – Caso de Uso Verificar lojas participantes</w:t>
+        <w:t>3.</w:t>
+      </w:r>
+      <w:r>
+        <w:rPr>
+          <w:rFonts w:ascii="Arial" w:eastAsia="Arial" w:hAnsi="Arial" w:cs="Arial"/>
+          <w:b/>
+          <w:sz w:val="24"/>
+          <w:szCs w:val="24"/>
+        </w:rPr>
+        <w:t>4</w:t>
+      </w:r>
+      <w:r>
+        <w:rPr>
+          <w:rFonts w:ascii="Arial" w:eastAsia="Arial" w:hAnsi="Arial" w:cs="Arial"/>
+          <w:b/>
+          <w:sz w:val="24"/>
+          <w:szCs w:val="24"/>
+        </w:rPr>
+        <w:t>.2.</w:t>
+      </w:r>
+      <w:r>
+        <w:rPr>
+          <w:rFonts w:ascii="Arial" w:eastAsia="Arial" w:hAnsi="Arial" w:cs="Arial"/>
+          <w:b/>
+          <w:sz w:val="24"/>
+          <w:szCs w:val="24"/>
+        </w:rPr>
+        <w:t>7</w:t>
+      </w:r>
+      <w:r>
+        <w:rPr>
+          <w:rFonts w:ascii="Arial" w:eastAsia="Arial" w:hAnsi="Arial" w:cs="Arial"/>
+          <w:b/>
+          <w:sz w:val="24"/>
+          <w:szCs w:val="24"/>
+        </w:rPr>
+        <w:t xml:space="preserve"> – Caso de Uso Verificar lojas participantes</w:t>
       </w:r>
     </w:p>
     <w:tbl>
@@ -17815,7 +19431,6 @@
                 <w:sz w:val="24"/>
                 <w:szCs w:val="24"/>
               </w:rPr>
-              <w:lastRenderedPageBreak/>
               <w:t xml:space="preserve">ID: </w:t>
             </w:r>
             <w:r>
@@ -17824,7 +19439,15 @@
                 <w:sz w:val="24"/>
                 <w:szCs w:val="24"/>
               </w:rPr>
-              <w:t>06</w:t>
+              <w:t>0</w:t>
+            </w:r>
+            <w:r>
+              <w:rPr>
+                <w:rFonts w:ascii="Arial" w:hAnsi="Arial" w:cs="Arial"/>
+                <w:sz w:val="24"/>
+                <w:szCs w:val="24"/>
+              </w:rPr>
+              <w:t>7</w:t>
             </w:r>
           </w:p>
         </w:tc>
@@ -17857,6 +19480,7 @@
                 <w:sz w:val="24"/>
                 <w:szCs w:val="24"/>
               </w:rPr>
+              <w:lastRenderedPageBreak/>
               <w:t xml:space="preserve">Resumo: </w:t>
             </w:r>
             <w:r>
@@ -18277,7 +19901,21 @@
               <w:rPr>
                 <w:sz w:val="24"/>
               </w:rPr>
-              <w:t>FA.: {Se nenhuma loja cadastrada atender aos filtros ativos}</w:t>
+              <w:t xml:space="preserve">FA.: </w:t>
+            </w:r>
+            <w:proofErr w:type="gramStart"/>
+            <w:r>
+              <w:rPr>
+                <w:sz w:val="24"/>
+              </w:rPr>
+              <w:t>{Se</w:t>
+            </w:r>
+            <w:proofErr w:type="gramEnd"/>
+            <w:r>
+              <w:rPr>
+                <w:sz w:val="24"/>
+              </w:rPr>
+              <w:t xml:space="preserve"> nenhuma loja cadastrada atender aos filtros ativos}</w:t>
             </w:r>
           </w:p>
           <w:p>
@@ -18362,7 +20000,25 @@
           <w:sz w:val="24"/>
           <w:szCs w:val="24"/>
         </w:rPr>
-        <w:t>3.3.2.7 – Caso de Uso Trocar promoções</w:t>
+        <w:t>3.</w:t>
+      </w:r>
+      <w:r>
+        <w:rPr>
+          <w:rFonts w:ascii="Arial" w:eastAsia="Arial" w:hAnsi="Arial" w:cs="Arial"/>
+          <w:b/>
+          <w:sz w:val="24"/>
+          <w:szCs w:val="24"/>
+        </w:rPr>
+        <w:t>4</w:t>
+      </w:r>
+      <w:r>
+        <w:rPr>
+          <w:rFonts w:ascii="Arial" w:eastAsia="Arial" w:hAnsi="Arial" w:cs="Arial"/>
+          <w:b/>
+          <w:sz w:val="24"/>
+          <w:szCs w:val="24"/>
+        </w:rPr>
+        <w:t>.2.7 – Caso de Uso Trocar promoções</w:t>
       </w:r>
     </w:p>
     <w:tbl>
@@ -18563,7 +20219,6 @@
                 <w:sz w:val="24"/>
                 <w:szCs w:val="24"/>
               </w:rPr>
-              <w:lastRenderedPageBreak/>
               <w:t xml:space="preserve">Atores Principais: </w:t>
             </w:r>
             <w:r>
@@ -18606,6 +20261,7 @@
                 <w:sz w:val="24"/>
                 <w:szCs w:val="24"/>
               </w:rPr>
+              <w:lastRenderedPageBreak/>
               <w:t xml:space="preserve">Atores Secundários: </w:t>
             </w:r>
           </w:p>
@@ -19134,7 +20790,25 @@
           <w:sz w:val="24"/>
           <w:szCs w:val="24"/>
         </w:rPr>
-        <w:t>3.3.3 – Diagrama de Classes</w:t>
+        <w:t>3.</w:t>
+      </w:r>
+      <w:r>
+        <w:rPr>
+          <w:rFonts w:ascii="Arial" w:eastAsia="Arial" w:hAnsi="Arial" w:cs="Arial"/>
+          <w:b/>
+          <w:sz w:val="24"/>
+          <w:szCs w:val="24"/>
+        </w:rPr>
+        <w:t>4</w:t>
+      </w:r>
+      <w:r>
+        <w:rPr>
+          <w:rFonts w:ascii="Arial" w:eastAsia="Arial" w:hAnsi="Arial" w:cs="Arial"/>
+          <w:b/>
+          <w:sz w:val="24"/>
+          <w:szCs w:val="24"/>
+        </w:rPr>
+        <w:t>.3 – Diagrama de Classes</w:t>
       </w:r>
     </w:p>
     <w:p>
@@ -19175,7 +20849,25 @@
           <w:szCs w:val="24"/>
         </w:rPr>
         <w:lastRenderedPageBreak/>
-        <w:t>3.3.4 – Diagrama Entidade Relacionamento</w:t>
+        <w:t>3.</w:t>
+      </w:r>
+      <w:r>
+        <w:rPr>
+          <w:rFonts w:ascii="Arial" w:eastAsia="Arial" w:hAnsi="Arial" w:cs="Arial"/>
+          <w:b/>
+          <w:sz w:val="24"/>
+          <w:szCs w:val="24"/>
+        </w:rPr>
+        <w:t>4</w:t>
+      </w:r>
+      <w:r>
+        <w:rPr>
+          <w:rFonts w:ascii="Arial" w:eastAsia="Arial" w:hAnsi="Arial" w:cs="Arial"/>
+          <w:b/>
+          <w:sz w:val="24"/>
+          <w:szCs w:val="24"/>
+        </w:rPr>
+        <w:t>.4 – Diagrama Entidade Relacionamento</w:t>
       </w:r>
     </w:p>
     <w:p>
@@ -20204,7 +21896,27 @@
           <w:sz w:val="24"/>
           <w:szCs w:val="24"/>
         </w:rPr>
-        <w:t xml:space="preserve"> o usuário pode verificar quais cartelas ele possuí, as informações de cada cartela como data de validade e quantidade de carimbos além da quantidade de carimbos que já possuí </w:t>
+        <w:t xml:space="preserve"> o usuário pode verificar quais cartelas </w:t>
+      </w:r>
+      <w:proofErr w:type="gramStart"/>
+      <w:r>
+        <w:rPr>
+          <w:rFonts w:ascii="Arial" w:eastAsia="Arial" w:hAnsi="Arial" w:cs="Arial"/>
+          <w:bCs/>
+          <w:sz w:val="24"/>
+          <w:szCs w:val="24"/>
+        </w:rPr>
+        <w:t>ele possuí</w:t>
+      </w:r>
+      <w:proofErr w:type="gramEnd"/>
+      <w:r>
+        <w:rPr>
+          <w:rFonts w:ascii="Arial" w:eastAsia="Arial" w:hAnsi="Arial" w:cs="Arial"/>
+          <w:bCs/>
+          <w:sz w:val="24"/>
+          <w:szCs w:val="24"/>
+        </w:rPr>
+        <w:t xml:space="preserve">, as informações de cada cartela como data de validade e quantidade de carimbos além da quantidade de carimbos que já possuí </w:t>
       </w:r>
       <w:r>
         <w:rPr>
@@ -22420,7 +24132,27 @@
           <w:sz w:val="24"/>
           <w:szCs w:val="24"/>
         </w:rPr>
-        <w:t>. Nela o usuário precisará informar o número do CPF do cliente e o sistema irá resgatar a quantidade de carimbos que a pessoa possuí para cada tipo de promoção válida, no caso de ter mais de 1 tipo de promoção ativa.</w:t>
+        <w:t xml:space="preserve">. Nela o usuário precisará informar o número do CPF do cliente e o sistema irá resgatar a quantidade de carimbos que a pessoa possuí para cada tipo de promoção válida, no caso de ter mais de 1 </w:t>
+      </w:r>
+      <w:proofErr w:type="spellStart"/>
+      <w:r>
+        <w:rPr>
+          <w:rFonts w:ascii="Arial" w:eastAsia="Arial" w:hAnsi="Arial" w:cs="Arial"/>
+          <w:bCs/>
+          <w:sz w:val="24"/>
+          <w:szCs w:val="24"/>
+        </w:rPr>
+        <w:t>tipo</w:t>
+      </w:r>
+      <w:proofErr w:type="spellEnd"/>
+      <w:r>
+        <w:rPr>
+          <w:rFonts w:ascii="Arial" w:eastAsia="Arial" w:hAnsi="Arial" w:cs="Arial"/>
+          <w:bCs/>
+          <w:sz w:val="24"/>
+          <w:szCs w:val="24"/>
+        </w:rPr>
+        <w:t xml:space="preserve"> de promoção ativa.</w:t>
       </w:r>
     </w:p>
     <w:p>
@@ -23607,7 +25339,271 @@
   <w:abstractNum w:abstractNumId="9" w15:restartNumberingAfterBreak="0">
     <w:nsid w:val="2CC37D9C"/>
     <w:multiLevelType w:val="multilevel"/>
-    <w:tmpl w:val="323A5A8C"/>
+    <w:tmpl w:val="3CF043D4"/>
+    <w:lvl w:ilvl="0">
+      <w:start w:val="1"/>
+      <w:numFmt w:val="decimal"/>
+      <w:lvlText w:val="%1."/>
+      <w:lvlJc w:val="left"/>
+      <w:pPr>
+        <w:ind w:left="720" w:hanging="360"/>
+      </w:pPr>
+      <w:rPr>
+        <w:rFonts w:ascii="Arial" w:hAnsi="Arial"/>
+        <w:b w:val="0"/>
+        <w:bCs w:val="0"/>
+        <w:sz w:val="24"/>
+      </w:rPr>
+    </w:lvl>
+    <w:lvl w:ilvl="1">
+      <w:start w:val="1"/>
+      <w:numFmt w:val="lowerLetter"/>
+      <w:lvlText w:val="%2."/>
+      <w:lvlJc w:val="left"/>
+      <w:pPr>
+        <w:ind w:left="1440" w:hanging="360"/>
+      </w:pPr>
+    </w:lvl>
+    <w:lvl w:ilvl="2">
+      <w:start w:val="1"/>
+      <w:numFmt w:val="lowerRoman"/>
+      <w:lvlText w:val="%3."/>
+      <w:lvlJc w:val="right"/>
+      <w:pPr>
+        <w:ind w:left="2160" w:hanging="180"/>
+      </w:pPr>
+    </w:lvl>
+    <w:lvl w:ilvl="3">
+      <w:start w:val="1"/>
+      <w:numFmt w:val="decimal"/>
+      <w:lvlText w:val="%4."/>
+      <w:lvlJc w:val="left"/>
+      <w:pPr>
+        <w:ind w:left="2880" w:hanging="360"/>
+      </w:pPr>
+    </w:lvl>
+    <w:lvl w:ilvl="4">
+      <w:start w:val="1"/>
+      <w:numFmt w:val="lowerLetter"/>
+      <w:lvlText w:val="%5."/>
+      <w:lvlJc w:val="left"/>
+      <w:pPr>
+        <w:ind w:left="3600" w:hanging="360"/>
+      </w:pPr>
+    </w:lvl>
+    <w:lvl w:ilvl="5">
+      <w:start w:val="1"/>
+      <w:numFmt w:val="lowerRoman"/>
+      <w:lvlText w:val="%6."/>
+      <w:lvlJc w:val="right"/>
+      <w:pPr>
+        <w:ind w:left="4320" w:hanging="180"/>
+      </w:pPr>
+    </w:lvl>
+    <w:lvl w:ilvl="6">
+      <w:start w:val="1"/>
+      <w:numFmt w:val="decimal"/>
+      <w:lvlText w:val="%7."/>
+      <w:lvlJc w:val="left"/>
+      <w:pPr>
+        <w:ind w:left="5040" w:hanging="360"/>
+      </w:pPr>
+    </w:lvl>
+    <w:lvl w:ilvl="7">
+      <w:start w:val="1"/>
+      <w:numFmt w:val="lowerLetter"/>
+      <w:lvlText w:val="%8."/>
+      <w:lvlJc w:val="left"/>
+      <w:pPr>
+        <w:ind w:left="5760" w:hanging="360"/>
+      </w:pPr>
+    </w:lvl>
+    <w:lvl w:ilvl="8">
+      <w:start w:val="1"/>
+      <w:numFmt w:val="lowerRoman"/>
+      <w:lvlText w:val="%9."/>
+      <w:lvlJc w:val="right"/>
+      <w:pPr>
+        <w:ind w:left="6480" w:hanging="180"/>
+      </w:pPr>
+    </w:lvl>
+  </w:abstractNum>
+  <w:abstractNum w:abstractNumId="10" w15:restartNumberingAfterBreak="0">
+    <w:nsid w:val="32245903"/>
+    <w:multiLevelType w:val="multilevel"/>
+    <w:tmpl w:val="322AF190"/>
+    <w:lvl w:ilvl="0">
+      <w:start w:val="1"/>
+      <w:numFmt w:val="decimal"/>
+      <w:lvlText w:val="%1."/>
+      <w:lvlJc w:val="left"/>
+      <w:pPr>
+        <w:ind w:left="720" w:hanging="360"/>
+      </w:pPr>
+    </w:lvl>
+    <w:lvl w:ilvl="1">
+      <w:start w:val="3"/>
+      <w:numFmt w:val="decimal"/>
+      <w:lvlText w:val="%1.%2"/>
+      <w:lvlJc w:val="left"/>
+      <w:pPr>
+        <w:ind w:left="1155" w:hanging="795"/>
+      </w:pPr>
+    </w:lvl>
+    <w:lvl w:ilvl="2">
+      <w:start w:val="2"/>
+      <w:numFmt w:val="decimal"/>
+      <w:lvlText w:val="%1.%2.%3"/>
+      <w:lvlJc w:val="left"/>
+      <w:pPr>
+        <w:ind w:left="1155" w:hanging="795"/>
+      </w:pPr>
+    </w:lvl>
+    <w:lvl w:ilvl="3">
+      <w:start w:val="2"/>
+      <w:numFmt w:val="decimal"/>
+      <w:lvlText w:val="%1.%2.%3.%4"/>
+      <w:lvlJc w:val="left"/>
+      <w:pPr>
+        <w:ind w:left="1440" w:hanging="1080"/>
+      </w:pPr>
+    </w:lvl>
+    <w:lvl w:ilvl="4">
+      <w:start w:val="1"/>
+      <w:numFmt w:val="decimal"/>
+      <w:lvlText w:val="%1.%2.%3.%4.%5"/>
+      <w:lvlJc w:val="left"/>
+      <w:pPr>
+        <w:ind w:left="1440" w:hanging="1080"/>
+      </w:pPr>
+    </w:lvl>
+    <w:lvl w:ilvl="5">
+      <w:start w:val="1"/>
+      <w:numFmt w:val="decimal"/>
+      <w:lvlText w:val="%1.%2.%3.%4.%5.%6"/>
+      <w:lvlJc w:val="left"/>
+      <w:pPr>
+        <w:ind w:left="1800" w:hanging="1440"/>
+      </w:pPr>
+    </w:lvl>
+    <w:lvl w:ilvl="6">
+      <w:start w:val="1"/>
+      <w:numFmt w:val="decimal"/>
+      <w:lvlText w:val="%1.%2.%3.%4.%5.%6.%7"/>
+      <w:lvlJc w:val="left"/>
+      <w:pPr>
+        <w:ind w:left="1800" w:hanging="1440"/>
+      </w:pPr>
+    </w:lvl>
+    <w:lvl w:ilvl="7">
+      <w:start w:val="1"/>
+      <w:numFmt w:val="decimal"/>
+      <w:lvlText w:val="%1.%2.%3.%4.%5.%6.%7.%8"/>
+      <w:lvlJc w:val="left"/>
+      <w:pPr>
+        <w:ind w:left="2160" w:hanging="1800"/>
+      </w:pPr>
+    </w:lvl>
+    <w:lvl w:ilvl="8">
+      <w:start w:val="1"/>
+      <w:numFmt w:val="decimal"/>
+      <w:lvlText w:val="%1.%2.%3.%4.%5.%6.%7.%8.%9"/>
+      <w:lvlJc w:val="left"/>
+      <w:pPr>
+        <w:ind w:left="2160" w:hanging="1800"/>
+      </w:pPr>
+    </w:lvl>
+  </w:abstractNum>
+  <w:abstractNum w:abstractNumId="11" w15:restartNumberingAfterBreak="0">
+    <w:nsid w:val="372951FE"/>
+    <w:multiLevelType w:val="multilevel"/>
+    <w:tmpl w:val="7E282A58"/>
+    <w:lvl w:ilvl="0">
+      <w:start w:val="1"/>
+      <w:numFmt w:val="decimal"/>
+      <w:lvlText w:val="%1."/>
+      <w:lvlJc w:val="left"/>
+      <w:pPr>
+        <w:ind w:left="720" w:hanging="360"/>
+      </w:pPr>
+    </w:lvl>
+    <w:lvl w:ilvl="1">
+      <w:start w:val="3"/>
+      <w:numFmt w:val="decimal"/>
+      <w:lvlText w:val="%1.%2"/>
+      <w:lvlJc w:val="left"/>
+      <w:pPr>
+        <w:ind w:left="1155" w:hanging="795"/>
+      </w:pPr>
+    </w:lvl>
+    <w:lvl w:ilvl="2">
+      <w:start w:val="2"/>
+      <w:numFmt w:val="decimal"/>
+      <w:lvlText w:val="%1.%2.%3"/>
+      <w:lvlJc w:val="left"/>
+      <w:pPr>
+        <w:ind w:left="1155" w:hanging="795"/>
+      </w:pPr>
+    </w:lvl>
+    <w:lvl w:ilvl="3">
+      <w:start w:val="2"/>
+      <w:numFmt w:val="decimal"/>
+      <w:lvlText w:val="%1.%2.%3.%4"/>
+      <w:lvlJc w:val="left"/>
+      <w:pPr>
+        <w:ind w:left="1440" w:hanging="1080"/>
+      </w:pPr>
+    </w:lvl>
+    <w:lvl w:ilvl="4">
+      <w:start w:val="1"/>
+      <w:numFmt w:val="decimal"/>
+      <w:lvlText w:val="%1.%2.%3.%4.%5"/>
+      <w:lvlJc w:val="left"/>
+      <w:pPr>
+        <w:ind w:left="1440" w:hanging="1080"/>
+      </w:pPr>
+    </w:lvl>
+    <w:lvl w:ilvl="5">
+      <w:start w:val="1"/>
+      <w:numFmt w:val="decimal"/>
+      <w:lvlText w:val="%1.%2.%3.%4.%5.%6"/>
+      <w:lvlJc w:val="left"/>
+      <w:pPr>
+        <w:ind w:left="1800" w:hanging="1440"/>
+      </w:pPr>
+    </w:lvl>
+    <w:lvl w:ilvl="6">
+      <w:start w:val="1"/>
+      <w:numFmt w:val="decimal"/>
+      <w:lvlText w:val="%1.%2.%3.%4.%5.%6.%7"/>
+      <w:lvlJc w:val="left"/>
+      <w:pPr>
+        <w:ind w:left="1800" w:hanging="1440"/>
+      </w:pPr>
+    </w:lvl>
+    <w:lvl w:ilvl="7">
+      <w:start w:val="1"/>
+      <w:numFmt w:val="decimal"/>
+      <w:lvlText w:val="%1.%2.%3.%4.%5.%6.%7.%8"/>
+      <w:lvlJc w:val="left"/>
+      <w:pPr>
+        <w:ind w:left="2160" w:hanging="1800"/>
+      </w:pPr>
+    </w:lvl>
+    <w:lvl w:ilvl="8">
+      <w:start w:val="1"/>
+      <w:numFmt w:val="decimal"/>
+      <w:lvlText w:val="%1.%2.%3.%4.%5.%6.%7.%8.%9"/>
+      <w:lvlJc w:val="left"/>
+      <w:pPr>
+        <w:ind w:left="2160" w:hanging="1800"/>
+      </w:pPr>
+    </w:lvl>
+  </w:abstractNum>
+  <w:abstractNum w:abstractNumId="12" w15:restartNumberingAfterBreak="0">
+    <w:nsid w:val="40095C9F"/>
+    <w:multiLevelType w:val="multilevel"/>
+    <w:tmpl w:val="EF8C9134"/>
     <w:lvl w:ilvl="0">
       <w:start w:val="1"/>
       <w:numFmt w:val="decimal"/>
@@ -23696,10 +25692,10 @@
       </w:pPr>
     </w:lvl>
   </w:abstractNum>
-  <w:abstractNum w:abstractNumId="10" w15:restartNumberingAfterBreak="0">
-    <w:nsid w:val="32245903"/>
+  <w:abstractNum w:abstractNumId="13" w15:restartNumberingAfterBreak="0">
+    <w:nsid w:val="465A242B"/>
     <w:multiLevelType w:val="multilevel"/>
-    <w:tmpl w:val="322AF190"/>
+    <w:tmpl w:val="5FE667DE"/>
     <w:lvl w:ilvl="0">
       <w:start w:val="1"/>
       <w:numFmt w:val="decimal"/>
@@ -23708,270 +25704,10 @@
       <w:pPr>
         <w:ind w:left="720" w:hanging="360"/>
       </w:pPr>
-    </w:lvl>
-    <w:lvl w:ilvl="1">
-      <w:start w:val="3"/>
-      <w:numFmt w:val="decimal"/>
-      <w:lvlText w:val="%1.%2"/>
-      <w:lvlJc w:val="left"/>
-      <w:pPr>
-        <w:ind w:left="1155" w:hanging="795"/>
-      </w:pPr>
-    </w:lvl>
-    <w:lvl w:ilvl="2">
-      <w:start w:val="2"/>
-      <w:numFmt w:val="decimal"/>
-      <w:lvlText w:val="%1.%2.%3"/>
-      <w:lvlJc w:val="left"/>
-      <w:pPr>
-        <w:ind w:left="1155" w:hanging="795"/>
-      </w:pPr>
-    </w:lvl>
-    <w:lvl w:ilvl="3">
-      <w:start w:val="2"/>
-      <w:numFmt w:val="decimal"/>
-      <w:lvlText w:val="%1.%2.%3.%4"/>
-      <w:lvlJc w:val="left"/>
-      <w:pPr>
-        <w:ind w:left="1440" w:hanging="1080"/>
-      </w:pPr>
-    </w:lvl>
-    <w:lvl w:ilvl="4">
-      <w:start w:val="1"/>
-      <w:numFmt w:val="decimal"/>
-      <w:lvlText w:val="%1.%2.%3.%4.%5"/>
-      <w:lvlJc w:val="left"/>
-      <w:pPr>
-        <w:ind w:left="1440" w:hanging="1080"/>
-      </w:pPr>
-    </w:lvl>
-    <w:lvl w:ilvl="5">
-      <w:start w:val="1"/>
-      <w:numFmt w:val="decimal"/>
-      <w:lvlText w:val="%1.%2.%3.%4.%5.%6"/>
-      <w:lvlJc w:val="left"/>
-      <w:pPr>
-        <w:ind w:left="1800" w:hanging="1440"/>
-      </w:pPr>
-    </w:lvl>
-    <w:lvl w:ilvl="6">
-      <w:start w:val="1"/>
-      <w:numFmt w:val="decimal"/>
-      <w:lvlText w:val="%1.%2.%3.%4.%5.%6.%7"/>
-      <w:lvlJc w:val="left"/>
-      <w:pPr>
-        <w:ind w:left="1800" w:hanging="1440"/>
-      </w:pPr>
-    </w:lvl>
-    <w:lvl w:ilvl="7">
-      <w:start w:val="1"/>
-      <w:numFmt w:val="decimal"/>
-      <w:lvlText w:val="%1.%2.%3.%4.%5.%6.%7.%8"/>
-      <w:lvlJc w:val="left"/>
-      <w:pPr>
-        <w:ind w:left="2160" w:hanging="1800"/>
-      </w:pPr>
-    </w:lvl>
-    <w:lvl w:ilvl="8">
-      <w:start w:val="1"/>
-      <w:numFmt w:val="decimal"/>
-      <w:lvlText w:val="%1.%2.%3.%4.%5.%6.%7.%8.%9"/>
-      <w:lvlJc w:val="left"/>
-      <w:pPr>
-        <w:ind w:left="2160" w:hanging="1800"/>
-      </w:pPr>
-    </w:lvl>
-  </w:abstractNum>
-  <w:abstractNum w:abstractNumId="11" w15:restartNumberingAfterBreak="0">
-    <w:nsid w:val="372951FE"/>
-    <w:multiLevelType w:val="multilevel"/>
-    <w:tmpl w:val="7E282A58"/>
-    <w:lvl w:ilvl="0">
-      <w:start w:val="1"/>
-      <w:numFmt w:val="decimal"/>
-      <w:lvlText w:val="%1."/>
-      <w:lvlJc w:val="left"/>
-      <w:pPr>
-        <w:ind w:left="720" w:hanging="360"/>
-      </w:pPr>
-    </w:lvl>
-    <w:lvl w:ilvl="1">
-      <w:start w:val="3"/>
-      <w:numFmt w:val="decimal"/>
-      <w:lvlText w:val="%1.%2"/>
-      <w:lvlJc w:val="left"/>
-      <w:pPr>
-        <w:ind w:left="1155" w:hanging="795"/>
-      </w:pPr>
-    </w:lvl>
-    <w:lvl w:ilvl="2">
-      <w:start w:val="2"/>
-      <w:numFmt w:val="decimal"/>
-      <w:lvlText w:val="%1.%2.%3"/>
-      <w:lvlJc w:val="left"/>
-      <w:pPr>
-        <w:ind w:left="1155" w:hanging="795"/>
-      </w:pPr>
-    </w:lvl>
-    <w:lvl w:ilvl="3">
-      <w:start w:val="2"/>
-      <w:numFmt w:val="decimal"/>
-      <w:lvlText w:val="%1.%2.%3.%4"/>
-      <w:lvlJc w:val="left"/>
-      <w:pPr>
-        <w:ind w:left="1440" w:hanging="1080"/>
-      </w:pPr>
-    </w:lvl>
-    <w:lvl w:ilvl="4">
-      <w:start w:val="1"/>
-      <w:numFmt w:val="decimal"/>
-      <w:lvlText w:val="%1.%2.%3.%4.%5"/>
-      <w:lvlJc w:val="left"/>
-      <w:pPr>
-        <w:ind w:left="1440" w:hanging="1080"/>
-      </w:pPr>
-    </w:lvl>
-    <w:lvl w:ilvl="5">
-      <w:start w:val="1"/>
-      <w:numFmt w:val="decimal"/>
-      <w:lvlText w:val="%1.%2.%3.%4.%5.%6"/>
-      <w:lvlJc w:val="left"/>
-      <w:pPr>
-        <w:ind w:left="1800" w:hanging="1440"/>
-      </w:pPr>
-    </w:lvl>
-    <w:lvl w:ilvl="6">
-      <w:start w:val="1"/>
-      <w:numFmt w:val="decimal"/>
-      <w:lvlText w:val="%1.%2.%3.%4.%5.%6.%7"/>
-      <w:lvlJc w:val="left"/>
-      <w:pPr>
-        <w:ind w:left="1800" w:hanging="1440"/>
-      </w:pPr>
-    </w:lvl>
-    <w:lvl w:ilvl="7">
-      <w:start w:val="1"/>
-      <w:numFmt w:val="decimal"/>
-      <w:lvlText w:val="%1.%2.%3.%4.%5.%6.%7.%8"/>
-      <w:lvlJc w:val="left"/>
-      <w:pPr>
-        <w:ind w:left="2160" w:hanging="1800"/>
-      </w:pPr>
-    </w:lvl>
-    <w:lvl w:ilvl="8">
-      <w:start w:val="1"/>
-      <w:numFmt w:val="decimal"/>
-      <w:lvlText w:val="%1.%2.%3.%4.%5.%6.%7.%8.%9"/>
-      <w:lvlJc w:val="left"/>
-      <w:pPr>
-        <w:ind w:left="2160" w:hanging="1800"/>
-      </w:pPr>
-    </w:lvl>
-  </w:abstractNum>
-  <w:abstractNum w:abstractNumId="12" w15:restartNumberingAfterBreak="0">
-    <w:nsid w:val="40095C9F"/>
-    <w:multiLevelType w:val="multilevel"/>
-    <w:tmpl w:val="EF8C9134"/>
-    <w:lvl w:ilvl="0">
-      <w:start w:val="1"/>
-      <w:numFmt w:val="decimal"/>
-      <w:lvlText w:val="%1."/>
-      <w:lvlJc w:val="left"/>
-      <w:pPr>
-        <w:ind w:left="720" w:hanging="360"/>
-      </w:pPr>
       <w:rPr>
-        <w:rFonts w:ascii="Arial" w:hAnsi="Arial"/>
-        <w:b/>
-        <w:bCs/>
-        <w:sz w:val="24"/>
+        <w:b w:val="0"/>
+        <w:bCs w:val="0"/>
       </w:rPr>
-    </w:lvl>
-    <w:lvl w:ilvl="1">
-      <w:start w:val="1"/>
-      <w:numFmt w:val="lowerLetter"/>
-      <w:lvlText w:val="%2."/>
-      <w:lvlJc w:val="left"/>
-      <w:pPr>
-        <w:ind w:left="1440" w:hanging="360"/>
-      </w:pPr>
-    </w:lvl>
-    <w:lvl w:ilvl="2">
-      <w:start w:val="1"/>
-      <w:numFmt w:val="lowerRoman"/>
-      <w:lvlText w:val="%3."/>
-      <w:lvlJc w:val="right"/>
-      <w:pPr>
-        <w:ind w:left="2160" w:hanging="180"/>
-      </w:pPr>
-    </w:lvl>
-    <w:lvl w:ilvl="3">
-      <w:start w:val="1"/>
-      <w:numFmt w:val="decimal"/>
-      <w:lvlText w:val="%4."/>
-      <w:lvlJc w:val="left"/>
-      <w:pPr>
-        <w:ind w:left="2880" w:hanging="360"/>
-      </w:pPr>
-    </w:lvl>
-    <w:lvl w:ilvl="4">
-      <w:start w:val="1"/>
-      <w:numFmt w:val="lowerLetter"/>
-      <w:lvlText w:val="%5."/>
-      <w:lvlJc w:val="left"/>
-      <w:pPr>
-        <w:ind w:left="3600" w:hanging="360"/>
-      </w:pPr>
-    </w:lvl>
-    <w:lvl w:ilvl="5">
-      <w:start w:val="1"/>
-      <w:numFmt w:val="lowerRoman"/>
-      <w:lvlText w:val="%6."/>
-      <w:lvlJc w:val="right"/>
-      <w:pPr>
-        <w:ind w:left="4320" w:hanging="180"/>
-      </w:pPr>
-    </w:lvl>
-    <w:lvl w:ilvl="6">
-      <w:start w:val="1"/>
-      <w:numFmt w:val="decimal"/>
-      <w:lvlText w:val="%7."/>
-      <w:lvlJc w:val="left"/>
-      <w:pPr>
-        <w:ind w:left="5040" w:hanging="360"/>
-      </w:pPr>
-    </w:lvl>
-    <w:lvl w:ilvl="7">
-      <w:start w:val="1"/>
-      <w:numFmt w:val="lowerLetter"/>
-      <w:lvlText w:val="%8."/>
-      <w:lvlJc w:val="left"/>
-      <w:pPr>
-        <w:ind w:left="5760" w:hanging="360"/>
-      </w:pPr>
-    </w:lvl>
-    <w:lvl w:ilvl="8">
-      <w:start w:val="1"/>
-      <w:numFmt w:val="lowerRoman"/>
-      <w:lvlText w:val="%9."/>
-      <w:lvlJc w:val="right"/>
-      <w:pPr>
-        <w:ind w:left="6480" w:hanging="180"/>
-      </w:pPr>
-    </w:lvl>
-  </w:abstractNum>
-  <w:abstractNum w:abstractNumId="13" w15:restartNumberingAfterBreak="0">
-    <w:nsid w:val="465A242B"/>
-    <w:multiLevelType w:val="multilevel"/>
-    <w:tmpl w:val="72B4CC90"/>
-    <w:lvl w:ilvl="0">
-      <w:start w:val="1"/>
-      <w:numFmt w:val="decimal"/>
-      <w:lvlText w:val="%1."/>
-      <w:lvlJc w:val="left"/>
-      <w:pPr>
-        <w:ind w:left="720" w:hanging="360"/>
-      </w:pPr>
     </w:lvl>
     <w:lvl w:ilvl="1">
       <w:start w:val="3"/>
@@ -26141,7 +27877,7 @@
 </file>
 
 <file path=customXml/itemProps1.xml><?xml version="1.0" encoding="utf-8"?>
-<ds:datastoreItem xmlns:ds="http://schemas.openxmlformats.org/officeDocument/2006/customXml" ds:itemID="{FF77FEF4-8C07-40DC-9A53-E0456CED41D2}">
+<ds:datastoreItem xmlns:ds="http://schemas.openxmlformats.org/officeDocument/2006/customXml" ds:itemID="{1E3CA052-3E33-4FB2-B7EC-E764257553E2}">
   <ds:schemaRefs>
     <ds:schemaRef ds:uri="http://schemas.openxmlformats.org/officeDocument/2006/bibliography"/>
   </ds:schemaRefs>

--- a/Documentação/DOCUMENTACAO.docx
+++ b/Documentação/DOCUMENTACAO.docx
@@ -1731,6 +1731,7 @@
           <w:szCs w:val="24"/>
         </w:rPr>
         <w:sectPr>
+          <w:footerReference w:type="default" r:id="rId9"/>
           <w:pgSz w:w="11906" w:h="16838"/>
           <w:pgMar w:top="1701" w:right="1134" w:bottom="1134" w:left="1701" w:header="0" w:footer="0" w:gutter="0"/>
           <w:pgNumType w:start="12"/>
@@ -1821,7 +1822,7 @@
                           <pic:cNvPicPr/>
                         </pic:nvPicPr>
                         <pic:blipFill>
-                          <a:blip r:embed="rId9"/>
+                          <a:blip r:embed="rId10"/>
                           <a:stretch/>
                         </pic:blipFill>
                         <pic:spPr>
@@ -1843,7 +1844,7 @@
                           <pic:cNvPicPr/>
                         </pic:nvPicPr>
                         <pic:blipFill>
-                          <a:blip r:embed="rId10"/>
+                          <a:blip r:embed="rId11"/>
                           <a:stretch/>
                         </pic:blipFill>
                         <pic:spPr>
@@ -1888,12 +1889,12 @@
                   <o:lock v:ext="edit" aspectratio="t"/>
                 </v:shapetype>
                 <v:shape id="shape_0" ID="Picture 6" stroked="f" style="position:absolute;left:1941;top:1039;width:5083;height:725;mso-position-horizontal-relative:page;mso-position-vertical-relative:page" type="shapetype_75">
-                  <v:imagedata r:id="rId11" o:detectmouseclick="t"/>
+                  <v:imagedata r:id="rId12" o:detectmouseclick="t"/>
                   <w10:wrap type="none"/>
                   <v:stroke color="#3465a4" joinstyle="round" endcap="flat"/>
                 </v:shape>
                 <v:shape id="shape_0" ID="Picture 5" stroked="f" style="position:absolute;left:7027;top:1014;width:2177;height:750;mso-position-horizontal-relative:page;mso-position-vertical-relative:page" type="shapetype_75">
-                  <v:imagedata r:id="rId12" o:detectmouseclick="t"/>
+                  <v:imagedata r:id="rId13" o:detectmouseclick="t"/>
                   <w10:wrap type="none"/>
                   <v:stroke color="#3465a4" joinstyle="round" endcap="flat"/>
                 </v:shape>
@@ -4472,25 +4473,7 @@
           <w:sz w:val="24"/>
           <w:szCs w:val="24"/>
         </w:rPr>
-        <w:t xml:space="preserve">Pensando nisso, nosso sistema transforma o antigo cartão de fidelidade físico, em um cartão fidelidade digital, que ele pode instalar o aplicativo em celulares, acessar via navegadores com acesso </w:t>
-      </w:r>
-      <w:proofErr w:type="spellStart"/>
-      <w:r>
-        <w:rPr>
-          <w:rFonts w:ascii="Arial" w:eastAsia="Arial" w:hAnsi="Arial" w:cs="Arial"/>
-          <w:sz w:val="24"/>
-          <w:szCs w:val="24"/>
-        </w:rPr>
-        <w:t>a</w:t>
-      </w:r>
-      <w:proofErr w:type="spellEnd"/>
-      <w:r>
-        <w:rPr>
-          <w:rFonts w:ascii="Arial" w:eastAsia="Arial" w:hAnsi="Arial" w:cs="Arial"/>
-          <w:sz w:val="24"/>
-          <w:szCs w:val="24"/>
-        </w:rPr>
-        <w:t xml:space="preserve"> internet, toda a família pode possuir um mesmo cartão e pode ser trocados as promoções válidas.</w:t>
+        <w:t>Pensando nisso, nosso sistema transforma o antigo cartão de fidelidade físico, em um cartão fidelidade digital, que ele pode instalar o aplicativo em celulares, acessar via navegadores com acesso a internet, toda a família pode possuir um mesmo cartão e pode ser trocados as promoções válidas.</w:t>
       </w:r>
     </w:p>
     <w:p>
@@ -7772,6 +7755,14 @@
           <w:szCs w:val="24"/>
         </w:rPr>
       </w:pPr>
+      <w:r>
+        <w:rPr>
+          <w:rFonts w:ascii="Arial" w:eastAsia="Arial" w:hAnsi="Arial" w:cs="Arial"/>
+          <w:sz w:val="24"/>
+          <w:szCs w:val="24"/>
+        </w:rPr>
+        <w:br w:type="page"/>
+      </w:r>
     </w:p>
     <w:p>
       <w:pPr>
@@ -8857,19 +8848,8 @@
           <w:szCs w:val="24"/>
           <w:lang w:eastAsia="pt-BR"/>
         </w:rPr>
-        <w:t>organizações</w:t>
-      </w:r>
-      <w:proofErr w:type="gramStart"/>
-      <w:r>
-        <w:rPr>
-          <w:rFonts w:ascii="Arial" w:hAnsi="Arial" w:cs="Arial"/>
-          <w:sz w:val="24"/>
-          <w:szCs w:val="24"/>
-          <w:lang w:eastAsia="pt-BR"/>
-        </w:rPr>
-        <w:t>. ”</w:t>
-      </w:r>
-      <w:proofErr w:type="gramEnd"/>
+        <w:t>organizações. ”</w:t>
+      </w:r>
     </w:p>
     <w:p>
       <w:pPr>
@@ -9152,25 +9132,7 @@
           <w:sz w:val="24"/>
           <w:szCs w:val="24"/>
         </w:rPr>
-        <w:t xml:space="preserve">Para definir a qualidade de informação no setor de varejo e consumo, o seguinte tópico nos ajuda a entender a qualidade de informação no setor que está sempre em crescimento e é de grande importância para a economia do </w:t>
-      </w:r>
-      <w:proofErr w:type="gramStart"/>
-      <w:r>
-        <w:rPr>
-          <w:rFonts w:ascii="Arial" w:eastAsia="Arial" w:hAnsi="Arial" w:cs="Arial"/>
-          <w:sz w:val="24"/>
-          <w:szCs w:val="24"/>
-        </w:rPr>
-        <w:t>pais</w:t>
-      </w:r>
-      <w:proofErr w:type="gramEnd"/>
-      <w:r>
-        <w:rPr>
-          <w:rFonts w:ascii="Arial" w:eastAsia="Arial" w:hAnsi="Arial" w:cs="Arial"/>
-          <w:sz w:val="24"/>
-          <w:szCs w:val="24"/>
-        </w:rPr>
-        <w:t xml:space="preserve">.  </w:t>
+        <w:t xml:space="preserve">Para definir a qualidade de informação no setor de varejo e consumo, o seguinte tópico nos ajuda a entender a qualidade de informação no setor que está sempre em crescimento e é de grande importância para a economia do pais.  </w:t>
       </w:r>
     </w:p>
     <w:p>
@@ -10661,7 +10623,7 @@
                     </pic:cNvPicPr>
                   </pic:nvPicPr>
                   <pic:blipFill>
-                    <a:blip r:embed="rId13" cstate="print">
+                    <a:blip r:embed="rId14" cstate="print">
                       <a:extLst>
                         <a:ext uri="{28A0092B-C50C-407E-A947-70E740481C1C}">
                           <a14:useLocalDpi xmlns:a14="http://schemas.microsoft.com/office/drawing/2010/main" val="0"/>
@@ -11069,7 +11031,7 @@
                     </pic:cNvPicPr>
                   </pic:nvPicPr>
                   <pic:blipFill>
-                    <a:blip r:embed="rId14" cstate="print">
+                    <a:blip r:embed="rId15" cstate="print">
                       <a:extLst>
                         <a:ext uri="{28A0092B-C50C-407E-A947-70E740481C1C}">
                           <a14:useLocalDpi xmlns:a14="http://schemas.microsoft.com/office/drawing/2010/main" val="0"/>
@@ -11309,7 +11271,7 @@
                     </pic:cNvPicPr>
                   </pic:nvPicPr>
                   <pic:blipFill>
-                    <a:blip r:embed="rId15" cstate="print">
+                    <a:blip r:embed="rId16" cstate="print">
                       <a:extLst>
                         <a:ext uri="{28A0092B-C50C-407E-A947-70E740481C1C}">
                           <a14:useLocalDpi xmlns:a14="http://schemas.microsoft.com/office/drawing/2010/main" val="0"/>
@@ -11552,7 +11514,7 @@
                     </pic:cNvPicPr>
                   </pic:nvPicPr>
                   <pic:blipFill>
-                    <a:blip r:embed="rId16" cstate="print">
+                    <a:blip r:embed="rId17" cstate="print">
                       <a:extLst>
                         <a:ext uri="{28A0092B-C50C-407E-A947-70E740481C1C}">
                           <a14:useLocalDpi xmlns:a14="http://schemas.microsoft.com/office/drawing/2010/main" val="0"/>
@@ -11794,7 +11756,7 @@
                     </pic:cNvPicPr>
                   </pic:nvPicPr>
                   <pic:blipFill>
-                    <a:blip r:embed="rId17" cstate="print">
+                    <a:blip r:embed="rId18" cstate="print">
                       <a:extLst>
                         <a:ext uri="{28A0092B-C50C-407E-A947-70E740481C1C}">
                           <a14:useLocalDpi xmlns:a14="http://schemas.microsoft.com/office/drawing/2010/main" val="0"/>
@@ -12046,7 +12008,7 @@
                     </pic:cNvPicPr>
                   </pic:nvPicPr>
                   <pic:blipFill>
-                    <a:blip r:embed="rId18" cstate="print">
+                    <a:blip r:embed="rId19" cstate="print">
                       <a:extLst>
                         <a:ext uri="{28A0092B-C50C-407E-A947-70E740481C1C}">
                           <a14:useLocalDpi xmlns:a14="http://schemas.microsoft.com/office/drawing/2010/main" val="0"/>
@@ -12243,6 +12205,14 @@
     <w:tbl>
       <w:tblPr>
         <w:tblW w:w="8500" w:type="dxa"/>
+        <w:tblBorders>
+          <w:top w:val="single" w:sz="4" w:space="0" w:color="auto"/>
+          <w:left w:val="single" w:sz="4" w:space="0" w:color="auto"/>
+          <w:bottom w:val="single" w:sz="4" w:space="0" w:color="auto"/>
+          <w:right w:val="single" w:sz="4" w:space="0" w:color="auto"/>
+          <w:insideH w:val="single" w:sz="4" w:space="0" w:color="auto"/>
+          <w:insideV w:val="single" w:sz="4" w:space="0" w:color="auto"/>
+        </w:tblBorders>
         <w:tblCellMar>
           <w:left w:w="70" w:type="dxa"/>
           <w:right w:w="70" w:type="dxa"/>
@@ -12260,12 +12230,6 @@
         <w:tc>
           <w:tcPr>
             <w:tcW w:w="3256" w:type="dxa"/>
-            <w:tcBorders>
-              <w:top w:val="single" w:sz="4" w:space="0" w:color="auto"/>
-              <w:left w:val="single" w:sz="4" w:space="0" w:color="auto"/>
-              <w:bottom w:val="single" w:sz="4" w:space="0" w:color="auto"/>
-              <w:right w:val="single" w:sz="4" w:space="0" w:color="auto"/>
-            </w:tcBorders>
             <w:shd w:val="clear" w:color="auto" w:fill="auto"/>
             <w:noWrap/>
           </w:tcPr>
@@ -12281,7 +12245,6 @@
                 <w:lang w:eastAsia="pt-BR"/>
               </w:rPr>
             </w:pPr>
-            <w:bookmarkStart w:id="0" w:name="_GoBack" w:colFirst="1" w:colLast="1"/>
             <w:r>
               <w:rPr>
                 <w:rFonts w:ascii="Arial" w:hAnsi="Arial" w:cs="Arial"/>
@@ -12299,12 +12262,6 @@
         <w:tc>
           <w:tcPr>
             <w:tcW w:w="5244" w:type="dxa"/>
-            <w:tcBorders>
-              <w:top w:val="single" w:sz="4" w:space="0" w:color="auto"/>
-              <w:left w:val="nil"/>
-              <w:bottom w:val="single" w:sz="4" w:space="0" w:color="auto"/>
-              <w:right w:val="single" w:sz="4" w:space="0" w:color="auto"/>
-            </w:tcBorders>
             <w:shd w:val="clear" w:color="auto" w:fill="auto"/>
             <w:noWrap/>
             <w:vAlign w:val="bottom"/>
@@ -12344,12 +12301,6 @@
         <w:tc>
           <w:tcPr>
             <w:tcW w:w="3256" w:type="dxa"/>
-            <w:tcBorders>
-              <w:top w:val="single" w:sz="4" w:space="0" w:color="auto"/>
-              <w:left w:val="single" w:sz="4" w:space="0" w:color="auto"/>
-              <w:bottom w:val="single" w:sz="4" w:space="0" w:color="auto"/>
-              <w:right w:val="single" w:sz="4" w:space="0" w:color="auto"/>
-            </w:tcBorders>
             <w:shd w:val="clear" w:color="auto" w:fill="auto"/>
             <w:noWrap/>
             <w:hideMark/>
@@ -12379,12 +12330,6 @@
         <w:tc>
           <w:tcPr>
             <w:tcW w:w="5244" w:type="dxa"/>
-            <w:tcBorders>
-              <w:top w:val="single" w:sz="4" w:space="0" w:color="auto"/>
-              <w:left w:val="nil"/>
-              <w:bottom w:val="single" w:sz="4" w:space="0" w:color="auto"/>
-              <w:right w:val="single" w:sz="4" w:space="0" w:color="auto"/>
-            </w:tcBorders>
             <w:shd w:val="clear" w:color="auto" w:fill="auto"/>
             <w:noWrap/>
             <w:vAlign w:val="bottom"/>
@@ -12421,12 +12366,6 @@
         <w:tc>
           <w:tcPr>
             <w:tcW w:w="3256" w:type="dxa"/>
-            <w:tcBorders>
-              <w:top w:val="nil"/>
-              <w:left w:val="single" w:sz="4" w:space="0" w:color="auto"/>
-              <w:bottom w:val="single" w:sz="4" w:space="0" w:color="auto"/>
-              <w:right w:val="single" w:sz="4" w:space="0" w:color="auto"/>
-            </w:tcBorders>
             <w:shd w:val="clear" w:color="auto" w:fill="auto"/>
             <w:noWrap/>
             <w:hideMark/>
@@ -12456,12 +12395,6 @@
         <w:tc>
           <w:tcPr>
             <w:tcW w:w="5244" w:type="dxa"/>
-            <w:tcBorders>
-              <w:top w:val="nil"/>
-              <w:left w:val="nil"/>
-              <w:bottom w:val="single" w:sz="4" w:space="0" w:color="auto"/>
-              <w:right w:val="single" w:sz="4" w:space="0" w:color="auto"/>
-            </w:tcBorders>
             <w:shd w:val="clear" w:color="auto" w:fill="auto"/>
             <w:noWrap/>
             <w:vAlign w:val="bottom"/>
@@ -12488,6 +12421,18 @@
               </w:rPr>
               <w:t>O usuário lojista só tem acesso a resgatar promoções e conceder carimbos</w:t>
             </w:r>
+          </w:p>
+          <w:p>
+            <w:pPr>
+              <w:spacing w:line="360" w:lineRule="auto"/>
+              <w:rPr>
+                <w:rFonts w:ascii="Arial" w:hAnsi="Arial" w:cs="Arial"/>
+                <w:color w:val="000000"/>
+                <w:sz w:val="24"/>
+                <w:szCs w:val="24"/>
+                <w:lang w:eastAsia="pt-BR"/>
+              </w:rPr>
+            </w:pPr>
           </w:p>
         </w:tc>
       </w:tr>
@@ -12498,12 +12443,6 @@
         <w:tc>
           <w:tcPr>
             <w:tcW w:w="3256" w:type="dxa"/>
-            <w:tcBorders>
-              <w:top w:val="nil"/>
-              <w:left w:val="single" w:sz="4" w:space="0" w:color="auto"/>
-              <w:bottom w:val="single" w:sz="4" w:space="0" w:color="auto"/>
-              <w:right w:val="single" w:sz="4" w:space="0" w:color="auto"/>
-            </w:tcBorders>
             <w:shd w:val="clear" w:color="auto" w:fill="auto"/>
             <w:noWrap/>
             <w:hideMark/>
@@ -12534,12 +12473,6 @@
         <w:tc>
           <w:tcPr>
             <w:tcW w:w="5244" w:type="dxa"/>
-            <w:tcBorders>
-              <w:top w:val="nil"/>
-              <w:left w:val="nil"/>
-              <w:bottom w:val="single" w:sz="4" w:space="0" w:color="auto"/>
-              <w:right w:val="single" w:sz="4" w:space="0" w:color="auto"/>
-            </w:tcBorders>
             <w:shd w:val="clear" w:color="auto" w:fill="auto"/>
             <w:noWrap/>
             <w:vAlign w:val="bottom"/>
@@ -12576,12 +12509,6 @@
         <w:tc>
           <w:tcPr>
             <w:tcW w:w="3256" w:type="dxa"/>
-            <w:tcBorders>
-              <w:top w:val="nil"/>
-              <w:left w:val="single" w:sz="4" w:space="0" w:color="auto"/>
-              <w:bottom w:val="single" w:sz="4" w:space="0" w:color="auto"/>
-              <w:right w:val="single" w:sz="4" w:space="0" w:color="auto"/>
-            </w:tcBorders>
             <w:shd w:val="clear" w:color="auto" w:fill="auto"/>
             <w:noWrap/>
             <w:hideMark/>
@@ -12611,12 +12538,6 @@
         <w:tc>
           <w:tcPr>
             <w:tcW w:w="5244" w:type="dxa"/>
-            <w:tcBorders>
-              <w:top w:val="nil"/>
-              <w:left w:val="nil"/>
-              <w:bottom w:val="single" w:sz="4" w:space="0" w:color="auto"/>
-              <w:right w:val="single" w:sz="4" w:space="0" w:color="auto"/>
-            </w:tcBorders>
             <w:shd w:val="clear" w:color="auto" w:fill="auto"/>
             <w:noWrap/>
             <w:vAlign w:val="bottom"/>
@@ -12653,12 +12574,6 @@
         <w:tc>
           <w:tcPr>
             <w:tcW w:w="3256" w:type="dxa"/>
-            <w:tcBorders>
-              <w:top w:val="nil"/>
-              <w:left w:val="single" w:sz="4" w:space="0" w:color="auto"/>
-              <w:bottom w:val="single" w:sz="4" w:space="0" w:color="auto"/>
-              <w:right w:val="single" w:sz="4" w:space="0" w:color="auto"/>
-            </w:tcBorders>
             <w:shd w:val="clear" w:color="auto" w:fill="auto"/>
             <w:noWrap/>
             <w:hideMark/>
@@ -12688,12 +12603,6 @@
         <w:tc>
           <w:tcPr>
             <w:tcW w:w="5244" w:type="dxa"/>
-            <w:tcBorders>
-              <w:top w:val="nil"/>
-              <w:left w:val="nil"/>
-              <w:bottom w:val="single" w:sz="4" w:space="0" w:color="auto"/>
-              <w:right w:val="single" w:sz="4" w:space="0" w:color="auto"/>
-            </w:tcBorders>
             <w:shd w:val="clear" w:color="auto" w:fill="auto"/>
             <w:noWrap/>
             <w:vAlign w:val="bottom"/>
@@ -12730,12 +12639,6 @@
         <w:tc>
           <w:tcPr>
             <w:tcW w:w="3256" w:type="dxa"/>
-            <w:tcBorders>
-              <w:top w:val="nil"/>
-              <w:left w:val="single" w:sz="4" w:space="0" w:color="auto"/>
-              <w:bottom w:val="single" w:sz="4" w:space="0" w:color="auto"/>
-              <w:right w:val="single" w:sz="4" w:space="0" w:color="auto"/>
-            </w:tcBorders>
             <w:shd w:val="clear" w:color="auto" w:fill="auto"/>
             <w:noWrap/>
             <w:hideMark/>
@@ -12765,12 +12668,6 @@
         <w:tc>
           <w:tcPr>
             <w:tcW w:w="5244" w:type="dxa"/>
-            <w:tcBorders>
-              <w:top w:val="nil"/>
-              <w:left w:val="nil"/>
-              <w:bottom w:val="nil"/>
-              <w:right w:val="single" w:sz="4" w:space="0" w:color="auto"/>
-            </w:tcBorders>
             <w:shd w:val="clear" w:color="auto" w:fill="auto"/>
             <w:noWrap/>
             <w:vAlign w:val="bottom"/>
@@ -12807,12 +12704,6 @@
         <w:tc>
           <w:tcPr>
             <w:tcW w:w="3256" w:type="dxa"/>
-            <w:tcBorders>
-              <w:top w:val="nil"/>
-              <w:left w:val="single" w:sz="4" w:space="0" w:color="auto"/>
-              <w:bottom w:val="single" w:sz="4" w:space="0" w:color="auto"/>
-              <w:right w:val="single" w:sz="4" w:space="0" w:color="auto"/>
-            </w:tcBorders>
             <w:shd w:val="clear" w:color="auto" w:fill="auto"/>
             <w:noWrap/>
             <w:hideMark/>
@@ -12842,12 +12733,6 @@
         <w:tc>
           <w:tcPr>
             <w:tcW w:w="5244" w:type="dxa"/>
-            <w:tcBorders>
-              <w:top w:val="single" w:sz="4" w:space="0" w:color="auto"/>
-              <w:left w:val="nil"/>
-              <w:bottom w:val="single" w:sz="4" w:space="0" w:color="auto"/>
-              <w:right w:val="single" w:sz="4" w:space="0" w:color="auto"/>
-            </w:tcBorders>
             <w:shd w:val="clear" w:color="auto" w:fill="auto"/>
             <w:noWrap/>
             <w:vAlign w:val="bottom"/>
@@ -12877,7 +12762,71 @@
           </w:p>
         </w:tc>
       </w:tr>
-      <w:bookmarkEnd w:id="0"/>
+      <w:tr>
+        <w:trPr>
+          <w:trHeight w:val="300"/>
+        </w:trPr>
+        <w:tc>
+          <w:tcPr>
+            <w:tcW w:w="3256" w:type="dxa"/>
+            <w:shd w:val="clear" w:color="auto" w:fill="auto"/>
+            <w:noWrap/>
+          </w:tcPr>
+          <w:p>
+            <w:pPr>
+              <w:rPr>
+                <w:rFonts w:ascii="Arial" w:hAnsi="Arial" w:cs="Arial"/>
+                <w:color w:val="000000"/>
+                <w:sz w:val="24"/>
+                <w:szCs w:val="24"/>
+                <w:lang w:eastAsia="pt-BR"/>
+              </w:rPr>
+            </w:pPr>
+            <w:r>
+              <w:rPr>
+                <w:rFonts w:ascii="Arial" w:hAnsi="Arial" w:cs="Arial"/>
+                <w:color w:val="000000"/>
+                <w:sz w:val="24"/>
+                <w:szCs w:val="24"/>
+                <w:lang w:eastAsia="pt-BR"/>
+              </w:rPr>
+              <w:t>RN08</w:t>
+            </w:r>
+          </w:p>
+        </w:tc>
+        <w:tc>
+          <w:tcPr>
+            <w:tcW w:w="5244" w:type="dxa"/>
+            <w:shd w:val="clear" w:color="auto" w:fill="auto"/>
+            <w:noWrap/>
+            <w:vAlign w:val="bottom"/>
+          </w:tcPr>
+          <w:p>
+            <w:pPr>
+              <w:spacing w:line="360" w:lineRule="auto"/>
+              <w:rPr>
+                <w:rFonts w:ascii="Arial" w:hAnsi="Arial" w:cs="Arial"/>
+                <w:color w:val="000000"/>
+                <w:sz w:val="24"/>
+                <w:szCs w:val="24"/>
+                <w:lang w:eastAsia="pt-BR"/>
+              </w:rPr>
+            </w:pPr>
+            <w:r>
+              <w:rPr>
+                <w:rFonts w:ascii="Arial" w:hAnsi="Arial" w:cs="Arial"/>
+                <w:color w:val="000000"/>
+                <w:sz w:val="24"/>
+                <w:szCs w:val="24"/>
+                <w:lang w:eastAsia="pt-BR"/>
+              </w:rPr>
+              <w:t>Cada loja ou rede de lojas possuí uma seção particular com os carimbos adquiridos, evitando se misturar com outras lojas</w:t>
+            </w:r>
+            <w:bookmarkStart w:id="0" w:name="_GoBack"/>
+            <w:bookmarkEnd w:id="0"/>
+          </w:p>
+        </w:tc>
+      </w:tr>
     </w:tbl>
     <w:p>
       <w:pPr>
@@ -13434,6 +13383,7 @@
                 <w:sz w:val="24"/>
                 <w:szCs w:val="24"/>
               </w:rPr>
+              <w:lastRenderedPageBreak/>
               <w:t>R0</w:t>
             </w:r>
             <w:r>
@@ -13541,7 +13491,6 @@
                 <w:sz w:val="24"/>
                 <w:szCs w:val="24"/>
               </w:rPr>
-              <w:lastRenderedPageBreak/>
               <w:t>R0</w:t>
             </w:r>
             <w:r>
@@ -14234,6 +14183,7 @@
           <w:sz w:val="24"/>
           <w:szCs w:val="24"/>
         </w:rPr>
+        <w:lastRenderedPageBreak/>
         <w:t>3.</w:t>
       </w:r>
       <w:r>
@@ -14271,7 +14221,6 @@
           <w:sz w:val="24"/>
           <w:szCs w:val="24"/>
         </w:rPr>
-        <w:lastRenderedPageBreak/>
         <w:t>R</w:t>
       </w:r>
       <w:r>
@@ -14355,25 +14304,7 @@
           <w:sz w:val="24"/>
           <w:szCs w:val="24"/>
         </w:rPr>
-        <w:t xml:space="preserve"> com tecnologia </w:t>
-      </w:r>
-      <w:proofErr w:type="spellStart"/>
-      <w:r>
-        <w:rPr>
-          <w:rFonts w:ascii="Arial" w:eastAsia="Arial" w:hAnsi="Arial" w:cs="Arial"/>
-          <w:sz w:val="24"/>
-          <w:szCs w:val="24"/>
-        </w:rPr>
-        <w:t>dot</w:t>
-      </w:r>
-      <w:proofErr w:type="spellEnd"/>
-      <w:r>
-        <w:rPr>
-          <w:rFonts w:ascii="Arial" w:eastAsia="Arial" w:hAnsi="Arial" w:cs="Arial"/>
-          <w:sz w:val="24"/>
-          <w:szCs w:val="24"/>
-        </w:rPr>
-        <w:t xml:space="preserve"> net</w:t>
+        <w:t xml:space="preserve"> com tecnologia dot net</w:t>
       </w:r>
       <w:r>
         <w:rPr>
@@ -14661,7 +14592,7 @@
                     <pic:cNvPicPr/>
                   </pic:nvPicPr>
                   <pic:blipFill>
-                    <a:blip r:embed="rId19">
+                    <a:blip r:embed="rId20">
                       <a:extLst>
                         <a:ext uri="{28A0092B-C50C-407E-A947-70E740481C1C}">
                           <a14:useLocalDpi xmlns:a14="http://schemas.microsoft.com/office/drawing/2010/main" val="0"/>
@@ -15929,25 +15860,7 @@
                 <w:sz w:val="24"/>
                 <w:szCs w:val="24"/>
               </w:rPr>
-              <w:t>O responsável pela conta mestre irá realizar o cadastro da(s) promoção(</w:t>
-            </w:r>
-            <w:proofErr w:type="spellStart"/>
-            <w:r>
-              <w:rPr>
-                <w:rFonts w:ascii="Arial" w:hAnsi="Arial" w:cs="Arial"/>
-                <w:sz w:val="24"/>
-                <w:szCs w:val="24"/>
-              </w:rPr>
-              <w:t>ões</w:t>
-            </w:r>
-            <w:proofErr w:type="spellEnd"/>
-            <w:r>
-              <w:rPr>
-                <w:rFonts w:ascii="Arial" w:hAnsi="Arial" w:cs="Arial"/>
-                <w:sz w:val="24"/>
-                <w:szCs w:val="24"/>
-              </w:rPr>
-              <w:t>) da loja (ou da rede)</w:t>
+              <w:t>O responsável pela conta mestre irá realizar o cadastro da(s) promoção(ões) da loja (ou da rede)</w:t>
             </w:r>
           </w:p>
         </w:tc>
@@ -17743,7 +17656,6 @@
                 <w:sz w:val="24"/>
                 <w:szCs w:val="24"/>
               </w:rPr>
-              <w:lastRenderedPageBreak/>
               <w:t xml:space="preserve">Fluxo Principal: </w:t>
             </w:r>
           </w:p>
@@ -18659,7 +18571,6 @@
                 <w:sz w:val="24"/>
                 <w:szCs w:val="24"/>
               </w:rPr>
-              <w:lastRenderedPageBreak/>
               <w:t>Fluxo Alternativo:</w:t>
             </w:r>
           </w:p>
@@ -19901,21 +19812,7 @@
               <w:rPr>
                 <w:sz w:val="24"/>
               </w:rPr>
-              <w:t xml:space="preserve">FA.: </w:t>
-            </w:r>
-            <w:proofErr w:type="gramStart"/>
-            <w:r>
-              <w:rPr>
-                <w:sz w:val="24"/>
-              </w:rPr>
-              <w:t>{Se</w:t>
-            </w:r>
-            <w:proofErr w:type="gramEnd"/>
-            <w:r>
-              <w:rPr>
-                <w:sz w:val="24"/>
-              </w:rPr>
-              <w:t xml:space="preserve"> nenhuma loja cadastrada atender aos filtros ativos}</w:t>
+              <w:t>FA.: {Se nenhuma loja cadastrada atender aos filtros ativos}</w:t>
             </w:r>
           </w:p>
           <w:p>
@@ -20751,7 +20648,7 @@
                     <pic:cNvPicPr/>
                   </pic:nvPicPr>
                   <pic:blipFill>
-                    <a:blip r:embed="rId20">
+                    <a:blip r:embed="rId21">
                       <a:extLst>
                         <a:ext uri="{28A0092B-C50C-407E-A947-70E740481C1C}">
                           <a14:useLocalDpi xmlns:a14="http://schemas.microsoft.com/office/drawing/2010/main" val="0"/>
@@ -20905,7 +20802,7 @@
                     <pic:cNvPicPr/>
                   </pic:nvPicPr>
                   <pic:blipFill>
-                    <a:blip r:embed="rId21" cstate="print">
+                    <a:blip r:embed="rId22" cstate="print">
                       <a:extLst>
                         <a:ext uri="{28A0092B-C50C-407E-A947-70E740481C1C}">
                           <a14:useLocalDpi xmlns:a14="http://schemas.microsoft.com/office/drawing/2010/main" val="0"/>
@@ -21671,7 +21568,7 @@
                     </pic:cNvPicPr>
                   </pic:nvPicPr>
                   <pic:blipFill>
-                    <a:blip r:embed="rId22">
+                    <a:blip r:embed="rId23">
                       <a:extLst>
                         <a:ext uri="{28A0092B-C50C-407E-A947-70E740481C1C}">
                           <a14:useLocalDpi xmlns:a14="http://schemas.microsoft.com/office/drawing/2010/main" val="0"/>
@@ -21896,27 +21793,7 @@
           <w:sz w:val="24"/>
           <w:szCs w:val="24"/>
         </w:rPr>
-        <w:t xml:space="preserve"> o usuário pode verificar quais cartelas </w:t>
-      </w:r>
-      <w:proofErr w:type="gramStart"/>
-      <w:r>
-        <w:rPr>
-          <w:rFonts w:ascii="Arial" w:eastAsia="Arial" w:hAnsi="Arial" w:cs="Arial"/>
-          <w:bCs/>
-          <w:sz w:val="24"/>
-          <w:szCs w:val="24"/>
-        </w:rPr>
-        <w:t>ele possuí</w:t>
-      </w:r>
-      <w:proofErr w:type="gramEnd"/>
-      <w:r>
-        <w:rPr>
-          <w:rFonts w:ascii="Arial" w:eastAsia="Arial" w:hAnsi="Arial" w:cs="Arial"/>
-          <w:bCs/>
-          <w:sz w:val="24"/>
-          <w:szCs w:val="24"/>
-        </w:rPr>
-        <w:t xml:space="preserve">, as informações de cada cartela como data de validade e quantidade de carimbos além da quantidade de carimbos que já possuí </w:t>
+        <w:t xml:space="preserve"> o usuário pode verificar quais cartelas ele possuí, as informações de cada cartela como data de validade e quantidade de carimbos além da quantidade de carimbos que já possuí </w:t>
       </w:r>
       <w:r>
         <w:rPr>
@@ -21979,7 +21856,7 @@
                     </pic:cNvPicPr>
                   </pic:nvPicPr>
                   <pic:blipFill>
-                    <a:blip r:embed="rId23"/>
+                    <a:blip r:embed="rId24"/>
                     <a:stretch>
                       <a:fillRect/>
                     </a:stretch>
@@ -22200,7 +22077,7 @@
                     </pic:cNvPicPr>
                   </pic:nvPicPr>
                   <pic:blipFill>
-                    <a:blip r:embed="rId24"/>
+                    <a:blip r:embed="rId25"/>
                     <a:stretch>
                       <a:fillRect/>
                     </a:stretch>
@@ -22524,7 +22401,7 @@
                     </pic:cNvPicPr>
                   </pic:nvPicPr>
                   <pic:blipFill>
-                    <a:blip r:embed="rId25"/>
+                    <a:blip r:embed="rId26"/>
                     <a:stretch>
                       <a:fillRect/>
                     </a:stretch>
@@ -23054,7 +22931,7 @@
                     </pic:cNvPicPr>
                   </pic:nvPicPr>
                   <pic:blipFill>
-                    <a:blip r:embed="rId26"/>
+                    <a:blip r:embed="rId27"/>
                     <a:stretch>
                       <a:fillRect/>
                     </a:stretch>
@@ -23673,7 +23550,7 @@
                     </pic:cNvPicPr>
                   </pic:nvPicPr>
                   <pic:blipFill>
-                    <a:blip r:embed="rId27"/>
+                    <a:blip r:embed="rId28"/>
                     <a:stretch>
                       <a:fillRect/>
                     </a:stretch>
@@ -24001,7 +23878,7 @@
                     </pic:cNvPicPr>
                   </pic:nvPicPr>
                   <pic:blipFill>
-                    <a:blip r:embed="rId28"/>
+                    <a:blip r:embed="rId29"/>
                     <a:stretch>
                       <a:fillRect/>
                     </a:stretch>
@@ -24132,27 +24009,7 @@
           <w:sz w:val="24"/>
           <w:szCs w:val="24"/>
         </w:rPr>
-        <w:t xml:space="preserve">. Nela o usuário precisará informar o número do CPF do cliente e o sistema irá resgatar a quantidade de carimbos que a pessoa possuí para cada tipo de promoção válida, no caso de ter mais de 1 </w:t>
-      </w:r>
-      <w:proofErr w:type="spellStart"/>
-      <w:r>
-        <w:rPr>
-          <w:rFonts w:ascii="Arial" w:eastAsia="Arial" w:hAnsi="Arial" w:cs="Arial"/>
-          <w:bCs/>
-          <w:sz w:val="24"/>
-          <w:szCs w:val="24"/>
-        </w:rPr>
-        <w:t>tipo</w:t>
-      </w:r>
-      <w:proofErr w:type="spellEnd"/>
-      <w:r>
-        <w:rPr>
-          <w:rFonts w:ascii="Arial" w:eastAsia="Arial" w:hAnsi="Arial" w:cs="Arial"/>
-          <w:bCs/>
-          <w:sz w:val="24"/>
-          <w:szCs w:val="24"/>
-        </w:rPr>
-        <w:t xml:space="preserve"> de promoção ativa.</w:t>
+        <w:t>. Nela o usuário precisará informar o número do CPF do cliente e o sistema irá resgatar a quantidade de carimbos que a pessoa possuí para cada tipo de promoção válida, no caso de ter mais de 1 tipo de promoção ativa.</w:t>
       </w:r>
     </w:p>
     <w:p>
@@ -24225,7 +24082,7 @@
                     </pic:cNvPicPr>
                   </pic:nvPicPr>
                   <pic:blipFill>
-                    <a:blip r:embed="rId29"/>
+                    <a:blip r:embed="rId30"/>
                     <a:stretch>
                       <a:fillRect/>
                     </a:stretch>
@@ -24449,6 +24306,16 @@
     </w:p>
   </w:endnote>
 </w:endnotes>
+</file>
+
+<file path=word/footer1.xml><?xml version="1.0" encoding="utf-8"?>
+<w:ftr xmlns:wpc="http://schemas.microsoft.com/office/word/2010/wordprocessingCanvas" xmlns:cx="http://schemas.microsoft.com/office/drawing/2014/chartex" xmlns:cx1="http://schemas.microsoft.com/office/drawing/2015/9/8/chartex" xmlns:cx2="http://schemas.microsoft.com/office/drawing/2015/10/21/chartex" xmlns:cx3="http://schemas.microsoft.com/office/drawing/2016/5/9/chartex" xmlns:cx4="http://schemas.microsoft.com/office/drawing/2016/5/10/chartex" xmlns:cx5="http://schemas.microsoft.com/office/drawing/2016/5/11/chartex" xmlns:cx6="http://schemas.microsoft.com/office/drawing/2016/5/12/chartex" xmlns:cx7="http://schemas.microsoft.com/office/drawing/2016/5/13/chartex" xmlns:cx8="http://schemas.microsoft.com/office/drawing/2016/5/14/chartex" xmlns:mc="http://schemas.openxmlformats.org/markup-compatibility/2006" xmlns:aink="http://schemas.microsoft.com/office/drawing/2016/ink" xmlns:am3d="http://schemas.microsoft.com/office/drawing/2017/model3d" xmlns:o="urn:schemas-microsoft-com:office:office" xmlns:r="http://schemas.openxmlformats.org/officeDocument/2006/relationships" xmlns:m="http://schemas.openxmlformats.org/officeDocument/2006/math" xmlns:v="urn:schemas-microsoft-com:vml" xmlns:wp14="http://schemas.microsoft.com/office/word/2010/wordprocessingDrawing" xmlns:wp="http://schemas.openxmlformats.org/drawingml/2006/wordprocessingDrawing" xmlns:w10="urn:schemas-microsoft-com:office:word" xmlns:w="http://schemas.openxmlformats.org/wordprocessingml/2006/main" xmlns:w14="http://schemas.microsoft.com/office/word/2010/wordml" xmlns:w15="http://schemas.microsoft.com/office/word/2012/wordml" xmlns:w16cid="http://schemas.microsoft.com/office/word/2016/wordml/cid" xmlns:w16se="http://schemas.microsoft.com/office/word/2015/wordml/symex" xmlns:wpg="http://schemas.microsoft.com/office/word/2010/wordprocessingGroup" xmlns:wpi="http://schemas.microsoft.com/office/word/2010/wordprocessingInk" xmlns:wne="http://schemas.microsoft.com/office/word/2006/wordml" xmlns:wps="http://schemas.microsoft.com/office/word/2010/wordprocessingShape" mc:Ignorable="w14 w15 w16se w16cid wp14">
+  <w:p>
+    <w:pPr>
+      <w:pStyle w:val="Rodap"/>
+    </w:pPr>
+  </w:p>
+</w:ftr>
 </file>
 
 <file path=word/footnotes.xml><?xml version="1.0" encoding="utf-8"?>
@@ -27877,7 +27744,7 @@
 </file>
 
 <file path=customXml/itemProps1.xml><?xml version="1.0" encoding="utf-8"?>
-<ds:datastoreItem xmlns:ds="http://schemas.openxmlformats.org/officeDocument/2006/customXml" ds:itemID="{1E3CA052-3E33-4FB2-B7EC-E764257553E2}">
+<ds:datastoreItem xmlns:ds="http://schemas.openxmlformats.org/officeDocument/2006/customXml" ds:itemID="{411A1599-EA37-44CB-A34C-50281AE1B98A}">
   <ds:schemaRefs>
     <ds:schemaRef ds:uri="http://schemas.openxmlformats.org/officeDocument/2006/bibliography"/>
   </ds:schemaRefs>
